--- a/reports/generated/admin_report_365d.docx
+++ b/reports/generated/admin_report_365d.docx
@@ -3602,6 +3602,15 @@
               </mc:Fallback>
             </mc:AlternateContent>
           </w:r>
+        </w:p>
+        <w:p>
+          <w:pPr>
+            <w:rPr>
+              <w:color w:val="000000" w:themeColor="text1"/>
+              <w:sz w:val="28"/>
+              <w:szCs w:val="28"/>
+            </w:rPr>
+          </w:pPr>
           <w:r>
             <w:rPr>
               <w:noProof/>
@@ -3609,34 +3618,16 @@
             <mc:AlternateContent>
               <mc:Choice Requires="wps">
                 <w:drawing>
-                  <wp:anchor distT="0" distB="0" distL="114300" distR="114300" simplePos="0" relativeHeight="251660288" behindDoc="0" locked="0" layoutInCell="1" allowOverlap="1" wp14:anchorId="4D9BA558" wp14:editId="20375041">
+                  <wp:anchor distT="0" distB="0" distL="114300" distR="114300" simplePos="0" relativeHeight="251660288" behindDoc="0" locked="0" layoutInCell="1" allowOverlap="1" wp14:anchorId="4D9BA558" wp14:editId="30685E9E">
                     <wp:simplePos x="0" y="0"/>
-                    <mc:AlternateContent>
-                      <mc:Choice Requires="wp14">
-                        <wp:positionH relativeFrom="page">
-                          <wp14:pctPosHOffset>42000</wp14:pctPosHOffset>
-                        </wp:positionH>
-                      </mc:Choice>
-                      <mc:Fallback>
-                        <wp:positionH relativeFrom="page">
-                          <wp:posOffset>3175000</wp:posOffset>
-                        </wp:positionH>
-                      </mc:Fallback>
-                    </mc:AlternateContent>
-                    <mc:AlternateContent>
-                      <mc:Choice Requires="wp14">
-                        <wp:positionV relativeFrom="page">
-                          <wp14:pctPosVOffset>17500</wp14:pctPosVOffset>
-                        </wp:positionV>
-                      </mc:Choice>
-                      <mc:Fallback>
-                        <wp:positionV relativeFrom="page">
-                          <wp:posOffset>1870710</wp:posOffset>
-                        </wp:positionV>
-                      </mc:Fallback>
-                    </mc:AlternateContent>
-                    <wp:extent cx="3657600" cy="1069848"/>
-                    <wp:effectExtent l="0" t="0" r="7620" b="635"/>
+                    <wp:positionH relativeFrom="margin">
+                      <wp:align>right</wp:align>
+                    </wp:positionH>
+                    <wp:positionV relativeFrom="page">
+                      <wp:posOffset>1619250</wp:posOffset>
+                    </wp:positionV>
+                    <wp:extent cx="3004185" cy="1104900"/>
+                    <wp:effectExtent l="0" t="0" r="5715" b="0"/>
                     <wp:wrapNone/>
                     <wp:docPr id="1" name="Надпись 30"/>
                     <wp:cNvGraphicFramePr/>
@@ -3647,7 +3638,7 @@
                           <wps:spPr>
                             <a:xfrm>
                               <a:off x="0" y="0"/>
-                              <a:ext cx="3657600" cy="1069848"/>
+                              <a:ext cx="3004185" cy="1104900"/>
                             </a:xfrm>
                             <a:prstGeom prst="rect">
                               <a:avLst/>
@@ -3720,30 +3711,6 @@
                                     <w:szCs w:val="36"/>
                                   </w:rPr>
                                 </w:pPr>
-                                <w:sdt>
-                                  <w:sdtPr>
-                                    <w:rPr>
-                                      <w:color w:val="404040" w:themeColor="text1" w:themeTint="BF"/>
-                                      <w:sz w:val="36"/>
-                                      <w:szCs w:val="36"/>
-                                    </w:rPr>
-                                    <w:alias w:val="Подзаголовок"/>
-                                    <w:tag w:val=""/>
-                                    <w:id w:val="-1148361611"/>
-                                    <w:dataBinding w:prefixMappings="xmlns:ns0='http://purl.org/dc/elements/1.1/' xmlns:ns1='http://schemas.openxmlformats.org/package/2006/metadata/core-properties' " w:xpath="/ns1:coreProperties[1]/ns0:subject[1]" w:storeItemID="{6C3C8BC8-F283-45AE-878A-BAB7291924A1}"/>
-                                    <w:text/>
-                                  </w:sdtPr>
-                                  <w:sdtContent>
-                                    <w:r>
-                                      <w:rPr>
-                                        <w:color w:val="404040" w:themeColor="text1" w:themeTint="BF"/>
-                                        <w:sz w:val="36"/>
-                                        <w:szCs w:val="36"/>
-                                      </w:rPr>
-                                      <w:t>Период отчета: [дата начала] – [дата окончания]</w:t>
-                                    </w:r>
-                                  </w:sdtContent>
-                                </w:sdt>
                               </w:p>
                             </w:txbxContent>
                           </wps:txbx>
@@ -3751,13 +3718,13 @@
                             <a:prstTxWarp prst="textNoShape">
                               <a:avLst/>
                             </a:prstTxWarp>
-                            <a:spAutoFit/>
+                            <a:noAutofit/>
                           </wps:bodyPr>
                         </wps:wsp>
                       </a:graphicData>
                     </a:graphic>
                     <wp14:sizeRelH relativeFrom="page">
-                      <wp14:pctWidth>45000</wp14:pctWidth>
+                      <wp14:pctWidth>0</wp14:pctWidth>
                     </wp14:sizeRelH>
                     <wp14:sizeRelV relativeFrom="margin">
                       <wp14:pctHeight>0</wp14:pctHeight>
@@ -3771,8 +3738,8 @@
                     <v:stroke joinstyle="miter"/>
                     <v:path gradientshapeok="t" o:connecttype="rect"/>
                   </v:shapetype>
-                  <v:shape id="Надпись 30" o:spid="_x0000_s1055" type="#_x0000_t202" style="position:absolute;margin-left:0;margin-top:0;width:4in;height:84.25pt;z-index:251660288;visibility:visible;mso-wrap-style:square;mso-width-percent:450;mso-height-percent:0;mso-left-percent:420;mso-top-percent:175;mso-wrap-distance-left:9pt;mso-wrap-distance-top:0;mso-wrap-distance-right:9pt;mso-wrap-distance-bottom:0;mso-position-horizontal-relative:page;mso-position-vertical-relative:page;mso-width-percent:450;mso-height-percent:0;mso-left-percent:420;mso-top-percent:175;mso-width-relative:page;mso-height-relative:margin;v-text-anchor:top" o:gfxdata="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" filled="f" stroked="f" strokeweight=".5pt">
-                    <v:textbox style="mso-fit-shape-to-text:t" inset="0,0,0,0">
+                  <v:shape id="Надпись 30" o:spid="_x0000_s1055" type="#_x0000_t202" style="position:absolute;margin-left:185.35pt;margin-top:127.5pt;width:236.55pt;height:87pt;z-index:251660288;visibility:visible;mso-wrap-style:square;mso-width-percent:0;mso-height-percent:0;mso-wrap-distance-left:9pt;mso-wrap-distance-top:0;mso-wrap-distance-right:9pt;mso-wrap-distance-bottom:0;mso-position-horizontal:right;mso-position-horizontal-relative:margin;mso-position-vertical:absolute;mso-position-vertical-relative:page;mso-width-percent:0;mso-height-percent:0;mso-width-relative:page;mso-height-relative:margin;v-text-anchor:top" o:gfxdata="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" filled="f" stroked="f" strokeweight=".5pt">
+                    <v:textbox inset="0,0,0,0">
                       <w:txbxContent>
                         <w:p>
                           <w:pPr>
@@ -3820,48 +3787,15 @@
                               <w:szCs w:val="36"/>
                             </w:rPr>
                           </w:pPr>
-                          <w:sdt>
-                            <w:sdtPr>
-                              <w:rPr>
-                                <w:color w:val="404040" w:themeColor="text1" w:themeTint="BF"/>
-                                <w:sz w:val="36"/>
-                                <w:szCs w:val="36"/>
-                              </w:rPr>
-                              <w:alias w:val="Подзаголовок"/>
-                              <w:tag w:val=""/>
-                              <w:id w:val="-1148361611"/>
-                              <w:dataBinding w:prefixMappings="xmlns:ns0='http://purl.org/dc/elements/1.1/' xmlns:ns1='http://schemas.openxmlformats.org/package/2006/metadata/core-properties' " w:xpath="/ns1:coreProperties[1]/ns0:subject[1]" w:storeItemID="{6C3C8BC8-F283-45AE-878A-BAB7291924A1}"/>
-                              <w:text/>
-                            </w:sdtPr>
-                            <w:sdtContent>
-                              <w:r>
-                                <w:rPr>
-                                  <w:color w:val="404040" w:themeColor="text1" w:themeTint="BF"/>
-                                  <w:sz w:val="36"/>
-                                  <w:szCs w:val="36"/>
-                                </w:rPr>
-                                <w:t>Период отчета: [дата начала] – [дата окончания]</w:t>
-                              </w:r>
-                            </w:sdtContent>
-                          </w:sdt>
                         </w:p>
                       </w:txbxContent>
                     </v:textbox>
-                    <w10:wrap anchorx="page" anchory="page"/>
+                    <w10:wrap anchorx="margin" anchory="page"/>
                   </v:shape>
                 </w:pict>
               </mc:Fallback>
             </mc:AlternateContent>
           </w:r>
-        </w:p>
-        <w:p>
-          <w:pPr>
-            <w:rPr>
-              <w:color w:val="000000" w:themeColor="text1"/>
-              <w:sz w:val="28"/>
-              <w:szCs w:val="28"/>
-            </w:rPr>
-          </w:pPr>
           <w:r>
             <w:rPr>
               <w:noProof/>
@@ -3935,6 +3869,7 @@
                                     <w:alias w:val="Автор"/>
                                     <w:tag w:val=""/>
                                     <w:id w:val="-2041584766"/>
+                                    <w:showingPlcHdr/>
                                     <w:dataBinding w:prefixMappings="xmlns:ns0='http://purl.org/dc/elements/1.1/' xmlns:ns1='http://schemas.openxmlformats.org/package/2006/metadata/core-properties' " w:xpath="/ns1:coreProperties[1]/ns0:creator[1]" w:storeItemID="{6C3C8BC8-F283-45AE-878A-BAB7291924A1}"/>
                                     <w:text/>
                                   </w:sdtPr>
@@ -3945,7 +3880,7 @@
                                         <w:sz w:val="26"/>
                                         <w:szCs w:val="26"/>
                                       </w:rPr>
-                                      <w:t>{MANAGER_NAME}</w:t>
+                                      <w:t xml:space="preserve">     </w:t>
                                     </w:r>
                                   </w:sdtContent>
                                 </w:sdt>
@@ -3994,6 +3929,7 @@
                               <w:alias w:val="Автор"/>
                               <w:tag w:val=""/>
                               <w:id w:val="-2041584766"/>
+                              <w:showingPlcHdr/>
                               <w:dataBinding w:prefixMappings="xmlns:ns0='http://purl.org/dc/elements/1.1/' xmlns:ns1='http://schemas.openxmlformats.org/package/2006/metadata/core-properties' " w:xpath="/ns1:coreProperties[1]/ns0:creator[1]" w:storeItemID="{6C3C8BC8-F283-45AE-878A-BAB7291924A1}"/>
                               <w:text/>
                             </w:sdtPr>
@@ -4004,7 +3940,7 @@
                                   <w:sz w:val="26"/>
                                   <w:szCs w:val="26"/>
                                 </w:rPr>
-                                <w:t>{MANAGER_NAME}</w:t>
+                                <w:t xml:space="preserve">     </w:t>
                               </w:r>
                             </w:sdtContent>
                           </w:sdt>
@@ -4025,6 +3961,31 @@
             </w:rPr>
             <w:br w:type="page"/>
           </w:r>
+          <w:sdt>
+            <w:sdtPr>
+              <w:rPr>
+                <w:color w:val="404040" w:themeColor="text1" w:themeTint="BF"/>
+                <w:sz w:val="36"/>
+                <w:szCs w:val="36"/>
+              </w:rPr>
+              <w:alias w:val="Подзаголовок"/>
+              <w:tag w:val=""/>
+              <w:id w:val="-2052752833"/>
+              <w:showingPlcHdr/>
+              <w:dataBinding w:prefixMappings="xmlns:ns0='http://purl.org/dc/elements/1.1/' xmlns:ns1='http://schemas.openxmlformats.org/package/2006/metadata/core-properties' " w:xpath="/ns1:coreProperties[1]/ns0:subject[1]" w:storeItemID="{6C3C8BC8-F283-45AE-878A-BAB7291924A1}"/>
+              <w:text/>
+            </w:sdtPr>
+            <w:sdtContent>
+              <w:r>
+                <w:rPr>
+                  <w:color w:val="404040" w:themeColor="text1" w:themeTint="BF"/>
+                  <w:sz w:val="36"/>
+                  <w:szCs w:val="36"/>
+                </w:rPr>
+                <w:t xml:space="preserve">     </w:t>
+              </w:r>
+            </w:sdtContent>
+          </w:sdt>
         </w:p>
       </w:sdtContent>
     </w:sdt>
@@ -4046,7 +4007,122 @@
           <w:sz w:val="40"/>
           <w:szCs w:val="40"/>
         </w:rPr>
-        <w:lastRenderedPageBreak/>
+        <w:t xml:space="preserve">Период: </w:t>
+      </w:r>
+      <w:r>
+        <w:rPr>
+          <w:color w:val="000000" w:themeColor="text1"/>
+          <w:sz w:val="40"/>
+          <w:szCs w:val="40"/>
+        </w:rPr>
+        <w:t>{</w:t>
+      </w:r>
+      <w:proofErr w:type="spellStart"/>
+      <w:r>
+        <w:rPr>
+          <w:color w:val="000000" w:themeColor="text1"/>
+          <w:sz w:val="40"/>
+          <w:szCs w:val="40"/>
+        </w:rPr>
+        <w:t>дата_начала</w:t>
+      </w:r>
+      <w:proofErr w:type="spellEnd"/>
+      <w:r>
+        <w:rPr>
+          <w:color w:val="000000" w:themeColor="text1"/>
+          <w:sz w:val="40"/>
+          <w:szCs w:val="40"/>
+        </w:rPr>
+        <w:t>} – {</w:t>
+      </w:r>
+      <w:proofErr w:type="spellStart"/>
+      <w:r>
+        <w:rPr>
+          <w:color w:val="000000" w:themeColor="text1"/>
+          <w:sz w:val="40"/>
+          <w:szCs w:val="40"/>
+        </w:rPr>
+        <w:t>дата_конца</w:t>
+      </w:r>
+      <w:proofErr w:type="spellEnd"/>
+      <w:r>
+        <w:rPr>
+          <w:color w:val="000000" w:themeColor="text1"/>
+          <w:sz w:val="40"/>
+          <w:szCs w:val="40"/>
+        </w:rPr>
+        <w:t>}</w:t>
+      </w:r>
+    </w:p>
+    <w:p>
+      <w:pPr>
+        <w:rPr>
+          <w:b/>
+          <w:bCs/>
+          <w:color w:val="000000" w:themeColor="text1"/>
+          <w:sz w:val="40"/>
+          <w:szCs w:val="40"/>
+          <w:lang w:val="en-US"/>
+        </w:rPr>
+      </w:pPr>
+      <w:r>
+        <w:rPr>
+          <w:b/>
+          <w:bCs/>
+          <w:color w:val="000000" w:themeColor="text1"/>
+          <w:sz w:val="40"/>
+          <w:szCs w:val="40"/>
+        </w:rPr>
+        <w:t xml:space="preserve">Подготовил: </w:t>
+      </w:r>
+      <w:r>
+        <w:rPr>
+          <w:color w:val="000000" w:themeColor="text1"/>
+          <w:sz w:val="40"/>
+          <w:szCs w:val="40"/>
+          <w:lang w:val="en-US"/>
+        </w:rPr>
+        <w:t>{</w:t>
+      </w:r>
+      <w:proofErr w:type="spellStart"/>
+      <w:r>
+        <w:rPr>
+          <w:color w:val="000000" w:themeColor="text1"/>
+          <w:sz w:val="40"/>
+          <w:szCs w:val="40"/>
+          <w:lang w:val="en-US"/>
+        </w:rPr>
+        <w:t>admin_name</w:t>
+      </w:r>
+      <w:proofErr w:type="spellEnd"/>
+      <w:r>
+        <w:rPr>
+          <w:color w:val="000000" w:themeColor="text1"/>
+          <w:sz w:val="40"/>
+          <w:szCs w:val="40"/>
+          <w:lang w:val="en-US"/>
+        </w:rPr>
+        <w:t>}</w:t>
+      </w:r>
+    </w:p>
+    <w:p>
+      <w:pPr>
+        <w:rPr>
+          <w:b/>
+          <w:bCs/>
+          <w:color w:val="000000" w:themeColor="text1"/>
+          <w:sz w:val="40"/>
+          <w:szCs w:val="40"/>
+        </w:rPr>
+      </w:pPr>
+      <w:r>
+        <w:rPr>
+          <w:b/>
+          <w:bCs/>
+          <w:color w:val="000000" w:themeColor="text1"/>
+          <w:sz w:val="40"/>
+          <w:szCs w:val="40"/>
+        </w:rPr>
         <w:t>Содержание</w:t>
       </w:r>
     </w:p>
@@ -4359,7 +4435,6 @@
           <w:sz w:val="28"/>
           <w:szCs w:val="28"/>
         </w:rPr>
-        <w:lastRenderedPageBreak/>
         <w:t>1. Введение</w:t>
       </w:r>
     </w:p>
@@ -4648,13 +4723,14 @@
           <w:color w:val="000000" w:themeColor="text1"/>
           <w:sz w:val="28"/>
           <w:szCs w:val="28"/>
+          <w:lang w:val="en-US"/>
         </w:rPr>
       </w:pPr>
       <w:r/>
       <w:r>
         <w:drawing>
           <wp:inline xmlns:a="http://schemas.openxmlformats.org/drawingml/2006/main" xmlns:pic="http://schemas.openxmlformats.org/drawingml/2006/picture">
-            <wp:extent cx="5486400" cy="3657600"/>
+            <wp:extent cx="5486400" cy="3291840"/>
             <wp:docPr id="33" name="Picture 33"/>
             <wp:cNvGraphicFramePr>
               <a:graphicFrameLocks noChangeAspect="1"/>
@@ -4663,220 +4739,11 @@
               <a:graphicData uri="http://schemas.openxmlformats.org/drawingml/2006/picture">
                 <pic:pic>
                   <pic:nvPicPr>
-                    <pic:cNvPr id="0" name="admin_performance_report.png"/>
+                    <pic:cNvPr id="0" name="admin_performance_report_365d.png"/>
                     <pic:cNvPicPr/>
                   </pic:nvPicPr>
                   <pic:blipFill>
-                    <a:blip r:embed="rId8"/>
-                    <a:stretch>
-                      <a:fillRect/>
-                    </a:stretch>
-                  </pic:blipFill>
-                  <pic:spPr>
-                    <a:xfrm>
-                      <a:off x="0" y="0"/>
-                      <a:ext cx="5486400" cy="3657600"/>
-                    </a:xfrm>
-                    <a:prstGeom prst="rect"/>
-                  </pic:spPr>
-                </pic:pic>
-              </a:graphicData>
-            </a:graphic>
-          </wp:inline>
-        </w:drawing>
-      </w:r>
-    </w:p>
-    <w:p>
-      <w:pPr>
-        <w:rPr>
-          <w:b/>
-          <w:bCs/>
-          <w:color w:val="000000" w:themeColor="text1"/>
-          <w:sz w:val="28"/>
-          <w:szCs w:val="28"/>
-        </w:rPr>
-      </w:pPr>
-      <w:r>
-        <w:rPr>
-          <w:b/>
-          <w:bCs/>
-          <w:color w:val="000000" w:themeColor="text1"/>
-          <w:sz w:val="28"/>
-          <w:szCs w:val="28"/>
-        </w:rPr>
-        <w:t>Таблица с показателями сотрудников:</w:t>
-      </w:r>
-    </w:p>
-    <w:p>
-      <w:pPr>
-        <w:rPr>
-          <w:color w:val="000000" w:themeColor="text1"/>
-          <w:sz w:val="28"/>
-          <w:szCs w:val="28"/>
-        </w:rPr>
-      </w:pPr>
-      <w:r>
-        <w:rPr>
-          <w:color w:val="000000" w:themeColor="text1"/>
-          <w:sz w:val="28"/>
-          <w:szCs w:val="28"/>
-        </w:rPr>
-        <w:t>{{</w:t>
-      </w:r>
-      <w:r>
-        <w:rPr>
-          <w:color w:val="000000" w:themeColor="text1"/>
-          <w:sz w:val="28"/>
-          <w:szCs w:val="28"/>
-          <w:lang w:val="en-US"/>
-        </w:rPr>
-        <w:t>table</w:t>
-      </w:r>
-      <w:r>
-        <w:rPr>
-          <w:color w:val="000000" w:themeColor="text1"/>
-          <w:sz w:val="28"/>
-          <w:szCs w:val="28"/>
-        </w:rPr>
-        <w:t>_</w:t>
-      </w:r>
-      <w:r>
-        <w:rPr>
-          <w:color w:val="000000" w:themeColor="text1"/>
-          <w:sz w:val="28"/>
-          <w:szCs w:val="28"/>
-          <w:lang w:val="en-US"/>
-        </w:rPr>
-        <w:t>admin</w:t>
-      </w:r>
-      <w:r>
-        <w:rPr>
-          <w:color w:val="000000" w:themeColor="text1"/>
-          <w:sz w:val="28"/>
-          <w:szCs w:val="28"/>
-        </w:rPr>
-        <w:t>_</w:t>
-      </w:r>
-      <w:r>
-        <w:rPr>
-          <w:color w:val="000000" w:themeColor="text1"/>
-          <w:sz w:val="28"/>
-          <w:szCs w:val="28"/>
-          <w:lang w:val="en-US"/>
-        </w:rPr>
-        <w:t>performance</w:t>
-      </w:r>
-      <w:r>
-        <w:rPr>
-          <w:color w:val="000000" w:themeColor="text1"/>
-          <w:sz w:val="28"/>
-          <w:szCs w:val="28"/>
-        </w:rPr>
-        <w:t>}}</w:t>
-      </w:r>
-    </w:p>
-    <w:p>
-      <w:pPr>
-        <w:rPr>
-          <w:b/>
-          <w:bCs/>
-          <w:color w:val="000000" w:themeColor="text1"/>
-          <w:sz w:val="28"/>
-          <w:szCs w:val="28"/>
-        </w:rPr>
-      </w:pPr>
-      <w:r>
-        <w:rPr>
-          <w:b/>
-          <w:bCs/>
-          <w:color w:val="000000" w:themeColor="text1"/>
-          <w:sz w:val="28"/>
-          <w:szCs w:val="28"/>
-        </w:rPr>
-        <w:t>3. Прогресс сделок</w:t>
-      </w:r>
-    </w:p>
-    <w:p>
-      <w:pPr>
-        <w:rPr>
-          <w:color w:val="000000" w:themeColor="text1"/>
-          <w:sz w:val="28"/>
-          <w:szCs w:val="28"/>
-        </w:rPr>
-      </w:pPr>
-      <w:r>
-        <w:rPr>
-          <w:b/>
-          <w:bCs/>
-          <w:color w:val="000000" w:themeColor="text1"/>
-          <w:sz w:val="28"/>
-          <w:szCs w:val="28"/>
-        </w:rPr>
-        <w:t>Описание диаграммы:</w:t>
-      </w:r>
-      <w:r>
-        <w:rPr>
-          <w:color w:val="000000" w:themeColor="text1"/>
-          <w:sz w:val="28"/>
-          <w:szCs w:val="28"/>
-        </w:rPr>
-        <w:br/>
-        <w:t>Диаграмма показывает количество сделок на каждом этапе: новые, в работе, приостановленные и закрытые. Данные позволяют оценить эффективность менеджеров и выявить узкие места.</w:t>
-      </w:r>
-    </w:p>
-    <w:p>
-      <w:pPr>
-        <w:rPr>
-          <w:color w:val="000000" w:themeColor="text1"/>
-          <w:sz w:val="28"/>
-          <w:szCs w:val="28"/>
-        </w:rPr>
-      </w:pPr>
-      <w:r>
-        <w:rPr>
-          <w:b/>
-          <w:bCs/>
-          <w:color w:val="000000" w:themeColor="text1"/>
-          <w:sz w:val="28"/>
-          <w:szCs w:val="28"/>
-        </w:rPr>
-        <w:t>Место для диаграммы:</w:t>
-      </w:r>
-      <w:r>
-        <w:rPr>
-          <w:color w:val="000000" w:themeColor="text1"/>
-          <w:sz w:val="28"/>
-          <w:szCs w:val="28"/>
-        </w:rPr>
-        <w:t xml:space="preserve"> </w:t>
-      </w:r>
-    </w:p>
-    <w:p>
-      <w:pPr>
-        <w:rPr>
-          <w:color w:val="000000" w:themeColor="text1"/>
-          <w:sz w:val="28"/>
-          <w:szCs w:val="28"/>
-        </w:rPr>
-      </w:pPr>
-      <w:r/>
-      <w:r>
-        <w:drawing>
-          <wp:inline xmlns:a="http://schemas.openxmlformats.org/drawingml/2006/main" xmlns:pic="http://schemas.openxmlformats.org/drawingml/2006/picture">
-            <wp:extent cx="5486400" cy="3291840"/>
-            <wp:docPr id="34" name="Picture 34"/>
-            <wp:cNvGraphicFramePr>
-              <a:graphicFrameLocks noChangeAspect="1"/>
-            </wp:cNvGraphicFramePr>
-            <a:graphic>
-              <a:graphicData uri="http://schemas.openxmlformats.org/drawingml/2006/picture">
-                <pic:pic>
-                  <pic:nvPicPr>
-                    <pic:cNvPr id="0" name="admin_deals_progress.png"/>
-                    <pic:cNvPicPr/>
-                  </pic:nvPicPr>
-                  <pic:blipFill>
-                    <a:blip r:embed="rId9"/>
+                    <a:blip r:embed="rId10"/>
                     <a:stretch>
                       <a:fillRect/>
                     </a:stretch>
@@ -4898,6 +4765,224 @@
     <w:p>
       <w:pPr>
         <w:rPr>
+          <w:b/>
+          <w:bCs/>
+          <w:color w:val="000000" w:themeColor="text1"/>
+          <w:sz w:val="28"/>
+          <w:szCs w:val="28"/>
+        </w:rPr>
+      </w:pPr>
+      <w:r>
+        <w:rPr>
+          <w:b/>
+          <w:bCs/>
+          <w:color w:val="000000" w:themeColor="text1"/>
+          <w:sz w:val="28"/>
+          <w:szCs w:val="28"/>
+        </w:rPr>
+        <w:t>Таблица с показателями сотрудников:</w:t>
+      </w:r>
+    </w:p>
+    <w:p>
+      <w:pPr>
+        <w:rPr>
+          <w:color w:val="000000" w:themeColor="text1"/>
+          <w:sz w:val="28"/>
+          <w:szCs w:val="28"/>
+        </w:rPr>
+      </w:pPr>
+      <w:r>
+        <w:rPr>
+          <w:color w:val="000000" w:themeColor="text1"/>
+          <w:sz w:val="28"/>
+          <w:szCs w:val="28"/>
+        </w:rPr>
+        <w:t>{{</w:t>
+      </w:r>
+      <w:r>
+        <w:rPr>
+          <w:color w:val="000000" w:themeColor="text1"/>
+          <w:sz w:val="28"/>
+          <w:szCs w:val="28"/>
+          <w:lang w:val="en-US"/>
+        </w:rPr>
+        <w:t>table</w:t>
+      </w:r>
+      <w:r>
+        <w:rPr>
+          <w:color w:val="000000" w:themeColor="text1"/>
+          <w:sz w:val="28"/>
+          <w:szCs w:val="28"/>
+        </w:rPr>
+        <w:t>_</w:t>
+      </w:r>
+      <w:r>
+        <w:rPr>
+          <w:color w:val="000000" w:themeColor="text1"/>
+          <w:sz w:val="28"/>
+          <w:szCs w:val="28"/>
+          <w:lang w:val="en-US"/>
+        </w:rPr>
+        <w:t>admin</w:t>
+      </w:r>
+      <w:r>
+        <w:rPr>
+          <w:color w:val="000000" w:themeColor="text1"/>
+          <w:sz w:val="28"/>
+          <w:szCs w:val="28"/>
+        </w:rPr>
+        <w:t>_</w:t>
+      </w:r>
+      <w:r>
+        <w:rPr>
+          <w:color w:val="000000" w:themeColor="text1"/>
+          <w:sz w:val="28"/>
+          <w:szCs w:val="28"/>
+          <w:lang w:val="en-US"/>
+        </w:rPr>
+        <w:t>performance</w:t>
+      </w:r>
+      <w:r>
+        <w:rPr>
+          <w:color w:val="000000" w:themeColor="text1"/>
+          <w:sz w:val="28"/>
+          <w:szCs w:val="28"/>
+        </w:rPr>
+        <w:t>}}</w:t>
+      </w:r>
+    </w:p>
+    <w:p>
+      <w:pPr>
+        <w:rPr>
+          <w:b/>
+          <w:bCs/>
+          <w:color w:val="000000" w:themeColor="text1"/>
+          <w:sz w:val="28"/>
+          <w:szCs w:val="28"/>
+        </w:rPr>
+      </w:pPr>
+      <w:r>
+        <w:rPr>
+          <w:b/>
+          <w:bCs/>
+          <w:color w:val="000000" w:themeColor="text1"/>
+          <w:sz w:val="28"/>
+          <w:szCs w:val="28"/>
+        </w:rPr>
+        <w:t>3. Прогресс сделок</w:t>
+      </w:r>
+    </w:p>
+    <w:p>
+      <w:pPr>
+        <w:rPr>
+          <w:color w:val="000000" w:themeColor="text1"/>
+          <w:sz w:val="28"/>
+          <w:szCs w:val="28"/>
+        </w:rPr>
+      </w:pPr>
+      <w:r>
+        <w:rPr>
+          <w:b/>
+          <w:bCs/>
+          <w:color w:val="000000" w:themeColor="text1"/>
+          <w:sz w:val="28"/>
+          <w:szCs w:val="28"/>
+        </w:rPr>
+        <w:t>Описание диаграммы:</w:t>
+      </w:r>
+      <w:r>
+        <w:rPr>
+          <w:color w:val="000000" w:themeColor="text1"/>
+          <w:sz w:val="28"/>
+          <w:szCs w:val="28"/>
+        </w:rPr>
+        <w:br/>
+        <w:t xml:space="preserve">Диаграмма показывает количество сделок на каждом этапе: новые, </w:t>
+      </w:r>
+      <w:r>
+        <w:rPr>
+          <w:color w:val="000000" w:themeColor="text1"/>
+          <w:sz w:val="28"/>
+          <w:szCs w:val="28"/>
+        </w:rPr>
+        <w:lastRenderedPageBreak/>
+        <w:t>в работе, приостановленные и закрытые. Данные позволяют оценить эффективность менеджеров и выявить узкие места.</w:t>
+      </w:r>
+    </w:p>
+    <w:p>
+      <w:pPr>
+        <w:rPr>
+          <w:color w:val="000000" w:themeColor="text1"/>
+          <w:sz w:val="28"/>
+          <w:szCs w:val="28"/>
+        </w:rPr>
+      </w:pPr>
+      <w:r>
+        <w:rPr>
+          <w:b/>
+          <w:bCs/>
+          <w:color w:val="000000" w:themeColor="text1"/>
+          <w:sz w:val="28"/>
+          <w:szCs w:val="28"/>
+        </w:rPr>
+        <w:t>Место для диаграммы:</w:t>
+      </w:r>
+      <w:r>
+        <w:rPr>
+          <w:color w:val="000000" w:themeColor="text1"/>
+          <w:sz w:val="28"/>
+          <w:szCs w:val="28"/>
+        </w:rPr>
+        <w:t xml:space="preserve"> </w:t>
+      </w:r>
+    </w:p>
+    <w:p>
+      <w:pPr>
+        <w:rPr>
+          <w:color w:val="000000" w:themeColor="text1"/>
+          <w:sz w:val="28"/>
+          <w:szCs w:val="28"/>
+        </w:rPr>
+      </w:pPr>
+      <w:r/>
+      <w:r>
+        <w:drawing>
+          <wp:inline xmlns:a="http://schemas.openxmlformats.org/drawingml/2006/main" xmlns:pic="http://schemas.openxmlformats.org/drawingml/2006/picture">
+            <wp:extent cx="5486400" cy="3291840"/>
+            <wp:docPr id="34" name="Picture 34"/>
+            <wp:cNvGraphicFramePr>
+              <a:graphicFrameLocks noChangeAspect="1"/>
+            </wp:cNvGraphicFramePr>
+            <a:graphic>
+              <a:graphicData uri="http://schemas.openxmlformats.org/drawingml/2006/picture">
+                <pic:pic>
+                  <pic:nvPicPr>
+                    <pic:cNvPr id="0" name="admin_deals_progress_365d.png"/>
+                    <pic:cNvPicPr/>
+                  </pic:nvPicPr>
+                  <pic:blipFill>
+                    <a:blip r:embed="rId11"/>
+                    <a:stretch>
+                      <a:fillRect/>
+                    </a:stretch>
+                  </pic:blipFill>
+                  <pic:spPr>
+                    <a:xfrm>
+                      <a:off x="0" y="0"/>
+                      <a:ext cx="5486400" cy="3291840"/>
+                    </a:xfrm>
+                    <a:prstGeom prst="rect"/>
+                  </pic:spPr>
+                </pic:pic>
+              </a:graphicData>
+            </a:graphic>
+          </wp:inline>
+        </w:drawing>
+      </w:r>
+    </w:p>
+    <w:p>
+      <w:pPr>
+        <w:rPr>
           <w:color w:val="000000" w:themeColor="text1"/>
           <w:sz w:val="28"/>
           <w:szCs w:val="28"/>
@@ -4932,8 +5017,25 @@
           <w:sz w:val="28"/>
           <w:szCs w:val="28"/>
         </w:rPr>
-        <w:lastRenderedPageBreak/>
-        <w:t>Всего сделок: [total_deals]</w:t>
+        <w:t>Всего сделок: [</w:t>
+      </w:r>
+      <w:proofErr w:type="spellStart"/>
+      <w:r>
+        <w:rPr>
+          <w:color w:val="000000" w:themeColor="text1"/>
+          <w:sz w:val="28"/>
+          <w:szCs w:val="28"/>
+        </w:rPr>
+        <w:t>total_deals</w:t>
+      </w:r>
+      <w:proofErr w:type="spellEnd"/>
+      <w:r>
+        <w:rPr>
+          <w:color w:val="000000" w:themeColor="text1"/>
+          <w:sz w:val="28"/>
+          <w:szCs w:val="28"/>
+        </w:rPr>
+        <w:t>]</w:t>
       </w:r>
     </w:p>
     <w:p>
@@ -4954,7 +5056,25 @@
           <w:sz w:val="28"/>
           <w:szCs w:val="28"/>
         </w:rPr>
-        <w:t>Новые: [new_deals]</w:t>
+        <w:t>Новые: [</w:t>
+      </w:r>
+      <w:proofErr w:type="spellStart"/>
+      <w:r>
+        <w:rPr>
+          <w:color w:val="000000" w:themeColor="text1"/>
+          <w:sz w:val="28"/>
+          <w:szCs w:val="28"/>
+        </w:rPr>
+        <w:t>new_deals</w:t>
+      </w:r>
+      <w:proofErr w:type="spellEnd"/>
+      <w:r>
+        <w:rPr>
+          <w:color w:val="000000" w:themeColor="text1"/>
+          <w:sz w:val="28"/>
+          <w:szCs w:val="28"/>
+        </w:rPr>
+        <w:t>]</w:t>
       </w:r>
     </w:p>
     <w:p>
@@ -5002,7 +5122,27 @@
           <w:szCs w:val="28"/>
           <w:lang w:val="en-US"/>
         </w:rPr>
-        <w:t>: [in_progress_deals]</w:t>
+        <w:t>: [</w:t>
+      </w:r>
+      <w:proofErr w:type="spellStart"/>
+      <w:r>
+        <w:rPr>
+          <w:color w:val="000000" w:themeColor="text1"/>
+          <w:sz w:val="28"/>
+          <w:szCs w:val="28"/>
+          <w:lang w:val="en-US"/>
+        </w:rPr>
+        <w:t>in_progress_deals</w:t>
+      </w:r>
+      <w:proofErr w:type="spellEnd"/>
+      <w:r>
+        <w:rPr>
+          <w:color w:val="000000" w:themeColor="text1"/>
+          <w:sz w:val="28"/>
+          <w:szCs w:val="28"/>
+          <w:lang w:val="en-US"/>
+        </w:rPr>
+        <w:t>]</w:t>
       </w:r>
     </w:p>
     <w:p>
@@ -5023,7 +5163,25 @@
           <w:sz w:val="28"/>
           <w:szCs w:val="28"/>
         </w:rPr>
-        <w:t>Приостановленные: [on_hold_deals]</w:t>
+        <w:t>Приостановленные: [</w:t>
+      </w:r>
+      <w:proofErr w:type="spellStart"/>
+      <w:r>
+        <w:rPr>
+          <w:color w:val="000000" w:themeColor="text1"/>
+          <w:sz w:val="28"/>
+          <w:szCs w:val="28"/>
+        </w:rPr>
+        <w:t>on_hold_deals</w:t>
+      </w:r>
+      <w:proofErr w:type="spellEnd"/>
+      <w:r>
+        <w:rPr>
+          <w:color w:val="000000" w:themeColor="text1"/>
+          <w:sz w:val="28"/>
+          <w:szCs w:val="28"/>
+        </w:rPr>
+        <w:t>]</w:t>
       </w:r>
     </w:p>
     <w:p>
@@ -5044,7 +5202,25 @@
           <w:sz w:val="28"/>
           <w:szCs w:val="28"/>
         </w:rPr>
-        <w:t>Закрытые: [completed_deals]</w:t>
+        <w:t>Закрытые: [</w:t>
+      </w:r>
+      <w:proofErr w:type="spellStart"/>
+      <w:r>
+        <w:rPr>
+          <w:color w:val="000000" w:themeColor="text1"/>
+          <w:sz w:val="28"/>
+          <w:szCs w:val="28"/>
+        </w:rPr>
+        <w:t>completed_deals</w:t>
+      </w:r>
+      <w:proofErr w:type="spellEnd"/>
+      <w:r>
+        <w:rPr>
+          <w:color w:val="000000" w:themeColor="text1"/>
+          <w:sz w:val="28"/>
+          <w:szCs w:val="28"/>
+        </w:rPr>
+        <w:t>]</w:t>
       </w:r>
     </w:p>
     <w:p>
@@ -5065,7 +5241,25 @@
           <w:sz w:val="28"/>
           <w:szCs w:val="28"/>
         </w:rPr>
-        <w:t>Конверсия закрытия: [conversion_rate]%</w:t>
+        <w:t>Конверсия закрытия: [</w:t>
+      </w:r>
+      <w:proofErr w:type="spellStart"/>
+      <w:r>
+        <w:rPr>
+          <w:color w:val="000000" w:themeColor="text1"/>
+          <w:sz w:val="28"/>
+          <w:szCs w:val="28"/>
+        </w:rPr>
+        <w:t>conversion_rate</w:t>
+      </w:r>
+      <w:proofErr w:type="spellEnd"/>
+      <w:r>
+        <w:rPr>
+          <w:color w:val="000000" w:themeColor="text1"/>
+          <w:sz w:val="28"/>
+          <w:szCs w:val="28"/>
+        </w:rPr>
+        <w:t>]%</w:t>
       </w:r>
     </w:p>
     <w:p>
@@ -5211,7 +5405,7 @@
       <w:r>
         <w:drawing>
           <wp:inline xmlns:a="http://schemas.openxmlformats.org/drawingml/2006/main" xmlns:pic="http://schemas.openxmlformats.org/drawingml/2006/picture">
-            <wp:extent cx="5486400" cy="3200400"/>
+            <wp:extent cx="5486400" cy="3291840"/>
             <wp:docPr id="35" name="Picture 35"/>
             <wp:cNvGraphicFramePr>
               <a:graphicFrameLocks noChangeAspect="1"/>
@@ -5220,11 +5414,11 @@
               <a:graphicData uri="http://schemas.openxmlformats.org/drawingml/2006/picture">
                 <pic:pic>
                   <pic:nvPicPr>
-                    <pic:cNvPr id="0" name="admin_sales_by_clients.png"/>
+                    <pic:cNvPr id="0" name="admin_sales_by_clients_365d.png"/>
                     <pic:cNvPicPr/>
                   </pic:nvPicPr>
                   <pic:blipFill>
-                    <a:blip r:embed="rId10"/>
+                    <a:blip r:embed="rId12"/>
                     <a:stretch>
                       <a:fillRect/>
                     </a:stretch>
@@ -5232,7 +5426,7 @@
                   <pic:spPr>
                     <a:xfrm>
                       <a:off x="0" y="0"/>
-                      <a:ext cx="5486400" cy="3200400"/>
+                      <a:ext cx="5486400" cy="3291840"/>
                     </a:xfrm>
                     <a:prstGeom prst="rect"/>
                   </pic:spPr>
@@ -5436,11 +5630,11 @@
               <a:graphicData uri="http://schemas.openxmlformats.org/drawingml/2006/picture">
                 <pic:pic>
                   <pic:nvPicPr>
-                    <pic:cNvPr id="0" name="admin_sales_funnel.png"/>
+                    <pic:cNvPr id="0" name="admin_sales_funnel_365d.png"/>
                     <pic:cNvPicPr/>
                   </pic:nvPicPr>
                   <pic:blipFill>
-                    <a:blip r:embed="rId11"/>
+                    <a:blip r:embed="rId13"/>
                     <a:stretch>
                       <a:fillRect/>
                     </a:stretch>
@@ -5496,7 +5690,26 @@
           <w:sz w:val="28"/>
           <w:szCs w:val="28"/>
         </w:rPr>
-        <w:t>Новые: [new_deals]</w:t>
+        <w:lastRenderedPageBreak/>
+        <w:t>Новые: [</w:t>
+      </w:r>
+      <w:proofErr w:type="spellStart"/>
+      <w:r>
+        <w:rPr>
+          <w:color w:val="000000" w:themeColor="text1"/>
+          <w:sz w:val="28"/>
+          <w:szCs w:val="28"/>
+        </w:rPr>
+        <w:t>new_deals</w:t>
+      </w:r>
+      <w:proofErr w:type="spellEnd"/>
+      <w:r>
+        <w:rPr>
+          <w:color w:val="000000" w:themeColor="text1"/>
+          <w:sz w:val="28"/>
+          <w:szCs w:val="28"/>
+        </w:rPr>
+        <w:t>]</w:t>
       </w:r>
     </w:p>
     <w:p>
@@ -5544,7 +5757,27 @@
           <w:szCs w:val="28"/>
           <w:lang w:val="en-US"/>
         </w:rPr>
-        <w:t>: [in_progress_deals]</w:t>
+        <w:t>: [</w:t>
+      </w:r>
+      <w:proofErr w:type="spellStart"/>
+      <w:r>
+        <w:rPr>
+          <w:color w:val="000000" w:themeColor="text1"/>
+          <w:sz w:val="28"/>
+          <w:szCs w:val="28"/>
+          <w:lang w:val="en-US"/>
+        </w:rPr>
+        <w:t>in_progress_deals</w:t>
+      </w:r>
+      <w:proofErr w:type="spellEnd"/>
+      <w:r>
+        <w:rPr>
+          <w:color w:val="000000" w:themeColor="text1"/>
+          <w:sz w:val="28"/>
+          <w:szCs w:val="28"/>
+          <w:lang w:val="en-US"/>
+        </w:rPr>
+        <w:t>]</w:t>
       </w:r>
     </w:p>
     <w:p>
@@ -5565,7 +5798,25 @@
           <w:sz w:val="28"/>
           <w:szCs w:val="28"/>
         </w:rPr>
-        <w:t>Приостановленные: [on_hold_deals]</w:t>
+        <w:t>Приостановленные: [</w:t>
+      </w:r>
+      <w:proofErr w:type="spellStart"/>
+      <w:r>
+        <w:rPr>
+          <w:color w:val="000000" w:themeColor="text1"/>
+          <w:sz w:val="28"/>
+          <w:szCs w:val="28"/>
+        </w:rPr>
+        <w:t>on_hold_deals</w:t>
+      </w:r>
+      <w:proofErr w:type="spellEnd"/>
+      <w:r>
+        <w:rPr>
+          <w:color w:val="000000" w:themeColor="text1"/>
+          <w:sz w:val="28"/>
+          <w:szCs w:val="28"/>
+        </w:rPr>
+        <w:t>]</w:t>
       </w:r>
     </w:p>
     <w:p>
@@ -5586,7 +5837,25 @@
           <w:sz w:val="28"/>
           <w:szCs w:val="28"/>
         </w:rPr>
-        <w:t>Закрытые: [completed_deals]</w:t>
+        <w:t>Закрытые: [</w:t>
+      </w:r>
+      <w:proofErr w:type="spellStart"/>
+      <w:r>
+        <w:rPr>
+          <w:color w:val="000000" w:themeColor="text1"/>
+          <w:sz w:val="28"/>
+          <w:szCs w:val="28"/>
+        </w:rPr>
+        <w:t>completed_deals</w:t>
+      </w:r>
+      <w:proofErr w:type="spellEnd"/>
+      <w:r>
+        <w:rPr>
+          <w:color w:val="000000" w:themeColor="text1"/>
+          <w:sz w:val="28"/>
+          <w:szCs w:val="28"/>
+        </w:rPr>
+        <w:t>]</w:t>
       </w:r>
     </w:p>
     <w:p>
@@ -5607,7 +5876,25 @@
           <w:sz w:val="28"/>
           <w:szCs w:val="28"/>
         </w:rPr>
-        <w:t>Конверсия закрытия: [conversion_rate]%</w:t>
+        <w:t>Конверсия закрытия: [</w:t>
+      </w:r>
+      <w:proofErr w:type="spellStart"/>
+      <w:r>
+        <w:rPr>
+          <w:color w:val="000000" w:themeColor="text1"/>
+          <w:sz w:val="28"/>
+          <w:szCs w:val="28"/>
+        </w:rPr>
+        <w:t>conversion_rate</w:t>
+      </w:r>
+      <w:proofErr w:type="spellEnd"/>
+      <w:r>
+        <w:rPr>
+          <w:color w:val="000000" w:themeColor="text1"/>
+          <w:sz w:val="28"/>
+          <w:szCs w:val="28"/>
+        </w:rPr>
+        <w:t>]%</w:t>
       </w:r>
     </w:p>
     <w:p>
@@ -5628,7 +5915,6 @@
           <w:sz w:val="28"/>
           <w:szCs w:val="28"/>
         </w:rPr>
-        <w:lastRenderedPageBreak/>
         <w:t>6. Динамика задач</w:t>
       </w:r>
     </w:p>
@@ -5708,11 +5994,11 @@
               <a:graphicData uri="http://schemas.openxmlformats.org/drawingml/2006/picture">
                 <pic:pic>
                   <pic:nvPicPr>
-                    <pic:cNvPr id="0" name="admin_tasks_timeline.png"/>
+                    <pic:cNvPr id="0" name="admin_tasks_timeline_365d.png"/>
                     <pic:cNvPicPr/>
                   </pic:nvPicPr>
                   <pic:blipFill>
-                    <a:blip r:embed="rId12"/>
+                    <a:blip r:embed="rId14"/>
                     <a:stretch>
                       <a:fillRect/>
                     </a:stretch>
@@ -5768,7 +6054,25 @@
           <w:sz w:val="28"/>
           <w:szCs w:val="28"/>
         </w:rPr>
-        <w:t>Всего создано: [total_created]</w:t>
+        <w:t>Всего создано: [</w:t>
+      </w:r>
+      <w:proofErr w:type="spellStart"/>
+      <w:r>
+        <w:rPr>
+          <w:color w:val="000000" w:themeColor="text1"/>
+          <w:sz w:val="28"/>
+          <w:szCs w:val="28"/>
+        </w:rPr>
+        <w:t>total_created</w:t>
+      </w:r>
+      <w:proofErr w:type="spellEnd"/>
+      <w:r>
+        <w:rPr>
+          <w:color w:val="000000" w:themeColor="text1"/>
+          <w:sz w:val="28"/>
+          <w:szCs w:val="28"/>
+        </w:rPr>
+        <w:t>]</w:t>
       </w:r>
     </w:p>
     <w:p>
@@ -5789,7 +6093,25 @@
           <w:sz w:val="28"/>
           <w:szCs w:val="28"/>
         </w:rPr>
-        <w:t>Всего завершено: [total_done]</w:t>
+        <w:t>Всего завершено: [</w:t>
+      </w:r>
+      <w:proofErr w:type="spellStart"/>
+      <w:r>
+        <w:rPr>
+          <w:color w:val="000000" w:themeColor="text1"/>
+          <w:sz w:val="28"/>
+          <w:szCs w:val="28"/>
+        </w:rPr>
+        <w:t>total_done</w:t>
+      </w:r>
+      <w:proofErr w:type="spellEnd"/>
+      <w:r>
+        <w:rPr>
+          <w:color w:val="000000" w:themeColor="text1"/>
+          <w:sz w:val="28"/>
+          <w:szCs w:val="28"/>
+        </w:rPr>
+        <w:t>]</w:t>
       </w:r>
     </w:p>
     <w:p>
@@ -5810,7 +6132,25 @@
           <w:sz w:val="28"/>
           <w:szCs w:val="28"/>
         </w:rPr>
-        <w:t>Всего просрочено: [total_overdue]</w:t>
+        <w:t>Всего просрочено: [</w:t>
+      </w:r>
+      <w:proofErr w:type="spellStart"/>
+      <w:r>
+        <w:rPr>
+          <w:color w:val="000000" w:themeColor="text1"/>
+          <w:sz w:val="28"/>
+          <w:szCs w:val="28"/>
+        </w:rPr>
+        <w:t>total_overdue</w:t>
+      </w:r>
+      <w:proofErr w:type="spellEnd"/>
+      <w:r>
+        <w:rPr>
+          <w:color w:val="000000" w:themeColor="text1"/>
+          <w:sz w:val="28"/>
+          <w:szCs w:val="28"/>
+        </w:rPr>
+        <w:t>]</w:t>
       </w:r>
     </w:p>
     <w:p>
@@ -5831,7 +6171,25 @@
           <w:sz w:val="28"/>
           <w:szCs w:val="28"/>
         </w:rPr>
-        <w:t>Средняя загрузка сотрудников: [avg_load]</w:t>
+        <w:t>Средняя загрузка сотрудников: [</w:t>
+      </w:r>
+      <w:proofErr w:type="spellStart"/>
+      <w:r>
+        <w:rPr>
+          <w:color w:val="000000" w:themeColor="text1"/>
+          <w:sz w:val="28"/>
+          <w:szCs w:val="28"/>
+        </w:rPr>
+        <w:t>avg_load</w:t>
+      </w:r>
+      <w:proofErr w:type="spellEnd"/>
+      <w:r>
+        <w:rPr>
+          <w:color w:val="000000" w:themeColor="text1"/>
+          <w:sz w:val="28"/>
+          <w:szCs w:val="28"/>
+        </w:rPr>
+        <w:t>]</w:t>
       </w:r>
     </w:p>
     <w:p>
@@ -6015,6 +6373,56 @@
     </w:sectPr>
   </w:body>
 </w:document>
+</file>
+
+<file path=word/endnotes.xml><?xml version="1.0" encoding="utf-8"?>
+<w:endnotes xmlns:wpc="http://schemas.microsoft.com/office/word/2010/wordprocessingCanvas" xmlns:cx="http://schemas.microsoft.com/office/drawing/2014/chartex" xmlns:cx1="http://schemas.microsoft.com/office/drawing/2015/9/8/chartex" xmlns:cx2="http://schemas.microsoft.com/office/drawing/2015/10/21/chartex" xmlns:cx3="http://schemas.microsoft.com/office/drawing/2016/5/9/chartex" xmlns:cx4="http://schemas.microsoft.com/office/drawing/2016/5/10/chartex" xmlns:cx5="http://schemas.microsoft.com/office/drawing/2016/5/11/chartex" xmlns:cx6="http://schemas.microsoft.com/office/drawing/2016/5/12/chartex" xmlns:cx7="http://schemas.microsoft.com/office/drawing/2016/5/13/chartex" xmlns:cx8="http://schemas.microsoft.com/office/drawing/2016/5/14/chartex" xmlns:mc="http://schemas.openxmlformats.org/markup-compatibility/2006" xmlns:aink="http://schemas.microsoft.com/office/drawing/2016/ink" xmlns:am3d="http://schemas.microsoft.com/office/drawing/2017/model3d" xmlns:o="urn:schemas-microsoft-com:office:office" xmlns:oel="http://schemas.microsoft.com/office/2019/extlst" xmlns:r="http://schemas.openxmlformats.org/officeDocument/2006/relationships" xmlns:m="http://schemas.openxmlformats.org/officeDocument/2006/math" xmlns:v="urn:schemas-microsoft-com:vml" xmlns:wp14="http://schemas.microsoft.com/office/word/2010/wordprocessingDrawing" xmlns:wp="http://schemas.openxmlformats.org/drawingml/2006/wordprocessingDrawing" xmlns:w10="urn:schemas-microsoft-com:office:word" xmlns:w="http://schemas.openxmlformats.org/wordprocessingml/2006/main" xmlns:w14="http://schemas.microsoft.com/office/word/2010/wordml" xmlns:w15="http://schemas.microsoft.com/office/word/2012/wordml" xmlns:w16cex="http://schemas.microsoft.com/office/word/2018/wordml/cex" xmlns:w16cid="http://schemas.microsoft.com/office/word/2016/wordml/cid" xmlns:w16="http://schemas.microsoft.com/office/word/2018/wordml" xmlns:w16du="http://schemas.microsoft.com/office/word/2023/wordml/word16du" xmlns:w16sdtdh="http://schemas.microsoft.com/office/word/2020/wordml/sdtdatahash" xmlns:w16sdtfl="http://schemas.microsoft.com/office/word/2024/wordml/sdtformatlock" xmlns:w16se="http://schemas.microsoft.com/office/word/2015/wordml/symex" xmlns:wpg="http://schemas.microsoft.com/office/word/2010/wordprocessingGroup" xmlns:wpi="http://schemas.microsoft.com/office/word/2010/wordprocessingInk" xmlns:wne="http://schemas.microsoft.com/office/word/2006/wordml" xmlns:wps="http://schemas.microsoft.com/office/word/2010/wordprocessingShape" mc:Ignorable="w14 w15 w16se w16cid w16 w16cex w16sdtdh w16sdtfl w16du wp14">
+  <w:endnote w:type="separator" w:id="-1">
+    <w:p>
+      <w:pPr>
+        <w:spacing w:before="0" w:after="0" w:line="240" w:lineRule="auto"/>
+      </w:pPr>
+      <w:r>
+        <w:separator/>
+      </w:r>
+    </w:p>
+  </w:endnote>
+  <w:endnote w:type="continuationSeparator" w:id="0">
+    <w:p>
+      <w:pPr>
+        <w:spacing w:before="0" w:after="0" w:line="240" w:lineRule="auto"/>
+      </w:pPr>
+      <w:r>
+        <w:continuationSeparator/>
+      </w:r>
+    </w:p>
+  </w:endnote>
+</w:endnotes>
+</file>
+
+<file path=word/footnotes.xml><?xml version="1.0" encoding="utf-8"?>
+<w:footnotes xmlns:wpc="http://schemas.microsoft.com/office/word/2010/wordprocessingCanvas" xmlns:cx="http://schemas.microsoft.com/office/drawing/2014/chartex" xmlns:cx1="http://schemas.microsoft.com/office/drawing/2015/9/8/chartex" xmlns:cx2="http://schemas.microsoft.com/office/drawing/2015/10/21/chartex" xmlns:cx3="http://schemas.microsoft.com/office/drawing/2016/5/9/chartex" xmlns:cx4="http://schemas.microsoft.com/office/drawing/2016/5/10/chartex" xmlns:cx5="http://schemas.microsoft.com/office/drawing/2016/5/11/chartex" xmlns:cx6="http://schemas.microsoft.com/office/drawing/2016/5/12/chartex" xmlns:cx7="http://schemas.microsoft.com/office/drawing/2016/5/13/chartex" xmlns:cx8="http://schemas.microsoft.com/office/drawing/2016/5/14/chartex" xmlns:mc="http://schemas.openxmlformats.org/markup-compatibility/2006" xmlns:aink="http://schemas.microsoft.com/office/drawing/2016/ink" xmlns:am3d="http://schemas.microsoft.com/office/drawing/2017/model3d" xmlns:o="urn:schemas-microsoft-com:office:office" xmlns:oel="http://schemas.microsoft.com/office/2019/extlst" xmlns:r="http://schemas.openxmlformats.org/officeDocument/2006/relationships" xmlns:m="http://schemas.openxmlformats.org/officeDocument/2006/math" xmlns:v="urn:schemas-microsoft-com:vml" xmlns:wp14="http://schemas.microsoft.com/office/word/2010/wordprocessingDrawing" xmlns:wp="http://schemas.openxmlformats.org/drawingml/2006/wordprocessingDrawing" xmlns:w10="urn:schemas-microsoft-com:office:word" xmlns:w="http://schemas.openxmlformats.org/wordprocessingml/2006/main" xmlns:w14="http://schemas.microsoft.com/office/word/2010/wordml" xmlns:w15="http://schemas.microsoft.com/office/word/2012/wordml" xmlns:w16cex="http://schemas.microsoft.com/office/word/2018/wordml/cex" xmlns:w16cid="http://schemas.microsoft.com/office/word/2016/wordml/cid" xmlns:w16="http://schemas.microsoft.com/office/word/2018/wordml" xmlns:w16du="http://schemas.microsoft.com/office/word/2023/wordml/word16du" xmlns:w16sdtdh="http://schemas.microsoft.com/office/word/2020/wordml/sdtdatahash" xmlns:w16sdtfl="http://schemas.microsoft.com/office/word/2024/wordml/sdtformatlock" xmlns:w16se="http://schemas.microsoft.com/office/word/2015/wordml/symex" xmlns:wpg="http://schemas.microsoft.com/office/word/2010/wordprocessingGroup" xmlns:wpi="http://schemas.microsoft.com/office/word/2010/wordprocessingInk" xmlns:wne="http://schemas.microsoft.com/office/word/2006/wordml" xmlns:wps="http://schemas.microsoft.com/office/word/2010/wordprocessingShape" mc:Ignorable="w14 w15 w16se w16cid w16 w16cex w16sdtdh w16sdtfl w16du wp14">
+  <w:footnote w:type="separator" w:id="-1">
+    <w:p>
+      <w:pPr>
+        <w:spacing w:before="0" w:after="0" w:line="240" w:lineRule="auto"/>
+      </w:pPr>
+      <w:r>
+        <w:separator/>
+      </w:r>
+    </w:p>
+  </w:footnote>
+  <w:footnote w:type="continuationSeparator" w:id="0">
+    <w:p>
+      <w:pPr>
+        <w:spacing w:before="0" w:after="0" w:line="240" w:lineRule="auto"/>
+      </w:pPr>
+      <w:r>
+        <w:continuationSeparator/>
+      </w:r>
+    </w:p>
+  </w:footnote>
+</w:footnotes>
 </file>
 
 <file path=word/numbering.xml><?xml version="1.0" encoding="utf-8"?>
@@ -8085,6 +8493,50 @@
       <w:color w:val="666666"/>
     </w:rPr>
   </w:style>
+  <w:style w:type="paragraph" w:styleId="af6">
+    <w:name w:val="header"/>
+    <w:basedOn w:val="a"/>
+    <w:link w:val="af7"/>
+    <w:uiPriority w:val="99"/>
+    <w:unhideWhenUsed/>
+    <w:rsid w:val="008229E2"/>
+    <w:pPr>
+      <w:tabs>
+        <w:tab w:val="center" w:pos="4677"/>
+        <w:tab w:val="right" w:pos="9355"/>
+      </w:tabs>
+      <w:spacing w:before="0" w:after="0" w:line="240" w:lineRule="auto"/>
+    </w:pPr>
+  </w:style>
+  <w:style w:type="character" w:customStyle="1" w:styleId="af7">
+    <w:name w:val="Верхний колонтитул Знак"/>
+    <w:basedOn w:val="a0"/>
+    <w:link w:val="af6"/>
+    <w:uiPriority w:val="99"/>
+    <w:rsid w:val="008229E2"/>
+  </w:style>
+  <w:style w:type="paragraph" w:styleId="af8">
+    <w:name w:val="footer"/>
+    <w:basedOn w:val="a"/>
+    <w:link w:val="af9"/>
+    <w:uiPriority w:val="99"/>
+    <w:unhideWhenUsed/>
+    <w:rsid w:val="008229E2"/>
+    <w:pPr>
+      <w:tabs>
+        <w:tab w:val="center" w:pos="4677"/>
+        <w:tab w:val="right" w:pos="9355"/>
+      </w:tabs>
+      <w:spacing w:before="0" w:after="0" w:line="240" w:lineRule="auto"/>
+    </w:pPr>
+  </w:style>
+  <w:style w:type="character" w:customStyle="1" w:styleId="af9">
+    <w:name w:val="Нижний колонтитул Знак"/>
+    <w:basedOn w:val="a0"/>
+    <w:link w:val="af8"/>
+    <w:uiPriority w:val="99"/>
+    <w:rsid w:val="008229E2"/>
+  </w:style>
 </w:styles>
 </file>
 

--- a/reports/generated/admin_report_365d.docx
+++ b/reports/generated/admin_report_365d.docx
@@ -4,7 +4,7 @@
   <w:body>
     <w:sdt>
       <w:sdtPr>
-        <w:id w:val="-1748572367"/>
+        <w:id w:val="1483651008"/>
         <w:docPartObj>
           <w:docPartGallery w:val="Cover Pages"/>
           <w:docPartUnique/>
@@ -15,13 +15,11 @@
           <w:color w:val="000000" w:themeColor="text1"/>
           <w:sz w:val="28"/>
           <w:szCs w:val="28"/>
+          <w:lang w:val="en-US"/>
         </w:rPr>
       </w:sdtEndPr>
       <w:sdtContent>
         <w:p>
-          <w:pPr>
-            <w:pStyle w:val="af"/>
-          </w:pPr>
           <w:r>
             <w:rPr>
               <w:noProof/>
@@ -29,27 +27,18 @@
             <mc:AlternateContent>
               <mc:Choice Requires="wpg">
                 <w:drawing>
-                  <wp:anchor distT="0" distB="0" distL="114300" distR="114300" simplePos="0" relativeHeight="251659264" behindDoc="1" locked="0" layoutInCell="1" allowOverlap="1" wp14:anchorId="141467F4" wp14:editId="6DE4BA47">
+                  <wp:anchor distT="0" distB="0" distL="114300" distR="114300" simplePos="0" relativeHeight="251659264" behindDoc="1" locked="0" layoutInCell="1" allowOverlap="1" wp14:anchorId="292E7001" wp14:editId="758B9467">
                     <wp:simplePos x="0" y="0"/>
-                    <mc:AlternateContent>
-                      <mc:Choice Requires="wp14">
-                        <wp:positionH relativeFrom="page">
-                          <wp14:pctPosHOffset>4000</wp14:pctPosHOffset>
-                        </wp:positionH>
-                      </mc:Choice>
-                      <mc:Fallback>
-                        <wp:positionH relativeFrom="page">
-                          <wp:posOffset>302260</wp:posOffset>
-                        </wp:positionH>
-                      </mc:Fallback>
-                    </mc:AlternateContent>
+                    <wp:positionH relativeFrom="page">
+                      <wp:align>center</wp:align>
+                    </wp:positionH>
                     <wp:positionV relativeFrom="page">
                       <wp:align>center</wp:align>
                     </wp:positionV>
-                    <wp:extent cx="2194560" cy="9125712"/>
-                    <wp:effectExtent l="0" t="0" r="6985" b="7620"/>
+                    <wp:extent cx="6864824" cy="9123528"/>
+                    <wp:effectExtent l="0" t="0" r="2540" b="635"/>
                     <wp:wrapNone/>
-                    <wp:docPr id="2" name="Группа 26"/>
+                    <wp:docPr id="193" name="Группа 191"/>
                     <wp:cNvGraphicFramePr/>
                     <a:graphic xmlns:a="http://schemas.openxmlformats.org/drawingml/2006/main">
                       <a:graphicData uri="http://schemas.microsoft.com/office/word/2010/wordprocessingGroup">
@@ -58,24 +47,24 @@
                           <wpg:grpSpPr>
                             <a:xfrm>
                               <a:off x="0" y="0"/>
-                              <a:ext cx="2194560" cy="9125712"/>
+                              <a:ext cx="6864824" cy="9123528"/>
                               <a:chOff x="0" y="0"/>
-                              <a:chExt cx="2194560" cy="9125712"/>
+                              <a:chExt cx="6864824" cy="9123528"/>
                             </a:xfrm>
                           </wpg:grpSpPr>
                           <wps:wsp>
-                            <wps:cNvPr id="3" name="Прямоугольник 3"/>
+                            <wps:cNvPr id="194" name="Прямоугольник 194"/>
                             <wps:cNvSpPr/>
                             <wps:spPr>
                               <a:xfrm>
                                 <a:off x="0" y="0"/>
-                                <a:ext cx="194535" cy="9125712"/>
+                                <a:ext cx="6858000" cy="1371600"/>
                               </a:xfrm>
                               <a:prstGeom prst="rect">
                                 <a:avLst/>
                               </a:prstGeom>
                               <a:solidFill>
-                                <a:schemeClr val="tx2"/>
+                                <a:schemeClr val="accent1"/>
                               </a:solidFill>
                               <a:ln>
                                 <a:noFill/>
@@ -97,7 +86,7 @@
                                 <a:schemeClr val="lt1"/>
                               </a:fontRef>
                             </wps:style>
-                            <wps:bodyPr rot="0" spcFirstLastPara="0" vert="horz" wrap="square" lIns="91440" tIns="45720" rIns="91440" bIns="45720" numCol="1" spcCol="0" rtlCol="0" fromWordArt="0" anchor="ctr" anchorCtr="0" forceAA="0" compatLnSpc="1">
+                            <wps:bodyPr rot="0" spcFirstLastPara="0" vertOverflow="overflow" horzOverflow="overflow" vert="horz" wrap="square" lIns="91440" tIns="45720" rIns="91440" bIns="45720" numCol="1" spcCol="0" rtlCol="0" fromWordArt="0" anchor="ctr" anchorCtr="0" forceAA="0" compatLnSpc="1">
                               <a:prstTxWarp prst="textNoShape">
                                 <a:avLst/>
                               </a:prstTxWarp>
@@ -105,16 +94,19 @@
                             </wps:bodyPr>
                           </wps:wsp>
                           <wps:wsp>
-                            <wps:cNvPr id="4" name="Пятиугольник 4"/>
+                            <wps:cNvPr id="195" name="Прямоугольник 195"/>
                             <wps:cNvSpPr/>
                             <wps:spPr>
                               <a:xfrm>
-                                <a:off x="0" y="1466850"/>
-                                <a:ext cx="2194560" cy="552055"/>
+                                <a:off x="0" y="4094328"/>
+                                <a:ext cx="6858000" cy="5029200"/>
                               </a:xfrm>
-                              <a:prstGeom prst="homePlate">
+                              <a:prstGeom prst="rect">
                                 <a:avLst/>
                               </a:prstGeom>
+                              <a:solidFill>
+                                <a:schemeClr val="accent1"/>
+                              </a:solidFill>
                               <a:ln>
                                 <a:noFill/>
                               </a:ln>
@@ -141,3355 +133,347 @@
                                   <w:sdtPr>
                                     <w:rPr>
                                       <w:color w:val="FFFFFF" w:themeColor="background1"/>
-                                      <w:sz w:val="28"/>
-                                      <w:szCs w:val="28"/>
                                     </w:rPr>
-                                    <w:alias w:val="Дата"/>
+                                    <w:alias w:val="Автор"/>
                                     <w:tag w:val=""/>
-                                    <w:id w:val="-650599894"/>
+                                    <w:id w:val="945428907"/>
                                     <w:showingPlcHdr/>
-                                    <w:dataBinding w:prefixMappings="xmlns:ns0='http://schemas.microsoft.com/office/2006/coverPageProps' " w:xpath="/ns0:CoverPageProperties[1]/ns0:PublishDate[1]" w:storeItemID="{55AF091B-3C7A-41E3-B477-F2FDAA23CFDA}"/>
-                                    <w:date>
-                                      <w:dateFormat w:val="d.M.yyyy"/>
-                                      <w:lid w:val="ru-RU"/>
-                                      <w:storeMappedDataAs w:val="dateTime"/>
-                                      <w:calendar w:val="gregorian"/>
-                                    </w:date>
+                                    <w:dataBinding w:prefixMappings="xmlns:ns0='http://purl.org/dc/elements/1.1/' xmlns:ns1='http://schemas.openxmlformats.org/package/2006/metadata/core-properties' " w:xpath="/ns1:coreProperties[1]/ns0:creator[1]" w:storeItemID="{6C3C8BC8-F283-45AE-878A-BAB7291924A1}"/>
+                                    <w:text/>
                                   </w:sdtPr>
                                   <w:sdtContent>
                                     <w:p>
                                       <w:pPr>
                                         <w:pStyle w:val="af"/>
-                                        <w:jc w:val="right"/>
+                                        <w:spacing w:before="120"/>
+                                        <w:jc w:val="center"/>
                                         <w:rPr>
                                           <w:color w:val="FFFFFF" w:themeColor="background1"/>
-                                          <w:sz w:val="28"/>
-                                          <w:szCs w:val="28"/>
                                         </w:rPr>
                                       </w:pPr>
                                       <w:r>
                                         <w:rPr>
                                           <w:color w:val="FFFFFF" w:themeColor="background1"/>
-                                          <w:sz w:val="28"/>
-                                          <w:szCs w:val="28"/>
                                         </w:rPr>
                                         <w:t xml:space="preserve">     </w:t>
                                       </w:r>
                                     </w:p>
                                   </w:sdtContent>
                                 </w:sdt>
+                                <w:p>
+                                  <w:pPr>
+                                    <w:pStyle w:val="af"/>
+                                    <w:spacing w:before="120"/>
+                                    <w:jc w:val="center"/>
+                                    <w:rPr>
+                                      <w:color w:val="FFFFFF" w:themeColor="background1"/>
+                                    </w:rPr>
+                                  </w:pPr>
+                                  <w:sdt>
+                                    <w:sdtPr>
+                                      <w:rPr>
+                                        <w:caps/>
+                                        <w:color w:val="FFFFFF" w:themeColor="background1"/>
+                                      </w:rPr>
+                                      <w:alias w:val="Организация"/>
+                                      <w:tag w:val=""/>
+                                      <w:id w:val="1618182777"/>
+                                      <w:showingPlcHdr/>
+                                      <w:dataBinding w:prefixMappings="xmlns:ns0='http://schemas.openxmlformats.org/officeDocument/2006/extended-properties' " w:xpath="/ns0:Properties[1]/ns0:Company[1]" w:storeItemID="{6668398D-A668-4E3E-A5EB-62B293D839F1}"/>
+                                      <w:text/>
+                                    </w:sdtPr>
+                                    <w:sdtContent>
+                                      <w:r>
+                                        <w:rPr>
+                                          <w:caps/>
+                                          <w:color w:val="FFFFFF" w:themeColor="background1"/>
+                                        </w:rPr>
+                                        <w:t xml:space="preserve">     </w:t>
+                                      </w:r>
+                                    </w:sdtContent>
+                                  </w:sdt>
+                                  <w:r>
+                                    <w:rPr>
+                                      <w:color w:val="FFFFFF" w:themeColor="background1"/>
+                                    </w:rPr>
+                                    <w:t>  </w:t>
+                                  </w:r>
+                                  <w:sdt>
+                                    <w:sdtPr>
+                                      <w:rPr>
+                                        <w:color w:val="FFFFFF" w:themeColor="background1"/>
+                                      </w:rPr>
+                                      <w:alias w:val="Адрес"/>
+                                      <w:tag w:val=""/>
+                                      <w:id w:val="-253358678"/>
+                                      <w:showingPlcHdr/>
+                                      <w:dataBinding w:prefixMappings="xmlns:ns0='http://schemas.microsoft.com/office/2006/coverPageProps' " w:xpath="/ns0:CoverPageProperties[1]/ns0:CompanyAddress[1]" w:storeItemID="{55AF091B-3C7A-41E3-B477-F2FDAA23CFDA}"/>
+                                      <w:text/>
+                                    </w:sdtPr>
+                                    <w:sdtContent>
+                                      <w:r>
+                                        <w:rPr>
+                                          <w:color w:val="FFFFFF" w:themeColor="background1"/>
+                                        </w:rPr>
+                                        <w:t xml:space="preserve">     </w:t>
+                                      </w:r>
+                                    </w:sdtContent>
+                                  </w:sdt>
+                                </w:p>
                               </w:txbxContent>
                             </wps:txbx>
-                            <wps:bodyPr rot="0" spcFirstLastPara="0" vert="horz" wrap="square" lIns="91440" tIns="0" rIns="182880" bIns="0" numCol="1" spcCol="0" rtlCol="0" fromWordArt="0" anchor="ctr" anchorCtr="0" forceAA="0" compatLnSpc="1">
+                            <wps:bodyPr rot="0" spcFirstLastPara="0" vertOverflow="overflow" horzOverflow="overflow" vert="horz" wrap="square" lIns="457200" tIns="731520" rIns="457200" bIns="457200" numCol="1" spcCol="0" rtlCol="0" fromWordArt="0" anchor="b" anchorCtr="0" forceAA="0" compatLnSpc="1">
                               <a:prstTxWarp prst="textNoShape">
                                 <a:avLst/>
                               </a:prstTxWarp>
                               <a:noAutofit/>
                             </wps:bodyPr>
                           </wps:wsp>
-                          <wpg:grpSp>
-                            <wpg:cNvPr id="5" name="Группа 5"/>
-                            <wpg:cNvGrpSpPr/>
-                            <wpg:grpSpPr>
+                          <wps:wsp>
+                            <wps:cNvPr id="196" name="Текстовое поле 196"/>
+                            <wps:cNvSpPr txBox="1"/>
+                            <wps:spPr>
                               <a:xfrm>
-                                <a:off x="76200" y="4210050"/>
-                                <a:ext cx="2057400" cy="4910328"/>
-                                <a:chOff x="80645" y="4211812"/>
-                                <a:chExt cx="1306273" cy="3121026"/>
+                                <a:off x="6824" y="1371600"/>
+                                <a:ext cx="6858000" cy="2722728"/>
                               </a:xfrm>
-                            </wpg:grpSpPr>
-                            <wpg:grpSp>
-                              <wpg:cNvPr id="6" name="Группа 6"/>
-                              <wpg:cNvGrpSpPr>
-                                <a:grpSpLocks noChangeAspect="1"/>
-                              </wpg:cNvGrpSpPr>
-                              <wpg:grpSpPr>
-                                <a:xfrm>
-                                  <a:off x="141062" y="4211812"/>
-                                  <a:ext cx="1047750" cy="3121026"/>
-                                  <a:chOff x="141062" y="4211812"/>
-                                  <a:chExt cx="1047750" cy="3121026"/>
-                                </a:xfrm>
-                              </wpg:grpSpPr>
-                              <wps:wsp>
-                                <wps:cNvPr id="20" name="Полилиния 20"/>
-                                <wps:cNvSpPr>
-                                  <a:spLocks/>
-                                </wps:cNvSpPr>
-                                <wps:spPr bwMode="auto">
-                                  <a:xfrm>
-                                    <a:off x="369662" y="6216825"/>
-                                    <a:ext cx="193675" cy="698500"/>
-                                  </a:xfrm>
-                                  <a:custGeom>
-                                    <a:avLst/>
-                                    <a:gdLst>
-                                      <a:gd name="T0" fmla="*/ 0 w 122"/>
-                                      <a:gd name="T1" fmla="*/ 0 h 440"/>
-                                      <a:gd name="T2" fmla="*/ 39 w 122"/>
-                                      <a:gd name="T3" fmla="*/ 152 h 440"/>
-                                      <a:gd name="T4" fmla="*/ 84 w 122"/>
-                                      <a:gd name="T5" fmla="*/ 304 h 440"/>
-                                      <a:gd name="T6" fmla="*/ 122 w 122"/>
-                                      <a:gd name="T7" fmla="*/ 417 h 440"/>
-                                      <a:gd name="T8" fmla="*/ 122 w 122"/>
-                                      <a:gd name="T9" fmla="*/ 440 h 440"/>
-                                      <a:gd name="T10" fmla="*/ 76 w 122"/>
-                                      <a:gd name="T11" fmla="*/ 306 h 440"/>
-                                      <a:gd name="T12" fmla="*/ 39 w 122"/>
-                                      <a:gd name="T13" fmla="*/ 180 h 440"/>
-                                      <a:gd name="T14" fmla="*/ 6 w 122"/>
-                                      <a:gd name="T15" fmla="*/ 53 h 440"/>
-                                      <a:gd name="T16" fmla="*/ 0 w 122"/>
-                                      <a:gd name="T17" fmla="*/ 0 h 440"/>
-                                    </a:gdLst>
-                                    <a:ahLst/>
-                                    <a:cxnLst>
-                                      <a:cxn ang="0">
-                                        <a:pos x="T0" y="T1"/>
-                                      </a:cxn>
-                                      <a:cxn ang="0">
-                                        <a:pos x="T2" y="T3"/>
-                                      </a:cxn>
-                                      <a:cxn ang="0">
-                                        <a:pos x="T4" y="T5"/>
-                                      </a:cxn>
-                                      <a:cxn ang="0">
-                                        <a:pos x="T6" y="T7"/>
-                                      </a:cxn>
-                                      <a:cxn ang="0">
-                                        <a:pos x="T8" y="T9"/>
-                                      </a:cxn>
-                                      <a:cxn ang="0">
-                                        <a:pos x="T10" y="T11"/>
-                                      </a:cxn>
-                                      <a:cxn ang="0">
-                                        <a:pos x="T12" y="T13"/>
-                                      </a:cxn>
-                                      <a:cxn ang="0">
-                                        <a:pos x="T14" y="T15"/>
-                                      </a:cxn>
-                                      <a:cxn ang="0">
-                                        <a:pos x="T16" y="T17"/>
-                                      </a:cxn>
-                                    </a:cxnLst>
-                                    <a:rect l="0" t="0" r="r" b="b"/>
-                                    <a:pathLst>
-                                      <a:path w="122" h="440">
-                                        <a:moveTo>
-                                          <a:pt x="0" y="0"/>
-                                        </a:moveTo>
-                                        <a:lnTo>
-                                          <a:pt x="39" y="152"/>
-                                        </a:lnTo>
-                                        <a:lnTo>
-                                          <a:pt x="84" y="304"/>
-                                        </a:lnTo>
-                                        <a:lnTo>
-                                          <a:pt x="122" y="417"/>
-                                        </a:lnTo>
-                                        <a:lnTo>
-                                          <a:pt x="122" y="440"/>
-                                        </a:lnTo>
-                                        <a:lnTo>
-                                          <a:pt x="76" y="306"/>
-                                        </a:lnTo>
-                                        <a:lnTo>
-                                          <a:pt x="39" y="180"/>
-                                        </a:lnTo>
-                                        <a:lnTo>
-                                          <a:pt x="6" y="53"/>
-                                        </a:lnTo>
-                                        <a:lnTo>
-                                          <a:pt x="0" y="0"/>
-                                        </a:lnTo>
-                                        <a:close/>
-                                      </a:path>
-                                    </a:pathLst>
-                                  </a:custGeom>
-                                  <a:solidFill>
-                                    <a:schemeClr val="tx2"/>
-                                  </a:solidFill>
-                                  <a:ln w="0">
-                                    <a:solidFill>
-                                      <a:schemeClr val="tx2"/>
-                                    </a:solidFill>
-                                    <a:prstDash val="solid"/>
-                                    <a:round/>
-                                    <a:headEnd/>
-                                    <a:tailEnd/>
-                                  </a:ln>
-                                </wps:spPr>
-                                <wps:bodyPr vert="horz" wrap="square" lIns="91440" tIns="45720" rIns="91440" bIns="45720" numCol="1" anchor="t" anchorCtr="0" compatLnSpc="1">
-                                  <a:prstTxWarp prst="textNoShape">
-                                    <a:avLst/>
-                                  </a:prstTxWarp>
-                                </wps:bodyPr>
-                              </wps:wsp>
-                              <wps:wsp>
-                                <wps:cNvPr id="21" name="Полилиния 21"/>
-                                <wps:cNvSpPr>
-                                  <a:spLocks/>
-                                </wps:cNvSpPr>
-                                <wps:spPr bwMode="auto">
-                                  <a:xfrm>
-                                    <a:off x="572862" y="6905800"/>
-                                    <a:ext cx="184150" cy="427038"/>
-                                  </a:xfrm>
-                                  <a:custGeom>
-                                    <a:avLst/>
-                                    <a:gdLst>
-                                      <a:gd name="T0" fmla="*/ 0 w 116"/>
-                                      <a:gd name="T1" fmla="*/ 0 h 269"/>
-                                      <a:gd name="T2" fmla="*/ 8 w 116"/>
-                                      <a:gd name="T3" fmla="*/ 19 h 269"/>
-                                      <a:gd name="T4" fmla="*/ 37 w 116"/>
-                                      <a:gd name="T5" fmla="*/ 93 h 269"/>
-                                      <a:gd name="T6" fmla="*/ 67 w 116"/>
-                                      <a:gd name="T7" fmla="*/ 167 h 269"/>
-                                      <a:gd name="T8" fmla="*/ 116 w 116"/>
-                                      <a:gd name="T9" fmla="*/ 269 h 269"/>
-                                      <a:gd name="T10" fmla="*/ 108 w 116"/>
-                                      <a:gd name="T11" fmla="*/ 269 h 269"/>
-                                      <a:gd name="T12" fmla="*/ 60 w 116"/>
-                                      <a:gd name="T13" fmla="*/ 169 h 269"/>
-                                      <a:gd name="T14" fmla="*/ 30 w 116"/>
-                                      <a:gd name="T15" fmla="*/ 98 h 269"/>
-                                      <a:gd name="T16" fmla="*/ 1 w 116"/>
-                                      <a:gd name="T17" fmla="*/ 25 h 269"/>
-                                      <a:gd name="T18" fmla="*/ 0 w 116"/>
-                                      <a:gd name="T19" fmla="*/ 0 h 269"/>
-                                    </a:gdLst>
-                                    <a:ahLst/>
-                                    <a:cxnLst>
-                                      <a:cxn ang="0">
-                                        <a:pos x="T0" y="T1"/>
-                                      </a:cxn>
-                                      <a:cxn ang="0">
-                                        <a:pos x="T2" y="T3"/>
-                                      </a:cxn>
-                                      <a:cxn ang="0">
-                                        <a:pos x="T4" y="T5"/>
-                                      </a:cxn>
-                                      <a:cxn ang="0">
-                                        <a:pos x="T6" y="T7"/>
-                                      </a:cxn>
-                                      <a:cxn ang="0">
-                                        <a:pos x="T8" y="T9"/>
-                                      </a:cxn>
-                                      <a:cxn ang="0">
-                                        <a:pos x="T10" y="T11"/>
-                                      </a:cxn>
-                                      <a:cxn ang="0">
-                                        <a:pos x="T12" y="T13"/>
-                                      </a:cxn>
-                                      <a:cxn ang="0">
-                                        <a:pos x="T14" y="T15"/>
-                                      </a:cxn>
-                                      <a:cxn ang="0">
-                                        <a:pos x="T16" y="T17"/>
-                                      </a:cxn>
-                                      <a:cxn ang="0">
-                                        <a:pos x="T18" y="T19"/>
-                                      </a:cxn>
-                                    </a:cxnLst>
-                                    <a:rect l="0" t="0" r="r" b="b"/>
-                                    <a:pathLst>
-                                      <a:path w="116" h="269">
-                                        <a:moveTo>
-                                          <a:pt x="0" y="0"/>
-                                        </a:moveTo>
-                                        <a:lnTo>
-                                          <a:pt x="8" y="19"/>
-                                        </a:lnTo>
-                                        <a:lnTo>
-                                          <a:pt x="37" y="93"/>
-                                        </a:lnTo>
-                                        <a:lnTo>
-                                          <a:pt x="67" y="167"/>
-                                        </a:lnTo>
-                                        <a:lnTo>
-                                          <a:pt x="116" y="269"/>
-                                        </a:lnTo>
-                                        <a:lnTo>
-                                          <a:pt x="108" y="269"/>
-                                        </a:lnTo>
-                                        <a:lnTo>
-                                          <a:pt x="60" y="169"/>
-                                        </a:lnTo>
-                                        <a:lnTo>
-                                          <a:pt x="30" y="98"/>
-                                        </a:lnTo>
-                                        <a:lnTo>
-                                          <a:pt x="1" y="25"/>
-                                        </a:lnTo>
-                                        <a:lnTo>
-                                          <a:pt x="0" y="0"/>
-                                        </a:lnTo>
-                                        <a:close/>
-                                      </a:path>
-                                    </a:pathLst>
-                                  </a:custGeom>
-                                  <a:solidFill>
-                                    <a:schemeClr val="tx2"/>
-                                  </a:solidFill>
-                                  <a:ln w="0">
-                                    <a:solidFill>
-                                      <a:schemeClr val="tx2"/>
-                                    </a:solidFill>
-                                    <a:prstDash val="solid"/>
-                                    <a:round/>
-                                    <a:headEnd/>
-                                    <a:tailEnd/>
-                                  </a:ln>
-                                </wps:spPr>
-                                <wps:bodyPr vert="horz" wrap="square" lIns="91440" tIns="45720" rIns="91440" bIns="45720" numCol="1" anchor="t" anchorCtr="0" compatLnSpc="1">
-                                  <a:prstTxWarp prst="textNoShape">
-                                    <a:avLst/>
-                                  </a:prstTxWarp>
-                                </wps:bodyPr>
-                              </wps:wsp>
-                              <wps:wsp>
-                                <wps:cNvPr id="22" name="Полилиния 22"/>
-                                <wps:cNvSpPr>
-                                  <a:spLocks/>
-                                </wps:cNvSpPr>
-                                <wps:spPr bwMode="auto">
-                                  <a:xfrm>
-                                    <a:off x="141062" y="4211812"/>
-                                    <a:ext cx="222250" cy="2019300"/>
-                                  </a:xfrm>
-                                  <a:custGeom>
-                                    <a:avLst/>
-                                    <a:gdLst>
-                                      <a:gd name="T0" fmla="*/ 0 w 140"/>
-                                      <a:gd name="T1" fmla="*/ 0 h 1272"/>
-                                      <a:gd name="T2" fmla="*/ 0 w 140"/>
-                                      <a:gd name="T3" fmla="*/ 0 h 1272"/>
-                                      <a:gd name="T4" fmla="*/ 1 w 140"/>
-                                      <a:gd name="T5" fmla="*/ 79 h 1272"/>
-                                      <a:gd name="T6" fmla="*/ 3 w 140"/>
-                                      <a:gd name="T7" fmla="*/ 159 h 1272"/>
-                                      <a:gd name="T8" fmla="*/ 12 w 140"/>
-                                      <a:gd name="T9" fmla="*/ 317 h 1272"/>
-                                      <a:gd name="T10" fmla="*/ 23 w 140"/>
-                                      <a:gd name="T11" fmla="*/ 476 h 1272"/>
-                                      <a:gd name="T12" fmla="*/ 39 w 140"/>
-                                      <a:gd name="T13" fmla="*/ 634 h 1272"/>
-                                      <a:gd name="T14" fmla="*/ 58 w 140"/>
-                                      <a:gd name="T15" fmla="*/ 792 h 1272"/>
-                                      <a:gd name="T16" fmla="*/ 83 w 140"/>
-                                      <a:gd name="T17" fmla="*/ 948 h 1272"/>
-                                      <a:gd name="T18" fmla="*/ 107 w 140"/>
-                                      <a:gd name="T19" fmla="*/ 1086 h 1272"/>
-                                      <a:gd name="T20" fmla="*/ 135 w 140"/>
-                                      <a:gd name="T21" fmla="*/ 1223 h 1272"/>
-                                      <a:gd name="T22" fmla="*/ 140 w 140"/>
-                                      <a:gd name="T23" fmla="*/ 1272 h 1272"/>
-                                      <a:gd name="T24" fmla="*/ 138 w 140"/>
-                                      <a:gd name="T25" fmla="*/ 1262 h 1272"/>
-                                      <a:gd name="T26" fmla="*/ 105 w 140"/>
-                                      <a:gd name="T27" fmla="*/ 1106 h 1272"/>
-                                      <a:gd name="T28" fmla="*/ 77 w 140"/>
-                                      <a:gd name="T29" fmla="*/ 949 h 1272"/>
-                                      <a:gd name="T30" fmla="*/ 53 w 140"/>
-                                      <a:gd name="T31" fmla="*/ 792 h 1272"/>
-                                      <a:gd name="T32" fmla="*/ 35 w 140"/>
-                                      <a:gd name="T33" fmla="*/ 634 h 1272"/>
-                                      <a:gd name="T34" fmla="*/ 20 w 140"/>
-                                      <a:gd name="T35" fmla="*/ 476 h 1272"/>
-                                      <a:gd name="T36" fmla="*/ 9 w 140"/>
-                                      <a:gd name="T37" fmla="*/ 317 h 1272"/>
-                                      <a:gd name="T38" fmla="*/ 2 w 140"/>
-                                      <a:gd name="T39" fmla="*/ 159 h 1272"/>
-                                      <a:gd name="T40" fmla="*/ 0 w 140"/>
-                                      <a:gd name="T41" fmla="*/ 79 h 1272"/>
-                                      <a:gd name="T42" fmla="*/ 0 w 140"/>
-                                      <a:gd name="T43" fmla="*/ 0 h 1272"/>
-                                    </a:gdLst>
-                                    <a:ahLst/>
-                                    <a:cxnLst>
-                                      <a:cxn ang="0">
-                                        <a:pos x="T0" y="T1"/>
-                                      </a:cxn>
-                                      <a:cxn ang="0">
-                                        <a:pos x="T2" y="T3"/>
-                                      </a:cxn>
-                                      <a:cxn ang="0">
-                                        <a:pos x="T4" y="T5"/>
-                                      </a:cxn>
-                                      <a:cxn ang="0">
-                                        <a:pos x="T6" y="T7"/>
-                                      </a:cxn>
-                                      <a:cxn ang="0">
-                                        <a:pos x="T8" y="T9"/>
-                                      </a:cxn>
-                                      <a:cxn ang="0">
-                                        <a:pos x="T10" y="T11"/>
-                                      </a:cxn>
-                                      <a:cxn ang="0">
-                                        <a:pos x="T12" y="T13"/>
-                                      </a:cxn>
-                                      <a:cxn ang="0">
-                                        <a:pos x="T14" y="T15"/>
-                                      </a:cxn>
-                                      <a:cxn ang="0">
-                                        <a:pos x="T16" y="T17"/>
-                                      </a:cxn>
-                                      <a:cxn ang="0">
-                                        <a:pos x="T18" y="T19"/>
-                                      </a:cxn>
-                                      <a:cxn ang="0">
-                                        <a:pos x="T20" y="T21"/>
-                                      </a:cxn>
-                                      <a:cxn ang="0">
-                                        <a:pos x="T22" y="T23"/>
-                                      </a:cxn>
-                                      <a:cxn ang="0">
-                                        <a:pos x="T24" y="T25"/>
-                                      </a:cxn>
-                                      <a:cxn ang="0">
-                                        <a:pos x="T26" y="T27"/>
-                                      </a:cxn>
-                                      <a:cxn ang="0">
-                                        <a:pos x="T28" y="T29"/>
-                                      </a:cxn>
-                                      <a:cxn ang="0">
-                                        <a:pos x="T30" y="T31"/>
-                                      </a:cxn>
-                                      <a:cxn ang="0">
-                                        <a:pos x="T32" y="T33"/>
-                                      </a:cxn>
-                                      <a:cxn ang="0">
-                                        <a:pos x="T34" y="T35"/>
-                                      </a:cxn>
-                                      <a:cxn ang="0">
-                                        <a:pos x="T36" y="T37"/>
-                                      </a:cxn>
-                                      <a:cxn ang="0">
-                                        <a:pos x="T38" y="T39"/>
-                                      </a:cxn>
-                                      <a:cxn ang="0">
-                                        <a:pos x="T40" y="T41"/>
-                                      </a:cxn>
-                                      <a:cxn ang="0">
-                                        <a:pos x="T42" y="T43"/>
-                                      </a:cxn>
-                                    </a:cxnLst>
-                                    <a:rect l="0" t="0" r="r" b="b"/>
-                                    <a:pathLst>
-                                      <a:path w="140" h="1272">
-                                        <a:moveTo>
-                                          <a:pt x="0" y="0"/>
-                                        </a:moveTo>
-                                        <a:lnTo>
-                                          <a:pt x="0" y="0"/>
-                                        </a:lnTo>
-                                        <a:lnTo>
-                                          <a:pt x="1" y="79"/>
-                                        </a:lnTo>
-                                        <a:lnTo>
-                                          <a:pt x="3" y="159"/>
-                                        </a:lnTo>
-                                        <a:lnTo>
-                                          <a:pt x="12" y="317"/>
-                                        </a:lnTo>
-                                        <a:lnTo>
-                                          <a:pt x="23" y="476"/>
-                                        </a:lnTo>
-                                        <a:lnTo>
-                                          <a:pt x="39" y="634"/>
-                                        </a:lnTo>
-                                        <a:lnTo>
-                                          <a:pt x="58" y="792"/>
-                                        </a:lnTo>
-                                        <a:lnTo>
-                                          <a:pt x="83" y="948"/>
-                                        </a:lnTo>
-                                        <a:lnTo>
-                                          <a:pt x="107" y="1086"/>
-                                        </a:lnTo>
-                                        <a:lnTo>
-                                          <a:pt x="135" y="1223"/>
-                                        </a:lnTo>
-                                        <a:lnTo>
-                                          <a:pt x="140" y="1272"/>
-                                        </a:lnTo>
-                                        <a:lnTo>
-                                          <a:pt x="138" y="1262"/>
-                                        </a:lnTo>
-                                        <a:lnTo>
-                                          <a:pt x="105" y="1106"/>
-                                        </a:lnTo>
-                                        <a:lnTo>
-                                          <a:pt x="77" y="949"/>
-                                        </a:lnTo>
-                                        <a:lnTo>
-                                          <a:pt x="53" y="792"/>
-                                        </a:lnTo>
-                                        <a:lnTo>
-                                          <a:pt x="35" y="634"/>
-                                        </a:lnTo>
-                                        <a:lnTo>
-                                          <a:pt x="20" y="476"/>
-                                        </a:lnTo>
-                                        <a:lnTo>
-                                          <a:pt x="9" y="317"/>
-                                        </a:lnTo>
-                                        <a:lnTo>
-                                          <a:pt x="2" y="159"/>
-                                        </a:lnTo>
-                                        <a:lnTo>
-                                          <a:pt x="0" y="79"/>
-                                        </a:lnTo>
-                                        <a:lnTo>
-                                          <a:pt x="0" y="0"/>
-                                        </a:lnTo>
-                                        <a:close/>
-                                      </a:path>
-                                    </a:pathLst>
-                                  </a:custGeom>
-                                  <a:solidFill>
-                                    <a:schemeClr val="tx2"/>
-                                  </a:solidFill>
-                                  <a:ln w="0">
-                                    <a:solidFill>
-                                      <a:schemeClr val="tx2"/>
-                                    </a:solidFill>
-                                    <a:prstDash val="solid"/>
-                                    <a:round/>
-                                    <a:headEnd/>
-                                    <a:tailEnd/>
-                                  </a:ln>
-                                </wps:spPr>
-                                <wps:bodyPr vert="horz" wrap="square" lIns="91440" tIns="45720" rIns="91440" bIns="45720" numCol="1" anchor="t" anchorCtr="0" compatLnSpc="1">
-                                  <a:prstTxWarp prst="textNoShape">
-                                    <a:avLst/>
-                                  </a:prstTxWarp>
-                                </wps:bodyPr>
-                              </wps:wsp>
-                              <wps:wsp>
-                                <wps:cNvPr id="23" name="Полилиния 23"/>
-                                <wps:cNvSpPr>
-                                  <a:spLocks/>
-                                </wps:cNvSpPr>
-                                <wps:spPr bwMode="auto">
-                                  <a:xfrm>
-                                    <a:off x="341087" y="4861100"/>
-                                    <a:ext cx="71438" cy="1355725"/>
-                                  </a:xfrm>
-                                  <a:custGeom>
-                                    <a:avLst/>
-                                    <a:gdLst>
-                                      <a:gd name="T0" fmla="*/ 45 w 45"/>
-                                      <a:gd name="T1" fmla="*/ 0 h 854"/>
-                                      <a:gd name="T2" fmla="*/ 45 w 45"/>
-                                      <a:gd name="T3" fmla="*/ 0 h 854"/>
-                                      <a:gd name="T4" fmla="*/ 35 w 45"/>
-                                      <a:gd name="T5" fmla="*/ 66 h 854"/>
-                                      <a:gd name="T6" fmla="*/ 26 w 45"/>
-                                      <a:gd name="T7" fmla="*/ 133 h 854"/>
-                                      <a:gd name="T8" fmla="*/ 14 w 45"/>
-                                      <a:gd name="T9" fmla="*/ 267 h 854"/>
-                                      <a:gd name="T10" fmla="*/ 6 w 45"/>
-                                      <a:gd name="T11" fmla="*/ 401 h 854"/>
-                                      <a:gd name="T12" fmla="*/ 3 w 45"/>
-                                      <a:gd name="T13" fmla="*/ 534 h 854"/>
-                                      <a:gd name="T14" fmla="*/ 6 w 45"/>
-                                      <a:gd name="T15" fmla="*/ 669 h 854"/>
-                                      <a:gd name="T16" fmla="*/ 14 w 45"/>
-                                      <a:gd name="T17" fmla="*/ 803 h 854"/>
-                                      <a:gd name="T18" fmla="*/ 18 w 45"/>
-                                      <a:gd name="T19" fmla="*/ 854 h 854"/>
-                                      <a:gd name="T20" fmla="*/ 18 w 45"/>
-                                      <a:gd name="T21" fmla="*/ 851 h 854"/>
-                                      <a:gd name="T22" fmla="*/ 9 w 45"/>
-                                      <a:gd name="T23" fmla="*/ 814 h 854"/>
-                                      <a:gd name="T24" fmla="*/ 8 w 45"/>
-                                      <a:gd name="T25" fmla="*/ 803 h 854"/>
-                                      <a:gd name="T26" fmla="*/ 1 w 45"/>
-                                      <a:gd name="T27" fmla="*/ 669 h 854"/>
-                                      <a:gd name="T28" fmla="*/ 0 w 45"/>
-                                      <a:gd name="T29" fmla="*/ 534 h 854"/>
-                                      <a:gd name="T30" fmla="*/ 3 w 45"/>
-                                      <a:gd name="T31" fmla="*/ 401 h 854"/>
-                                      <a:gd name="T32" fmla="*/ 12 w 45"/>
-                                      <a:gd name="T33" fmla="*/ 267 h 854"/>
-                                      <a:gd name="T34" fmla="*/ 25 w 45"/>
-                                      <a:gd name="T35" fmla="*/ 132 h 854"/>
-                                      <a:gd name="T36" fmla="*/ 34 w 45"/>
-                                      <a:gd name="T37" fmla="*/ 66 h 854"/>
-                                      <a:gd name="T38" fmla="*/ 45 w 45"/>
-                                      <a:gd name="T39" fmla="*/ 0 h 854"/>
-                                    </a:gdLst>
-                                    <a:ahLst/>
-                                    <a:cxnLst>
-                                      <a:cxn ang="0">
-                                        <a:pos x="T0" y="T1"/>
-                                      </a:cxn>
-                                      <a:cxn ang="0">
-                                        <a:pos x="T2" y="T3"/>
-                                      </a:cxn>
-                                      <a:cxn ang="0">
-                                        <a:pos x="T4" y="T5"/>
-                                      </a:cxn>
-                                      <a:cxn ang="0">
-                                        <a:pos x="T6" y="T7"/>
-                                      </a:cxn>
-                                      <a:cxn ang="0">
-                                        <a:pos x="T8" y="T9"/>
-                                      </a:cxn>
-                                      <a:cxn ang="0">
-                                        <a:pos x="T10" y="T11"/>
-                                      </a:cxn>
-                                      <a:cxn ang="0">
-                                        <a:pos x="T12" y="T13"/>
-                                      </a:cxn>
-                                      <a:cxn ang="0">
-                                        <a:pos x="T14" y="T15"/>
-                                      </a:cxn>
-                                      <a:cxn ang="0">
-                                        <a:pos x="T16" y="T17"/>
-                                      </a:cxn>
-                                      <a:cxn ang="0">
-                                        <a:pos x="T18" y="T19"/>
-                                      </a:cxn>
-                                      <a:cxn ang="0">
-                                        <a:pos x="T20" y="T21"/>
-                                      </a:cxn>
-                                      <a:cxn ang="0">
-                                        <a:pos x="T22" y="T23"/>
-                                      </a:cxn>
-                                      <a:cxn ang="0">
-                                        <a:pos x="T24" y="T25"/>
-                                      </a:cxn>
-                                      <a:cxn ang="0">
-                                        <a:pos x="T26" y="T27"/>
-                                      </a:cxn>
-                                      <a:cxn ang="0">
-                                        <a:pos x="T28" y="T29"/>
-                                      </a:cxn>
-                                      <a:cxn ang="0">
-                                        <a:pos x="T30" y="T31"/>
-                                      </a:cxn>
-                                      <a:cxn ang="0">
-                                        <a:pos x="T32" y="T33"/>
-                                      </a:cxn>
-                                      <a:cxn ang="0">
-                                        <a:pos x="T34" y="T35"/>
-                                      </a:cxn>
-                                      <a:cxn ang="0">
-                                        <a:pos x="T36" y="T37"/>
-                                      </a:cxn>
-                                      <a:cxn ang="0">
-                                        <a:pos x="T38" y="T39"/>
-                                      </a:cxn>
-                                    </a:cxnLst>
-                                    <a:rect l="0" t="0" r="r" b="b"/>
-                                    <a:pathLst>
-                                      <a:path w="45" h="854">
-                                        <a:moveTo>
-                                          <a:pt x="45" y="0"/>
-                                        </a:moveTo>
-                                        <a:lnTo>
-                                          <a:pt x="45" y="0"/>
-                                        </a:lnTo>
-                                        <a:lnTo>
-                                          <a:pt x="35" y="66"/>
-                                        </a:lnTo>
-                                        <a:lnTo>
-                                          <a:pt x="26" y="133"/>
-                                        </a:lnTo>
-                                        <a:lnTo>
-                                          <a:pt x="14" y="267"/>
-                                        </a:lnTo>
-                                        <a:lnTo>
-                                          <a:pt x="6" y="401"/>
-                                        </a:lnTo>
-                                        <a:lnTo>
-                                          <a:pt x="3" y="534"/>
-                                        </a:lnTo>
-                                        <a:lnTo>
-                                          <a:pt x="6" y="669"/>
-                                        </a:lnTo>
-                                        <a:lnTo>
-                                          <a:pt x="14" y="803"/>
-                                        </a:lnTo>
-                                        <a:lnTo>
-                                          <a:pt x="18" y="854"/>
-                                        </a:lnTo>
-                                        <a:lnTo>
-                                          <a:pt x="18" y="851"/>
-                                        </a:lnTo>
-                                        <a:lnTo>
-                                          <a:pt x="9" y="814"/>
-                                        </a:lnTo>
-                                        <a:lnTo>
-                                          <a:pt x="8" y="803"/>
-                                        </a:lnTo>
-                                        <a:lnTo>
-                                          <a:pt x="1" y="669"/>
-                                        </a:lnTo>
-                                        <a:lnTo>
-                                          <a:pt x="0" y="534"/>
-                                        </a:lnTo>
-                                        <a:lnTo>
-                                          <a:pt x="3" y="401"/>
-                                        </a:lnTo>
-                                        <a:lnTo>
-                                          <a:pt x="12" y="267"/>
-                                        </a:lnTo>
-                                        <a:lnTo>
-                                          <a:pt x="25" y="132"/>
-                                        </a:lnTo>
-                                        <a:lnTo>
-                                          <a:pt x="34" y="66"/>
-                                        </a:lnTo>
-                                        <a:lnTo>
-                                          <a:pt x="45" y="0"/>
-                                        </a:lnTo>
-                                        <a:close/>
-                                      </a:path>
-                                    </a:pathLst>
-                                  </a:custGeom>
-                                  <a:solidFill>
-                                    <a:schemeClr val="tx2"/>
-                                  </a:solidFill>
-                                  <a:ln w="0">
-                                    <a:solidFill>
-                                      <a:schemeClr val="tx2"/>
-                                    </a:solidFill>
-                                    <a:prstDash val="solid"/>
-                                    <a:round/>
-                                    <a:headEnd/>
-                                    <a:tailEnd/>
-                                  </a:ln>
-                                </wps:spPr>
-                                <wps:bodyPr vert="horz" wrap="square" lIns="91440" tIns="45720" rIns="91440" bIns="45720" numCol="1" anchor="t" anchorCtr="0" compatLnSpc="1">
-                                  <a:prstTxWarp prst="textNoShape">
-                                    <a:avLst/>
-                                  </a:prstTxWarp>
-                                </wps:bodyPr>
-                              </wps:wsp>
-                              <wps:wsp>
-                                <wps:cNvPr id="24" name="Полилиния 24"/>
-                                <wps:cNvSpPr>
-                                  <a:spLocks/>
-                                </wps:cNvSpPr>
-                                <wps:spPr bwMode="auto">
-                                  <a:xfrm>
-                                    <a:off x="363312" y="6231112"/>
-                                    <a:ext cx="244475" cy="998538"/>
-                                  </a:xfrm>
-                                  <a:custGeom>
-                                    <a:avLst/>
-                                    <a:gdLst>
-                                      <a:gd name="T0" fmla="*/ 0 w 154"/>
-                                      <a:gd name="T1" fmla="*/ 0 h 629"/>
-                                      <a:gd name="T2" fmla="*/ 10 w 154"/>
-                                      <a:gd name="T3" fmla="*/ 44 h 629"/>
-                                      <a:gd name="T4" fmla="*/ 21 w 154"/>
-                                      <a:gd name="T5" fmla="*/ 126 h 629"/>
-                                      <a:gd name="T6" fmla="*/ 34 w 154"/>
-                                      <a:gd name="T7" fmla="*/ 207 h 629"/>
-                                      <a:gd name="T8" fmla="*/ 53 w 154"/>
-                                      <a:gd name="T9" fmla="*/ 293 h 629"/>
-                                      <a:gd name="T10" fmla="*/ 75 w 154"/>
-                                      <a:gd name="T11" fmla="*/ 380 h 629"/>
-                                      <a:gd name="T12" fmla="*/ 100 w 154"/>
-                                      <a:gd name="T13" fmla="*/ 466 h 629"/>
-                                      <a:gd name="T14" fmla="*/ 120 w 154"/>
-                                      <a:gd name="T15" fmla="*/ 521 h 629"/>
-                                      <a:gd name="T16" fmla="*/ 141 w 154"/>
-                                      <a:gd name="T17" fmla="*/ 576 h 629"/>
-                                      <a:gd name="T18" fmla="*/ 152 w 154"/>
-                                      <a:gd name="T19" fmla="*/ 618 h 629"/>
-                                      <a:gd name="T20" fmla="*/ 154 w 154"/>
-                                      <a:gd name="T21" fmla="*/ 629 h 629"/>
-                                      <a:gd name="T22" fmla="*/ 140 w 154"/>
-                                      <a:gd name="T23" fmla="*/ 595 h 629"/>
-                                      <a:gd name="T24" fmla="*/ 115 w 154"/>
-                                      <a:gd name="T25" fmla="*/ 532 h 629"/>
-                                      <a:gd name="T26" fmla="*/ 93 w 154"/>
-                                      <a:gd name="T27" fmla="*/ 468 h 629"/>
-                                      <a:gd name="T28" fmla="*/ 67 w 154"/>
-                                      <a:gd name="T29" fmla="*/ 383 h 629"/>
-                                      <a:gd name="T30" fmla="*/ 47 w 154"/>
-                                      <a:gd name="T31" fmla="*/ 295 h 629"/>
-                                      <a:gd name="T32" fmla="*/ 28 w 154"/>
-                                      <a:gd name="T33" fmla="*/ 207 h 629"/>
-                                      <a:gd name="T34" fmla="*/ 12 w 154"/>
-                                      <a:gd name="T35" fmla="*/ 104 h 629"/>
-                                      <a:gd name="T36" fmla="*/ 0 w 154"/>
-                                      <a:gd name="T37" fmla="*/ 0 h 629"/>
-                                    </a:gdLst>
-                                    <a:ahLst/>
-                                    <a:cxnLst>
-                                      <a:cxn ang="0">
-                                        <a:pos x="T0" y="T1"/>
-                                      </a:cxn>
-                                      <a:cxn ang="0">
-                                        <a:pos x="T2" y="T3"/>
-                                      </a:cxn>
-                                      <a:cxn ang="0">
-                                        <a:pos x="T4" y="T5"/>
-                                      </a:cxn>
-                                      <a:cxn ang="0">
-                                        <a:pos x="T6" y="T7"/>
-                                      </a:cxn>
-                                      <a:cxn ang="0">
-                                        <a:pos x="T8" y="T9"/>
-                                      </a:cxn>
-                                      <a:cxn ang="0">
-                                        <a:pos x="T10" y="T11"/>
-                                      </a:cxn>
-                                      <a:cxn ang="0">
-                                        <a:pos x="T12" y="T13"/>
-                                      </a:cxn>
-                                      <a:cxn ang="0">
-                                        <a:pos x="T14" y="T15"/>
-                                      </a:cxn>
-                                      <a:cxn ang="0">
-                                        <a:pos x="T16" y="T17"/>
-                                      </a:cxn>
-                                      <a:cxn ang="0">
-                                        <a:pos x="T18" y="T19"/>
-                                      </a:cxn>
-                                      <a:cxn ang="0">
-                                        <a:pos x="T20" y="T21"/>
-                                      </a:cxn>
-                                      <a:cxn ang="0">
-                                        <a:pos x="T22" y="T23"/>
-                                      </a:cxn>
-                                      <a:cxn ang="0">
-                                        <a:pos x="T24" y="T25"/>
-                                      </a:cxn>
-                                      <a:cxn ang="0">
-                                        <a:pos x="T26" y="T27"/>
-                                      </a:cxn>
-                                      <a:cxn ang="0">
-                                        <a:pos x="T28" y="T29"/>
-                                      </a:cxn>
-                                      <a:cxn ang="0">
-                                        <a:pos x="T30" y="T31"/>
-                                      </a:cxn>
-                                      <a:cxn ang="0">
-                                        <a:pos x="T32" y="T33"/>
-                                      </a:cxn>
-                                      <a:cxn ang="0">
-                                        <a:pos x="T34" y="T35"/>
-                                      </a:cxn>
-                                      <a:cxn ang="0">
-                                        <a:pos x="T36" y="T37"/>
-                                      </a:cxn>
-                                    </a:cxnLst>
-                                    <a:rect l="0" t="0" r="r" b="b"/>
-                                    <a:pathLst>
-                                      <a:path w="154" h="629">
-                                        <a:moveTo>
-                                          <a:pt x="0" y="0"/>
-                                        </a:moveTo>
-                                        <a:lnTo>
-                                          <a:pt x="10" y="44"/>
-                                        </a:lnTo>
-                                        <a:lnTo>
-                                          <a:pt x="21" y="126"/>
-                                        </a:lnTo>
-                                        <a:lnTo>
-                                          <a:pt x="34" y="207"/>
-                                        </a:lnTo>
-                                        <a:lnTo>
-                                          <a:pt x="53" y="293"/>
-                                        </a:lnTo>
-                                        <a:lnTo>
-                                          <a:pt x="75" y="380"/>
-                                        </a:lnTo>
-                                        <a:lnTo>
-                                          <a:pt x="100" y="466"/>
-                                        </a:lnTo>
-                                        <a:lnTo>
-                                          <a:pt x="120" y="521"/>
-                                        </a:lnTo>
-                                        <a:lnTo>
-                                          <a:pt x="141" y="576"/>
-                                        </a:lnTo>
-                                        <a:lnTo>
-                                          <a:pt x="152" y="618"/>
-                                        </a:lnTo>
-                                        <a:lnTo>
-                                          <a:pt x="154" y="629"/>
-                                        </a:lnTo>
-                                        <a:lnTo>
-                                          <a:pt x="140" y="595"/>
-                                        </a:lnTo>
-                                        <a:lnTo>
-                                          <a:pt x="115" y="532"/>
-                                        </a:lnTo>
-                                        <a:lnTo>
-                                          <a:pt x="93" y="468"/>
-                                        </a:lnTo>
-                                        <a:lnTo>
-                                          <a:pt x="67" y="383"/>
-                                        </a:lnTo>
-                                        <a:lnTo>
-                                          <a:pt x="47" y="295"/>
-                                        </a:lnTo>
-                                        <a:lnTo>
-                                          <a:pt x="28" y="207"/>
-                                        </a:lnTo>
-                                        <a:lnTo>
-                                          <a:pt x="12" y="104"/>
-                                        </a:lnTo>
-                                        <a:lnTo>
-                                          <a:pt x="0" y="0"/>
-                                        </a:lnTo>
-                                        <a:close/>
-                                      </a:path>
-                                    </a:pathLst>
-                                  </a:custGeom>
-                                  <a:solidFill>
-                                    <a:schemeClr val="tx2"/>
-                                  </a:solidFill>
-                                  <a:ln w="0">
-                                    <a:solidFill>
-                                      <a:schemeClr val="tx2"/>
-                                    </a:solidFill>
-                                    <a:prstDash val="solid"/>
-                                    <a:round/>
-                                    <a:headEnd/>
-                                    <a:tailEnd/>
-                                  </a:ln>
-                                </wps:spPr>
-                                <wps:bodyPr vert="horz" wrap="square" lIns="91440" tIns="45720" rIns="91440" bIns="45720" numCol="1" anchor="t" anchorCtr="0" compatLnSpc="1">
-                                  <a:prstTxWarp prst="textNoShape">
-                                    <a:avLst/>
-                                  </a:prstTxWarp>
-                                </wps:bodyPr>
-                              </wps:wsp>
-                              <wps:wsp>
-                                <wps:cNvPr id="25" name="Полилиния 25"/>
-                                <wps:cNvSpPr>
-                                  <a:spLocks/>
-                                </wps:cNvSpPr>
-                                <wps:spPr bwMode="auto">
-                                  <a:xfrm>
-                                    <a:off x="620487" y="7223300"/>
-                                    <a:ext cx="52388" cy="109538"/>
-                                  </a:xfrm>
-                                  <a:custGeom>
-                                    <a:avLst/>
-                                    <a:gdLst>
-                                      <a:gd name="T0" fmla="*/ 0 w 33"/>
-                                      <a:gd name="T1" fmla="*/ 0 h 69"/>
-                                      <a:gd name="T2" fmla="*/ 33 w 33"/>
-                                      <a:gd name="T3" fmla="*/ 69 h 69"/>
-                                      <a:gd name="T4" fmla="*/ 24 w 33"/>
-                                      <a:gd name="T5" fmla="*/ 69 h 69"/>
-                                      <a:gd name="T6" fmla="*/ 12 w 33"/>
-                                      <a:gd name="T7" fmla="*/ 35 h 69"/>
-                                      <a:gd name="T8" fmla="*/ 0 w 33"/>
-                                      <a:gd name="T9" fmla="*/ 0 h 69"/>
-                                    </a:gdLst>
-                                    <a:ahLst/>
-                                    <a:cxnLst>
-                                      <a:cxn ang="0">
-                                        <a:pos x="T0" y="T1"/>
-                                      </a:cxn>
-                                      <a:cxn ang="0">
-                                        <a:pos x="T2" y="T3"/>
-                                      </a:cxn>
-                                      <a:cxn ang="0">
-                                        <a:pos x="T4" y="T5"/>
-                                      </a:cxn>
-                                      <a:cxn ang="0">
-                                        <a:pos x="T6" y="T7"/>
-                                      </a:cxn>
-                                      <a:cxn ang="0">
-                                        <a:pos x="T8" y="T9"/>
-                                      </a:cxn>
-                                    </a:cxnLst>
-                                    <a:rect l="0" t="0" r="r" b="b"/>
-                                    <a:pathLst>
-                                      <a:path w="33" h="69">
-                                        <a:moveTo>
-                                          <a:pt x="0" y="0"/>
-                                        </a:moveTo>
-                                        <a:lnTo>
-                                          <a:pt x="33" y="69"/>
-                                        </a:lnTo>
-                                        <a:lnTo>
-                                          <a:pt x="24" y="69"/>
-                                        </a:lnTo>
-                                        <a:lnTo>
-                                          <a:pt x="12" y="35"/>
-                                        </a:lnTo>
-                                        <a:lnTo>
-                                          <a:pt x="0" y="0"/>
-                                        </a:lnTo>
-                                        <a:close/>
-                                      </a:path>
-                                    </a:pathLst>
-                                  </a:custGeom>
-                                  <a:solidFill>
-                                    <a:schemeClr val="tx2"/>
-                                  </a:solidFill>
-                                  <a:ln w="0">
-                                    <a:solidFill>
-                                      <a:schemeClr val="tx2"/>
-                                    </a:solidFill>
-                                    <a:prstDash val="solid"/>
-                                    <a:round/>
-                                    <a:headEnd/>
-                                    <a:tailEnd/>
-                                  </a:ln>
-                                </wps:spPr>
-                                <wps:bodyPr vert="horz" wrap="square" lIns="91440" tIns="45720" rIns="91440" bIns="45720" numCol="1" anchor="t" anchorCtr="0" compatLnSpc="1">
-                                  <a:prstTxWarp prst="textNoShape">
-                                    <a:avLst/>
-                                  </a:prstTxWarp>
-                                </wps:bodyPr>
-                              </wps:wsp>
-                              <wps:wsp>
-                                <wps:cNvPr id="26" name="Полилиния 26"/>
-                                <wps:cNvSpPr>
-                                  <a:spLocks/>
-                                </wps:cNvSpPr>
-                                <wps:spPr bwMode="auto">
-                                  <a:xfrm>
-                                    <a:off x="355374" y="6153325"/>
-                                    <a:ext cx="23813" cy="147638"/>
-                                  </a:xfrm>
-                                  <a:custGeom>
-                                    <a:avLst/>
-                                    <a:gdLst>
-                                      <a:gd name="T0" fmla="*/ 0 w 15"/>
-                                      <a:gd name="T1" fmla="*/ 0 h 93"/>
-                                      <a:gd name="T2" fmla="*/ 9 w 15"/>
-                                      <a:gd name="T3" fmla="*/ 37 h 93"/>
-                                      <a:gd name="T4" fmla="*/ 9 w 15"/>
-                                      <a:gd name="T5" fmla="*/ 40 h 93"/>
-                                      <a:gd name="T6" fmla="*/ 15 w 15"/>
-                                      <a:gd name="T7" fmla="*/ 93 h 93"/>
-                                      <a:gd name="T8" fmla="*/ 5 w 15"/>
-                                      <a:gd name="T9" fmla="*/ 49 h 93"/>
-                                      <a:gd name="T10" fmla="*/ 0 w 15"/>
-                                      <a:gd name="T11" fmla="*/ 0 h 93"/>
-                                    </a:gdLst>
-                                    <a:ahLst/>
-                                    <a:cxnLst>
-                                      <a:cxn ang="0">
-                                        <a:pos x="T0" y="T1"/>
-                                      </a:cxn>
-                                      <a:cxn ang="0">
-                                        <a:pos x="T2" y="T3"/>
-                                      </a:cxn>
-                                      <a:cxn ang="0">
-                                        <a:pos x="T4" y="T5"/>
-                                      </a:cxn>
-                                      <a:cxn ang="0">
-                                        <a:pos x="T6" y="T7"/>
-                                      </a:cxn>
-                                      <a:cxn ang="0">
-                                        <a:pos x="T8" y="T9"/>
-                                      </a:cxn>
-                                      <a:cxn ang="0">
-                                        <a:pos x="T10" y="T11"/>
-                                      </a:cxn>
-                                    </a:cxnLst>
-                                    <a:rect l="0" t="0" r="r" b="b"/>
-                                    <a:pathLst>
-                                      <a:path w="15" h="93">
-                                        <a:moveTo>
-                                          <a:pt x="0" y="0"/>
-                                        </a:moveTo>
-                                        <a:lnTo>
-                                          <a:pt x="9" y="37"/>
-                                        </a:lnTo>
-                                        <a:lnTo>
-                                          <a:pt x="9" y="40"/>
-                                        </a:lnTo>
-                                        <a:lnTo>
-                                          <a:pt x="15" y="93"/>
-                                        </a:lnTo>
-                                        <a:lnTo>
-                                          <a:pt x="5" y="49"/>
-                                        </a:lnTo>
-                                        <a:lnTo>
-                                          <a:pt x="0" y="0"/>
-                                        </a:lnTo>
-                                        <a:close/>
-                                      </a:path>
-                                    </a:pathLst>
-                                  </a:custGeom>
-                                  <a:solidFill>
-                                    <a:schemeClr val="tx2"/>
-                                  </a:solidFill>
-                                  <a:ln w="0">
-                                    <a:solidFill>
-                                      <a:schemeClr val="tx2"/>
-                                    </a:solidFill>
-                                    <a:prstDash val="solid"/>
-                                    <a:round/>
-                                    <a:headEnd/>
-                                    <a:tailEnd/>
-                                  </a:ln>
-                                </wps:spPr>
-                                <wps:bodyPr vert="horz" wrap="square" lIns="91440" tIns="45720" rIns="91440" bIns="45720" numCol="1" anchor="t" anchorCtr="0" compatLnSpc="1">
-                                  <a:prstTxWarp prst="textNoShape">
-                                    <a:avLst/>
-                                  </a:prstTxWarp>
-                                </wps:bodyPr>
-                              </wps:wsp>
-                              <wps:wsp>
-                                <wps:cNvPr id="27" name="Полилиния 27"/>
-                                <wps:cNvSpPr>
-                                  <a:spLocks/>
-                                </wps:cNvSpPr>
-                                <wps:spPr bwMode="auto">
-                                  <a:xfrm>
-                                    <a:off x="563337" y="5689775"/>
-                                    <a:ext cx="625475" cy="1216025"/>
-                                  </a:xfrm>
-                                  <a:custGeom>
-                                    <a:avLst/>
-                                    <a:gdLst>
-                                      <a:gd name="T0" fmla="*/ 394 w 394"/>
-                                      <a:gd name="T1" fmla="*/ 0 h 766"/>
-                                      <a:gd name="T2" fmla="*/ 394 w 394"/>
-                                      <a:gd name="T3" fmla="*/ 0 h 766"/>
-                                      <a:gd name="T4" fmla="*/ 356 w 394"/>
-                                      <a:gd name="T5" fmla="*/ 38 h 766"/>
-                                      <a:gd name="T6" fmla="*/ 319 w 394"/>
-                                      <a:gd name="T7" fmla="*/ 77 h 766"/>
-                                      <a:gd name="T8" fmla="*/ 284 w 394"/>
-                                      <a:gd name="T9" fmla="*/ 117 h 766"/>
-                                      <a:gd name="T10" fmla="*/ 249 w 394"/>
-                                      <a:gd name="T11" fmla="*/ 160 h 766"/>
-                                      <a:gd name="T12" fmla="*/ 207 w 394"/>
-                                      <a:gd name="T13" fmla="*/ 218 h 766"/>
-                                      <a:gd name="T14" fmla="*/ 168 w 394"/>
-                                      <a:gd name="T15" fmla="*/ 276 h 766"/>
-                                      <a:gd name="T16" fmla="*/ 131 w 394"/>
-                                      <a:gd name="T17" fmla="*/ 339 h 766"/>
-                                      <a:gd name="T18" fmla="*/ 98 w 394"/>
-                                      <a:gd name="T19" fmla="*/ 402 h 766"/>
-                                      <a:gd name="T20" fmla="*/ 69 w 394"/>
-                                      <a:gd name="T21" fmla="*/ 467 h 766"/>
-                                      <a:gd name="T22" fmla="*/ 45 w 394"/>
-                                      <a:gd name="T23" fmla="*/ 535 h 766"/>
-                                      <a:gd name="T24" fmla="*/ 26 w 394"/>
-                                      <a:gd name="T25" fmla="*/ 604 h 766"/>
-                                      <a:gd name="T26" fmla="*/ 14 w 394"/>
-                                      <a:gd name="T27" fmla="*/ 673 h 766"/>
-                                      <a:gd name="T28" fmla="*/ 7 w 394"/>
-                                      <a:gd name="T29" fmla="*/ 746 h 766"/>
-                                      <a:gd name="T30" fmla="*/ 6 w 394"/>
-                                      <a:gd name="T31" fmla="*/ 766 h 766"/>
-                                      <a:gd name="T32" fmla="*/ 0 w 394"/>
-                                      <a:gd name="T33" fmla="*/ 749 h 766"/>
-                                      <a:gd name="T34" fmla="*/ 1 w 394"/>
-                                      <a:gd name="T35" fmla="*/ 744 h 766"/>
-                                      <a:gd name="T36" fmla="*/ 7 w 394"/>
-                                      <a:gd name="T37" fmla="*/ 673 h 766"/>
-                                      <a:gd name="T38" fmla="*/ 21 w 394"/>
-                                      <a:gd name="T39" fmla="*/ 603 h 766"/>
-                                      <a:gd name="T40" fmla="*/ 40 w 394"/>
-                                      <a:gd name="T41" fmla="*/ 533 h 766"/>
-                                      <a:gd name="T42" fmla="*/ 65 w 394"/>
-                                      <a:gd name="T43" fmla="*/ 466 h 766"/>
-                                      <a:gd name="T44" fmla="*/ 94 w 394"/>
-                                      <a:gd name="T45" fmla="*/ 400 h 766"/>
-                                      <a:gd name="T46" fmla="*/ 127 w 394"/>
-                                      <a:gd name="T47" fmla="*/ 336 h 766"/>
-                                      <a:gd name="T48" fmla="*/ 164 w 394"/>
-                                      <a:gd name="T49" fmla="*/ 275 h 766"/>
-                                      <a:gd name="T50" fmla="*/ 204 w 394"/>
-                                      <a:gd name="T51" fmla="*/ 215 h 766"/>
-                                      <a:gd name="T52" fmla="*/ 248 w 394"/>
-                                      <a:gd name="T53" fmla="*/ 158 h 766"/>
-                                      <a:gd name="T54" fmla="*/ 282 w 394"/>
-                                      <a:gd name="T55" fmla="*/ 116 h 766"/>
-                                      <a:gd name="T56" fmla="*/ 318 w 394"/>
-                                      <a:gd name="T57" fmla="*/ 76 h 766"/>
-                                      <a:gd name="T58" fmla="*/ 354 w 394"/>
-                                      <a:gd name="T59" fmla="*/ 37 h 766"/>
-                                      <a:gd name="T60" fmla="*/ 394 w 394"/>
-                                      <a:gd name="T61" fmla="*/ 0 h 766"/>
-                                    </a:gdLst>
-                                    <a:ahLst/>
-                                    <a:cxnLst>
-                                      <a:cxn ang="0">
-                                        <a:pos x="T0" y="T1"/>
-                                      </a:cxn>
-                                      <a:cxn ang="0">
-                                        <a:pos x="T2" y="T3"/>
-                                      </a:cxn>
-                                      <a:cxn ang="0">
-                                        <a:pos x="T4" y="T5"/>
-                                      </a:cxn>
-                                      <a:cxn ang="0">
-                                        <a:pos x="T6" y="T7"/>
-                                      </a:cxn>
-                                      <a:cxn ang="0">
-                                        <a:pos x="T8" y="T9"/>
-                                      </a:cxn>
-                                      <a:cxn ang="0">
-                                        <a:pos x="T10" y="T11"/>
-                                      </a:cxn>
-                                      <a:cxn ang="0">
-                                        <a:pos x="T12" y="T13"/>
-                                      </a:cxn>
-                                      <a:cxn ang="0">
-                                        <a:pos x="T14" y="T15"/>
-                                      </a:cxn>
-                                      <a:cxn ang="0">
-                                        <a:pos x="T16" y="T17"/>
-                                      </a:cxn>
-                                      <a:cxn ang="0">
-                                        <a:pos x="T18" y="T19"/>
-                                      </a:cxn>
-                                      <a:cxn ang="0">
-                                        <a:pos x="T20" y="T21"/>
-                                      </a:cxn>
-                                      <a:cxn ang="0">
-                                        <a:pos x="T22" y="T23"/>
-                                      </a:cxn>
-                                      <a:cxn ang="0">
-                                        <a:pos x="T24" y="T25"/>
-                                      </a:cxn>
-                                      <a:cxn ang="0">
-                                        <a:pos x="T26" y="T27"/>
-                                      </a:cxn>
-                                      <a:cxn ang="0">
-                                        <a:pos x="T28" y="T29"/>
-                                      </a:cxn>
-                                      <a:cxn ang="0">
-                                        <a:pos x="T30" y="T31"/>
-                                      </a:cxn>
-                                      <a:cxn ang="0">
-                                        <a:pos x="T32" y="T33"/>
-                                      </a:cxn>
-                                      <a:cxn ang="0">
-                                        <a:pos x="T34" y="T35"/>
-                                      </a:cxn>
-                                      <a:cxn ang="0">
-                                        <a:pos x="T36" y="T37"/>
-                                      </a:cxn>
-                                      <a:cxn ang="0">
-                                        <a:pos x="T38" y="T39"/>
-                                      </a:cxn>
-                                      <a:cxn ang="0">
-                                        <a:pos x="T40" y="T41"/>
-                                      </a:cxn>
-                                      <a:cxn ang="0">
-                                        <a:pos x="T42" y="T43"/>
-                                      </a:cxn>
-                                      <a:cxn ang="0">
-                                        <a:pos x="T44" y="T45"/>
-                                      </a:cxn>
-                                      <a:cxn ang="0">
-                                        <a:pos x="T46" y="T47"/>
-                                      </a:cxn>
-                                      <a:cxn ang="0">
-                                        <a:pos x="T48" y="T49"/>
-                                      </a:cxn>
-                                      <a:cxn ang="0">
-                                        <a:pos x="T50" y="T51"/>
-                                      </a:cxn>
-                                      <a:cxn ang="0">
-                                        <a:pos x="T52" y="T53"/>
-                                      </a:cxn>
-                                      <a:cxn ang="0">
-                                        <a:pos x="T54" y="T55"/>
-                                      </a:cxn>
-                                      <a:cxn ang="0">
-                                        <a:pos x="T56" y="T57"/>
-                                      </a:cxn>
-                                      <a:cxn ang="0">
-                                        <a:pos x="T58" y="T59"/>
-                                      </a:cxn>
-                                      <a:cxn ang="0">
-                                        <a:pos x="T60" y="T61"/>
-                                      </a:cxn>
-                                    </a:cxnLst>
-                                    <a:rect l="0" t="0" r="r" b="b"/>
-                                    <a:pathLst>
-                                      <a:path w="394" h="766">
-                                        <a:moveTo>
-                                          <a:pt x="394" y="0"/>
-                                        </a:moveTo>
-                                        <a:lnTo>
-                                          <a:pt x="394" y="0"/>
-                                        </a:lnTo>
-                                        <a:lnTo>
-                                          <a:pt x="356" y="38"/>
-                                        </a:lnTo>
-                                        <a:lnTo>
-                                          <a:pt x="319" y="77"/>
-                                        </a:lnTo>
-                                        <a:lnTo>
-                                          <a:pt x="284" y="117"/>
-                                        </a:lnTo>
-                                        <a:lnTo>
-                                          <a:pt x="249" y="160"/>
-                                        </a:lnTo>
-                                        <a:lnTo>
-                                          <a:pt x="207" y="218"/>
-                                        </a:lnTo>
-                                        <a:lnTo>
-                                          <a:pt x="168" y="276"/>
-                                        </a:lnTo>
-                                        <a:lnTo>
-                                          <a:pt x="131" y="339"/>
-                                        </a:lnTo>
-                                        <a:lnTo>
-                                          <a:pt x="98" y="402"/>
-                                        </a:lnTo>
-                                        <a:lnTo>
-                                          <a:pt x="69" y="467"/>
-                                        </a:lnTo>
-                                        <a:lnTo>
-                                          <a:pt x="45" y="535"/>
-                                        </a:lnTo>
-                                        <a:lnTo>
-                                          <a:pt x="26" y="604"/>
-                                        </a:lnTo>
-                                        <a:lnTo>
-                                          <a:pt x="14" y="673"/>
-                                        </a:lnTo>
-                                        <a:lnTo>
-                                          <a:pt x="7" y="746"/>
-                                        </a:lnTo>
-                                        <a:lnTo>
-                                          <a:pt x="6" y="766"/>
-                                        </a:lnTo>
-                                        <a:lnTo>
-                                          <a:pt x="0" y="749"/>
-                                        </a:lnTo>
-                                        <a:lnTo>
-                                          <a:pt x="1" y="744"/>
-                                        </a:lnTo>
-                                        <a:lnTo>
-                                          <a:pt x="7" y="673"/>
-                                        </a:lnTo>
-                                        <a:lnTo>
-                                          <a:pt x="21" y="603"/>
-                                        </a:lnTo>
-                                        <a:lnTo>
-                                          <a:pt x="40" y="533"/>
-                                        </a:lnTo>
-                                        <a:lnTo>
-                                          <a:pt x="65" y="466"/>
-                                        </a:lnTo>
-                                        <a:lnTo>
-                                          <a:pt x="94" y="400"/>
-                                        </a:lnTo>
-                                        <a:lnTo>
-                                          <a:pt x="127" y="336"/>
-                                        </a:lnTo>
-                                        <a:lnTo>
-                                          <a:pt x="164" y="275"/>
-                                        </a:lnTo>
-                                        <a:lnTo>
-                                          <a:pt x="204" y="215"/>
-                                        </a:lnTo>
-                                        <a:lnTo>
-                                          <a:pt x="248" y="158"/>
-                                        </a:lnTo>
-                                        <a:lnTo>
-                                          <a:pt x="282" y="116"/>
-                                        </a:lnTo>
-                                        <a:lnTo>
-                                          <a:pt x="318" y="76"/>
-                                        </a:lnTo>
-                                        <a:lnTo>
-                                          <a:pt x="354" y="37"/>
-                                        </a:lnTo>
-                                        <a:lnTo>
-                                          <a:pt x="394" y="0"/>
-                                        </a:lnTo>
-                                        <a:close/>
-                                      </a:path>
-                                    </a:pathLst>
-                                  </a:custGeom>
-                                  <a:solidFill>
-                                    <a:schemeClr val="tx2"/>
-                                  </a:solidFill>
-                                  <a:ln w="0">
-                                    <a:solidFill>
-                                      <a:schemeClr val="tx2"/>
-                                    </a:solidFill>
-                                    <a:prstDash val="solid"/>
-                                    <a:round/>
-                                    <a:headEnd/>
-                                    <a:tailEnd/>
-                                  </a:ln>
-                                </wps:spPr>
-                                <wps:bodyPr vert="horz" wrap="square" lIns="91440" tIns="45720" rIns="91440" bIns="45720" numCol="1" anchor="t" anchorCtr="0" compatLnSpc="1">
-                                  <a:prstTxWarp prst="textNoShape">
-                                    <a:avLst/>
-                                  </a:prstTxWarp>
-                                </wps:bodyPr>
-                              </wps:wsp>
-                              <wps:wsp>
-                                <wps:cNvPr id="28" name="Полилиния 28"/>
-                                <wps:cNvSpPr>
-                                  <a:spLocks/>
-                                </wps:cNvSpPr>
-                                <wps:spPr bwMode="auto">
-                                  <a:xfrm>
-                                    <a:off x="563337" y="6915325"/>
-                                    <a:ext cx="57150" cy="307975"/>
-                                  </a:xfrm>
-                                  <a:custGeom>
-                                    <a:avLst/>
-                                    <a:gdLst>
-                                      <a:gd name="T0" fmla="*/ 0 w 36"/>
-                                      <a:gd name="T1" fmla="*/ 0 h 194"/>
-                                      <a:gd name="T2" fmla="*/ 6 w 36"/>
-                                      <a:gd name="T3" fmla="*/ 16 h 194"/>
-                                      <a:gd name="T4" fmla="*/ 7 w 36"/>
-                                      <a:gd name="T5" fmla="*/ 19 h 194"/>
-                                      <a:gd name="T6" fmla="*/ 11 w 36"/>
-                                      <a:gd name="T7" fmla="*/ 80 h 194"/>
-                                      <a:gd name="T8" fmla="*/ 20 w 36"/>
-                                      <a:gd name="T9" fmla="*/ 132 h 194"/>
-                                      <a:gd name="T10" fmla="*/ 33 w 36"/>
-                                      <a:gd name="T11" fmla="*/ 185 h 194"/>
-                                      <a:gd name="T12" fmla="*/ 36 w 36"/>
-                                      <a:gd name="T13" fmla="*/ 194 h 194"/>
-                                      <a:gd name="T14" fmla="*/ 21 w 36"/>
-                                      <a:gd name="T15" fmla="*/ 161 h 194"/>
-                                      <a:gd name="T16" fmla="*/ 15 w 36"/>
-                                      <a:gd name="T17" fmla="*/ 145 h 194"/>
-                                      <a:gd name="T18" fmla="*/ 5 w 36"/>
-                                      <a:gd name="T19" fmla="*/ 81 h 194"/>
-                                      <a:gd name="T20" fmla="*/ 1 w 36"/>
-                                      <a:gd name="T21" fmla="*/ 41 h 194"/>
-                                      <a:gd name="T22" fmla="*/ 0 w 36"/>
-                                      <a:gd name="T23" fmla="*/ 0 h 194"/>
-                                    </a:gdLst>
-                                    <a:ahLst/>
-                                    <a:cxnLst>
-                                      <a:cxn ang="0">
-                                        <a:pos x="T0" y="T1"/>
-                                      </a:cxn>
-                                      <a:cxn ang="0">
-                                        <a:pos x="T2" y="T3"/>
-                                      </a:cxn>
-                                      <a:cxn ang="0">
-                                        <a:pos x="T4" y="T5"/>
-                                      </a:cxn>
-                                      <a:cxn ang="0">
-                                        <a:pos x="T6" y="T7"/>
-                                      </a:cxn>
-                                      <a:cxn ang="0">
-                                        <a:pos x="T8" y="T9"/>
-                                      </a:cxn>
-                                      <a:cxn ang="0">
-                                        <a:pos x="T10" y="T11"/>
-                                      </a:cxn>
-                                      <a:cxn ang="0">
-                                        <a:pos x="T12" y="T13"/>
-                                      </a:cxn>
-                                      <a:cxn ang="0">
-                                        <a:pos x="T14" y="T15"/>
-                                      </a:cxn>
-                                      <a:cxn ang="0">
-                                        <a:pos x="T16" y="T17"/>
-                                      </a:cxn>
-                                      <a:cxn ang="0">
-                                        <a:pos x="T18" y="T19"/>
-                                      </a:cxn>
-                                      <a:cxn ang="0">
-                                        <a:pos x="T20" y="T21"/>
-                                      </a:cxn>
-                                      <a:cxn ang="0">
-                                        <a:pos x="T22" y="T23"/>
-                                      </a:cxn>
-                                    </a:cxnLst>
-                                    <a:rect l="0" t="0" r="r" b="b"/>
-                                    <a:pathLst>
-                                      <a:path w="36" h="194">
-                                        <a:moveTo>
-                                          <a:pt x="0" y="0"/>
-                                        </a:moveTo>
-                                        <a:lnTo>
-                                          <a:pt x="6" y="16"/>
-                                        </a:lnTo>
-                                        <a:lnTo>
-                                          <a:pt x="7" y="19"/>
-                                        </a:lnTo>
-                                        <a:lnTo>
-                                          <a:pt x="11" y="80"/>
-                                        </a:lnTo>
-                                        <a:lnTo>
-                                          <a:pt x="20" y="132"/>
-                                        </a:lnTo>
-                                        <a:lnTo>
-                                          <a:pt x="33" y="185"/>
-                                        </a:lnTo>
-                                        <a:lnTo>
-                                          <a:pt x="36" y="194"/>
-                                        </a:lnTo>
-                                        <a:lnTo>
-                                          <a:pt x="21" y="161"/>
-                                        </a:lnTo>
-                                        <a:lnTo>
-                                          <a:pt x="15" y="145"/>
-                                        </a:lnTo>
-                                        <a:lnTo>
-                                          <a:pt x="5" y="81"/>
-                                        </a:lnTo>
-                                        <a:lnTo>
-                                          <a:pt x="1" y="41"/>
-                                        </a:lnTo>
-                                        <a:lnTo>
-                                          <a:pt x="0" y="0"/>
-                                        </a:lnTo>
-                                        <a:close/>
-                                      </a:path>
-                                    </a:pathLst>
-                                  </a:custGeom>
-                                  <a:solidFill>
-                                    <a:schemeClr val="tx2"/>
-                                  </a:solidFill>
-                                  <a:ln w="0">
-                                    <a:solidFill>
-                                      <a:schemeClr val="tx2"/>
-                                    </a:solidFill>
-                                    <a:prstDash val="solid"/>
-                                    <a:round/>
-                                    <a:headEnd/>
-                                    <a:tailEnd/>
-                                  </a:ln>
-                                </wps:spPr>
-                                <wps:bodyPr vert="horz" wrap="square" lIns="91440" tIns="45720" rIns="91440" bIns="45720" numCol="1" anchor="t" anchorCtr="0" compatLnSpc="1">
-                                  <a:prstTxWarp prst="textNoShape">
-                                    <a:avLst/>
-                                  </a:prstTxWarp>
-                                </wps:bodyPr>
-                              </wps:wsp>
-                              <wps:wsp>
-                                <wps:cNvPr id="29" name="Полилиния 29"/>
-                                <wps:cNvSpPr>
-                                  <a:spLocks/>
-                                </wps:cNvSpPr>
-                                <wps:spPr bwMode="auto">
-                                  <a:xfrm>
-                                    <a:off x="607787" y="7229650"/>
-                                    <a:ext cx="49213" cy="103188"/>
-                                  </a:xfrm>
-                                  <a:custGeom>
-                                    <a:avLst/>
-                                    <a:gdLst>
-                                      <a:gd name="T0" fmla="*/ 0 w 31"/>
-                                      <a:gd name="T1" fmla="*/ 0 h 65"/>
-                                      <a:gd name="T2" fmla="*/ 31 w 31"/>
-                                      <a:gd name="T3" fmla="*/ 65 h 65"/>
-                                      <a:gd name="T4" fmla="*/ 23 w 31"/>
-                                      <a:gd name="T5" fmla="*/ 65 h 65"/>
-                                      <a:gd name="T6" fmla="*/ 0 w 31"/>
-                                      <a:gd name="T7" fmla="*/ 0 h 65"/>
-                                    </a:gdLst>
-                                    <a:ahLst/>
-                                    <a:cxnLst>
-                                      <a:cxn ang="0">
-                                        <a:pos x="T0" y="T1"/>
-                                      </a:cxn>
-                                      <a:cxn ang="0">
-                                        <a:pos x="T2" y="T3"/>
-                                      </a:cxn>
-                                      <a:cxn ang="0">
-                                        <a:pos x="T4" y="T5"/>
-                                      </a:cxn>
-                                      <a:cxn ang="0">
-                                        <a:pos x="T6" y="T7"/>
-                                      </a:cxn>
-                                    </a:cxnLst>
-                                    <a:rect l="0" t="0" r="r" b="b"/>
-                                    <a:pathLst>
-                                      <a:path w="31" h="65">
-                                        <a:moveTo>
-                                          <a:pt x="0" y="0"/>
-                                        </a:moveTo>
-                                        <a:lnTo>
-                                          <a:pt x="31" y="65"/>
-                                        </a:lnTo>
-                                        <a:lnTo>
-                                          <a:pt x="23" y="65"/>
-                                        </a:lnTo>
-                                        <a:lnTo>
-                                          <a:pt x="0" y="0"/>
-                                        </a:lnTo>
-                                        <a:close/>
-                                      </a:path>
-                                    </a:pathLst>
-                                  </a:custGeom>
-                                  <a:solidFill>
-                                    <a:schemeClr val="tx2"/>
-                                  </a:solidFill>
-                                  <a:ln w="0">
-                                    <a:solidFill>
-                                      <a:schemeClr val="tx2"/>
-                                    </a:solidFill>
-                                    <a:prstDash val="solid"/>
-                                    <a:round/>
-                                    <a:headEnd/>
-                                    <a:tailEnd/>
-                                  </a:ln>
-                                </wps:spPr>
-                                <wps:bodyPr vert="horz" wrap="square" lIns="91440" tIns="45720" rIns="91440" bIns="45720" numCol="1" anchor="t" anchorCtr="0" compatLnSpc="1">
-                                  <a:prstTxWarp prst="textNoShape">
-                                    <a:avLst/>
-                                  </a:prstTxWarp>
-                                </wps:bodyPr>
-                              </wps:wsp>
-                              <wps:wsp>
-                                <wps:cNvPr id="30" name="Полилиния 30"/>
-                                <wps:cNvSpPr>
-                                  <a:spLocks/>
-                                </wps:cNvSpPr>
-                                <wps:spPr bwMode="auto">
-                                  <a:xfrm>
-                                    <a:off x="563337" y="6878812"/>
-                                    <a:ext cx="11113" cy="66675"/>
-                                  </a:xfrm>
-                                  <a:custGeom>
-                                    <a:avLst/>
-                                    <a:gdLst>
-                                      <a:gd name="T0" fmla="*/ 0 w 7"/>
-                                      <a:gd name="T1" fmla="*/ 0 h 42"/>
-                                      <a:gd name="T2" fmla="*/ 6 w 7"/>
-                                      <a:gd name="T3" fmla="*/ 17 h 42"/>
-                                      <a:gd name="T4" fmla="*/ 7 w 7"/>
-                                      <a:gd name="T5" fmla="*/ 42 h 42"/>
-                                      <a:gd name="T6" fmla="*/ 6 w 7"/>
-                                      <a:gd name="T7" fmla="*/ 39 h 42"/>
-                                      <a:gd name="T8" fmla="*/ 0 w 7"/>
-                                      <a:gd name="T9" fmla="*/ 23 h 42"/>
-                                      <a:gd name="T10" fmla="*/ 0 w 7"/>
-                                      <a:gd name="T11" fmla="*/ 0 h 42"/>
-                                    </a:gdLst>
-                                    <a:ahLst/>
-                                    <a:cxnLst>
-                                      <a:cxn ang="0">
-                                        <a:pos x="T0" y="T1"/>
-                                      </a:cxn>
-                                      <a:cxn ang="0">
-                                        <a:pos x="T2" y="T3"/>
-                                      </a:cxn>
-                                      <a:cxn ang="0">
-                                        <a:pos x="T4" y="T5"/>
-                                      </a:cxn>
-                                      <a:cxn ang="0">
-                                        <a:pos x="T6" y="T7"/>
-                                      </a:cxn>
-                                      <a:cxn ang="0">
-                                        <a:pos x="T8" y="T9"/>
-                                      </a:cxn>
-                                      <a:cxn ang="0">
-                                        <a:pos x="T10" y="T11"/>
-                                      </a:cxn>
-                                    </a:cxnLst>
-                                    <a:rect l="0" t="0" r="r" b="b"/>
-                                    <a:pathLst>
-                                      <a:path w="7" h="42">
-                                        <a:moveTo>
-                                          <a:pt x="0" y="0"/>
-                                        </a:moveTo>
-                                        <a:lnTo>
-                                          <a:pt x="6" y="17"/>
-                                        </a:lnTo>
-                                        <a:lnTo>
-                                          <a:pt x="7" y="42"/>
-                                        </a:lnTo>
-                                        <a:lnTo>
-                                          <a:pt x="6" y="39"/>
-                                        </a:lnTo>
-                                        <a:lnTo>
-                                          <a:pt x="0" y="23"/>
-                                        </a:lnTo>
-                                        <a:lnTo>
-                                          <a:pt x="0" y="0"/>
-                                        </a:lnTo>
-                                        <a:close/>
-                                      </a:path>
-                                    </a:pathLst>
-                                  </a:custGeom>
-                                  <a:solidFill>
-                                    <a:schemeClr val="tx2"/>
-                                  </a:solidFill>
-                                  <a:ln w="0">
-                                    <a:solidFill>
-                                      <a:schemeClr val="tx2"/>
-                                    </a:solidFill>
-                                    <a:prstDash val="solid"/>
-                                    <a:round/>
-                                    <a:headEnd/>
-                                    <a:tailEnd/>
-                                  </a:ln>
-                                </wps:spPr>
-                                <wps:bodyPr vert="horz" wrap="square" lIns="91440" tIns="45720" rIns="91440" bIns="45720" numCol="1" anchor="t" anchorCtr="0" compatLnSpc="1">
-                                  <a:prstTxWarp prst="textNoShape">
-                                    <a:avLst/>
-                                  </a:prstTxWarp>
-                                </wps:bodyPr>
-                              </wps:wsp>
-                              <wps:wsp>
-                                <wps:cNvPr id="31" name="Полилиния 31"/>
-                                <wps:cNvSpPr>
-                                  <a:spLocks/>
-                                </wps:cNvSpPr>
-                                <wps:spPr bwMode="auto">
-                                  <a:xfrm>
-                                    <a:off x="587149" y="7145512"/>
-                                    <a:ext cx="71438" cy="187325"/>
-                                  </a:xfrm>
-                                  <a:custGeom>
-                                    <a:avLst/>
-                                    <a:gdLst>
-                                      <a:gd name="T0" fmla="*/ 0 w 45"/>
-                                      <a:gd name="T1" fmla="*/ 0 h 118"/>
-                                      <a:gd name="T2" fmla="*/ 6 w 45"/>
-                                      <a:gd name="T3" fmla="*/ 16 h 118"/>
-                                      <a:gd name="T4" fmla="*/ 21 w 45"/>
-                                      <a:gd name="T5" fmla="*/ 49 h 118"/>
-                                      <a:gd name="T6" fmla="*/ 33 w 45"/>
-                                      <a:gd name="T7" fmla="*/ 84 h 118"/>
-                                      <a:gd name="T8" fmla="*/ 45 w 45"/>
-                                      <a:gd name="T9" fmla="*/ 118 h 118"/>
-                                      <a:gd name="T10" fmla="*/ 44 w 45"/>
-                                      <a:gd name="T11" fmla="*/ 118 h 118"/>
-                                      <a:gd name="T12" fmla="*/ 13 w 45"/>
-                                      <a:gd name="T13" fmla="*/ 53 h 118"/>
-                                      <a:gd name="T14" fmla="*/ 11 w 45"/>
-                                      <a:gd name="T15" fmla="*/ 42 h 118"/>
-                                      <a:gd name="T16" fmla="*/ 0 w 45"/>
-                                      <a:gd name="T17" fmla="*/ 0 h 118"/>
-                                    </a:gdLst>
-                                    <a:ahLst/>
-                                    <a:cxnLst>
-                                      <a:cxn ang="0">
-                                        <a:pos x="T0" y="T1"/>
-                                      </a:cxn>
-                                      <a:cxn ang="0">
-                                        <a:pos x="T2" y="T3"/>
-                                      </a:cxn>
-                                      <a:cxn ang="0">
-                                        <a:pos x="T4" y="T5"/>
-                                      </a:cxn>
-                                      <a:cxn ang="0">
-                                        <a:pos x="T6" y="T7"/>
-                                      </a:cxn>
-                                      <a:cxn ang="0">
-                                        <a:pos x="T8" y="T9"/>
-                                      </a:cxn>
-                                      <a:cxn ang="0">
-                                        <a:pos x="T10" y="T11"/>
-                                      </a:cxn>
-                                      <a:cxn ang="0">
-                                        <a:pos x="T12" y="T13"/>
-                                      </a:cxn>
-                                      <a:cxn ang="0">
-                                        <a:pos x="T14" y="T15"/>
-                                      </a:cxn>
-                                      <a:cxn ang="0">
-                                        <a:pos x="T16" y="T17"/>
-                                      </a:cxn>
-                                    </a:cxnLst>
-                                    <a:rect l="0" t="0" r="r" b="b"/>
-                                    <a:pathLst>
-                                      <a:path w="45" h="118">
-                                        <a:moveTo>
-                                          <a:pt x="0" y="0"/>
-                                        </a:moveTo>
-                                        <a:lnTo>
-                                          <a:pt x="6" y="16"/>
-                                        </a:lnTo>
-                                        <a:lnTo>
-                                          <a:pt x="21" y="49"/>
-                                        </a:lnTo>
-                                        <a:lnTo>
-                                          <a:pt x="33" y="84"/>
-                                        </a:lnTo>
-                                        <a:lnTo>
-                                          <a:pt x="45" y="118"/>
-                                        </a:lnTo>
-                                        <a:lnTo>
-                                          <a:pt x="44" y="118"/>
-                                        </a:lnTo>
-                                        <a:lnTo>
-                                          <a:pt x="13" y="53"/>
-                                        </a:lnTo>
-                                        <a:lnTo>
-                                          <a:pt x="11" y="42"/>
-                                        </a:lnTo>
-                                        <a:lnTo>
-                                          <a:pt x="0" y="0"/>
-                                        </a:lnTo>
-                                        <a:close/>
-                                      </a:path>
-                                    </a:pathLst>
-                                  </a:custGeom>
-                                  <a:solidFill>
-                                    <a:schemeClr val="tx2"/>
-                                  </a:solidFill>
-                                  <a:ln w="0">
-                                    <a:solidFill>
-                                      <a:schemeClr val="tx2"/>
-                                    </a:solidFill>
-                                    <a:prstDash val="solid"/>
-                                    <a:round/>
-                                    <a:headEnd/>
-                                    <a:tailEnd/>
-                                  </a:ln>
-                                </wps:spPr>
-                                <wps:bodyPr vert="horz" wrap="square" lIns="91440" tIns="45720" rIns="91440" bIns="45720" numCol="1" anchor="t" anchorCtr="0" compatLnSpc="1">
-                                  <a:prstTxWarp prst="textNoShape">
-                                    <a:avLst/>
-                                  </a:prstTxWarp>
-                                </wps:bodyPr>
-                              </wps:wsp>
-                            </wpg:grpSp>
-                            <wpg:grpSp>
-                              <wpg:cNvPr id="7" name="Группа 7"/>
-                              <wpg:cNvGrpSpPr>
-                                <a:grpSpLocks noChangeAspect="1"/>
-                              </wpg:cNvGrpSpPr>
-                              <wpg:grpSpPr>
-                                <a:xfrm>
-                                  <a:off x="80645" y="4826972"/>
-                                  <a:ext cx="1306273" cy="2505863"/>
-                                  <a:chOff x="80645" y="4649964"/>
-                                  <a:chExt cx="874712" cy="1677988"/>
-                                </a:xfrm>
-                              </wpg:grpSpPr>
-                              <wps:wsp>
-                                <wps:cNvPr id="8" name="Полилиния 8"/>
-                                <wps:cNvSpPr>
-                                  <a:spLocks/>
-                                </wps:cNvSpPr>
-                                <wps:spPr bwMode="auto">
-                                  <a:xfrm>
-                                    <a:off x="118745" y="5189714"/>
-                                    <a:ext cx="198438" cy="714375"/>
-                                  </a:xfrm>
-                                  <a:custGeom>
-                                    <a:avLst/>
-                                    <a:gdLst>
-                                      <a:gd name="T0" fmla="*/ 0 w 125"/>
-                                      <a:gd name="T1" fmla="*/ 0 h 450"/>
-                                      <a:gd name="T2" fmla="*/ 41 w 125"/>
-                                      <a:gd name="T3" fmla="*/ 155 h 450"/>
-                                      <a:gd name="T4" fmla="*/ 86 w 125"/>
-                                      <a:gd name="T5" fmla="*/ 309 h 450"/>
-                                      <a:gd name="T6" fmla="*/ 125 w 125"/>
-                                      <a:gd name="T7" fmla="*/ 425 h 450"/>
-                                      <a:gd name="T8" fmla="*/ 125 w 125"/>
-                                      <a:gd name="T9" fmla="*/ 450 h 450"/>
-                                      <a:gd name="T10" fmla="*/ 79 w 125"/>
-                                      <a:gd name="T11" fmla="*/ 311 h 450"/>
-                                      <a:gd name="T12" fmla="*/ 41 w 125"/>
-                                      <a:gd name="T13" fmla="*/ 183 h 450"/>
-                                      <a:gd name="T14" fmla="*/ 7 w 125"/>
-                                      <a:gd name="T15" fmla="*/ 54 h 450"/>
-                                      <a:gd name="T16" fmla="*/ 0 w 125"/>
-                                      <a:gd name="T17" fmla="*/ 0 h 450"/>
-                                    </a:gdLst>
-                                    <a:ahLst/>
-                                    <a:cxnLst>
-                                      <a:cxn ang="0">
-                                        <a:pos x="T0" y="T1"/>
-                                      </a:cxn>
-                                      <a:cxn ang="0">
-                                        <a:pos x="T2" y="T3"/>
-                                      </a:cxn>
-                                      <a:cxn ang="0">
-                                        <a:pos x="T4" y="T5"/>
-                                      </a:cxn>
-                                      <a:cxn ang="0">
-                                        <a:pos x="T6" y="T7"/>
-                                      </a:cxn>
-                                      <a:cxn ang="0">
-                                        <a:pos x="T8" y="T9"/>
-                                      </a:cxn>
-                                      <a:cxn ang="0">
-                                        <a:pos x="T10" y="T11"/>
-                                      </a:cxn>
-                                      <a:cxn ang="0">
-                                        <a:pos x="T12" y="T13"/>
-                                      </a:cxn>
-                                      <a:cxn ang="0">
-                                        <a:pos x="T14" y="T15"/>
-                                      </a:cxn>
-                                      <a:cxn ang="0">
-                                        <a:pos x="T16" y="T17"/>
-                                      </a:cxn>
-                                    </a:cxnLst>
-                                    <a:rect l="0" t="0" r="r" b="b"/>
-                                    <a:pathLst>
-                                      <a:path w="125" h="450">
-                                        <a:moveTo>
-                                          <a:pt x="0" y="0"/>
-                                        </a:moveTo>
-                                        <a:lnTo>
-                                          <a:pt x="41" y="155"/>
-                                        </a:lnTo>
-                                        <a:lnTo>
-                                          <a:pt x="86" y="309"/>
-                                        </a:lnTo>
-                                        <a:lnTo>
-                                          <a:pt x="125" y="425"/>
-                                        </a:lnTo>
-                                        <a:lnTo>
-                                          <a:pt x="125" y="450"/>
-                                        </a:lnTo>
-                                        <a:lnTo>
-                                          <a:pt x="79" y="311"/>
-                                        </a:lnTo>
-                                        <a:lnTo>
-                                          <a:pt x="41" y="183"/>
-                                        </a:lnTo>
-                                        <a:lnTo>
-                                          <a:pt x="7" y="54"/>
-                                        </a:lnTo>
-                                        <a:lnTo>
-                                          <a:pt x="0" y="0"/>
-                                        </a:lnTo>
-                                        <a:close/>
-                                      </a:path>
-                                    </a:pathLst>
-                                  </a:custGeom>
-                                  <a:solidFill>
-                                    <a:schemeClr val="tx2">
-                                      <a:alpha val="20000"/>
-                                    </a:schemeClr>
-                                  </a:solidFill>
-                                  <a:ln w="0">
-                                    <a:solidFill>
-                                      <a:schemeClr val="tx2">
-                                        <a:alpha val="20000"/>
-                                      </a:schemeClr>
-                                    </a:solidFill>
-                                    <a:prstDash val="solid"/>
-                                    <a:round/>
-                                    <a:headEnd/>
-                                    <a:tailEnd/>
-                                  </a:ln>
-                                </wps:spPr>
-                                <wps:bodyPr vert="horz" wrap="square" lIns="91440" tIns="45720" rIns="91440" bIns="45720" numCol="1" anchor="t" anchorCtr="0" compatLnSpc="1">
-                                  <a:prstTxWarp prst="textNoShape">
-                                    <a:avLst/>
-                                  </a:prstTxWarp>
-                                </wps:bodyPr>
-                              </wps:wsp>
-                              <wps:wsp>
-                                <wps:cNvPr id="9" name="Полилиния 9"/>
-                                <wps:cNvSpPr>
-                                  <a:spLocks/>
-                                </wps:cNvSpPr>
-                                <wps:spPr bwMode="auto">
-                                  <a:xfrm>
-                                    <a:off x="328295" y="5891389"/>
-                                    <a:ext cx="187325" cy="436563"/>
-                                  </a:xfrm>
-                                  <a:custGeom>
-                                    <a:avLst/>
-                                    <a:gdLst>
-                                      <a:gd name="T0" fmla="*/ 0 w 118"/>
-                                      <a:gd name="T1" fmla="*/ 0 h 275"/>
-                                      <a:gd name="T2" fmla="*/ 8 w 118"/>
-                                      <a:gd name="T3" fmla="*/ 20 h 275"/>
-                                      <a:gd name="T4" fmla="*/ 37 w 118"/>
-                                      <a:gd name="T5" fmla="*/ 96 h 275"/>
-                                      <a:gd name="T6" fmla="*/ 69 w 118"/>
-                                      <a:gd name="T7" fmla="*/ 170 h 275"/>
-                                      <a:gd name="T8" fmla="*/ 118 w 118"/>
-                                      <a:gd name="T9" fmla="*/ 275 h 275"/>
-                                      <a:gd name="T10" fmla="*/ 109 w 118"/>
-                                      <a:gd name="T11" fmla="*/ 275 h 275"/>
-                                      <a:gd name="T12" fmla="*/ 61 w 118"/>
-                                      <a:gd name="T13" fmla="*/ 174 h 275"/>
-                                      <a:gd name="T14" fmla="*/ 30 w 118"/>
-                                      <a:gd name="T15" fmla="*/ 100 h 275"/>
-                                      <a:gd name="T16" fmla="*/ 0 w 118"/>
-                                      <a:gd name="T17" fmla="*/ 26 h 275"/>
-                                      <a:gd name="T18" fmla="*/ 0 w 118"/>
-                                      <a:gd name="T19" fmla="*/ 0 h 275"/>
-                                    </a:gdLst>
-                                    <a:ahLst/>
-                                    <a:cxnLst>
-                                      <a:cxn ang="0">
-                                        <a:pos x="T0" y="T1"/>
-                                      </a:cxn>
-                                      <a:cxn ang="0">
-                                        <a:pos x="T2" y="T3"/>
-                                      </a:cxn>
-                                      <a:cxn ang="0">
-                                        <a:pos x="T4" y="T5"/>
-                                      </a:cxn>
-                                      <a:cxn ang="0">
-                                        <a:pos x="T6" y="T7"/>
-                                      </a:cxn>
-                                      <a:cxn ang="0">
-                                        <a:pos x="T8" y="T9"/>
-                                      </a:cxn>
-                                      <a:cxn ang="0">
-                                        <a:pos x="T10" y="T11"/>
-                                      </a:cxn>
-                                      <a:cxn ang="0">
-                                        <a:pos x="T12" y="T13"/>
-                                      </a:cxn>
-                                      <a:cxn ang="0">
-                                        <a:pos x="T14" y="T15"/>
-                                      </a:cxn>
-                                      <a:cxn ang="0">
-                                        <a:pos x="T16" y="T17"/>
-                                      </a:cxn>
-                                      <a:cxn ang="0">
-                                        <a:pos x="T18" y="T19"/>
-                                      </a:cxn>
-                                    </a:cxnLst>
-                                    <a:rect l="0" t="0" r="r" b="b"/>
-                                    <a:pathLst>
-                                      <a:path w="118" h="275">
-                                        <a:moveTo>
-                                          <a:pt x="0" y="0"/>
-                                        </a:moveTo>
-                                        <a:lnTo>
-                                          <a:pt x="8" y="20"/>
-                                        </a:lnTo>
-                                        <a:lnTo>
-                                          <a:pt x="37" y="96"/>
-                                        </a:lnTo>
-                                        <a:lnTo>
-                                          <a:pt x="69" y="170"/>
-                                        </a:lnTo>
-                                        <a:lnTo>
-                                          <a:pt x="118" y="275"/>
-                                        </a:lnTo>
-                                        <a:lnTo>
-                                          <a:pt x="109" y="275"/>
-                                        </a:lnTo>
-                                        <a:lnTo>
-                                          <a:pt x="61" y="174"/>
-                                        </a:lnTo>
-                                        <a:lnTo>
-                                          <a:pt x="30" y="100"/>
-                                        </a:lnTo>
-                                        <a:lnTo>
-                                          <a:pt x="0" y="26"/>
-                                        </a:lnTo>
-                                        <a:lnTo>
-                                          <a:pt x="0" y="0"/>
-                                        </a:lnTo>
-                                        <a:close/>
-                                      </a:path>
-                                    </a:pathLst>
-                                  </a:custGeom>
-                                  <a:solidFill>
-                                    <a:schemeClr val="tx2">
-                                      <a:alpha val="20000"/>
-                                    </a:schemeClr>
-                                  </a:solidFill>
-                                  <a:ln w="0">
-                                    <a:solidFill>
-                                      <a:schemeClr val="tx2">
-                                        <a:alpha val="20000"/>
-                                      </a:schemeClr>
-                                    </a:solidFill>
-                                    <a:prstDash val="solid"/>
-                                    <a:round/>
-                                    <a:headEnd/>
-                                    <a:tailEnd/>
-                                  </a:ln>
-                                </wps:spPr>
-                                <wps:bodyPr vert="horz" wrap="square" lIns="91440" tIns="45720" rIns="91440" bIns="45720" numCol="1" anchor="t" anchorCtr="0" compatLnSpc="1">
-                                  <a:prstTxWarp prst="textNoShape">
-                                    <a:avLst/>
-                                  </a:prstTxWarp>
-                                </wps:bodyPr>
-                              </wps:wsp>
-                              <wps:wsp>
-                                <wps:cNvPr id="10" name="Полилиния 10"/>
-                                <wps:cNvSpPr>
-                                  <a:spLocks/>
-                                </wps:cNvSpPr>
-                                <wps:spPr bwMode="auto">
-                                  <a:xfrm>
-                                    <a:off x="80645" y="5010327"/>
-                                    <a:ext cx="31750" cy="192088"/>
-                                  </a:xfrm>
-                                  <a:custGeom>
-                                    <a:avLst/>
-                                    <a:gdLst>
-                                      <a:gd name="T0" fmla="*/ 0 w 20"/>
-                                      <a:gd name="T1" fmla="*/ 0 h 121"/>
-                                      <a:gd name="T2" fmla="*/ 16 w 20"/>
-                                      <a:gd name="T3" fmla="*/ 72 h 121"/>
-                                      <a:gd name="T4" fmla="*/ 20 w 20"/>
-                                      <a:gd name="T5" fmla="*/ 121 h 121"/>
-                                      <a:gd name="T6" fmla="*/ 18 w 20"/>
-                                      <a:gd name="T7" fmla="*/ 112 h 121"/>
-                                      <a:gd name="T8" fmla="*/ 0 w 20"/>
-                                      <a:gd name="T9" fmla="*/ 31 h 121"/>
-                                      <a:gd name="T10" fmla="*/ 0 w 20"/>
-                                      <a:gd name="T11" fmla="*/ 0 h 121"/>
-                                    </a:gdLst>
-                                    <a:ahLst/>
-                                    <a:cxnLst>
-                                      <a:cxn ang="0">
-                                        <a:pos x="T0" y="T1"/>
-                                      </a:cxn>
-                                      <a:cxn ang="0">
-                                        <a:pos x="T2" y="T3"/>
-                                      </a:cxn>
-                                      <a:cxn ang="0">
-                                        <a:pos x="T4" y="T5"/>
-                                      </a:cxn>
-                                      <a:cxn ang="0">
-                                        <a:pos x="T6" y="T7"/>
-                                      </a:cxn>
-                                      <a:cxn ang="0">
-                                        <a:pos x="T8" y="T9"/>
-                                      </a:cxn>
-                                      <a:cxn ang="0">
-                                        <a:pos x="T10" y="T11"/>
-                                      </a:cxn>
-                                    </a:cxnLst>
-                                    <a:rect l="0" t="0" r="r" b="b"/>
-                                    <a:pathLst>
-                                      <a:path w="20" h="121">
-                                        <a:moveTo>
-                                          <a:pt x="0" y="0"/>
-                                        </a:moveTo>
-                                        <a:lnTo>
-                                          <a:pt x="16" y="72"/>
-                                        </a:lnTo>
-                                        <a:lnTo>
-                                          <a:pt x="20" y="121"/>
-                                        </a:lnTo>
-                                        <a:lnTo>
-                                          <a:pt x="18" y="112"/>
-                                        </a:lnTo>
-                                        <a:lnTo>
-                                          <a:pt x="0" y="31"/>
-                                        </a:lnTo>
-                                        <a:lnTo>
-                                          <a:pt x="0" y="0"/>
-                                        </a:lnTo>
-                                        <a:close/>
-                                      </a:path>
-                                    </a:pathLst>
-                                  </a:custGeom>
-                                  <a:solidFill>
-                                    <a:schemeClr val="tx2">
-                                      <a:alpha val="20000"/>
-                                    </a:schemeClr>
-                                  </a:solidFill>
-                                  <a:ln w="0">
-                                    <a:solidFill>
-                                      <a:schemeClr val="tx2">
-                                        <a:alpha val="20000"/>
-                                      </a:schemeClr>
-                                    </a:solidFill>
-                                    <a:prstDash val="solid"/>
-                                    <a:round/>
-                                    <a:headEnd/>
-                                    <a:tailEnd/>
-                                  </a:ln>
-                                </wps:spPr>
-                                <wps:bodyPr vert="horz" wrap="square" lIns="91440" tIns="45720" rIns="91440" bIns="45720" numCol="1" anchor="t" anchorCtr="0" compatLnSpc="1">
-                                  <a:prstTxWarp prst="textNoShape">
-                                    <a:avLst/>
-                                  </a:prstTxWarp>
-                                </wps:bodyPr>
-                              </wps:wsp>
-                              <wps:wsp>
-                                <wps:cNvPr id="12" name="Полилиния 12"/>
-                                <wps:cNvSpPr>
-                                  <a:spLocks/>
-                                </wps:cNvSpPr>
-                                <wps:spPr bwMode="auto">
-                                  <a:xfrm>
-                                    <a:off x="112395" y="5202414"/>
-                                    <a:ext cx="250825" cy="1020763"/>
-                                  </a:xfrm>
-                                  <a:custGeom>
-                                    <a:avLst/>
-                                    <a:gdLst>
-                                      <a:gd name="T0" fmla="*/ 0 w 158"/>
-                                      <a:gd name="T1" fmla="*/ 0 h 643"/>
-                                      <a:gd name="T2" fmla="*/ 11 w 158"/>
-                                      <a:gd name="T3" fmla="*/ 46 h 643"/>
-                                      <a:gd name="T4" fmla="*/ 22 w 158"/>
-                                      <a:gd name="T5" fmla="*/ 129 h 643"/>
-                                      <a:gd name="T6" fmla="*/ 36 w 158"/>
-                                      <a:gd name="T7" fmla="*/ 211 h 643"/>
-                                      <a:gd name="T8" fmla="*/ 55 w 158"/>
-                                      <a:gd name="T9" fmla="*/ 301 h 643"/>
-                                      <a:gd name="T10" fmla="*/ 76 w 158"/>
-                                      <a:gd name="T11" fmla="*/ 389 h 643"/>
-                                      <a:gd name="T12" fmla="*/ 103 w 158"/>
-                                      <a:gd name="T13" fmla="*/ 476 h 643"/>
-                                      <a:gd name="T14" fmla="*/ 123 w 158"/>
-                                      <a:gd name="T15" fmla="*/ 533 h 643"/>
-                                      <a:gd name="T16" fmla="*/ 144 w 158"/>
-                                      <a:gd name="T17" fmla="*/ 588 h 643"/>
-                                      <a:gd name="T18" fmla="*/ 155 w 158"/>
-                                      <a:gd name="T19" fmla="*/ 632 h 643"/>
-                                      <a:gd name="T20" fmla="*/ 158 w 158"/>
-                                      <a:gd name="T21" fmla="*/ 643 h 643"/>
-                                      <a:gd name="T22" fmla="*/ 142 w 158"/>
-                                      <a:gd name="T23" fmla="*/ 608 h 643"/>
-                                      <a:gd name="T24" fmla="*/ 118 w 158"/>
-                                      <a:gd name="T25" fmla="*/ 544 h 643"/>
-                                      <a:gd name="T26" fmla="*/ 95 w 158"/>
-                                      <a:gd name="T27" fmla="*/ 478 h 643"/>
-                                      <a:gd name="T28" fmla="*/ 69 w 158"/>
-                                      <a:gd name="T29" fmla="*/ 391 h 643"/>
-                                      <a:gd name="T30" fmla="*/ 47 w 158"/>
-                                      <a:gd name="T31" fmla="*/ 302 h 643"/>
-                                      <a:gd name="T32" fmla="*/ 29 w 158"/>
-                                      <a:gd name="T33" fmla="*/ 212 h 643"/>
-                                      <a:gd name="T34" fmla="*/ 13 w 158"/>
-                                      <a:gd name="T35" fmla="*/ 107 h 643"/>
-                                      <a:gd name="T36" fmla="*/ 0 w 158"/>
-                                      <a:gd name="T37" fmla="*/ 0 h 643"/>
-                                    </a:gdLst>
-                                    <a:ahLst/>
-                                    <a:cxnLst>
-                                      <a:cxn ang="0">
-                                        <a:pos x="T0" y="T1"/>
-                                      </a:cxn>
-                                      <a:cxn ang="0">
-                                        <a:pos x="T2" y="T3"/>
-                                      </a:cxn>
-                                      <a:cxn ang="0">
-                                        <a:pos x="T4" y="T5"/>
-                                      </a:cxn>
-                                      <a:cxn ang="0">
-                                        <a:pos x="T6" y="T7"/>
-                                      </a:cxn>
-                                      <a:cxn ang="0">
-                                        <a:pos x="T8" y="T9"/>
-                                      </a:cxn>
-                                      <a:cxn ang="0">
-                                        <a:pos x="T10" y="T11"/>
-                                      </a:cxn>
-                                      <a:cxn ang="0">
-                                        <a:pos x="T12" y="T13"/>
-                                      </a:cxn>
-                                      <a:cxn ang="0">
-                                        <a:pos x="T14" y="T15"/>
-                                      </a:cxn>
-                                      <a:cxn ang="0">
-                                        <a:pos x="T16" y="T17"/>
-                                      </a:cxn>
-                                      <a:cxn ang="0">
-                                        <a:pos x="T18" y="T19"/>
-                                      </a:cxn>
-                                      <a:cxn ang="0">
-                                        <a:pos x="T20" y="T21"/>
-                                      </a:cxn>
-                                      <a:cxn ang="0">
-                                        <a:pos x="T22" y="T23"/>
-                                      </a:cxn>
-                                      <a:cxn ang="0">
-                                        <a:pos x="T24" y="T25"/>
-                                      </a:cxn>
-                                      <a:cxn ang="0">
-                                        <a:pos x="T26" y="T27"/>
-                                      </a:cxn>
-                                      <a:cxn ang="0">
-                                        <a:pos x="T28" y="T29"/>
-                                      </a:cxn>
-                                      <a:cxn ang="0">
-                                        <a:pos x="T30" y="T31"/>
-                                      </a:cxn>
-                                      <a:cxn ang="0">
-                                        <a:pos x="T32" y="T33"/>
-                                      </a:cxn>
-                                      <a:cxn ang="0">
-                                        <a:pos x="T34" y="T35"/>
-                                      </a:cxn>
-                                      <a:cxn ang="0">
-                                        <a:pos x="T36" y="T37"/>
-                                      </a:cxn>
-                                    </a:cxnLst>
-                                    <a:rect l="0" t="0" r="r" b="b"/>
-                                    <a:pathLst>
-                                      <a:path w="158" h="643">
-                                        <a:moveTo>
-                                          <a:pt x="0" y="0"/>
-                                        </a:moveTo>
-                                        <a:lnTo>
-                                          <a:pt x="11" y="46"/>
-                                        </a:lnTo>
-                                        <a:lnTo>
-                                          <a:pt x="22" y="129"/>
-                                        </a:lnTo>
-                                        <a:lnTo>
-                                          <a:pt x="36" y="211"/>
-                                        </a:lnTo>
-                                        <a:lnTo>
-                                          <a:pt x="55" y="301"/>
-                                        </a:lnTo>
-                                        <a:lnTo>
-                                          <a:pt x="76" y="389"/>
-                                        </a:lnTo>
-                                        <a:lnTo>
-                                          <a:pt x="103" y="476"/>
-                                        </a:lnTo>
-                                        <a:lnTo>
-                                          <a:pt x="123" y="533"/>
-                                        </a:lnTo>
-                                        <a:lnTo>
-                                          <a:pt x="144" y="588"/>
-                                        </a:lnTo>
-                                        <a:lnTo>
-                                          <a:pt x="155" y="632"/>
-                                        </a:lnTo>
-                                        <a:lnTo>
-                                          <a:pt x="158" y="643"/>
-                                        </a:lnTo>
-                                        <a:lnTo>
-                                          <a:pt x="142" y="608"/>
-                                        </a:lnTo>
-                                        <a:lnTo>
-                                          <a:pt x="118" y="544"/>
-                                        </a:lnTo>
-                                        <a:lnTo>
-                                          <a:pt x="95" y="478"/>
-                                        </a:lnTo>
-                                        <a:lnTo>
-                                          <a:pt x="69" y="391"/>
-                                        </a:lnTo>
-                                        <a:lnTo>
-                                          <a:pt x="47" y="302"/>
-                                        </a:lnTo>
-                                        <a:lnTo>
-                                          <a:pt x="29" y="212"/>
-                                        </a:lnTo>
-                                        <a:lnTo>
-                                          <a:pt x="13" y="107"/>
-                                        </a:lnTo>
-                                        <a:lnTo>
-                                          <a:pt x="0" y="0"/>
-                                        </a:lnTo>
-                                        <a:close/>
-                                      </a:path>
-                                    </a:pathLst>
-                                  </a:custGeom>
-                                  <a:solidFill>
-                                    <a:schemeClr val="tx2">
-                                      <a:alpha val="20000"/>
-                                    </a:schemeClr>
-                                  </a:solidFill>
-                                  <a:ln w="0">
-                                    <a:solidFill>
-                                      <a:schemeClr val="tx2">
-                                        <a:alpha val="20000"/>
-                                      </a:schemeClr>
-                                    </a:solidFill>
-                                    <a:prstDash val="solid"/>
-                                    <a:round/>
-                                    <a:headEnd/>
-                                    <a:tailEnd/>
-                                  </a:ln>
-                                </wps:spPr>
-                                <wps:bodyPr vert="horz" wrap="square" lIns="91440" tIns="45720" rIns="91440" bIns="45720" numCol="1" anchor="t" anchorCtr="0" compatLnSpc="1">
-                                  <a:prstTxWarp prst="textNoShape">
-                                    <a:avLst/>
-                                  </a:prstTxWarp>
-                                </wps:bodyPr>
-                              </wps:wsp>
-                              <wps:wsp>
-                                <wps:cNvPr id="13" name="Полилиния 13"/>
-                                <wps:cNvSpPr>
-                                  <a:spLocks/>
-                                </wps:cNvSpPr>
-                                <wps:spPr bwMode="auto">
-                                  <a:xfrm>
-                                    <a:off x="375920" y="6215239"/>
-                                    <a:ext cx="52388" cy="112713"/>
-                                  </a:xfrm>
-                                  <a:custGeom>
-                                    <a:avLst/>
-                                    <a:gdLst>
-                                      <a:gd name="T0" fmla="*/ 0 w 33"/>
-                                      <a:gd name="T1" fmla="*/ 0 h 71"/>
-                                      <a:gd name="T2" fmla="*/ 33 w 33"/>
-                                      <a:gd name="T3" fmla="*/ 71 h 71"/>
-                                      <a:gd name="T4" fmla="*/ 24 w 33"/>
-                                      <a:gd name="T5" fmla="*/ 71 h 71"/>
-                                      <a:gd name="T6" fmla="*/ 11 w 33"/>
-                                      <a:gd name="T7" fmla="*/ 36 h 71"/>
-                                      <a:gd name="T8" fmla="*/ 0 w 33"/>
-                                      <a:gd name="T9" fmla="*/ 0 h 71"/>
-                                    </a:gdLst>
-                                    <a:ahLst/>
-                                    <a:cxnLst>
-                                      <a:cxn ang="0">
-                                        <a:pos x="T0" y="T1"/>
-                                      </a:cxn>
-                                      <a:cxn ang="0">
-                                        <a:pos x="T2" y="T3"/>
-                                      </a:cxn>
-                                      <a:cxn ang="0">
-                                        <a:pos x="T4" y="T5"/>
-                                      </a:cxn>
-                                      <a:cxn ang="0">
-                                        <a:pos x="T6" y="T7"/>
-                                      </a:cxn>
-                                      <a:cxn ang="0">
-                                        <a:pos x="T8" y="T9"/>
-                                      </a:cxn>
-                                    </a:cxnLst>
-                                    <a:rect l="0" t="0" r="r" b="b"/>
-                                    <a:pathLst>
-                                      <a:path w="33" h="71">
-                                        <a:moveTo>
-                                          <a:pt x="0" y="0"/>
-                                        </a:moveTo>
-                                        <a:lnTo>
-                                          <a:pt x="33" y="71"/>
-                                        </a:lnTo>
-                                        <a:lnTo>
-                                          <a:pt x="24" y="71"/>
-                                        </a:lnTo>
-                                        <a:lnTo>
-                                          <a:pt x="11" y="36"/>
-                                        </a:lnTo>
-                                        <a:lnTo>
-                                          <a:pt x="0" y="0"/>
-                                        </a:lnTo>
-                                        <a:close/>
-                                      </a:path>
-                                    </a:pathLst>
-                                  </a:custGeom>
-                                  <a:solidFill>
-                                    <a:schemeClr val="tx2">
-                                      <a:alpha val="20000"/>
-                                    </a:schemeClr>
-                                  </a:solidFill>
-                                  <a:ln w="0">
-                                    <a:solidFill>
-                                      <a:schemeClr val="tx2">
-                                        <a:alpha val="20000"/>
-                                      </a:schemeClr>
-                                    </a:solidFill>
-                                    <a:prstDash val="solid"/>
-                                    <a:round/>
-                                    <a:headEnd/>
-                                    <a:tailEnd/>
-                                  </a:ln>
-                                </wps:spPr>
-                                <wps:bodyPr vert="horz" wrap="square" lIns="91440" tIns="45720" rIns="91440" bIns="45720" numCol="1" anchor="t" anchorCtr="0" compatLnSpc="1">
-                                  <a:prstTxWarp prst="textNoShape">
-                                    <a:avLst/>
-                                  </a:prstTxWarp>
-                                </wps:bodyPr>
-                              </wps:wsp>
-                              <wps:wsp>
-                                <wps:cNvPr id="14" name="Полилиния 14"/>
-                                <wps:cNvSpPr>
-                                  <a:spLocks/>
-                                </wps:cNvSpPr>
-                                <wps:spPr bwMode="auto">
-                                  <a:xfrm>
-                                    <a:off x="106045" y="5124627"/>
-                                    <a:ext cx="23813" cy="150813"/>
-                                  </a:xfrm>
-                                  <a:custGeom>
-                                    <a:avLst/>
-                                    <a:gdLst>
-                                      <a:gd name="T0" fmla="*/ 0 w 15"/>
-                                      <a:gd name="T1" fmla="*/ 0 h 95"/>
-                                      <a:gd name="T2" fmla="*/ 8 w 15"/>
-                                      <a:gd name="T3" fmla="*/ 37 h 95"/>
-                                      <a:gd name="T4" fmla="*/ 8 w 15"/>
-                                      <a:gd name="T5" fmla="*/ 41 h 95"/>
-                                      <a:gd name="T6" fmla="*/ 15 w 15"/>
-                                      <a:gd name="T7" fmla="*/ 95 h 95"/>
-                                      <a:gd name="T8" fmla="*/ 4 w 15"/>
-                                      <a:gd name="T9" fmla="*/ 49 h 95"/>
-                                      <a:gd name="T10" fmla="*/ 0 w 15"/>
-                                      <a:gd name="T11" fmla="*/ 0 h 95"/>
-                                    </a:gdLst>
-                                    <a:ahLst/>
-                                    <a:cxnLst>
-                                      <a:cxn ang="0">
-                                        <a:pos x="T0" y="T1"/>
-                                      </a:cxn>
-                                      <a:cxn ang="0">
-                                        <a:pos x="T2" y="T3"/>
-                                      </a:cxn>
-                                      <a:cxn ang="0">
-                                        <a:pos x="T4" y="T5"/>
-                                      </a:cxn>
-                                      <a:cxn ang="0">
-                                        <a:pos x="T6" y="T7"/>
-                                      </a:cxn>
-                                      <a:cxn ang="0">
-                                        <a:pos x="T8" y="T9"/>
-                                      </a:cxn>
-                                      <a:cxn ang="0">
-                                        <a:pos x="T10" y="T11"/>
-                                      </a:cxn>
-                                    </a:cxnLst>
-                                    <a:rect l="0" t="0" r="r" b="b"/>
-                                    <a:pathLst>
-                                      <a:path w="15" h="95">
-                                        <a:moveTo>
-                                          <a:pt x="0" y="0"/>
-                                        </a:moveTo>
-                                        <a:lnTo>
-                                          <a:pt x="8" y="37"/>
-                                        </a:lnTo>
-                                        <a:lnTo>
-                                          <a:pt x="8" y="41"/>
-                                        </a:lnTo>
-                                        <a:lnTo>
-                                          <a:pt x="15" y="95"/>
-                                        </a:lnTo>
-                                        <a:lnTo>
-                                          <a:pt x="4" y="49"/>
-                                        </a:lnTo>
-                                        <a:lnTo>
-                                          <a:pt x="0" y="0"/>
-                                        </a:lnTo>
-                                        <a:close/>
-                                      </a:path>
-                                    </a:pathLst>
-                                  </a:custGeom>
-                                  <a:solidFill>
-                                    <a:schemeClr val="tx2">
-                                      <a:alpha val="20000"/>
-                                    </a:schemeClr>
-                                  </a:solidFill>
-                                  <a:ln w="0">
-                                    <a:solidFill>
-                                      <a:schemeClr val="tx2">
-                                        <a:alpha val="20000"/>
-                                      </a:schemeClr>
-                                    </a:solidFill>
-                                    <a:prstDash val="solid"/>
-                                    <a:round/>
-                                    <a:headEnd/>
-                                    <a:tailEnd/>
-                                  </a:ln>
-                                </wps:spPr>
-                                <wps:bodyPr vert="horz" wrap="square" lIns="91440" tIns="45720" rIns="91440" bIns="45720" numCol="1" anchor="t" anchorCtr="0" compatLnSpc="1">
-                                  <a:prstTxWarp prst="textNoShape">
-                                    <a:avLst/>
-                                  </a:prstTxWarp>
-                                </wps:bodyPr>
-                              </wps:wsp>
-                              <wps:wsp>
-                                <wps:cNvPr id="15" name="Полилиния 15"/>
-                                <wps:cNvSpPr>
-                                  <a:spLocks/>
-                                </wps:cNvSpPr>
-                                <wps:spPr bwMode="auto">
-                                  <a:xfrm>
-                                    <a:off x="317182" y="4649964"/>
-                                    <a:ext cx="638175" cy="1241425"/>
-                                  </a:xfrm>
-                                  <a:custGeom>
-                                    <a:avLst/>
-                                    <a:gdLst>
-                                      <a:gd name="T0" fmla="*/ 402 w 402"/>
-                                      <a:gd name="T1" fmla="*/ 0 h 782"/>
-                                      <a:gd name="T2" fmla="*/ 402 w 402"/>
-                                      <a:gd name="T3" fmla="*/ 1 h 782"/>
-                                      <a:gd name="T4" fmla="*/ 363 w 402"/>
-                                      <a:gd name="T5" fmla="*/ 39 h 782"/>
-                                      <a:gd name="T6" fmla="*/ 325 w 402"/>
-                                      <a:gd name="T7" fmla="*/ 79 h 782"/>
-                                      <a:gd name="T8" fmla="*/ 290 w 402"/>
-                                      <a:gd name="T9" fmla="*/ 121 h 782"/>
-                                      <a:gd name="T10" fmla="*/ 255 w 402"/>
-                                      <a:gd name="T11" fmla="*/ 164 h 782"/>
-                                      <a:gd name="T12" fmla="*/ 211 w 402"/>
-                                      <a:gd name="T13" fmla="*/ 222 h 782"/>
-                                      <a:gd name="T14" fmla="*/ 171 w 402"/>
-                                      <a:gd name="T15" fmla="*/ 284 h 782"/>
-                                      <a:gd name="T16" fmla="*/ 133 w 402"/>
-                                      <a:gd name="T17" fmla="*/ 346 h 782"/>
-                                      <a:gd name="T18" fmla="*/ 100 w 402"/>
-                                      <a:gd name="T19" fmla="*/ 411 h 782"/>
-                                      <a:gd name="T20" fmla="*/ 71 w 402"/>
-                                      <a:gd name="T21" fmla="*/ 478 h 782"/>
-                                      <a:gd name="T22" fmla="*/ 45 w 402"/>
-                                      <a:gd name="T23" fmla="*/ 546 h 782"/>
-                                      <a:gd name="T24" fmla="*/ 27 w 402"/>
-                                      <a:gd name="T25" fmla="*/ 617 h 782"/>
-                                      <a:gd name="T26" fmla="*/ 13 w 402"/>
-                                      <a:gd name="T27" fmla="*/ 689 h 782"/>
-                                      <a:gd name="T28" fmla="*/ 7 w 402"/>
-                                      <a:gd name="T29" fmla="*/ 761 h 782"/>
-                                      <a:gd name="T30" fmla="*/ 7 w 402"/>
-                                      <a:gd name="T31" fmla="*/ 782 h 782"/>
-                                      <a:gd name="T32" fmla="*/ 0 w 402"/>
-                                      <a:gd name="T33" fmla="*/ 765 h 782"/>
-                                      <a:gd name="T34" fmla="*/ 1 w 402"/>
-                                      <a:gd name="T35" fmla="*/ 761 h 782"/>
-                                      <a:gd name="T36" fmla="*/ 7 w 402"/>
-                                      <a:gd name="T37" fmla="*/ 688 h 782"/>
-                                      <a:gd name="T38" fmla="*/ 21 w 402"/>
-                                      <a:gd name="T39" fmla="*/ 616 h 782"/>
-                                      <a:gd name="T40" fmla="*/ 40 w 402"/>
-                                      <a:gd name="T41" fmla="*/ 545 h 782"/>
-                                      <a:gd name="T42" fmla="*/ 66 w 402"/>
-                                      <a:gd name="T43" fmla="*/ 475 h 782"/>
-                                      <a:gd name="T44" fmla="*/ 95 w 402"/>
-                                      <a:gd name="T45" fmla="*/ 409 h 782"/>
-                                      <a:gd name="T46" fmla="*/ 130 w 402"/>
-                                      <a:gd name="T47" fmla="*/ 343 h 782"/>
-                                      <a:gd name="T48" fmla="*/ 167 w 402"/>
-                                      <a:gd name="T49" fmla="*/ 281 h 782"/>
-                                      <a:gd name="T50" fmla="*/ 209 w 402"/>
-                                      <a:gd name="T51" fmla="*/ 220 h 782"/>
-                                      <a:gd name="T52" fmla="*/ 253 w 402"/>
-                                      <a:gd name="T53" fmla="*/ 163 h 782"/>
-                                      <a:gd name="T54" fmla="*/ 287 w 402"/>
-                                      <a:gd name="T55" fmla="*/ 120 h 782"/>
-                                      <a:gd name="T56" fmla="*/ 324 w 402"/>
-                                      <a:gd name="T57" fmla="*/ 78 h 782"/>
-                                      <a:gd name="T58" fmla="*/ 362 w 402"/>
-                                      <a:gd name="T59" fmla="*/ 38 h 782"/>
-                                      <a:gd name="T60" fmla="*/ 402 w 402"/>
-                                      <a:gd name="T61" fmla="*/ 0 h 782"/>
-                                    </a:gdLst>
-                                    <a:ahLst/>
-                                    <a:cxnLst>
-                                      <a:cxn ang="0">
-                                        <a:pos x="T0" y="T1"/>
-                                      </a:cxn>
-                                      <a:cxn ang="0">
-                                        <a:pos x="T2" y="T3"/>
-                                      </a:cxn>
-                                      <a:cxn ang="0">
-                                        <a:pos x="T4" y="T5"/>
-                                      </a:cxn>
-                                      <a:cxn ang="0">
-                                        <a:pos x="T6" y="T7"/>
-                                      </a:cxn>
-                                      <a:cxn ang="0">
-                                        <a:pos x="T8" y="T9"/>
-                                      </a:cxn>
-                                      <a:cxn ang="0">
-                                        <a:pos x="T10" y="T11"/>
-                                      </a:cxn>
-                                      <a:cxn ang="0">
-                                        <a:pos x="T12" y="T13"/>
-                                      </a:cxn>
-                                      <a:cxn ang="0">
-                                        <a:pos x="T14" y="T15"/>
-                                      </a:cxn>
-                                      <a:cxn ang="0">
-                                        <a:pos x="T16" y="T17"/>
-                                      </a:cxn>
-                                      <a:cxn ang="0">
-                                        <a:pos x="T18" y="T19"/>
-                                      </a:cxn>
-                                      <a:cxn ang="0">
-                                        <a:pos x="T20" y="T21"/>
-                                      </a:cxn>
-                                      <a:cxn ang="0">
-                                        <a:pos x="T22" y="T23"/>
-                                      </a:cxn>
-                                      <a:cxn ang="0">
-                                        <a:pos x="T24" y="T25"/>
-                                      </a:cxn>
-                                      <a:cxn ang="0">
-                                        <a:pos x="T26" y="T27"/>
-                                      </a:cxn>
-                                      <a:cxn ang="0">
-                                        <a:pos x="T28" y="T29"/>
-                                      </a:cxn>
-                                      <a:cxn ang="0">
-                                        <a:pos x="T30" y="T31"/>
-                                      </a:cxn>
-                                      <a:cxn ang="0">
-                                        <a:pos x="T32" y="T33"/>
-                                      </a:cxn>
-                                      <a:cxn ang="0">
-                                        <a:pos x="T34" y="T35"/>
-                                      </a:cxn>
-                                      <a:cxn ang="0">
-                                        <a:pos x="T36" y="T37"/>
-                                      </a:cxn>
-                                      <a:cxn ang="0">
-                                        <a:pos x="T38" y="T39"/>
-                                      </a:cxn>
-                                      <a:cxn ang="0">
-                                        <a:pos x="T40" y="T41"/>
-                                      </a:cxn>
-                                      <a:cxn ang="0">
-                                        <a:pos x="T42" y="T43"/>
-                                      </a:cxn>
-                                      <a:cxn ang="0">
-                                        <a:pos x="T44" y="T45"/>
-                                      </a:cxn>
-                                      <a:cxn ang="0">
-                                        <a:pos x="T46" y="T47"/>
-                                      </a:cxn>
-                                      <a:cxn ang="0">
-                                        <a:pos x="T48" y="T49"/>
-                                      </a:cxn>
-                                      <a:cxn ang="0">
-                                        <a:pos x="T50" y="T51"/>
-                                      </a:cxn>
-                                      <a:cxn ang="0">
-                                        <a:pos x="T52" y="T53"/>
-                                      </a:cxn>
-                                      <a:cxn ang="0">
-                                        <a:pos x="T54" y="T55"/>
-                                      </a:cxn>
-                                      <a:cxn ang="0">
-                                        <a:pos x="T56" y="T57"/>
-                                      </a:cxn>
-                                      <a:cxn ang="0">
-                                        <a:pos x="T58" y="T59"/>
-                                      </a:cxn>
-                                      <a:cxn ang="0">
-                                        <a:pos x="T60" y="T61"/>
-                                      </a:cxn>
-                                    </a:cxnLst>
-                                    <a:rect l="0" t="0" r="r" b="b"/>
-                                    <a:pathLst>
-                                      <a:path w="402" h="782">
-                                        <a:moveTo>
-                                          <a:pt x="402" y="0"/>
-                                        </a:moveTo>
-                                        <a:lnTo>
-                                          <a:pt x="402" y="1"/>
-                                        </a:lnTo>
-                                        <a:lnTo>
-                                          <a:pt x="363" y="39"/>
-                                        </a:lnTo>
-                                        <a:lnTo>
-                                          <a:pt x="325" y="79"/>
-                                        </a:lnTo>
-                                        <a:lnTo>
-                                          <a:pt x="290" y="121"/>
-                                        </a:lnTo>
-                                        <a:lnTo>
-                                          <a:pt x="255" y="164"/>
-                                        </a:lnTo>
-                                        <a:lnTo>
-                                          <a:pt x="211" y="222"/>
-                                        </a:lnTo>
-                                        <a:lnTo>
-                                          <a:pt x="171" y="284"/>
-                                        </a:lnTo>
-                                        <a:lnTo>
-                                          <a:pt x="133" y="346"/>
-                                        </a:lnTo>
-                                        <a:lnTo>
-                                          <a:pt x="100" y="411"/>
-                                        </a:lnTo>
-                                        <a:lnTo>
-                                          <a:pt x="71" y="478"/>
-                                        </a:lnTo>
-                                        <a:lnTo>
-                                          <a:pt x="45" y="546"/>
-                                        </a:lnTo>
-                                        <a:lnTo>
-                                          <a:pt x="27" y="617"/>
-                                        </a:lnTo>
-                                        <a:lnTo>
-                                          <a:pt x="13" y="689"/>
-                                        </a:lnTo>
-                                        <a:lnTo>
-                                          <a:pt x="7" y="761"/>
-                                        </a:lnTo>
-                                        <a:lnTo>
-                                          <a:pt x="7" y="782"/>
-                                        </a:lnTo>
-                                        <a:lnTo>
-                                          <a:pt x="0" y="765"/>
-                                        </a:lnTo>
-                                        <a:lnTo>
-                                          <a:pt x="1" y="761"/>
-                                        </a:lnTo>
-                                        <a:lnTo>
-                                          <a:pt x="7" y="688"/>
-                                        </a:lnTo>
-                                        <a:lnTo>
-                                          <a:pt x="21" y="616"/>
-                                        </a:lnTo>
-                                        <a:lnTo>
-                                          <a:pt x="40" y="545"/>
-                                        </a:lnTo>
-                                        <a:lnTo>
-                                          <a:pt x="66" y="475"/>
-                                        </a:lnTo>
-                                        <a:lnTo>
-                                          <a:pt x="95" y="409"/>
-                                        </a:lnTo>
-                                        <a:lnTo>
-                                          <a:pt x="130" y="343"/>
-                                        </a:lnTo>
-                                        <a:lnTo>
-                                          <a:pt x="167" y="281"/>
-                                        </a:lnTo>
-                                        <a:lnTo>
-                                          <a:pt x="209" y="220"/>
-                                        </a:lnTo>
-                                        <a:lnTo>
-                                          <a:pt x="253" y="163"/>
-                                        </a:lnTo>
-                                        <a:lnTo>
-                                          <a:pt x="287" y="120"/>
-                                        </a:lnTo>
-                                        <a:lnTo>
-                                          <a:pt x="324" y="78"/>
-                                        </a:lnTo>
-                                        <a:lnTo>
-                                          <a:pt x="362" y="38"/>
-                                        </a:lnTo>
-                                        <a:lnTo>
-                                          <a:pt x="402" y="0"/>
-                                        </a:lnTo>
-                                        <a:close/>
-                                      </a:path>
-                                    </a:pathLst>
-                                  </a:custGeom>
-                                  <a:solidFill>
-                                    <a:schemeClr val="tx2">
-                                      <a:alpha val="20000"/>
-                                    </a:schemeClr>
-                                  </a:solidFill>
-                                  <a:ln w="0">
-                                    <a:solidFill>
-                                      <a:schemeClr val="tx2">
-                                        <a:alpha val="20000"/>
-                                      </a:schemeClr>
-                                    </a:solidFill>
-                                    <a:prstDash val="solid"/>
-                                    <a:round/>
-                                    <a:headEnd/>
-                                    <a:tailEnd/>
-                                  </a:ln>
-                                </wps:spPr>
-                                <wps:bodyPr vert="horz" wrap="square" lIns="91440" tIns="45720" rIns="91440" bIns="45720" numCol="1" anchor="t" anchorCtr="0" compatLnSpc="1">
-                                  <a:prstTxWarp prst="textNoShape">
-                                    <a:avLst/>
-                                  </a:prstTxWarp>
-                                </wps:bodyPr>
-                              </wps:wsp>
-                              <wps:wsp>
-                                <wps:cNvPr id="16" name="Полилиния 16"/>
-                                <wps:cNvSpPr>
-                                  <a:spLocks/>
-                                </wps:cNvSpPr>
-                                <wps:spPr bwMode="auto">
-                                  <a:xfrm>
-                                    <a:off x="317182" y="5904089"/>
-                                    <a:ext cx="58738" cy="311150"/>
-                                  </a:xfrm>
-                                  <a:custGeom>
-                                    <a:avLst/>
-                                    <a:gdLst>
-                                      <a:gd name="T0" fmla="*/ 0 w 37"/>
-                                      <a:gd name="T1" fmla="*/ 0 h 196"/>
-                                      <a:gd name="T2" fmla="*/ 6 w 37"/>
-                                      <a:gd name="T3" fmla="*/ 15 h 196"/>
-                                      <a:gd name="T4" fmla="*/ 7 w 37"/>
-                                      <a:gd name="T5" fmla="*/ 18 h 196"/>
-                                      <a:gd name="T6" fmla="*/ 12 w 37"/>
-                                      <a:gd name="T7" fmla="*/ 80 h 196"/>
-                                      <a:gd name="T8" fmla="*/ 21 w 37"/>
-                                      <a:gd name="T9" fmla="*/ 134 h 196"/>
-                                      <a:gd name="T10" fmla="*/ 33 w 37"/>
-                                      <a:gd name="T11" fmla="*/ 188 h 196"/>
-                                      <a:gd name="T12" fmla="*/ 37 w 37"/>
-                                      <a:gd name="T13" fmla="*/ 196 h 196"/>
-                                      <a:gd name="T14" fmla="*/ 22 w 37"/>
-                                      <a:gd name="T15" fmla="*/ 162 h 196"/>
-                                      <a:gd name="T16" fmla="*/ 15 w 37"/>
-                                      <a:gd name="T17" fmla="*/ 146 h 196"/>
-                                      <a:gd name="T18" fmla="*/ 5 w 37"/>
-                                      <a:gd name="T19" fmla="*/ 81 h 196"/>
-                                      <a:gd name="T20" fmla="*/ 1 w 37"/>
-                                      <a:gd name="T21" fmla="*/ 40 h 196"/>
-                                      <a:gd name="T22" fmla="*/ 0 w 37"/>
-                                      <a:gd name="T23" fmla="*/ 0 h 196"/>
-                                    </a:gdLst>
-                                    <a:ahLst/>
-                                    <a:cxnLst>
-                                      <a:cxn ang="0">
-                                        <a:pos x="T0" y="T1"/>
-                                      </a:cxn>
-                                      <a:cxn ang="0">
-                                        <a:pos x="T2" y="T3"/>
-                                      </a:cxn>
-                                      <a:cxn ang="0">
-                                        <a:pos x="T4" y="T5"/>
-                                      </a:cxn>
-                                      <a:cxn ang="0">
-                                        <a:pos x="T6" y="T7"/>
-                                      </a:cxn>
-                                      <a:cxn ang="0">
-                                        <a:pos x="T8" y="T9"/>
-                                      </a:cxn>
-                                      <a:cxn ang="0">
-                                        <a:pos x="T10" y="T11"/>
-                                      </a:cxn>
-                                      <a:cxn ang="0">
-                                        <a:pos x="T12" y="T13"/>
-                                      </a:cxn>
-                                      <a:cxn ang="0">
-                                        <a:pos x="T14" y="T15"/>
-                                      </a:cxn>
-                                      <a:cxn ang="0">
-                                        <a:pos x="T16" y="T17"/>
-                                      </a:cxn>
-                                      <a:cxn ang="0">
-                                        <a:pos x="T18" y="T19"/>
-                                      </a:cxn>
-                                      <a:cxn ang="0">
-                                        <a:pos x="T20" y="T21"/>
-                                      </a:cxn>
-                                      <a:cxn ang="0">
-                                        <a:pos x="T22" y="T23"/>
-                                      </a:cxn>
-                                    </a:cxnLst>
-                                    <a:rect l="0" t="0" r="r" b="b"/>
-                                    <a:pathLst>
-                                      <a:path w="37" h="196">
-                                        <a:moveTo>
-                                          <a:pt x="0" y="0"/>
-                                        </a:moveTo>
-                                        <a:lnTo>
-                                          <a:pt x="6" y="15"/>
-                                        </a:lnTo>
-                                        <a:lnTo>
-                                          <a:pt x="7" y="18"/>
-                                        </a:lnTo>
-                                        <a:lnTo>
-                                          <a:pt x="12" y="80"/>
-                                        </a:lnTo>
-                                        <a:lnTo>
-                                          <a:pt x="21" y="134"/>
-                                        </a:lnTo>
-                                        <a:lnTo>
-                                          <a:pt x="33" y="188"/>
-                                        </a:lnTo>
-                                        <a:lnTo>
-                                          <a:pt x="37" y="196"/>
-                                        </a:lnTo>
-                                        <a:lnTo>
-                                          <a:pt x="22" y="162"/>
-                                        </a:lnTo>
-                                        <a:lnTo>
-                                          <a:pt x="15" y="146"/>
-                                        </a:lnTo>
-                                        <a:lnTo>
-                                          <a:pt x="5" y="81"/>
-                                        </a:lnTo>
-                                        <a:lnTo>
-                                          <a:pt x="1" y="40"/>
-                                        </a:lnTo>
-                                        <a:lnTo>
-                                          <a:pt x="0" y="0"/>
-                                        </a:lnTo>
-                                        <a:close/>
-                                      </a:path>
-                                    </a:pathLst>
-                                  </a:custGeom>
-                                  <a:solidFill>
-                                    <a:schemeClr val="tx2">
-                                      <a:alpha val="20000"/>
-                                    </a:schemeClr>
-                                  </a:solidFill>
-                                  <a:ln w="0">
-                                    <a:solidFill>
-                                      <a:schemeClr val="tx2">
-                                        <a:alpha val="20000"/>
-                                      </a:schemeClr>
-                                    </a:solidFill>
-                                    <a:prstDash val="solid"/>
-                                    <a:round/>
-                                    <a:headEnd/>
-                                    <a:tailEnd/>
-                                  </a:ln>
-                                </wps:spPr>
-                                <wps:bodyPr vert="horz" wrap="square" lIns="91440" tIns="45720" rIns="91440" bIns="45720" numCol="1" anchor="t" anchorCtr="0" compatLnSpc="1">
-                                  <a:prstTxWarp prst="textNoShape">
-                                    <a:avLst/>
-                                  </a:prstTxWarp>
-                                </wps:bodyPr>
-                              </wps:wsp>
-                              <wps:wsp>
-                                <wps:cNvPr id="17" name="Полилиния 17"/>
-                                <wps:cNvSpPr>
-                                  <a:spLocks/>
-                                </wps:cNvSpPr>
-                                <wps:spPr bwMode="auto">
-                                  <a:xfrm>
-                                    <a:off x="363220" y="6223177"/>
-                                    <a:ext cx="49213" cy="104775"/>
-                                  </a:xfrm>
-                                  <a:custGeom>
-                                    <a:avLst/>
-                                    <a:gdLst>
-                                      <a:gd name="T0" fmla="*/ 0 w 31"/>
-                                      <a:gd name="T1" fmla="*/ 0 h 66"/>
-                                      <a:gd name="T2" fmla="*/ 31 w 31"/>
-                                      <a:gd name="T3" fmla="*/ 66 h 66"/>
-                                      <a:gd name="T4" fmla="*/ 24 w 31"/>
-                                      <a:gd name="T5" fmla="*/ 66 h 66"/>
-                                      <a:gd name="T6" fmla="*/ 0 w 31"/>
-                                      <a:gd name="T7" fmla="*/ 0 h 66"/>
-                                    </a:gdLst>
-                                    <a:ahLst/>
-                                    <a:cxnLst>
-                                      <a:cxn ang="0">
-                                        <a:pos x="T0" y="T1"/>
-                                      </a:cxn>
-                                      <a:cxn ang="0">
-                                        <a:pos x="T2" y="T3"/>
-                                      </a:cxn>
-                                      <a:cxn ang="0">
-                                        <a:pos x="T4" y="T5"/>
-                                      </a:cxn>
-                                      <a:cxn ang="0">
-                                        <a:pos x="T6" y="T7"/>
-                                      </a:cxn>
-                                    </a:cxnLst>
-                                    <a:rect l="0" t="0" r="r" b="b"/>
-                                    <a:pathLst>
-                                      <a:path w="31" h="66">
-                                        <a:moveTo>
-                                          <a:pt x="0" y="0"/>
-                                        </a:moveTo>
-                                        <a:lnTo>
-                                          <a:pt x="31" y="66"/>
-                                        </a:lnTo>
-                                        <a:lnTo>
-                                          <a:pt x="24" y="66"/>
-                                        </a:lnTo>
-                                        <a:lnTo>
-                                          <a:pt x="0" y="0"/>
-                                        </a:lnTo>
-                                        <a:close/>
-                                      </a:path>
-                                    </a:pathLst>
-                                  </a:custGeom>
-                                  <a:solidFill>
-                                    <a:schemeClr val="tx2">
-                                      <a:alpha val="20000"/>
-                                    </a:schemeClr>
-                                  </a:solidFill>
-                                  <a:ln w="0">
-                                    <a:solidFill>
-                                      <a:schemeClr val="tx2">
-                                        <a:alpha val="20000"/>
-                                      </a:schemeClr>
-                                    </a:solidFill>
-                                    <a:prstDash val="solid"/>
-                                    <a:round/>
-                                    <a:headEnd/>
-                                    <a:tailEnd/>
-                                  </a:ln>
-                                </wps:spPr>
-                                <wps:bodyPr vert="horz" wrap="square" lIns="91440" tIns="45720" rIns="91440" bIns="45720" numCol="1" anchor="t" anchorCtr="0" compatLnSpc="1">
-                                  <a:prstTxWarp prst="textNoShape">
-                                    <a:avLst/>
-                                  </a:prstTxWarp>
-                                </wps:bodyPr>
-                              </wps:wsp>
-                              <wps:wsp>
-                                <wps:cNvPr id="18" name="Полилиния 18"/>
-                                <wps:cNvSpPr>
-                                  <a:spLocks/>
-                                </wps:cNvSpPr>
-                                <wps:spPr bwMode="auto">
-                                  <a:xfrm>
-                                    <a:off x="317182" y="5864402"/>
-                                    <a:ext cx="11113" cy="68263"/>
-                                  </a:xfrm>
-                                  <a:custGeom>
-                                    <a:avLst/>
-                                    <a:gdLst>
-                                      <a:gd name="T0" fmla="*/ 0 w 7"/>
-                                      <a:gd name="T1" fmla="*/ 0 h 43"/>
-                                      <a:gd name="T2" fmla="*/ 7 w 7"/>
-                                      <a:gd name="T3" fmla="*/ 17 h 43"/>
-                                      <a:gd name="T4" fmla="*/ 7 w 7"/>
-                                      <a:gd name="T5" fmla="*/ 43 h 43"/>
-                                      <a:gd name="T6" fmla="*/ 6 w 7"/>
-                                      <a:gd name="T7" fmla="*/ 40 h 43"/>
-                                      <a:gd name="T8" fmla="*/ 0 w 7"/>
-                                      <a:gd name="T9" fmla="*/ 25 h 43"/>
-                                      <a:gd name="T10" fmla="*/ 0 w 7"/>
-                                      <a:gd name="T11" fmla="*/ 0 h 43"/>
-                                    </a:gdLst>
-                                    <a:ahLst/>
-                                    <a:cxnLst>
-                                      <a:cxn ang="0">
-                                        <a:pos x="T0" y="T1"/>
-                                      </a:cxn>
-                                      <a:cxn ang="0">
-                                        <a:pos x="T2" y="T3"/>
-                                      </a:cxn>
-                                      <a:cxn ang="0">
-                                        <a:pos x="T4" y="T5"/>
-                                      </a:cxn>
-                                      <a:cxn ang="0">
-                                        <a:pos x="T6" y="T7"/>
-                                      </a:cxn>
-                                      <a:cxn ang="0">
-                                        <a:pos x="T8" y="T9"/>
-                                      </a:cxn>
-                                      <a:cxn ang="0">
-                                        <a:pos x="T10" y="T11"/>
-                                      </a:cxn>
-                                    </a:cxnLst>
-                                    <a:rect l="0" t="0" r="r" b="b"/>
-                                    <a:pathLst>
-                                      <a:path w="7" h="43">
-                                        <a:moveTo>
-                                          <a:pt x="0" y="0"/>
-                                        </a:moveTo>
-                                        <a:lnTo>
-                                          <a:pt x="7" y="17"/>
-                                        </a:lnTo>
-                                        <a:lnTo>
-                                          <a:pt x="7" y="43"/>
-                                        </a:lnTo>
-                                        <a:lnTo>
-                                          <a:pt x="6" y="40"/>
-                                        </a:lnTo>
-                                        <a:lnTo>
-                                          <a:pt x="0" y="25"/>
-                                        </a:lnTo>
-                                        <a:lnTo>
-                                          <a:pt x="0" y="0"/>
-                                        </a:lnTo>
-                                        <a:close/>
-                                      </a:path>
-                                    </a:pathLst>
-                                  </a:custGeom>
-                                  <a:solidFill>
-                                    <a:schemeClr val="tx2">
-                                      <a:alpha val="20000"/>
-                                    </a:schemeClr>
-                                  </a:solidFill>
-                                  <a:ln w="0">
-                                    <a:solidFill>
-                                      <a:schemeClr val="tx2">
-                                        <a:alpha val="20000"/>
-                                      </a:schemeClr>
-                                    </a:solidFill>
-                                    <a:prstDash val="solid"/>
-                                    <a:round/>
-                                    <a:headEnd/>
-                                    <a:tailEnd/>
-                                  </a:ln>
-                                </wps:spPr>
-                                <wps:bodyPr vert="horz" wrap="square" lIns="91440" tIns="45720" rIns="91440" bIns="45720" numCol="1" anchor="t" anchorCtr="0" compatLnSpc="1">
-                                  <a:prstTxWarp prst="textNoShape">
-                                    <a:avLst/>
-                                  </a:prstTxWarp>
-                                </wps:bodyPr>
-                              </wps:wsp>
-                              <wps:wsp>
-                                <wps:cNvPr id="19" name="Полилиния 19"/>
-                                <wps:cNvSpPr>
-                                  <a:spLocks/>
-                                </wps:cNvSpPr>
-                                <wps:spPr bwMode="auto">
-                                  <a:xfrm>
-                                    <a:off x="340995" y="6135864"/>
-                                    <a:ext cx="73025" cy="192088"/>
-                                  </a:xfrm>
-                                  <a:custGeom>
-                                    <a:avLst/>
-                                    <a:gdLst>
-                                      <a:gd name="T0" fmla="*/ 0 w 46"/>
-                                      <a:gd name="T1" fmla="*/ 0 h 121"/>
-                                      <a:gd name="T2" fmla="*/ 7 w 46"/>
-                                      <a:gd name="T3" fmla="*/ 16 h 121"/>
-                                      <a:gd name="T4" fmla="*/ 22 w 46"/>
-                                      <a:gd name="T5" fmla="*/ 50 h 121"/>
-                                      <a:gd name="T6" fmla="*/ 33 w 46"/>
-                                      <a:gd name="T7" fmla="*/ 86 h 121"/>
-                                      <a:gd name="T8" fmla="*/ 46 w 46"/>
-                                      <a:gd name="T9" fmla="*/ 121 h 121"/>
-                                      <a:gd name="T10" fmla="*/ 45 w 46"/>
-                                      <a:gd name="T11" fmla="*/ 121 h 121"/>
-                                      <a:gd name="T12" fmla="*/ 14 w 46"/>
-                                      <a:gd name="T13" fmla="*/ 55 h 121"/>
-                                      <a:gd name="T14" fmla="*/ 11 w 46"/>
-                                      <a:gd name="T15" fmla="*/ 44 h 121"/>
-                                      <a:gd name="T16" fmla="*/ 0 w 46"/>
-                                      <a:gd name="T17" fmla="*/ 0 h 121"/>
-                                    </a:gdLst>
-                                    <a:ahLst/>
-                                    <a:cxnLst>
-                                      <a:cxn ang="0">
-                                        <a:pos x="T0" y="T1"/>
-                                      </a:cxn>
-                                      <a:cxn ang="0">
-                                        <a:pos x="T2" y="T3"/>
-                                      </a:cxn>
-                                      <a:cxn ang="0">
-                                        <a:pos x="T4" y="T5"/>
-                                      </a:cxn>
-                                      <a:cxn ang="0">
-                                        <a:pos x="T6" y="T7"/>
-                                      </a:cxn>
-                                      <a:cxn ang="0">
-                                        <a:pos x="T8" y="T9"/>
-                                      </a:cxn>
-                                      <a:cxn ang="0">
-                                        <a:pos x="T10" y="T11"/>
-                                      </a:cxn>
-                                      <a:cxn ang="0">
-                                        <a:pos x="T12" y="T13"/>
-                                      </a:cxn>
-                                      <a:cxn ang="0">
-                                        <a:pos x="T14" y="T15"/>
-                                      </a:cxn>
-                                      <a:cxn ang="0">
-                                        <a:pos x="T16" y="T17"/>
-                                      </a:cxn>
-                                    </a:cxnLst>
-                                    <a:rect l="0" t="0" r="r" b="b"/>
-                                    <a:pathLst>
-                                      <a:path w="46" h="121">
-                                        <a:moveTo>
-                                          <a:pt x="0" y="0"/>
-                                        </a:moveTo>
-                                        <a:lnTo>
-                                          <a:pt x="7" y="16"/>
-                                        </a:lnTo>
-                                        <a:lnTo>
-                                          <a:pt x="22" y="50"/>
-                                        </a:lnTo>
-                                        <a:lnTo>
-                                          <a:pt x="33" y="86"/>
-                                        </a:lnTo>
-                                        <a:lnTo>
-                                          <a:pt x="46" y="121"/>
-                                        </a:lnTo>
-                                        <a:lnTo>
-                                          <a:pt x="45" y="121"/>
-                                        </a:lnTo>
-                                        <a:lnTo>
-                                          <a:pt x="14" y="55"/>
-                                        </a:lnTo>
-                                        <a:lnTo>
-                                          <a:pt x="11" y="44"/>
-                                        </a:lnTo>
-                                        <a:lnTo>
-                                          <a:pt x="0" y="0"/>
-                                        </a:lnTo>
-                                        <a:close/>
-                                      </a:path>
-                                    </a:pathLst>
-                                  </a:custGeom>
-                                  <a:solidFill>
-                                    <a:schemeClr val="tx2">
-                                      <a:alpha val="20000"/>
-                                    </a:schemeClr>
-                                  </a:solidFill>
-                                  <a:ln w="0">
-                                    <a:solidFill>
-                                      <a:schemeClr val="tx2">
-                                        <a:alpha val="20000"/>
-                                      </a:schemeClr>
-                                    </a:solidFill>
-                                    <a:prstDash val="solid"/>
-                                    <a:round/>
-                                    <a:headEnd/>
-                                    <a:tailEnd/>
-                                  </a:ln>
-                                </wps:spPr>
-                                <wps:bodyPr vert="horz" wrap="square" lIns="91440" tIns="45720" rIns="91440" bIns="45720" numCol="1" anchor="t" anchorCtr="0" compatLnSpc="1">
-                                  <a:prstTxWarp prst="textNoShape">
-                                    <a:avLst/>
-                                  </a:prstTxWarp>
-                                </wps:bodyPr>
-                              </wps:wsp>
-                            </wpg:grpSp>
-                          </wpg:grpSp>
+                              <a:prstGeom prst="rect">
+                                <a:avLst/>
+                              </a:prstGeom>
+                              <a:solidFill>
+                                <a:schemeClr val="bg1"/>
+                              </a:solidFill>
+                              <a:ln w="6350">
+                                <a:noFill/>
+                              </a:ln>
+                              <a:effectLst/>
+                            </wps:spPr>
+                            <wps:style>
+                              <a:lnRef idx="0">
+                                <a:schemeClr val="accent1"/>
+                              </a:lnRef>
+                              <a:fillRef idx="0">
+                                <a:schemeClr val="accent1"/>
+                              </a:fillRef>
+                              <a:effectRef idx="0">
+                                <a:schemeClr val="accent1"/>
+                              </a:effectRef>
+                              <a:fontRef idx="minor">
+                                <a:schemeClr val="dk1"/>
+                              </a:fontRef>
+                            </wps:style>
+                            <wps:txbx>
+                              <w:txbxContent>
+                                <w:sdt>
+                                  <w:sdtPr>
+                                    <w:rPr>
+                                      <w:rFonts w:asciiTheme="majorHAnsi" w:eastAsiaTheme="majorEastAsia" w:hAnsiTheme="majorHAnsi" w:cstheme="majorBidi"/>
+                                      <w:caps/>
+                                      <w:color w:val="052F61" w:themeColor="accent1"/>
+                                      <w:sz w:val="200"/>
+                                      <w:szCs w:val="200"/>
+                                    </w:rPr>
+                                    <w:alias w:val="Название"/>
+                                    <w:tag w:val=""/>
+                                    <w:id w:val="-9991715"/>
+                                    <w:dataBinding w:prefixMappings="xmlns:ns0='http://purl.org/dc/elements/1.1/' xmlns:ns1='http://schemas.openxmlformats.org/package/2006/metadata/core-properties' " w:xpath="/ns1:coreProperties[1]/ns0:title[1]" w:storeItemID="{6C3C8BC8-F283-45AE-878A-BAB7291924A1}"/>
+                                    <w:text/>
+                                  </w:sdtPr>
+                                  <w:sdtContent>
+                                    <w:p>
+                                      <w:pPr>
+                                        <w:pStyle w:val="af"/>
+                                        <w:jc w:val="center"/>
+                                        <w:rPr>
+                                          <w:rFonts w:asciiTheme="majorHAnsi" w:eastAsiaTheme="majorEastAsia" w:hAnsiTheme="majorHAnsi" w:cstheme="majorBidi"/>
+                                          <w:caps/>
+                                          <w:color w:val="052F61" w:themeColor="accent1"/>
+                                          <w:sz w:val="72"/>
+                                          <w:szCs w:val="72"/>
+                                        </w:rPr>
+                                      </w:pPr>
+                                      <w:r>
+                                        <w:rPr>
+                                          <w:rFonts w:asciiTheme="majorHAnsi" w:eastAsiaTheme="majorEastAsia" w:hAnsiTheme="majorHAnsi" w:cstheme="majorBidi"/>
+                                          <w:caps/>
+                                          <w:color w:val="052F61" w:themeColor="accent1"/>
+                                          <w:sz w:val="200"/>
+                                          <w:szCs w:val="200"/>
+                                        </w:rPr>
+                                        <w:t>ОТЧЕТ</w:t>
+                                      </w:r>
+                                    </w:p>
+                                  </w:sdtContent>
+                                </w:sdt>
+                              </w:txbxContent>
+                            </wps:txbx>
+                            <wps:bodyPr rot="0" spcFirstLastPara="0" vertOverflow="overflow" horzOverflow="overflow" vert="horz" wrap="square" lIns="457200" tIns="91440" rIns="457200" bIns="91440" numCol="1" spcCol="0" rtlCol="0" fromWordArt="0" anchor="ctr" anchorCtr="0" forceAA="0" compatLnSpc="1">
+                              <a:prstTxWarp prst="textNoShape">
+                                <a:avLst/>
+                              </a:prstTxWarp>
+                              <a:noAutofit/>
+                            </wps:bodyPr>
+                          </wps:wsp>
                         </wpg:wgp>
                       </a:graphicData>
                     </a:graphic>
                     <wp14:sizeRelH relativeFrom="page">
-                      <wp14:pctWidth>33000</wp14:pctWidth>
+                      <wp14:pctWidth>88200</wp14:pctWidth>
                     </wp14:sizeRelH>
                     <wp14:sizeRelV relativeFrom="page">
-                      <wp14:pctHeight>95000</wp14:pctHeight>
+                      <wp14:pctHeight>90900</wp14:pctHeight>
                     </wp14:sizeRelV>
                   </wp:anchor>
                 </w:drawing>
               </mc:Choice>
               <mc:Fallback>
                 <w:pict>
-                  <v:group w14:anchorId="141467F4" id="Группа 26" o:spid="_x0000_s1026" style="position:absolute;margin-left:0;margin-top:0;width:172.8pt;height:718.55pt;z-index:-251657216;mso-width-percent:330;mso-height-percent:950;mso-left-percent:40;mso-position-horizontal-relative:page;mso-position-vertical:center;mso-position-vertical-relative:page;mso-width-percent:330;mso-height-percent:950;mso-left-percent:40" coordsize="21945,91257" o:gfxdata="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">
-                    <v:rect id="Прямоугольник 3" o:spid="_x0000_s1027" style="position:absolute;width:1945;height:91257;visibility:visible;mso-wrap-style:square;v-text-anchor:middle" o:gfxdata="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" fillcolor="#146194 [3215]" stroked="f" strokeweight="1.25pt">
+                  <v:group w14:anchorId="292E7001" id="Группа 191" o:spid="_x0000_s1026" style="position:absolute;margin-left:0;margin-top:0;width:540.55pt;height:718.4pt;z-index:-251657216;mso-width-percent:882;mso-height-percent:909;mso-position-horizontal:center;mso-position-horizontal-relative:page;mso-position-vertical:center;mso-position-vertical-relative:page;mso-width-percent:882;mso-height-percent:909" coordsize="68648,91235" o:gfxdata="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">
+                    <v:rect id="Прямоугольник 194" o:spid="_x0000_s1027" style="position:absolute;width:68580;height:13716;visibility:visible;mso-wrap-style:square;v-text-anchor:middle" o:gfxdata="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" fillcolor="#052f61 [3204]" stroked="f" strokeweight="1.25pt">
                       <v:stroke endcap="round"/>
                     </v:rect>
-                    <v:shapetype id="_x0000_t15" coordsize="21600,21600" o:spt="15" adj="16200" path="m@0,l,,,21600@0,21600,21600,10800xe">
-                      <v:stroke joinstyle="miter"/>
-                      <v:formulas>
-                        <v:f eqn="val #0"/>
-                        <v:f eqn="prod #0 1 2"/>
-                      </v:formulas>
-                      <v:path gradientshapeok="t" o:connecttype="custom" o:connectlocs="@1,0;0,10800;@1,21600;21600,10800" o:connectangles="270,180,90,0" textboxrect="0,0,10800,21600;0,0,16200,21600;0,0,21600,21600"/>
-                      <v:handles>
-                        <v:h position="#0,topLeft" xrange="0,21600"/>
-                      </v:handles>
-                    </v:shapetype>
-                    <v:shape id="Пятиугольник 4" o:spid="_x0000_s1028" type="#_x0000_t15" style="position:absolute;top:14668;width:21945;height:5521;visibility:visible;mso-wrap-style:square;v-text-anchor:middle" o:gfxdata="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" adj="18883" fillcolor="#052f61 [3204]" stroked="f" strokeweight="1.25pt">
+                    <v:rect id="Прямоугольник 195" o:spid="_x0000_s1028" style="position:absolute;top:40943;width:68580;height:50292;visibility:visible;mso-wrap-style:square;v-text-anchor:bottom" o:gfxdata="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" fillcolor="#052f61 [3204]" stroked="f" strokeweight="1.25pt">
                       <v:stroke endcap="round"/>
-                      <v:textbox inset=",0,14.4pt,0">
+                      <v:textbox inset="36pt,57.6pt,36pt,36pt">
                         <w:txbxContent>
                           <w:sdt>
                             <w:sdtPr>
                               <w:rPr>
                                 <w:color w:val="FFFFFF" w:themeColor="background1"/>
-                                <w:sz w:val="28"/>
-                                <w:szCs w:val="28"/>
                               </w:rPr>
-                              <w:alias w:val="Дата"/>
+                              <w:alias w:val="Автор"/>
                               <w:tag w:val=""/>
-                              <w:id w:val="-650599894"/>
+                              <w:id w:val="945428907"/>
                               <w:showingPlcHdr/>
-                              <w:dataBinding w:prefixMappings="xmlns:ns0='http://schemas.microsoft.com/office/2006/coverPageProps' " w:xpath="/ns0:CoverPageProperties[1]/ns0:PublishDate[1]" w:storeItemID="{55AF091B-3C7A-41E3-B477-F2FDAA23CFDA}"/>
-                              <w:date>
-                                <w:dateFormat w:val="d.M.yyyy"/>
-                                <w:lid w:val="ru-RU"/>
-                                <w:storeMappedDataAs w:val="dateTime"/>
-                                <w:calendar w:val="gregorian"/>
-                              </w:date>
+                              <w:dataBinding w:prefixMappings="xmlns:ns0='http://purl.org/dc/elements/1.1/' xmlns:ns1='http://schemas.openxmlformats.org/package/2006/metadata/core-properties' " w:xpath="/ns1:coreProperties[1]/ns0:creator[1]" w:storeItemID="{6C3C8BC8-F283-45AE-878A-BAB7291924A1}"/>
+                              <w:text/>
                             </w:sdtPr>
                             <w:sdtContent>
                               <w:p>
                                 <w:pPr>
                                   <w:pStyle w:val="af"/>
-                                  <w:jc w:val="right"/>
+                                  <w:spacing w:before="120"/>
+                                  <w:jc w:val="center"/>
                                   <w:rPr>
                                     <w:color w:val="FFFFFF" w:themeColor="background1"/>
-                                    <w:sz w:val="28"/>
-                                    <w:szCs w:val="28"/>
                                   </w:rPr>
                                 </w:pPr>
                                 <w:r>
                                   <w:rPr>
                                     <w:color w:val="FFFFFF" w:themeColor="background1"/>
-                                    <w:sz w:val="28"/>
-                                    <w:szCs w:val="28"/>
                                   </w:rPr>
                                   <w:t xml:space="preserve">     </w:t>
+                                </w:r>
+                              </w:p>
+                            </w:sdtContent>
+                          </w:sdt>
+                          <w:p>
+                            <w:pPr>
+                              <w:pStyle w:val="af"/>
+                              <w:spacing w:before="120"/>
+                              <w:jc w:val="center"/>
+                              <w:rPr>
+                                <w:color w:val="FFFFFF" w:themeColor="background1"/>
+                              </w:rPr>
+                            </w:pPr>
+                            <w:sdt>
+                              <w:sdtPr>
+                                <w:rPr>
+                                  <w:caps/>
+                                  <w:color w:val="FFFFFF" w:themeColor="background1"/>
+                                </w:rPr>
+                                <w:alias w:val="Организация"/>
+                                <w:tag w:val=""/>
+                                <w:id w:val="1618182777"/>
+                                <w:showingPlcHdr/>
+                                <w:dataBinding w:prefixMappings="xmlns:ns0='http://schemas.openxmlformats.org/officeDocument/2006/extended-properties' " w:xpath="/ns0:Properties[1]/ns0:Company[1]" w:storeItemID="{6668398D-A668-4E3E-A5EB-62B293D839F1}"/>
+                                <w:text/>
+                              </w:sdtPr>
+                              <w:sdtContent>
+                                <w:r>
+                                  <w:rPr>
+                                    <w:caps/>
+                                    <w:color w:val="FFFFFF" w:themeColor="background1"/>
+                                  </w:rPr>
+                                  <w:t xml:space="preserve">     </w:t>
+                                </w:r>
+                              </w:sdtContent>
+                            </w:sdt>
+                            <w:r>
+                              <w:rPr>
+                                <w:color w:val="FFFFFF" w:themeColor="background1"/>
+                              </w:rPr>
+                              <w:t>  </w:t>
+                            </w:r>
+                            <w:sdt>
+                              <w:sdtPr>
+                                <w:rPr>
+                                  <w:color w:val="FFFFFF" w:themeColor="background1"/>
+                                </w:rPr>
+                                <w:alias w:val="Адрес"/>
+                                <w:tag w:val=""/>
+                                <w:id w:val="-253358678"/>
+                                <w:showingPlcHdr/>
+                                <w:dataBinding w:prefixMappings="xmlns:ns0='http://schemas.microsoft.com/office/2006/coverPageProps' " w:xpath="/ns0:CoverPageProperties[1]/ns0:CompanyAddress[1]" w:storeItemID="{55AF091B-3C7A-41E3-B477-F2FDAA23CFDA}"/>
+                                <w:text/>
+                              </w:sdtPr>
+                              <w:sdtContent>
+                                <w:r>
+                                  <w:rPr>
+                                    <w:color w:val="FFFFFF" w:themeColor="background1"/>
+                                  </w:rPr>
+                                  <w:t xml:space="preserve">     </w:t>
+                                </w:r>
+                              </w:sdtContent>
+                            </w:sdt>
+                          </w:p>
+                        </w:txbxContent>
+                      </v:textbox>
+                    </v:rect>
+                    <v:shapetype id="_x0000_t202" coordsize="21600,21600" o:spt="202" path="m,l,21600r21600,l21600,xe">
+                      <v:stroke joinstyle="miter"/>
+                      <v:path gradientshapeok="t" o:connecttype="rect"/>
+                    </v:shapetype>
+                    <v:shape id="Текстовое поле 196" o:spid="_x0000_s1029" type="#_x0000_t202" style="position:absolute;left:68;top:13716;width:68580;height:27227;visibility:visible;mso-wrap-style:square;v-text-anchor:middle" o:gfxdata="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" fillcolor="white [3212]" stroked="f" strokeweight=".5pt">
+                      <v:textbox inset="36pt,7.2pt,36pt,7.2pt">
+                        <w:txbxContent>
+                          <w:sdt>
+                            <w:sdtPr>
+                              <w:rPr>
+                                <w:rFonts w:asciiTheme="majorHAnsi" w:eastAsiaTheme="majorEastAsia" w:hAnsiTheme="majorHAnsi" w:cstheme="majorBidi"/>
+                                <w:caps/>
+                                <w:color w:val="052F61" w:themeColor="accent1"/>
+                                <w:sz w:val="200"/>
+                                <w:szCs w:val="200"/>
+                              </w:rPr>
+                              <w:alias w:val="Название"/>
+                              <w:tag w:val=""/>
+                              <w:id w:val="-9991715"/>
+                              <w:dataBinding w:prefixMappings="xmlns:ns0='http://purl.org/dc/elements/1.1/' xmlns:ns1='http://schemas.openxmlformats.org/package/2006/metadata/core-properties' " w:xpath="/ns1:coreProperties[1]/ns0:title[1]" w:storeItemID="{6C3C8BC8-F283-45AE-878A-BAB7291924A1}"/>
+                              <w:text/>
+                            </w:sdtPr>
+                            <w:sdtContent>
+                              <w:p>
+                                <w:pPr>
+                                  <w:pStyle w:val="af"/>
+                                  <w:jc w:val="center"/>
+                                  <w:rPr>
+                                    <w:rFonts w:asciiTheme="majorHAnsi" w:eastAsiaTheme="majorEastAsia" w:hAnsiTheme="majorHAnsi" w:cstheme="majorBidi"/>
+                                    <w:caps/>
+                                    <w:color w:val="052F61" w:themeColor="accent1"/>
+                                    <w:sz w:val="72"/>
+                                    <w:szCs w:val="72"/>
+                                  </w:rPr>
+                                </w:pPr>
+                                <w:r>
+                                  <w:rPr>
+                                    <w:rFonts w:asciiTheme="majorHAnsi" w:eastAsiaTheme="majorEastAsia" w:hAnsiTheme="majorHAnsi" w:cstheme="majorBidi"/>
+                                    <w:caps/>
+                                    <w:color w:val="052F61" w:themeColor="accent1"/>
+                                    <w:sz w:val="200"/>
+                                    <w:szCs w:val="200"/>
+                                  </w:rPr>
+                                  <w:t>ОТЧЕТ</w:t>
                                 </w:r>
                               </w:p>
                             </w:sdtContent>
@@ -3497,105 +481,6 @@
                         </w:txbxContent>
                       </v:textbox>
                     </v:shape>
-                    <v:group id="Группа 5" o:spid="_x0000_s1029" style="position:absolute;left:762;top:42100;width:20574;height:49103" coordorigin="806,42118" coordsize="13062,31210" o:gfxdata="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">
-                      <v:group id="Группа 6" o:spid="_x0000_s1030" style="position:absolute;left:1410;top:42118;width:10478;height:31210" coordorigin="1410,42118" coordsize="10477,31210" o:gfxdata="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">
-                        <o:lock v:ext="edit" aspectratio="t"/>
-                        <v:shape id="Полилиния 20" o:spid="_x0000_s1031" style="position:absolute;left:3696;top:62168;width:1937;height:6985;visibility:visible;mso-wrap-style:square;v-text-anchor:top" coordsize="122,440" o:gfxdata="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" path="m,l39,152,84,304r38,113l122,440,76,306,39,180,6,53,,xe" fillcolor="#146194 [3215]" strokecolor="#146194 [3215]" strokeweight="0">
-                          <v:path arrowok="t" o:connecttype="custom" o:connectlocs="0,0;61913,241300;133350,482600;193675,661988;193675,698500;120650,485775;61913,285750;9525,84138;0,0" o:connectangles="0,0,0,0,0,0,0,0,0"/>
-                        </v:shape>
-                        <v:shape id="Полилиния 21" o:spid="_x0000_s1032" style="position:absolute;left:5728;top:69058;width:1842;height:4270;visibility:visible;mso-wrap-style:square;v-text-anchor:top" coordsize="116,269" o:gfxdata="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" path="m,l8,19,37,93r30,74l116,269r-8,l60,169,30,98,1,25,,xe" fillcolor="#146194 [3215]" strokecolor="#146194 [3215]" strokeweight="0">
-                          <v:path arrowok="t" o:connecttype="custom" o:connectlocs="0,0;12700,30163;58738,147638;106363,265113;184150,427038;171450,427038;95250,268288;47625,155575;1588,39688;0,0" o:connectangles="0,0,0,0,0,0,0,0,0,0"/>
-                        </v:shape>
-                        <v:shape id="Полилиния 22" o:spid="_x0000_s1033" style="position:absolute;left:1410;top:42118;width:2223;height:20193;visibility:visible;mso-wrap-style:square;v-text-anchor:top" coordsize="140,1272" o:gfxdata="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" path="m,l,,1,79r2,80l12,317,23,476,39,634,58,792,83,948r24,138l135,1223r5,49l138,1262,105,1106,77,949,53,792,35,634,20,476,9,317,2,159,,79,,xe" fillcolor="#146194 [3215]" strokecolor="#146194 [3215]" strokeweight="0">
-                          <v:path arrowok="t" o:connecttype="custom" o:connectlocs="0,0;0,0;1588,125413;4763,252413;19050,503238;36513,755650;61913,1006475;92075,1257300;131763,1504950;169863,1724025;214313,1941513;222250,2019300;219075,2003425;166688,1755775;122238,1506538;84138,1257300;55563,1006475;31750,755650;14288,503238;3175,252413;0,125413;0,0" o:connectangles="0,0,0,0,0,0,0,0,0,0,0,0,0,0,0,0,0,0,0,0,0,0"/>
-                        </v:shape>
-                        <v:shape id="Полилиния 23" o:spid="_x0000_s1034" style="position:absolute;left:3410;top:48611;width:715;height:13557;visibility:visible;mso-wrap-style:square;v-text-anchor:top" coordsize="45,854" o:gfxdata="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" path="m45,r,l35,66r-9,67l14,267,6,401,3,534,6,669r8,134l18,854r,-3l9,814,8,803,1,669,,534,3,401,12,267,25,132,34,66,45,xe" fillcolor="#146194 [3215]" strokecolor="#146194 [3215]" strokeweight="0">
-                          <v:path arrowok="t" o:connecttype="custom" o:connectlocs="71438,0;71438,0;55563,104775;41275,211138;22225,423863;9525,636588;4763,847725;9525,1062038;22225,1274763;28575,1355725;28575,1350963;14288,1292225;12700,1274763;1588,1062038;0,847725;4763,636588;19050,423863;39688,209550;53975,104775;71438,0" o:connectangles="0,0,0,0,0,0,0,0,0,0,0,0,0,0,0,0,0,0,0,0"/>
-                        </v:shape>
-                        <v:shape id="Полилиния 24" o:spid="_x0000_s1035" style="position:absolute;left:3633;top:62311;width:2444;height:9985;visibility:visible;mso-wrap-style:square;v-text-anchor:top" coordsize="154,629" o:gfxdata="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" path="m,l10,44r11,82l34,207r19,86l75,380r25,86l120,521r21,55l152,618r2,11l140,595,115,532,93,468,67,383,47,295,28,207,12,104,,xe" fillcolor="#146194 [3215]" strokecolor="#146194 [3215]" strokeweight="0">
-                          <v:path arrowok="t" o:connecttype="custom" o:connectlocs="0,0;15875,69850;33338,200025;53975,328613;84138,465138;119063,603250;158750,739775;190500,827088;223838,914400;241300,981075;244475,998538;222250,944563;182563,844550;147638,742950;106363,608013;74613,468313;44450,328613;19050,165100;0,0" o:connectangles="0,0,0,0,0,0,0,0,0,0,0,0,0,0,0,0,0,0,0"/>
-                        </v:shape>
-                        <v:shape id="Полилиния 25" o:spid="_x0000_s1036" style="position:absolute;left:6204;top:72233;width:524;height:1095;visibility:visible;mso-wrap-style:square;v-text-anchor:top" coordsize="33,69" o:gfxdata="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" path="m,l33,69r-9,l12,35,,xe" fillcolor="#146194 [3215]" strokecolor="#146194 [3215]" strokeweight="0">
-                          <v:path arrowok="t" o:connecttype="custom" o:connectlocs="0,0;52388,109538;38100,109538;19050,55563;0,0" o:connectangles="0,0,0,0,0"/>
-                        </v:shape>
-                        <v:shape id="Полилиния 26" o:spid="_x0000_s1037" style="position:absolute;left:3553;top:61533;width:238;height:1476;visibility:visible;mso-wrap-style:square;v-text-anchor:top" coordsize="15,93" o:gfxdata="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" path="m,l9,37r,3l15,93,5,49,,xe" fillcolor="#146194 [3215]" strokecolor="#146194 [3215]" strokeweight="0">
-                          <v:path arrowok="t" o:connecttype="custom" o:connectlocs="0,0;14288,58738;14288,63500;23813,147638;7938,77788;0,0" o:connectangles="0,0,0,0,0,0"/>
-                        </v:shape>
-                        <v:shape id="Полилиния 27" o:spid="_x0000_s1038" style="position:absolute;left:5633;top:56897;width:6255;height:12161;visibility:visible;mso-wrap-style:square;v-text-anchor:top" coordsize="394,766" o:gfxdata="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" path="m394,r,l356,38,319,77r-35,40l249,160r-42,58l168,276r-37,63l98,402,69,467,45,535,26,604,14,673,7,746,6,766,,749r1,-5l7,673,21,603,40,533,65,466,94,400r33,-64l164,275r40,-60l248,158r34,-42l318,76,354,37,394,xe" fillcolor="#146194 [3215]" strokecolor="#146194 [3215]" strokeweight="0">
-                          <v:path arrowok="t" o:connecttype="custom" o:connectlocs="625475,0;625475,0;565150,60325;506413,122238;450850,185738;395288,254000;328613,346075;266700,438150;207963,538163;155575,638175;109538,741363;71438,849313;41275,958850;22225,1068388;11113,1184275;9525,1216025;0,1189038;1588,1181100;11113,1068388;33338,957263;63500,846138;103188,739775;149225,635000;201613,533400;260350,436563;323850,341313;393700,250825;447675,184150;504825,120650;561975,58738;625475,0" o:connectangles="0,0,0,0,0,0,0,0,0,0,0,0,0,0,0,0,0,0,0,0,0,0,0,0,0,0,0,0,0,0,0"/>
-                        </v:shape>
-                        <v:shape id="Полилиния 28" o:spid="_x0000_s1039" style="position:absolute;left:5633;top:69153;width:571;height:3080;visibility:visible;mso-wrap-style:square;v-text-anchor:top" coordsize="36,194" o:gfxdata="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" path="m,l6,16r1,3l11,80r9,52l33,185r3,9l21,161,15,145,5,81,1,41,,xe" fillcolor="#146194 [3215]" strokecolor="#146194 [3215]" strokeweight="0">
-                          <v:path arrowok="t" o:connecttype="custom" o:connectlocs="0,0;9525,25400;11113,30163;17463,127000;31750,209550;52388,293688;57150,307975;33338,255588;23813,230188;7938,128588;1588,65088;0,0" o:connectangles="0,0,0,0,0,0,0,0,0,0,0,0"/>
-                        </v:shape>
-                        <v:shape id="Полилиния 29" o:spid="_x0000_s1040" style="position:absolute;left:6077;top:72296;width:493;height:1032;visibility:visible;mso-wrap-style:square;v-text-anchor:top" coordsize="31,65" o:gfxdata="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" path="m,l31,65r-8,l,xe" fillcolor="#146194 [3215]" strokecolor="#146194 [3215]" strokeweight="0">
-                          <v:path arrowok="t" o:connecttype="custom" o:connectlocs="0,0;49213,103188;36513,103188;0,0" o:connectangles="0,0,0,0"/>
-                        </v:shape>
-                        <v:shape id="Полилиния 30" o:spid="_x0000_s1041" style="position:absolute;left:5633;top:68788;width:111;height:666;visibility:visible;mso-wrap-style:square;v-text-anchor:top" coordsize="7,42" o:gfxdata="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" path="m,l6,17,7,42,6,39,,23,,xe" fillcolor="#146194 [3215]" strokecolor="#146194 [3215]" strokeweight="0">
-                          <v:path arrowok="t" o:connecttype="custom" o:connectlocs="0,0;9525,26988;11113,66675;9525,61913;0,36513;0,0" o:connectangles="0,0,0,0,0,0"/>
-                        </v:shape>
-                        <v:shape id="Полилиния 31" o:spid="_x0000_s1042" style="position:absolute;left:5871;top:71455;width:714;height:1873;visibility:visible;mso-wrap-style:square;v-text-anchor:top" coordsize="45,118" o:gfxdata="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" path="m,l6,16,21,49,33,84r12,34l44,118,13,53,11,42,,xe" fillcolor="#146194 [3215]" strokecolor="#146194 [3215]" strokeweight="0">
-                          <v:path arrowok="t" o:connecttype="custom" o:connectlocs="0,0;9525,25400;33338,77788;52388,133350;71438,187325;69850,187325;20638,84138;17463,66675;0,0" o:connectangles="0,0,0,0,0,0,0,0,0"/>
-                        </v:shape>
-                      </v:group>
-                      <v:group id="Группа 7" o:spid="_x0000_s1043" style="position:absolute;left:806;top:48269;width:13063;height:25059" coordorigin="806,46499" coordsize="8747,16779" o:gfxdata="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">
-                        <o:lock v:ext="edit" aspectratio="t"/>
-                        <v:shape id="Полилиния 8" o:spid="_x0000_s1044" style="position:absolute;left:1187;top:51897;width:1984;height:7143;visibility:visible;mso-wrap-style:square;v-text-anchor:top" coordsize="125,450" o:gfxdata="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" path="m,l41,155,86,309r39,116l125,450,79,311,41,183,7,54,,xe" fillcolor="#146194 [3215]" strokecolor="#146194 [3215]" strokeweight="0">
-                          <v:fill opacity="13107f"/>
-                          <v:stroke opacity="13107f"/>
-                          <v:path arrowok="t" o:connecttype="custom" o:connectlocs="0,0;65088,246063;136525,490538;198438,674688;198438,714375;125413,493713;65088,290513;11113,85725;0,0" o:connectangles="0,0,0,0,0,0,0,0,0"/>
-                        </v:shape>
-                        <v:shape id="Полилиния 9" o:spid="_x0000_s1045" style="position:absolute;left:3282;top:58913;width:1874;height:4366;visibility:visible;mso-wrap-style:square;v-text-anchor:top" coordsize="118,275" o:gfxdata="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" path="m,l8,20,37,96r32,74l118,275r-9,l61,174,30,100,,26,,xe" fillcolor="#146194 [3215]" strokecolor="#146194 [3215]" strokeweight="0">
-                          <v:fill opacity="13107f"/>
-                          <v:stroke opacity="13107f"/>
-                          <v:path arrowok="t" o:connecttype="custom" o:connectlocs="0,0;12700,31750;58738,152400;109538,269875;187325,436563;173038,436563;96838,276225;47625,158750;0,41275;0,0" o:connectangles="0,0,0,0,0,0,0,0,0,0"/>
-                        </v:shape>
-                        <v:shape id="Полилиния 10" o:spid="_x0000_s1046" style="position:absolute;left:806;top:50103;width:317;height:1921;visibility:visible;mso-wrap-style:square;v-text-anchor:top" coordsize="20,121" o:gfxdata="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" path="m,l16,72r4,49l18,112,,31,,xe" fillcolor="#146194 [3215]" strokecolor="#146194 [3215]" strokeweight="0">
-                          <v:fill opacity="13107f"/>
-                          <v:stroke opacity="13107f"/>
-                          <v:path arrowok="t" o:connecttype="custom" o:connectlocs="0,0;25400,114300;31750,192088;28575,177800;0,49213;0,0" o:connectangles="0,0,0,0,0,0"/>
-                        </v:shape>
-                        <v:shape id="Полилиния 12" o:spid="_x0000_s1047" style="position:absolute;left:1123;top:52024;width:2509;height:10207;visibility:visible;mso-wrap-style:square;v-text-anchor:top" coordsize="158,643" o:gfxdata="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" path="m,l11,46r11,83l36,211r19,90l76,389r27,87l123,533r21,55l155,632r3,11l142,608,118,544,95,478,69,391,47,302,29,212,13,107,,xe" fillcolor="#146194 [3215]" strokecolor="#146194 [3215]" strokeweight="0">
-                          <v:fill opacity="13107f"/>
-                          <v:stroke opacity="13107f"/>
-                          <v:path arrowok="t" o:connecttype="custom" o:connectlocs="0,0;17463,73025;34925,204788;57150,334963;87313,477838;120650,617538;163513,755650;195263,846138;228600,933450;246063,1003300;250825,1020763;225425,965200;187325,863600;150813,758825;109538,620713;74613,479425;46038,336550;20638,169863;0,0" o:connectangles="0,0,0,0,0,0,0,0,0,0,0,0,0,0,0,0,0,0,0"/>
-                        </v:shape>
-                        <v:shape id="Полилиния 13" o:spid="_x0000_s1048" style="position:absolute;left:3759;top:62152;width:524;height:1127;visibility:visible;mso-wrap-style:square;v-text-anchor:top" coordsize="33,71" o:gfxdata="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" path="m,l33,71r-9,l11,36,,xe" fillcolor="#146194 [3215]" strokecolor="#146194 [3215]" strokeweight="0">
-                          <v:fill opacity="13107f"/>
-                          <v:stroke opacity="13107f"/>
-                          <v:path arrowok="t" o:connecttype="custom" o:connectlocs="0,0;52388,112713;38100,112713;17463,57150;0,0" o:connectangles="0,0,0,0,0"/>
-                        </v:shape>
-                        <v:shape id="Полилиния 14" o:spid="_x0000_s1049" style="position:absolute;left:1060;top:51246;width:238;height:1508;visibility:visible;mso-wrap-style:square;v-text-anchor:top" coordsize="15,95" o:gfxdata="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" path="m,l8,37r,4l15,95,4,49,,xe" fillcolor="#146194 [3215]" strokecolor="#146194 [3215]" strokeweight="0">
-                          <v:fill opacity="13107f"/>
-                          <v:stroke opacity="13107f"/>
-                          <v:path arrowok="t" o:connecttype="custom" o:connectlocs="0,0;12700,58738;12700,65088;23813,150813;6350,77788;0,0" o:connectangles="0,0,0,0,0,0"/>
-                        </v:shape>
-                        <v:shape id="Полилиния 15" o:spid="_x0000_s1050" style="position:absolute;left:3171;top:46499;width:6382;height:12414;visibility:visible;mso-wrap-style:square;v-text-anchor:top" coordsize="402,782" o:gfxdata="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" path="m402,r,1l363,39,325,79r-35,42l255,164r-44,58l171,284r-38,62l100,411,71,478,45,546,27,617,13,689,7,761r,21l,765r1,-4l7,688,21,616,40,545,66,475,95,409r35,-66l167,281r42,-61l253,163r34,-43l324,78,362,38,402,xe" fillcolor="#146194 [3215]" strokecolor="#146194 [3215]" strokeweight="0">
-                          <v:fill opacity="13107f"/>
-                          <v:stroke opacity="13107f"/>
-                          <v:path arrowok="t" o:connecttype="custom" o:connectlocs="638175,0;638175,1588;576263,61913;515938,125413;460375,192088;404813,260350;334963,352425;271463,450850;211138,549275;158750,652463;112713,758825;71438,866775;42863,979488;20638,1093788;11113,1208088;11113,1241425;0,1214438;1588,1208088;11113,1092200;33338,977900;63500,865188;104775,754063;150813,649288;206375,544513;265113,446088;331788,349250;401638,258763;455613,190500;514350,123825;574675,60325;638175,0" o:connectangles="0,0,0,0,0,0,0,0,0,0,0,0,0,0,0,0,0,0,0,0,0,0,0,0,0,0,0,0,0,0,0"/>
-                        </v:shape>
-                        <v:shape id="Полилиния 16" o:spid="_x0000_s1051" style="position:absolute;left:3171;top:59040;width:588;height:3112;visibility:visible;mso-wrap-style:square;v-text-anchor:top" coordsize="37,196" o:gfxdata="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" path="m,l6,15r1,3l12,80r9,54l33,188r4,8l22,162,15,146,5,81,1,40,,xe" fillcolor="#146194 [3215]" strokecolor="#146194 [3215]" strokeweight="0">
-                          <v:fill opacity="13107f"/>
-                          <v:stroke opacity="13107f"/>
-                          <v:path arrowok="t" o:connecttype="custom" o:connectlocs="0,0;9525,23813;11113,28575;19050,127000;33338,212725;52388,298450;58738,311150;34925,257175;23813,231775;7938,128588;1588,63500;0,0" o:connectangles="0,0,0,0,0,0,0,0,0,0,0,0"/>
-                        </v:shape>
-                        <v:shape id="Полилиния 17" o:spid="_x0000_s1052" style="position:absolute;left:3632;top:62231;width:492;height:1048;visibility:visible;mso-wrap-style:square;v-text-anchor:top" coordsize="31,66" o:gfxdata="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" path="m,l31,66r-7,l,xe" fillcolor="#146194 [3215]" strokecolor="#146194 [3215]" strokeweight="0">
-                          <v:fill opacity="13107f"/>
-                          <v:stroke opacity="13107f"/>
-                          <v:path arrowok="t" o:connecttype="custom" o:connectlocs="0,0;49213,104775;38100,104775;0,0" o:connectangles="0,0,0,0"/>
-                        </v:shape>
-                        <v:shape id="Полилиния 18" o:spid="_x0000_s1053" style="position:absolute;left:3171;top:58644;width:111;height:682;visibility:visible;mso-wrap-style:square;v-text-anchor:top" coordsize="7,43" o:gfxdata="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" path="m,l7,17r,26l6,40,,25,,xe" fillcolor="#146194 [3215]" strokecolor="#146194 [3215]" strokeweight="0">
-                          <v:fill opacity="13107f"/>
-                          <v:stroke opacity="13107f"/>
-                          <v:path arrowok="t" o:connecttype="custom" o:connectlocs="0,0;11113,26988;11113,68263;9525,63500;0,39688;0,0" o:connectangles="0,0,0,0,0,0"/>
-                        </v:shape>
-                        <v:shape id="Полилиния 19" o:spid="_x0000_s1054" style="position:absolute;left:3409;top:61358;width:731;height:1921;visibility:visible;mso-wrap-style:square;v-text-anchor:top" coordsize="46,121" o:gfxdata="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" path="m,l7,16,22,50,33,86r13,35l45,121,14,55,11,44,,xe" fillcolor="#146194 [3215]" strokecolor="#146194 [3215]" strokeweight="0">
-                          <v:fill opacity="13107f"/>
-                          <v:stroke opacity="13107f"/>
-                          <v:path arrowok="t" o:connecttype="custom" o:connectlocs="0,0;11113,25400;34925,79375;52388,136525;73025,192088;71438,192088;22225,87313;17463,69850;0,0" o:connectangles="0,0,0,0,0,0,0,0,0"/>
-                        </v:shape>
-                      </v:group>
-                    </v:group>
                     <w10:wrap anchorx="page" anchory="page"/>
                   </v:group>
                 </w:pict>
@@ -3609,396 +494,39 @@
               <w:color w:val="000000" w:themeColor="text1"/>
               <w:sz w:val="28"/>
               <w:szCs w:val="28"/>
+              <w:lang w:val="en-US"/>
             </w:rPr>
           </w:pPr>
-          <w:r>
-            <w:rPr>
-              <w:noProof/>
-            </w:rPr>
-            <mc:AlternateContent>
-              <mc:Choice Requires="wps">
-                <w:drawing>
-                  <wp:anchor distT="0" distB="0" distL="114300" distR="114300" simplePos="0" relativeHeight="251660288" behindDoc="0" locked="0" layoutInCell="1" allowOverlap="1" wp14:anchorId="4D9BA558" wp14:editId="30685E9E">
-                    <wp:simplePos x="0" y="0"/>
-                    <wp:positionH relativeFrom="margin">
-                      <wp:align>right</wp:align>
-                    </wp:positionH>
-                    <wp:positionV relativeFrom="page">
-                      <wp:posOffset>1619250</wp:posOffset>
-                    </wp:positionV>
-                    <wp:extent cx="3004185" cy="1104900"/>
-                    <wp:effectExtent l="0" t="0" r="5715" b="0"/>
-                    <wp:wrapNone/>
-                    <wp:docPr id="1" name="Надпись 30"/>
-                    <wp:cNvGraphicFramePr/>
-                    <a:graphic xmlns:a="http://schemas.openxmlformats.org/drawingml/2006/main">
-                      <a:graphicData uri="http://schemas.microsoft.com/office/word/2010/wordprocessingShape">
-                        <wps:wsp>
-                          <wps:cNvSpPr txBox="1"/>
-                          <wps:spPr>
-                            <a:xfrm>
-                              <a:off x="0" y="0"/>
-                              <a:ext cx="3004185" cy="1104900"/>
-                            </a:xfrm>
-                            <a:prstGeom prst="rect">
-                              <a:avLst/>
-                            </a:prstGeom>
-                            <a:noFill/>
-                            <a:ln w="6350">
-                              <a:noFill/>
-                            </a:ln>
-                            <a:effectLst/>
-                          </wps:spPr>
-                          <wps:style>
-                            <a:lnRef idx="0">
-                              <a:schemeClr val="accent1"/>
-                            </a:lnRef>
-                            <a:fillRef idx="0">
-                              <a:schemeClr val="accent1"/>
-                            </a:fillRef>
-                            <a:effectRef idx="0">
-                              <a:schemeClr val="accent1"/>
-                            </a:effectRef>
-                            <a:fontRef idx="minor">
-                              <a:schemeClr val="dk1"/>
-                            </a:fontRef>
-                          </wps:style>
-                          <wps:txbx>
-                            <w:txbxContent>
-                              <w:p>
-                                <w:pPr>
-                                  <w:pStyle w:val="af"/>
-                                  <w:rPr>
-                                    <w:rFonts w:asciiTheme="majorHAnsi" w:eastAsiaTheme="majorEastAsia" w:hAnsiTheme="majorHAnsi" w:cstheme="majorBidi"/>
-                                    <w:color w:val="262626" w:themeColor="text1" w:themeTint="D9"/>
-                                    <w:sz w:val="144"/>
-                                    <w:szCs w:val="144"/>
-                                  </w:rPr>
-                                </w:pPr>
-                                <w:sdt>
-                                  <w:sdtPr>
-                                    <w:rPr>
-                                      <w:rFonts w:asciiTheme="majorHAnsi" w:eastAsiaTheme="majorEastAsia" w:hAnsiTheme="majorHAnsi" w:cstheme="majorBidi"/>
-                                      <w:color w:val="262626" w:themeColor="text1" w:themeTint="D9"/>
-                                      <w:sz w:val="144"/>
-                                      <w:szCs w:val="144"/>
-                                    </w:rPr>
-                                    <w:alias w:val="Название"/>
-                                    <w:tag w:val=""/>
-                                    <w:id w:val="-705018352"/>
-                                    <w:dataBinding w:prefixMappings="xmlns:ns0='http://purl.org/dc/elements/1.1/' xmlns:ns1='http://schemas.openxmlformats.org/package/2006/metadata/core-properties' " w:xpath="/ns1:coreProperties[1]/ns0:title[1]" w:storeItemID="{6C3C8BC8-F283-45AE-878A-BAB7291924A1}"/>
-                                    <w:text/>
-                                  </w:sdtPr>
-                                  <w:sdtContent>
-                                    <w:r>
-                                      <w:rPr>
-                                        <w:rFonts w:asciiTheme="majorHAnsi" w:eastAsiaTheme="majorEastAsia" w:hAnsiTheme="majorHAnsi" w:cstheme="majorBidi"/>
-                                        <w:color w:val="262626" w:themeColor="text1" w:themeTint="D9"/>
-                                        <w:sz w:val="144"/>
-                                        <w:szCs w:val="144"/>
-                                      </w:rPr>
-                                      <w:t>ОТЧЕТ</w:t>
-                                    </w:r>
-                                  </w:sdtContent>
-                                </w:sdt>
-                              </w:p>
-                              <w:p>
-                                <w:pPr>
-                                  <w:spacing w:before="120"/>
-                                  <w:rPr>
-                                    <w:color w:val="404040" w:themeColor="text1" w:themeTint="BF"/>
-                                    <w:sz w:val="36"/>
-                                    <w:szCs w:val="36"/>
-                                  </w:rPr>
-                                </w:pPr>
-                              </w:p>
-                            </w:txbxContent>
-                          </wps:txbx>
-                          <wps:bodyPr rot="0" spcFirstLastPara="0" vertOverflow="overflow" horzOverflow="overflow" vert="horz" wrap="square" lIns="0" tIns="0" rIns="0" bIns="0" numCol="1" spcCol="0" rtlCol="0" fromWordArt="0" anchor="t" anchorCtr="0" forceAA="0" compatLnSpc="1">
-                            <a:prstTxWarp prst="textNoShape">
-                              <a:avLst/>
-                            </a:prstTxWarp>
-                            <a:noAutofit/>
-                          </wps:bodyPr>
-                        </wps:wsp>
-                      </a:graphicData>
-                    </a:graphic>
-                    <wp14:sizeRelH relativeFrom="page">
-                      <wp14:pctWidth>0</wp14:pctWidth>
-                    </wp14:sizeRelH>
-                    <wp14:sizeRelV relativeFrom="margin">
-                      <wp14:pctHeight>0</wp14:pctHeight>
-                    </wp14:sizeRelV>
-                  </wp:anchor>
-                </w:drawing>
-              </mc:Choice>
-              <mc:Fallback>
-                <w:pict>
-                  <v:shapetype w14:anchorId="4D9BA558" id="_x0000_t202" coordsize="21600,21600" o:spt="202" path="m,l,21600r21600,l21600,xe">
-                    <v:stroke joinstyle="miter"/>
-                    <v:path gradientshapeok="t" o:connecttype="rect"/>
-                  </v:shapetype>
-                  <v:shape id="Надпись 30" o:spid="_x0000_s1055" type="#_x0000_t202" style="position:absolute;margin-left:185.35pt;margin-top:127.5pt;width:236.55pt;height:87pt;z-index:251660288;visibility:visible;mso-wrap-style:square;mso-width-percent:0;mso-height-percent:0;mso-wrap-distance-left:9pt;mso-wrap-distance-top:0;mso-wrap-distance-right:9pt;mso-wrap-distance-bottom:0;mso-position-horizontal:right;mso-position-horizontal-relative:margin;mso-position-vertical:absolute;mso-position-vertical-relative:page;mso-width-percent:0;mso-height-percent:0;mso-width-relative:page;mso-height-relative:margin;v-text-anchor:top" o:gfxdata="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" filled="f" stroked="f" strokeweight=".5pt">
-                    <v:textbox inset="0,0,0,0">
-                      <w:txbxContent>
-                        <w:p>
-                          <w:pPr>
-                            <w:pStyle w:val="af"/>
-                            <w:rPr>
-                              <w:rFonts w:asciiTheme="majorHAnsi" w:eastAsiaTheme="majorEastAsia" w:hAnsiTheme="majorHAnsi" w:cstheme="majorBidi"/>
-                              <w:color w:val="262626" w:themeColor="text1" w:themeTint="D9"/>
-                              <w:sz w:val="144"/>
-                              <w:szCs w:val="144"/>
-                            </w:rPr>
-                          </w:pPr>
-                          <w:sdt>
-                            <w:sdtPr>
-                              <w:rPr>
-                                <w:rFonts w:asciiTheme="majorHAnsi" w:eastAsiaTheme="majorEastAsia" w:hAnsiTheme="majorHAnsi" w:cstheme="majorBidi"/>
-                                <w:color w:val="262626" w:themeColor="text1" w:themeTint="D9"/>
-                                <w:sz w:val="144"/>
-                                <w:szCs w:val="144"/>
-                              </w:rPr>
-                              <w:alias w:val="Название"/>
-                              <w:tag w:val=""/>
-                              <w:id w:val="-705018352"/>
-                              <w:dataBinding w:prefixMappings="xmlns:ns0='http://purl.org/dc/elements/1.1/' xmlns:ns1='http://schemas.openxmlformats.org/package/2006/metadata/core-properties' " w:xpath="/ns1:coreProperties[1]/ns0:title[1]" w:storeItemID="{6C3C8BC8-F283-45AE-878A-BAB7291924A1}"/>
-                              <w:text/>
-                            </w:sdtPr>
-                            <w:sdtContent>
-                              <w:r>
-                                <w:rPr>
-                                  <w:rFonts w:asciiTheme="majorHAnsi" w:eastAsiaTheme="majorEastAsia" w:hAnsiTheme="majorHAnsi" w:cstheme="majorBidi"/>
-                                  <w:color w:val="262626" w:themeColor="text1" w:themeTint="D9"/>
-                                  <w:sz w:val="144"/>
-                                  <w:szCs w:val="144"/>
-                                </w:rPr>
-                                <w:t>ОТЧЕТ</w:t>
-                              </w:r>
-                            </w:sdtContent>
-                          </w:sdt>
-                        </w:p>
-                        <w:p>
-                          <w:pPr>
-                            <w:spacing w:before="120"/>
-                            <w:rPr>
-                              <w:color w:val="404040" w:themeColor="text1" w:themeTint="BF"/>
-                              <w:sz w:val="36"/>
-                              <w:szCs w:val="36"/>
-                            </w:rPr>
-                          </w:pPr>
-                        </w:p>
-                      </w:txbxContent>
-                    </v:textbox>
-                    <w10:wrap anchorx="margin" anchory="page"/>
-                  </v:shape>
-                </w:pict>
-              </mc:Fallback>
-            </mc:AlternateContent>
-          </w:r>
-          <w:r>
-            <w:rPr>
-              <w:noProof/>
-            </w:rPr>
-            <mc:AlternateContent>
-              <mc:Choice Requires="wps">
-                <w:drawing>
-                  <wp:anchor distT="0" distB="0" distL="114300" distR="114300" simplePos="0" relativeHeight="251661312" behindDoc="0" locked="0" layoutInCell="1" allowOverlap="1" wp14:anchorId="7ACB304C" wp14:editId="3D6BC260">
-                    <wp:simplePos x="0" y="0"/>
-                    <wp:positionH relativeFrom="margin">
-                      <wp:align>right</wp:align>
-                    </wp:positionH>
-                    <wp:positionV relativeFrom="page">
-                      <wp:posOffset>9789160</wp:posOffset>
-                    </wp:positionV>
-                    <wp:extent cx="3657600" cy="365760"/>
-                    <wp:effectExtent l="0" t="0" r="7620" b="13335"/>
-                    <wp:wrapNone/>
-                    <wp:docPr id="32" name="Надпись 28"/>
-                    <wp:cNvGraphicFramePr/>
-                    <a:graphic xmlns:a="http://schemas.openxmlformats.org/drawingml/2006/main">
-                      <a:graphicData uri="http://schemas.microsoft.com/office/word/2010/wordprocessingShape">
-                        <wps:wsp>
-                          <wps:cNvSpPr txBox="1"/>
-                          <wps:spPr>
-                            <a:xfrm>
-                              <a:off x="0" y="0"/>
-                              <a:ext cx="3657600" cy="365760"/>
-                            </a:xfrm>
-                            <a:prstGeom prst="rect">
-                              <a:avLst/>
-                            </a:prstGeom>
-                            <a:noFill/>
-                            <a:ln w="6350">
-                              <a:noFill/>
-                            </a:ln>
-                            <a:effectLst/>
-                          </wps:spPr>
-                          <wps:style>
-                            <a:lnRef idx="0">
-                              <a:schemeClr val="accent1"/>
-                            </a:lnRef>
-                            <a:fillRef idx="0">
-                              <a:schemeClr val="accent1"/>
-                            </a:fillRef>
-                            <a:effectRef idx="0">
-                              <a:schemeClr val="accent1"/>
-                            </a:effectRef>
-                            <a:fontRef idx="minor">
-                              <a:schemeClr val="dk1"/>
-                            </a:fontRef>
-                          </wps:style>
-                          <wps:txbx>
-                            <w:txbxContent>
-                              <w:p>
-                                <w:pPr>
-                                  <w:pStyle w:val="af"/>
-                                  <w:rPr>
-                                    <w:color w:val="052F61" w:themeColor="accent1"/>
-                                    <w:sz w:val="26"/>
-                                    <w:szCs w:val="26"/>
-                                  </w:rPr>
-                                </w:pPr>
-                                <w:sdt>
-                                  <w:sdtPr>
-                                    <w:rPr>
-                                      <w:color w:val="052F61" w:themeColor="accent1"/>
-                                      <w:sz w:val="26"/>
-                                      <w:szCs w:val="26"/>
-                                    </w:rPr>
-                                    <w:alias w:val="Автор"/>
-                                    <w:tag w:val=""/>
-                                    <w:id w:val="-2041584766"/>
-                                    <w:showingPlcHdr/>
-                                    <w:dataBinding w:prefixMappings="xmlns:ns0='http://purl.org/dc/elements/1.1/' xmlns:ns1='http://schemas.openxmlformats.org/package/2006/metadata/core-properties' " w:xpath="/ns1:coreProperties[1]/ns0:creator[1]" w:storeItemID="{6C3C8BC8-F283-45AE-878A-BAB7291924A1}"/>
-                                    <w:text/>
-                                  </w:sdtPr>
-                                  <w:sdtContent>
-                                    <w:r>
-                                      <w:rPr>
-                                        <w:color w:val="052F61" w:themeColor="accent1"/>
-                                        <w:sz w:val="26"/>
-                                        <w:szCs w:val="26"/>
-                                      </w:rPr>
-                                      <w:t xml:space="preserve">     </w:t>
-                                    </w:r>
-                                  </w:sdtContent>
-                                </w:sdt>
-                              </w:p>
-                            </w:txbxContent>
-                          </wps:txbx>
-                          <wps:bodyPr rot="0" spcFirstLastPara="0" vertOverflow="overflow" horzOverflow="overflow" vert="horz" wrap="square" lIns="0" tIns="0" rIns="0" bIns="0" numCol="1" spcCol="0" rtlCol="0" fromWordArt="0" anchor="b" anchorCtr="0" forceAA="0" compatLnSpc="1">
-                            <a:prstTxWarp prst="textNoShape">
-                              <a:avLst/>
-                            </a:prstTxWarp>
-                            <a:spAutoFit/>
-                          </wps:bodyPr>
-                        </wps:wsp>
-                      </a:graphicData>
-                    </a:graphic>
-                    <wp14:sizeRelH relativeFrom="page">
-                      <wp14:pctWidth>45000</wp14:pctWidth>
-                    </wp14:sizeRelH>
-                    <wp14:sizeRelV relativeFrom="margin">
-                      <wp14:pctHeight>0</wp14:pctHeight>
-                    </wp14:sizeRelV>
-                  </wp:anchor>
-                </w:drawing>
-              </mc:Choice>
-              <mc:Fallback>
-                <w:pict>
-                  <v:shape w14:anchorId="7ACB304C" id="Надпись 28" o:spid="_x0000_s1056" type="#_x0000_t202" style="position:absolute;margin-left:236.8pt;margin-top:770.8pt;width:4in;height:28.8pt;z-index:251661312;visibility:visible;mso-wrap-style:square;mso-width-percent:450;mso-height-percent:0;mso-wrap-distance-left:9pt;mso-wrap-distance-top:0;mso-wrap-distance-right:9pt;mso-wrap-distance-bottom:0;mso-position-horizontal:right;mso-position-horizontal-relative:margin;mso-position-vertical:absolute;mso-position-vertical-relative:page;mso-width-percent:450;mso-height-percent:0;mso-width-relative:page;mso-height-relative:margin;v-text-anchor:bottom" o:gfxdata="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" filled="f" stroked="f" strokeweight=".5pt">
-                    <v:textbox style="mso-fit-shape-to-text:t" inset="0,0,0,0">
-                      <w:txbxContent>
-                        <w:p>
-                          <w:pPr>
-                            <w:pStyle w:val="af"/>
-                            <w:rPr>
-                              <w:color w:val="052F61" w:themeColor="accent1"/>
-                              <w:sz w:val="26"/>
-                              <w:szCs w:val="26"/>
-                            </w:rPr>
-                          </w:pPr>
-                          <w:sdt>
-                            <w:sdtPr>
-                              <w:rPr>
-                                <w:color w:val="052F61" w:themeColor="accent1"/>
-                                <w:sz w:val="26"/>
-                                <w:szCs w:val="26"/>
-                              </w:rPr>
-                              <w:alias w:val="Автор"/>
-                              <w:tag w:val=""/>
-                              <w:id w:val="-2041584766"/>
-                              <w:showingPlcHdr/>
-                              <w:dataBinding w:prefixMappings="xmlns:ns0='http://purl.org/dc/elements/1.1/' xmlns:ns1='http://schemas.openxmlformats.org/package/2006/metadata/core-properties' " w:xpath="/ns1:coreProperties[1]/ns0:creator[1]" w:storeItemID="{6C3C8BC8-F283-45AE-878A-BAB7291924A1}"/>
-                              <w:text/>
-                            </w:sdtPr>
-                            <w:sdtContent>
-                              <w:r>
-                                <w:rPr>
-                                  <w:color w:val="052F61" w:themeColor="accent1"/>
-                                  <w:sz w:val="26"/>
-                                  <w:szCs w:val="26"/>
-                                </w:rPr>
-                                <w:t xml:space="preserve">     </w:t>
-                              </w:r>
-                            </w:sdtContent>
-                          </w:sdt>
-                        </w:p>
-                      </w:txbxContent>
-                    </v:textbox>
-                    <w10:wrap anchorx="margin" anchory="page"/>
-                  </v:shape>
-                </w:pict>
-              </mc:Fallback>
-            </mc:AlternateContent>
-          </w:r>
           <w:r>
             <w:rPr>
               <w:color w:val="000000" w:themeColor="text1"/>
               <w:sz w:val="28"/>
               <w:szCs w:val="28"/>
+              <w:lang w:val="en-US"/>
             </w:rPr>
             <w:br w:type="page"/>
           </w:r>
-          <w:sdt>
-            <w:sdtPr>
-              <w:rPr>
-                <w:color w:val="404040" w:themeColor="text1" w:themeTint="BF"/>
-                <w:sz w:val="36"/>
-                <w:szCs w:val="36"/>
-              </w:rPr>
-              <w:alias w:val="Подзаголовок"/>
-              <w:tag w:val=""/>
-              <w:id w:val="-2052752833"/>
-              <w:showingPlcHdr/>
-              <w:dataBinding w:prefixMappings="xmlns:ns0='http://purl.org/dc/elements/1.1/' xmlns:ns1='http://schemas.openxmlformats.org/package/2006/metadata/core-properties' " w:xpath="/ns1:coreProperties[1]/ns0:subject[1]" w:storeItemID="{6C3C8BC8-F283-45AE-878A-BAB7291924A1}"/>
-              <w:text/>
-            </w:sdtPr>
-            <w:sdtContent>
-              <w:r>
-                <w:rPr>
-                  <w:color w:val="404040" w:themeColor="text1" w:themeTint="BF"/>
-                  <w:sz w:val="36"/>
-                  <w:szCs w:val="36"/>
-                </w:rPr>
-                <w:t xml:space="preserve">     </w:t>
-              </w:r>
-            </w:sdtContent>
-          </w:sdt>
         </w:p>
       </w:sdtContent>
     </w:sdt>
     <w:p>
       <w:pPr>
         <w:rPr>
+          <w:color w:val="000000" w:themeColor="text1"/>
+          <w:sz w:val="40"/>
+          <w:szCs w:val="40"/>
+          <w:lang w:val="en-US"/>
+        </w:rPr>
+      </w:pPr>
+      <w:r>
+        <w:rPr>
           <w:b/>
           <w:bCs/>
           <w:color w:val="000000" w:themeColor="text1"/>
           <w:sz w:val="40"/>
           <w:szCs w:val="40"/>
         </w:rPr>
-      </w:pPr>
+      </w:r>
       <w:r>
         <w:rPr>
           <w:b/>
@@ -4006,16 +534,16 @@
           <w:color w:val="000000" w:themeColor="text1"/>
           <w:sz w:val="40"/>
           <w:szCs w:val="40"/>
-        </w:rPr>
-        <w:t xml:space="preserve">Период: </w:t>
+          <w:lang w:val="en-US"/>
+        </w:rPr>
       </w:r>
       <w:r>
         <w:rPr>
           <w:color w:val="000000" w:themeColor="text1"/>
           <w:sz w:val="40"/>
           <w:szCs w:val="40"/>
-        </w:rPr>
-        <w:t>{</w:t>
+          <w:lang w:val="en-US"/>
+        </w:rPr>
       </w:r>
       <w:proofErr w:type="spellStart"/>
       <w:r>
@@ -4023,8 +551,8 @@
           <w:color w:val="000000" w:themeColor="text1"/>
           <w:sz w:val="40"/>
           <w:szCs w:val="40"/>
-        </w:rPr>
-        <w:t>дата_начала</w:t>
+          <w:lang w:val="en-US"/>
+        </w:rPr>
       </w:r>
       <w:proofErr w:type="spellEnd"/>
       <w:r>
@@ -4032,8 +560,8 @@
           <w:color w:val="000000" w:themeColor="text1"/>
           <w:sz w:val="40"/>
           <w:szCs w:val="40"/>
-        </w:rPr>
-        <w:t>} – {</w:t>
+          <w:lang w:val="en-US"/>
+        </w:rPr>
       </w:r>
       <w:proofErr w:type="spellStart"/>
       <w:r>
@@ -4041,8 +569,8 @@
           <w:color w:val="000000" w:themeColor="text1"/>
           <w:sz w:val="40"/>
           <w:szCs w:val="40"/>
-        </w:rPr>
-        <w:t>дата_конца</w:t>
+          <w:lang w:val="en-US"/>
+        </w:rPr>
       </w:r>
       <w:proofErr w:type="spellEnd"/>
       <w:r>
@@ -4050,8 +578,16 @@
           <w:color w:val="000000" w:themeColor="text1"/>
           <w:sz w:val="40"/>
           <w:szCs w:val="40"/>
-        </w:rPr>
-        <w:t>}</w:t>
+          <w:lang w:val="en-US"/>
+        </w:rPr>
+      </w:r>
+      <w:r>
+        <w:rPr>
+          <w:b/>
+          <w:color w:val="000000"/>
+          <w:sz w:val="40"/>
+        </w:rPr>
+        <w:t>Период: 17.12.2024 - 17.12.2025</w:t>
       </w:r>
     </w:p>
     <w:p>
@@ -4073,7 +609,6 @@
           <w:sz w:val="40"/>
           <w:szCs w:val="40"/>
         </w:rPr>
-        <w:t xml:space="preserve">Подготовил: </w:t>
       </w:r>
       <w:r>
         <w:rPr>
@@ -4082,7 +617,6 @@
           <w:szCs w:val="40"/>
           <w:lang w:val="en-US"/>
         </w:rPr>
-        <w:t>{</w:t>
       </w:r>
       <w:proofErr w:type="spellStart"/>
       <w:r>
@@ -4092,7 +626,6 @@
           <w:szCs w:val="40"/>
           <w:lang w:val="en-US"/>
         </w:rPr>
-        <w:t>admin_name</w:t>
       </w:r>
       <w:proofErr w:type="spellEnd"/>
       <w:r>
@@ -4102,7 +635,14 @@
           <w:szCs w:val="40"/>
           <w:lang w:val="en-US"/>
         </w:rPr>
-        <w:t>}</w:t>
+      </w:r>
+      <w:r>
+        <w:rPr>
+          <w:b/>
+          <w:color w:val="000000"/>
+          <w:sz w:val="40"/>
+        </w:rPr>
+        <w:t>Подготовил: Шевцова Полина</w:t>
       </w:r>
     </w:p>
     <w:p>
@@ -4393,33 +933,6 @@
     <w:p>
       <w:pPr>
         <w:rPr>
-          <w:color w:val="000000" w:themeColor="text1"/>
-          <w:sz w:val="28"/>
-          <w:szCs w:val="28"/>
-        </w:rPr>
-      </w:pPr>
-    </w:p>
-    <w:p>
-      <w:pPr>
-        <w:rPr>
-          <w:color w:val="000000" w:themeColor="text1"/>
-          <w:sz w:val="28"/>
-          <w:szCs w:val="28"/>
-        </w:rPr>
-      </w:pPr>
-    </w:p>
-    <w:p>
-      <w:pPr>
-        <w:rPr>
-          <w:color w:val="000000" w:themeColor="text1"/>
-          <w:sz w:val="28"/>
-          <w:szCs w:val="28"/>
-        </w:rPr>
-      </w:pPr>
-    </w:p>
-    <w:p>
-      <w:pPr>
-        <w:rPr>
           <w:b/>
           <w:bCs/>
           <w:color w:val="000000" w:themeColor="text1"/>
@@ -4435,6 +948,7 @@
           <w:sz w:val="28"/>
           <w:szCs w:val="28"/>
         </w:rPr>
+        <w:lastRenderedPageBreak/>
         <w:t>1. Введение</w:t>
       </w:r>
     </w:p>
@@ -4731,7 +1245,7 @@
         <w:drawing>
           <wp:inline xmlns:a="http://schemas.openxmlformats.org/drawingml/2006/main" xmlns:pic="http://schemas.openxmlformats.org/drawingml/2006/picture">
             <wp:extent cx="5486400" cy="3291840"/>
-            <wp:docPr id="33" name="Picture 33"/>
+            <wp:docPr id="197" name="Picture 197"/>
             <wp:cNvGraphicFramePr>
               <a:graphicFrameLocks noChangeAspect="1"/>
             </wp:cNvGraphicFramePr>
@@ -4897,16 +1411,7 @@
           <w:szCs w:val="28"/>
         </w:rPr>
         <w:br/>
-        <w:t xml:space="preserve">Диаграмма показывает количество сделок на каждом этапе: новые, </w:t>
-      </w:r>
-      <w:r>
-        <w:rPr>
-          <w:color w:val="000000" w:themeColor="text1"/>
-          <w:sz w:val="28"/>
-          <w:szCs w:val="28"/>
-        </w:rPr>
-        <w:lastRenderedPageBreak/>
-        <w:t>в работе, приостановленные и закрытые. Данные позволяют оценить эффективность менеджеров и выявить узкие места.</w:t>
+        <w:t>Диаграмма показывает количество сделок на каждом этапе: новые, в работе, приостановленные и закрытые. Данные позволяют оценить эффективность менеджеров и выявить узкие места.</w:t>
       </w:r>
     </w:p>
     <w:p>
@@ -4949,7 +1454,7 @@
         <w:drawing>
           <wp:inline xmlns:a="http://schemas.openxmlformats.org/drawingml/2006/main" xmlns:pic="http://schemas.openxmlformats.org/drawingml/2006/picture">
             <wp:extent cx="5486400" cy="3291840"/>
-            <wp:docPr id="34" name="Picture 34"/>
+            <wp:docPr id="198" name="Picture 198"/>
             <wp:cNvGraphicFramePr>
               <a:graphicFrameLocks noChangeAspect="1"/>
             </wp:cNvGraphicFramePr>
@@ -5017,7 +1522,13 @@
           <w:sz w:val="28"/>
           <w:szCs w:val="28"/>
         </w:rPr>
-        <w:t>Всего сделок: [</w:t>
+      </w:r>
+      <w:r>
+        <w:rPr>
+          <w:color w:val="000000" w:themeColor="text1"/>
+          <w:sz w:val="28"/>
+          <w:szCs w:val="28"/>
+        </w:rPr>
       </w:r>
       <w:proofErr w:type="spellStart"/>
       <w:r>
@@ -5026,7 +1537,6 @@
           <w:sz w:val="28"/>
           <w:szCs w:val="28"/>
         </w:rPr>
-        <w:t>total_deals</w:t>
       </w:r>
       <w:proofErr w:type="spellEnd"/>
       <w:r>
@@ -5035,7 +1545,13 @@
           <w:sz w:val="28"/>
           <w:szCs w:val="28"/>
         </w:rPr>
-        <w:t>]</w:t>
+      </w:r>
+      <w:r>
+        <w:rPr>
+          <w:color w:val="000000"/>
+          <w:sz w:val="28"/>
+        </w:rPr>
+        <w:t>Всего сделок: 20</w:t>
       </w:r>
     </w:p>
     <w:p>
@@ -5056,7 +1572,14 @@
           <w:sz w:val="28"/>
           <w:szCs w:val="28"/>
         </w:rPr>
-        <w:t>Новые: [</w:t>
+      </w:r>
+      <w:r>
+        <w:rPr>
+          <w:color w:val="000000" w:themeColor="text1"/>
+          <w:sz w:val="28"/>
+          <w:szCs w:val="28"/>
+          <w:lang w:val="en-US"/>
+        </w:rPr>
       </w:r>
       <w:proofErr w:type="spellStart"/>
       <w:r>
@@ -5064,8 +1587,8 @@
           <w:color w:val="000000" w:themeColor="text1"/>
           <w:sz w:val="28"/>
           <w:szCs w:val="28"/>
-        </w:rPr>
-        <w:t>new_deals</w:t>
+          <w:lang w:val="en-US"/>
+        </w:rPr>
       </w:r>
       <w:proofErr w:type="spellEnd"/>
       <w:r>
@@ -5073,8 +1596,15 @@
           <w:color w:val="000000" w:themeColor="text1"/>
           <w:sz w:val="28"/>
           <w:szCs w:val="28"/>
-        </w:rPr>
-        <w:t>]</w:t>
+          <w:lang w:val="en-US"/>
+        </w:rPr>
+      </w:r>
+      <w:r>
+        <w:rPr>
+          <w:color w:val="000000"/>
+          <w:sz w:val="28"/>
+        </w:rPr>
+        <w:t>Новые: 1</w:t>
       </w:r>
     </w:p>
     <w:p>
@@ -5096,33 +1626,37 @@
           <w:sz w:val="28"/>
           <w:szCs w:val="28"/>
         </w:rPr>
-        <w:t>В</w:t>
-      </w:r>
-      <w:r>
-        <w:rPr>
-          <w:color w:val="000000" w:themeColor="text1"/>
-          <w:sz w:val="28"/>
-          <w:szCs w:val="28"/>
-          <w:lang w:val="en-US"/>
-        </w:rPr>
-        <w:t xml:space="preserve"> </w:t>
-      </w:r>
-      <w:r>
-        <w:rPr>
-          <w:color w:val="000000" w:themeColor="text1"/>
-          <w:sz w:val="28"/>
-          <w:szCs w:val="28"/>
-        </w:rPr>
-        <w:t>работе</w:t>
-      </w:r>
-      <w:r>
-        <w:rPr>
-          <w:color w:val="000000" w:themeColor="text1"/>
-          <w:sz w:val="28"/>
-          <w:szCs w:val="28"/>
-          <w:lang w:val="en-US"/>
-        </w:rPr>
-        <w:t>: [</w:t>
+      </w:r>
+      <w:r>
+        <w:rPr>
+          <w:color w:val="000000" w:themeColor="text1"/>
+          <w:sz w:val="28"/>
+          <w:szCs w:val="28"/>
+          <w:lang w:val="en-US"/>
+        </w:rPr>
+      </w:r>
+      <w:r>
+        <w:rPr>
+          <w:color w:val="000000" w:themeColor="text1"/>
+          <w:sz w:val="28"/>
+          <w:szCs w:val="28"/>
+        </w:rPr>
+      </w:r>
+      <w:r>
+        <w:rPr>
+          <w:color w:val="000000" w:themeColor="text1"/>
+          <w:sz w:val="28"/>
+          <w:szCs w:val="28"/>
+          <w:lang w:val="en-US"/>
+        </w:rPr>
+      </w:r>
+      <w:r>
+        <w:rPr>
+          <w:color w:val="000000" w:themeColor="text1"/>
+          <w:sz w:val="28"/>
+          <w:szCs w:val="28"/>
+          <w:lang w:val="en-US"/>
+        </w:rPr>
       </w:r>
       <w:proofErr w:type="spellStart"/>
       <w:r>
@@ -5132,7 +1666,6 @@
           <w:szCs w:val="28"/>
           <w:lang w:val="en-US"/>
         </w:rPr>
-        <w:t>in_progress_deals</w:t>
       </w:r>
       <w:proofErr w:type="spellEnd"/>
       <w:r>
@@ -5142,7 +1675,13 @@
           <w:szCs w:val="28"/>
           <w:lang w:val="en-US"/>
         </w:rPr>
-        <w:t>]</w:t>
+      </w:r>
+      <w:r>
+        <w:rPr>
+          <w:color w:val="000000"/>
+          <w:sz w:val="28"/>
+        </w:rPr>
+        <w:t>В работе: 12</w:t>
       </w:r>
     </w:p>
     <w:p>
@@ -5155,15 +1694,23 @@
           <w:color w:val="000000" w:themeColor="text1"/>
           <w:sz w:val="28"/>
           <w:szCs w:val="28"/>
-        </w:rPr>
-      </w:pPr>
-      <w:r>
-        <w:rPr>
-          <w:color w:val="000000" w:themeColor="text1"/>
-          <w:sz w:val="28"/>
-          <w:szCs w:val="28"/>
-        </w:rPr>
-        <w:t>Приостановленные: [</w:t>
+          <w:lang w:val="en-US"/>
+        </w:rPr>
+      </w:pPr>
+      <w:r>
+        <w:rPr>
+          <w:color w:val="000000" w:themeColor="text1"/>
+          <w:sz w:val="28"/>
+          <w:szCs w:val="28"/>
+        </w:rPr>
+      </w:r>
+      <w:r>
+        <w:rPr>
+          <w:color w:val="000000" w:themeColor="text1"/>
+          <w:sz w:val="28"/>
+          <w:szCs w:val="28"/>
+          <w:lang w:val="en-US"/>
+        </w:rPr>
       </w:r>
       <w:proofErr w:type="spellStart"/>
       <w:r>
@@ -5171,8 +1718,8 @@
           <w:color w:val="000000" w:themeColor="text1"/>
           <w:sz w:val="28"/>
           <w:szCs w:val="28"/>
-        </w:rPr>
-        <w:t>on_hold_deals</w:t>
+          <w:lang w:val="en-US"/>
+        </w:rPr>
       </w:r>
       <w:proofErr w:type="spellEnd"/>
       <w:r>
@@ -5180,8 +1727,15 @@
           <w:color w:val="000000" w:themeColor="text1"/>
           <w:sz w:val="28"/>
           <w:szCs w:val="28"/>
-        </w:rPr>
-        <w:t>]</w:t>
+          <w:lang w:val="en-US"/>
+        </w:rPr>
+      </w:r>
+      <w:r>
+        <w:rPr>
+          <w:color w:val="000000"/>
+          <w:sz w:val="28"/>
+        </w:rPr>
+        <w:t>Приостановленные: 0</w:t>
       </w:r>
     </w:p>
     <w:p>
@@ -5194,15 +1748,23 @@
           <w:color w:val="000000" w:themeColor="text1"/>
           <w:sz w:val="28"/>
           <w:szCs w:val="28"/>
-        </w:rPr>
-      </w:pPr>
-      <w:r>
-        <w:rPr>
-          <w:color w:val="000000" w:themeColor="text1"/>
-          <w:sz w:val="28"/>
-          <w:szCs w:val="28"/>
-        </w:rPr>
-        <w:t>Закрытые: [</w:t>
+          <w:lang w:val="en-US"/>
+        </w:rPr>
+      </w:pPr>
+      <w:r>
+        <w:rPr>
+          <w:color w:val="000000" w:themeColor="text1"/>
+          <w:sz w:val="28"/>
+          <w:szCs w:val="28"/>
+        </w:rPr>
+      </w:r>
+      <w:r>
+        <w:rPr>
+          <w:color w:val="000000" w:themeColor="text1"/>
+          <w:sz w:val="28"/>
+          <w:szCs w:val="28"/>
+          <w:lang w:val="en-US"/>
+        </w:rPr>
       </w:r>
       <w:proofErr w:type="spellStart"/>
       <w:r>
@@ -5210,8 +1772,8 @@
           <w:color w:val="000000" w:themeColor="text1"/>
           <w:sz w:val="28"/>
           <w:szCs w:val="28"/>
-        </w:rPr>
-        <w:t>completed_deals</w:t>
+          <w:lang w:val="en-US"/>
+        </w:rPr>
       </w:r>
       <w:proofErr w:type="spellEnd"/>
       <w:r>
@@ -5219,8 +1781,15 @@
           <w:color w:val="000000" w:themeColor="text1"/>
           <w:sz w:val="28"/>
           <w:szCs w:val="28"/>
-        </w:rPr>
-        <w:t>]</w:t>
+          <w:lang w:val="en-US"/>
+        </w:rPr>
+      </w:r>
+      <w:r>
+        <w:rPr>
+          <w:color w:val="000000"/>
+          <w:sz w:val="28"/>
+        </w:rPr>
+        <w:t>Закрытые: 7</w:t>
       </w:r>
     </w:p>
     <w:p>
@@ -5233,15 +1802,22 @@
           <w:color w:val="000000" w:themeColor="text1"/>
           <w:sz w:val="28"/>
           <w:szCs w:val="28"/>
-        </w:rPr>
-      </w:pPr>
-      <w:r>
-        <w:rPr>
-          <w:color w:val="000000" w:themeColor="text1"/>
-          <w:sz w:val="28"/>
-          <w:szCs w:val="28"/>
-        </w:rPr>
-        <w:t>Конверсия закрытия: [</w:t>
+          <w:lang w:val="en-US"/>
+        </w:rPr>
+      </w:pPr>
+      <w:r>
+        <w:rPr>
+          <w:color w:val="000000" w:themeColor="text1"/>
+          <w:sz w:val="28"/>
+          <w:szCs w:val="28"/>
+        </w:rPr>
+      </w:r>
+      <w:r>
+        <w:rPr>
+          <w:color w:val="000000" w:themeColor="text1"/>
+          <w:sz w:val="28"/>
+          <w:szCs w:val="28"/>
+        </w:rPr>
       </w:r>
       <w:proofErr w:type="spellStart"/>
       <w:r>
@@ -5250,7 +1826,6 @@
           <w:sz w:val="28"/>
           <w:szCs w:val="28"/>
         </w:rPr>
-        <w:t>conversion_rate</w:t>
       </w:r>
       <w:proofErr w:type="spellEnd"/>
       <w:r>
@@ -5259,7 +1834,20 @@
           <w:sz w:val="28"/>
           <w:szCs w:val="28"/>
         </w:rPr>
-        <w:t>]%</w:t>
+      </w:r>
+      <w:r>
+        <w:rPr>
+          <w:color w:val="000000" w:themeColor="text1"/>
+          <w:sz w:val="28"/>
+          <w:szCs w:val="28"/>
+        </w:rPr>
+      </w:r>
+      <w:r>
+        <w:rPr>
+          <w:color w:val="000000"/>
+          <w:sz w:val="28"/>
+        </w:rPr>
+        <w:t>Конверсия закрытия: 35.0%</w:t>
       </w:r>
     </w:p>
     <w:p>
@@ -5406,7 +1994,7 @@
         <w:drawing>
           <wp:inline xmlns:a="http://schemas.openxmlformats.org/drawingml/2006/main" xmlns:pic="http://schemas.openxmlformats.org/drawingml/2006/picture">
             <wp:extent cx="5486400" cy="3291840"/>
-            <wp:docPr id="35" name="Picture 35"/>
+            <wp:docPr id="199" name="Picture 199"/>
             <wp:cNvGraphicFramePr>
               <a:graphicFrameLocks noChangeAspect="1"/>
             </wp:cNvGraphicFramePr>
@@ -5622,7 +2210,7 @@
         <w:drawing>
           <wp:inline xmlns:a="http://schemas.openxmlformats.org/drawingml/2006/main" xmlns:pic="http://schemas.openxmlformats.org/drawingml/2006/picture">
             <wp:extent cx="5486400" cy="4502395"/>
-            <wp:docPr id="36" name="Picture 36"/>
+            <wp:docPr id="200" name="Picture 200"/>
             <wp:cNvGraphicFramePr>
               <a:graphicFrameLocks noChangeAspect="1"/>
             </wp:cNvGraphicFramePr>
@@ -5690,8 +2278,14 @@
           <w:sz w:val="28"/>
           <w:szCs w:val="28"/>
         </w:rPr>
-        <w:lastRenderedPageBreak/>
-        <w:t>Новые: [</w:t>
+      </w:r>
+      <w:r>
+        <w:rPr>
+          <w:color w:val="000000" w:themeColor="text1"/>
+          <w:sz w:val="28"/>
+          <w:szCs w:val="28"/>
+          <w:lang w:val="en-US"/>
+        </w:rPr>
       </w:r>
       <w:proofErr w:type="spellStart"/>
       <w:r>
@@ -5699,8 +2293,8 @@
           <w:color w:val="000000" w:themeColor="text1"/>
           <w:sz w:val="28"/>
           <w:szCs w:val="28"/>
-        </w:rPr>
-        <w:t>new_deals</w:t>
+          <w:lang w:val="en-US"/>
+        </w:rPr>
       </w:r>
       <w:proofErr w:type="spellEnd"/>
       <w:r>
@@ -5708,8 +2302,15 @@
           <w:color w:val="000000" w:themeColor="text1"/>
           <w:sz w:val="28"/>
           <w:szCs w:val="28"/>
-        </w:rPr>
-        <w:t>]</w:t>
+          <w:lang w:val="en-US"/>
+        </w:rPr>
+      </w:r>
+      <w:r>
+        <w:rPr>
+          <w:color w:val="000000"/>
+          <w:sz w:val="28"/>
+        </w:rPr>
+        <w:t>Новые: 1</w:t>
       </w:r>
     </w:p>
     <w:p>
@@ -5731,33 +2332,37 @@
           <w:sz w:val="28"/>
           <w:szCs w:val="28"/>
         </w:rPr>
-        <w:t>В</w:t>
-      </w:r>
-      <w:r>
-        <w:rPr>
-          <w:color w:val="000000" w:themeColor="text1"/>
-          <w:sz w:val="28"/>
-          <w:szCs w:val="28"/>
-          <w:lang w:val="en-US"/>
-        </w:rPr>
-        <w:t xml:space="preserve"> </w:t>
-      </w:r>
-      <w:r>
-        <w:rPr>
-          <w:color w:val="000000" w:themeColor="text1"/>
-          <w:sz w:val="28"/>
-          <w:szCs w:val="28"/>
-        </w:rPr>
-        <w:t>работе</w:t>
-      </w:r>
-      <w:r>
-        <w:rPr>
-          <w:color w:val="000000" w:themeColor="text1"/>
-          <w:sz w:val="28"/>
-          <w:szCs w:val="28"/>
-          <w:lang w:val="en-US"/>
-        </w:rPr>
-        <w:t>: [</w:t>
+      </w:r>
+      <w:r>
+        <w:rPr>
+          <w:color w:val="000000" w:themeColor="text1"/>
+          <w:sz w:val="28"/>
+          <w:szCs w:val="28"/>
+          <w:lang w:val="en-US"/>
+        </w:rPr>
+      </w:r>
+      <w:r>
+        <w:rPr>
+          <w:color w:val="000000" w:themeColor="text1"/>
+          <w:sz w:val="28"/>
+          <w:szCs w:val="28"/>
+        </w:rPr>
+      </w:r>
+      <w:r>
+        <w:rPr>
+          <w:color w:val="000000" w:themeColor="text1"/>
+          <w:sz w:val="28"/>
+          <w:szCs w:val="28"/>
+          <w:lang w:val="en-US"/>
+        </w:rPr>
+      </w:r>
+      <w:r>
+        <w:rPr>
+          <w:color w:val="000000" w:themeColor="text1"/>
+          <w:sz w:val="28"/>
+          <w:szCs w:val="28"/>
+          <w:lang w:val="en-US"/>
+        </w:rPr>
       </w:r>
       <w:proofErr w:type="spellStart"/>
       <w:r>
@@ -5767,7 +2372,6 @@
           <w:szCs w:val="28"/>
           <w:lang w:val="en-US"/>
         </w:rPr>
-        <w:t>in_progress_deals</w:t>
       </w:r>
       <w:proofErr w:type="spellEnd"/>
       <w:r>
@@ -5777,7 +2381,13 @@
           <w:szCs w:val="28"/>
           <w:lang w:val="en-US"/>
         </w:rPr>
-        <w:t>]</w:t>
+      </w:r>
+      <w:r>
+        <w:rPr>
+          <w:color w:val="000000"/>
+          <w:sz w:val="28"/>
+        </w:rPr>
+        <w:t>В работе: 12</w:t>
       </w:r>
     </w:p>
     <w:p>
@@ -5798,7 +2408,14 @@
           <w:sz w:val="28"/>
           <w:szCs w:val="28"/>
         </w:rPr>
-        <w:t>Приостановленные: [</w:t>
+      </w:r>
+      <w:r>
+        <w:rPr>
+          <w:color w:val="000000" w:themeColor="text1"/>
+          <w:sz w:val="28"/>
+          <w:szCs w:val="28"/>
+          <w:lang w:val="en-US"/>
+        </w:rPr>
       </w:r>
       <w:proofErr w:type="spellStart"/>
       <w:r>
@@ -5806,8 +2423,8 @@
           <w:color w:val="000000" w:themeColor="text1"/>
           <w:sz w:val="28"/>
           <w:szCs w:val="28"/>
-        </w:rPr>
-        <w:t>on_hold_deals</w:t>
+          <w:lang w:val="en-US"/>
+        </w:rPr>
       </w:r>
       <w:proofErr w:type="spellEnd"/>
       <w:r>
@@ -5815,8 +2432,15 @@
           <w:color w:val="000000" w:themeColor="text1"/>
           <w:sz w:val="28"/>
           <w:szCs w:val="28"/>
-        </w:rPr>
-        <w:t>]</w:t>
+          <w:lang w:val="en-US"/>
+        </w:rPr>
+      </w:r>
+      <w:r>
+        <w:rPr>
+          <w:color w:val="000000"/>
+          <w:sz w:val="28"/>
+        </w:rPr>
+        <w:t>Приостановленные: 0</w:t>
       </w:r>
     </w:p>
     <w:p>
@@ -5837,7 +2461,14 @@
           <w:sz w:val="28"/>
           <w:szCs w:val="28"/>
         </w:rPr>
-        <w:t>Закрытые: [</w:t>
+      </w:r>
+      <w:r>
+        <w:rPr>
+          <w:color w:val="000000" w:themeColor="text1"/>
+          <w:sz w:val="28"/>
+          <w:szCs w:val="28"/>
+          <w:lang w:val="en-US"/>
+        </w:rPr>
       </w:r>
       <w:proofErr w:type="spellStart"/>
       <w:r>
@@ -5845,8 +2476,8 @@
           <w:color w:val="000000" w:themeColor="text1"/>
           <w:sz w:val="28"/>
           <w:szCs w:val="28"/>
-        </w:rPr>
-        <w:t>completed_deals</w:t>
+          <w:lang w:val="en-US"/>
+        </w:rPr>
       </w:r>
       <w:proofErr w:type="spellEnd"/>
       <w:r>
@@ -5854,8 +2485,15 @@
           <w:color w:val="000000" w:themeColor="text1"/>
           <w:sz w:val="28"/>
           <w:szCs w:val="28"/>
-        </w:rPr>
-        <w:t>]</w:t>
+          <w:lang w:val="en-US"/>
+        </w:rPr>
+      </w:r>
+      <w:r>
+        <w:rPr>
+          <w:color w:val="000000"/>
+          <w:sz w:val="28"/>
+        </w:rPr>
+        <w:t>Закрытые: 7</w:t>
       </w:r>
     </w:p>
     <w:p>
@@ -5876,7 +2514,13 @@
           <w:sz w:val="28"/>
           <w:szCs w:val="28"/>
         </w:rPr>
-        <w:t>Конверсия закрытия: [</w:t>
+      </w:r>
+      <w:r>
+        <w:rPr>
+          <w:color w:val="000000" w:themeColor="text1"/>
+          <w:sz w:val="28"/>
+          <w:szCs w:val="28"/>
+        </w:rPr>
       </w:r>
       <w:proofErr w:type="spellStart"/>
       <w:r>
@@ -5885,7 +2529,6 @@
           <w:sz w:val="28"/>
           <w:szCs w:val="28"/>
         </w:rPr>
-        <w:t>conversion_rate</w:t>
       </w:r>
       <w:proofErr w:type="spellEnd"/>
       <w:r>
@@ -5894,7 +2537,20 @@
           <w:sz w:val="28"/>
           <w:szCs w:val="28"/>
         </w:rPr>
-        <w:t>]%</w:t>
+      </w:r>
+      <w:r>
+        <w:rPr>
+          <w:color w:val="000000" w:themeColor="text1"/>
+          <w:sz w:val="28"/>
+          <w:szCs w:val="28"/>
+        </w:rPr>
+      </w:r>
+      <w:r>
+        <w:rPr>
+          <w:color w:val="000000"/>
+          <w:sz w:val="28"/>
+        </w:rPr>
+        <w:t>Конверсия закрытия: 35.0%</w:t>
       </w:r>
     </w:p>
     <w:p>
@@ -5915,6 +2571,7 @@
           <w:sz w:val="28"/>
           <w:szCs w:val="28"/>
         </w:rPr>
+        <w:lastRenderedPageBreak/>
         <w:t>6. Динамика задач</w:t>
       </w:r>
     </w:p>
@@ -5986,7 +2643,7 @@
         <w:drawing>
           <wp:inline xmlns:a="http://schemas.openxmlformats.org/drawingml/2006/main" xmlns:pic="http://schemas.openxmlformats.org/drawingml/2006/picture">
             <wp:extent cx="5486400" cy="2743200"/>
-            <wp:docPr id="37" name="Picture 37"/>
+            <wp:docPr id="201" name="Picture 201"/>
             <wp:cNvGraphicFramePr>
               <a:graphicFrameLocks noChangeAspect="1"/>
             </wp:cNvGraphicFramePr>
@@ -6054,7 +2711,13 @@
           <w:sz w:val="28"/>
           <w:szCs w:val="28"/>
         </w:rPr>
-        <w:t>Всего создано: [</w:t>
+      </w:r>
+      <w:r>
+        <w:rPr>
+          <w:color w:val="000000" w:themeColor="text1"/>
+          <w:sz w:val="28"/>
+          <w:szCs w:val="28"/>
+        </w:rPr>
       </w:r>
       <w:proofErr w:type="spellStart"/>
       <w:r>
@@ -6063,7 +2726,6 @@
           <w:sz w:val="28"/>
           <w:szCs w:val="28"/>
         </w:rPr>
-        <w:t>total_created</w:t>
       </w:r>
       <w:proofErr w:type="spellEnd"/>
       <w:r>
@@ -6072,7 +2734,13 @@
           <w:sz w:val="28"/>
           <w:szCs w:val="28"/>
         </w:rPr>
-        <w:t>]</w:t>
+      </w:r>
+      <w:r>
+        <w:rPr>
+          <w:color w:val="000000"/>
+          <w:sz w:val="28"/>
+        </w:rPr>
+        <w:t>Всего создано: 20</w:t>
       </w:r>
     </w:p>
     <w:p>
@@ -6093,7 +2761,13 @@
           <w:sz w:val="28"/>
           <w:szCs w:val="28"/>
         </w:rPr>
-        <w:t>Всего завершено: [</w:t>
+      </w:r>
+      <w:r>
+        <w:rPr>
+          <w:color w:val="000000" w:themeColor="text1"/>
+          <w:sz w:val="28"/>
+          <w:szCs w:val="28"/>
+        </w:rPr>
       </w:r>
       <w:proofErr w:type="spellStart"/>
       <w:r>
@@ -6102,7 +2776,6 @@
           <w:sz w:val="28"/>
           <w:szCs w:val="28"/>
         </w:rPr>
-        <w:t>total_done</w:t>
       </w:r>
       <w:proofErr w:type="spellEnd"/>
       <w:r>
@@ -6111,7 +2784,13 @@
           <w:sz w:val="28"/>
           <w:szCs w:val="28"/>
         </w:rPr>
-        <w:t>]</w:t>
+      </w:r>
+      <w:r>
+        <w:rPr>
+          <w:color w:val="000000"/>
+          <w:sz w:val="28"/>
+        </w:rPr>
+        <w:t>Всего завершено: 8</w:t>
       </w:r>
     </w:p>
     <w:p>
@@ -6132,7 +2811,13 @@
           <w:sz w:val="28"/>
           <w:szCs w:val="28"/>
         </w:rPr>
-        <w:t>Всего просрочено: [</w:t>
+      </w:r>
+      <w:r>
+        <w:rPr>
+          <w:color w:val="000000" w:themeColor="text1"/>
+          <w:sz w:val="28"/>
+          <w:szCs w:val="28"/>
+        </w:rPr>
       </w:r>
       <w:proofErr w:type="spellStart"/>
       <w:r>
@@ -6141,7 +2826,6 @@
           <w:sz w:val="28"/>
           <w:szCs w:val="28"/>
         </w:rPr>
-        <w:t>total_overdue</w:t>
       </w:r>
       <w:proofErr w:type="spellEnd"/>
       <w:r>
@@ -6150,7 +2834,13 @@
           <w:sz w:val="28"/>
           <w:szCs w:val="28"/>
         </w:rPr>
-        <w:t>]</w:t>
+      </w:r>
+      <w:r>
+        <w:rPr>
+          <w:color w:val="000000"/>
+          <w:sz w:val="28"/>
+        </w:rPr>
+        <w:t>Всего просрочено: 0</w:t>
       </w:r>
     </w:p>
     <w:p>
@@ -6171,7 +2861,13 @@
           <w:sz w:val="28"/>
           <w:szCs w:val="28"/>
         </w:rPr>
-        <w:t>Средняя загрузка сотрудников: [</w:t>
+      </w:r>
+      <w:r>
+        <w:rPr>
+          <w:color w:val="000000" w:themeColor="text1"/>
+          <w:sz w:val="28"/>
+          <w:szCs w:val="28"/>
+        </w:rPr>
       </w:r>
       <w:proofErr w:type="spellStart"/>
       <w:r>
@@ -6180,7 +2876,6 @@
           <w:sz w:val="28"/>
           <w:szCs w:val="28"/>
         </w:rPr>
-        <w:t>avg_load</w:t>
       </w:r>
       <w:proofErr w:type="spellEnd"/>
       <w:r>
@@ -6189,7 +2884,13 @@
           <w:sz w:val="28"/>
           <w:szCs w:val="28"/>
         </w:rPr>
-        <w:t>]</w:t>
+      </w:r>
+      <w:r>
+        <w:rPr>
+          <w:color w:val="000000"/>
+          <w:sz w:val="28"/>
+        </w:rPr>
+        <w:t>Средняя загрузка сотрудников: 10.0</w:t>
       </w:r>
     </w:p>
     <w:p>
@@ -6229,9 +2930,13 @@
         </w:rPr>
         <w:t>На основе анализа данных CRM-системы, проведенного с помощью ИИ, формируются рекомендации:</w:t>
       </w:r>
-    </w:p>
-    <w:p>
-      <w:pPr>
+      <w:r>
+        <w:t xml:space="preserve"> </w:t>
+      </w:r>
+    </w:p>
+    <w:p>
+      <w:pPr>
+        <w:pStyle w:val="a7"/>
         <w:numPr>
           <w:ilvl w:val="0"/>
           <w:numId w:val="6"/>

--- a/reports/generated/admin_report_365d.docx
+++ b/reports/generated/admin_report_365d.docx
@@ -587,7 +587,7 @@
           <w:color w:val="000000"/>
           <w:sz w:val="40"/>
         </w:rPr>
-        <w:t>Период: 17.12.2024 - 17.12.2025</w:t>
+        <w:t>Период: 18.12.2024 - 18.12.2025</w:t>
       </w:r>
     </w:p>
     <w:p>
@@ -1305,64 +1305,40 @@
           <w:szCs w:val="28"/>
         </w:rPr>
       </w:pPr>
-      <w:r>
-        <w:rPr>
-          <w:color w:val="000000" w:themeColor="text1"/>
-          <w:sz w:val="28"/>
-          <w:szCs w:val="28"/>
-        </w:rPr>
-        <w:t>{{</w:t>
-      </w:r>
-      <w:r>
-        <w:rPr>
-          <w:color w:val="000000" w:themeColor="text1"/>
-          <w:sz w:val="28"/>
-          <w:szCs w:val="28"/>
-          <w:lang w:val="en-US"/>
-        </w:rPr>
-        <w:t>table</w:t>
-      </w:r>
-      <w:r>
-        <w:rPr>
-          <w:color w:val="000000" w:themeColor="text1"/>
-          <w:sz w:val="28"/>
-          <w:szCs w:val="28"/>
-        </w:rPr>
-        <w:t>_</w:t>
-      </w:r>
-      <w:r>
-        <w:rPr>
-          <w:color w:val="000000" w:themeColor="text1"/>
-          <w:sz w:val="28"/>
-          <w:szCs w:val="28"/>
-          <w:lang w:val="en-US"/>
-        </w:rPr>
-        <w:t>admin</w:t>
-      </w:r>
-      <w:r>
-        <w:rPr>
-          <w:color w:val="000000" w:themeColor="text1"/>
-          <w:sz w:val="28"/>
-          <w:szCs w:val="28"/>
-        </w:rPr>
-        <w:t>_</w:t>
-      </w:r>
-      <w:r>
-        <w:rPr>
-          <w:color w:val="000000" w:themeColor="text1"/>
-          <w:sz w:val="28"/>
-          <w:szCs w:val="28"/>
-          <w:lang w:val="en-US"/>
-        </w:rPr>
-        <w:t>performance</w:t>
-      </w:r>
-      <w:r>
-        <w:rPr>
-          <w:color w:val="000000" w:themeColor="text1"/>
-          <w:sz w:val="28"/>
-          <w:szCs w:val="28"/>
-        </w:rPr>
-        <w:t>}}</w:t>
+      <w:r/>
+      <w:r>
+        <w:drawing>
+          <wp:inline xmlns:a="http://schemas.openxmlformats.org/drawingml/2006/main" xmlns:pic="http://schemas.openxmlformats.org/drawingml/2006/picture">
+            <wp:extent cx="5486400" cy="1371600"/>
+            <wp:docPr id="202" name="Picture 202"/>
+            <wp:cNvGraphicFramePr>
+              <a:graphicFrameLocks noChangeAspect="1"/>
+            </wp:cNvGraphicFramePr>
+            <a:graphic>
+              <a:graphicData uri="http://schemas.openxmlformats.org/drawingml/2006/picture">
+                <pic:pic>
+                  <pic:nvPicPr>
+                    <pic:cNvPr id="0" name="admin_performance_365d.png"/>
+                    <pic:cNvPicPr/>
+                  </pic:nvPicPr>
+                  <pic:blipFill>
+                    <a:blip r:embed="rId15"/>
+                    <a:stretch>
+                      <a:fillRect/>
+                    </a:stretch>
+                  </pic:blipFill>
+                  <pic:spPr>
+                    <a:xfrm>
+                      <a:off x="0" y="0"/>
+                      <a:ext cx="5486400" cy="1371600"/>
+                    </a:xfrm>
+                    <a:prstGeom prst="rect"/>
+                  </pic:spPr>
+                </pic:pic>
+              </a:graphicData>
+            </a:graphic>
+          </wp:inline>
+        </w:drawing>
       </w:r>
     </w:p>
     <w:p>
@@ -2052,64 +2028,40 @@
           <w:szCs w:val="28"/>
         </w:rPr>
       </w:pPr>
-      <w:r>
-        <w:rPr>
-          <w:color w:val="000000" w:themeColor="text1"/>
-          <w:sz w:val="28"/>
-          <w:szCs w:val="28"/>
-        </w:rPr>
-        <w:t>{{</w:t>
-      </w:r>
-      <w:r>
-        <w:rPr>
-          <w:color w:val="000000" w:themeColor="text1"/>
-          <w:sz w:val="28"/>
-          <w:szCs w:val="28"/>
-          <w:lang w:val="en-US"/>
-        </w:rPr>
-        <w:t>table</w:t>
-      </w:r>
-      <w:r>
-        <w:rPr>
-          <w:color w:val="000000" w:themeColor="text1"/>
-          <w:sz w:val="28"/>
-          <w:szCs w:val="28"/>
-        </w:rPr>
-        <w:t>_</w:t>
-      </w:r>
-      <w:r>
-        <w:rPr>
-          <w:color w:val="000000" w:themeColor="text1"/>
-          <w:sz w:val="28"/>
-          <w:szCs w:val="28"/>
-          <w:lang w:val="en-US"/>
-        </w:rPr>
-        <w:t>admin</w:t>
-      </w:r>
-      <w:r>
-        <w:rPr>
-          <w:color w:val="000000" w:themeColor="text1"/>
-          <w:sz w:val="28"/>
-          <w:szCs w:val="28"/>
-        </w:rPr>
-        <w:t>_</w:t>
-      </w:r>
-      <w:r>
-        <w:rPr>
-          <w:color w:val="000000" w:themeColor="text1"/>
-          <w:sz w:val="28"/>
-          <w:szCs w:val="28"/>
-          <w:lang w:val="en-US"/>
-        </w:rPr>
-        <w:t>sales</w:t>
-      </w:r>
-      <w:r>
-        <w:rPr>
-          <w:color w:val="000000" w:themeColor="text1"/>
-          <w:sz w:val="28"/>
-          <w:szCs w:val="28"/>
-        </w:rPr>
-        <w:t>}}</w:t>
+      <w:r/>
+      <w:r>
+        <w:drawing>
+          <wp:inline xmlns:a="http://schemas.openxmlformats.org/drawingml/2006/main" xmlns:pic="http://schemas.openxmlformats.org/drawingml/2006/picture">
+            <wp:extent cx="5486400" cy="6035040"/>
+            <wp:docPr id="203" name="Picture 203"/>
+            <wp:cNvGraphicFramePr>
+              <a:graphicFrameLocks noChangeAspect="1"/>
+            </wp:cNvGraphicFramePr>
+            <a:graphic>
+              <a:graphicData uri="http://schemas.openxmlformats.org/drawingml/2006/picture">
+                <pic:pic>
+                  <pic:nvPicPr>
+                    <pic:cNvPr id="0" name="admin_sales_365d.png"/>
+                    <pic:cNvPicPr/>
+                  </pic:nvPicPr>
+                  <pic:blipFill>
+                    <a:blip r:embed="rId16"/>
+                    <a:stretch>
+                      <a:fillRect/>
+                    </a:stretch>
+                  </pic:blipFill>
+                  <pic:spPr>
+                    <a:xfrm>
+                      <a:off x="0" y="0"/>
+                      <a:ext cx="5486400" cy="6035040"/>
+                    </a:xfrm>
+                    <a:prstGeom prst="rect"/>
+                  </pic:spPr>
+                </pic:pic>
+              </a:graphicData>
+            </a:graphic>
+          </wp:inline>
+        </w:drawing>
       </w:r>
     </w:p>
     <w:p>

--- a/reports/generated/admin_report_365d.docx
+++ b/reports/generated/admin_report_365d.docx
@@ -4,7 +4,7 @@
   <w:body>
     <w:sdt>
       <w:sdtPr>
-        <w:id w:val="1483651008"/>
+        <w:id w:val="367803854"/>
         <w:docPartObj>
           <w:docPartGallery w:val="Cover Pages"/>
           <w:docPartUnique/>
@@ -12,14 +12,17 @@
       </w:sdtPr>
       <w:sdtEndPr>
         <w:rPr>
-          <w:color w:val="000000" w:themeColor="text1"/>
-          <w:sz w:val="28"/>
-          <w:szCs w:val="28"/>
-          <w:lang w:val="en-US"/>
+          <w:caps/>
+          <w:color w:val="052F61" w:themeColor="accent1"/>
+          <w:sz w:val="64"/>
+          <w:szCs w:val="64"/>
         </w:rPr>
       </w:sdtEndPr>
       <w:sdtContent>
         <w:p>
+          <w:pPr>
+            <w:pStyle w:val="af"/>
+          </w:pPr>
           <w:r>
             <w:rPr>
               <w:noProof/>
@@ -27,18 +30,27 @@
             <mc:AlternateContent>
               <mc:Choice Requires="wpg">
                 <w:drawing>
-                  <wp:anchor distT="0" distB="0" distL="114300" distR="114300" simplePos="0" relativeHeight="251659264" behindDoc="1" locked="0" layoutInCell="1" allowOverlap="1" wp14:anchorId="292E7001" wp14:editId="758B9467">
+                  <wp:anchor distT="0" distB="0" distL="114300" distR="114300" simplePos="0" relativeHeight="251659264" behindDoc="1" locked="0" layoutInCell="1" allowOverlap="1" wp14:anchorId="7B35C234" wp14:editId="58684DB5">
                     <wp:simplePos x="0" y="0"/>
-                    <wp:positionH relativeFrom="page">
-                      <wp:align>center</wp:align>
-                    </wp:positionH>
+                    <mc:AlternateContent>
+                      <mc:Choice Requires="wp14">
+                        <wp:positionH relativeFrom="page">
+                          <wp14:pctPosHOffset>4000</wp14:pctPosHOffset>
+                        </wp:positionH>
+                      </mc:Choice>
+                      <mc:Fallback>
+                        <wp:positionH relativeFrom="page">
+                          <wp:posOffset>302260</wp:posOffset>
+                        </wp:positionH>
+                      </mc:Fallback>
+                    </mc:AlternateContent>
                     <wp:positionV relativeFrom="page">
                       <wp:align>center</wp:align>
                     </wp:positionV>
-                    <wp:extent cx="6864824" cy="9123528"/>
-                    <wp:effectExtent l="0" t="0" r="2540" b="635"/>
+                    <wp:extent cx="2194560" cy="9125712"/>
+                    <wp:effectExtent l="0" t="0" r="6985" b="7620"/>
                     <wp:wrapNone/>
-                    <wp:docPr id="193" name="Группа 191"/>
+                    <wp:docPr id="2" name="Группа 26"/>
                     <wp:cNvGraphicFramePr/>
                     <a:graphic xmlns:a="http://schemas.openxmlformats.org/drawingml/2006/main">
                       <a:graphicData uri="http://schemas.microsoft.com/office/word/2010/wordprocessingGroup">
@@ -47,24 +59,24 @@
                           <wpg:grpSpPr>
                             <a:xfrm>
                               <a:off x="0" y="0"/>
-                              <a:ext cx="6864824" cy="9123528"/>
+                              <a:ext cx="2194560" cy="9125712"/>
                               <a:chOff x="0" y="0"/>
-                              <a:chExt cx="6864824" cy="9123528"/>
+                              <a:chExt cx="2194560" cy="9125712"/>
                             </a:xfrm>
                           </wpg:grpSpPr>
                           <wps:wsp>
-                            <wps:cNvPr id="194" name="Прямоугольник 194"/>
+                            <wps:cNvPr id="3" name="Прямоугольник 3"/>
                             <wps:cNvSpPr/>
                             <wps:spPr>
                               <a:xfrm>
                                 <a:off x="0" y="0"/>
-                                <a:ext cx="6858000" cy="1371600"/>
+                                <a:ext cx="194535" cy="9125712"/>
                               </a:xfrm>
                               <a:prstGeom prst="rect">
                                 <a:avLst/>
                               </a:prstGeom>
                               <a:solidFill>
-                                <a:schemeClr val="accent1"/>
+                                <a:schemeClr val="tx2"/>
                               </a:solidFill>
                               <a:ln>
                                 <a:noFill/>
@@ -86,7 +98,7 @@
                                 <a:schemeClr val="lt1"/>
                               </a:fontRef>
                             </wps:style>
-                            <wps:bodyPr rot="0" spcFirstLastPara="0" vertOverflow="overflow" horzOverflow="overflow" vert="horz" wrap="square" lIns="91440" tIns="45720" rIns="91440" bIns="45720" numCol="1" spcCol="0" rtlCol="0" fromWordArt="0" anchor="ctr" anchorCtr="0" forceAA="0" compatLnSpc="1">
+                            <wps:bodyPr rot="0" spcFirstLastPara="0" vert="horz" wrap="square" lIns="91440" tIns="45720" rIns="91440" bIns="45720" numCol="1" spcCol="0" rtlCol="0" fromWordArt="0" anchor="ctr" anchorCtr="0" forceAA="0" compatLnSpc="1">
                               <a:prstTxWarp prst="textNoShape">
                                 <a:avLst/>
                               </a:prstTxWarp>
@@ -94,19 +106,16 @@
                             </wps:bodyPr>
                           </wps:wsp>
                           <wps:wsp>
-                            <wps:cNvPr id="195" name="Прямоугольник 195"/>
+                            <wps:cNvPr id="4" name="Пятиугольник 4"/>
                             <wps:cNvSpPr/>
                             <wps:spPr>
                               <a:xfrm>
-                                <a:off x="0" y="4094328"/>
-                                <a:ext cx="6858000" cy="5029200"/>
+                                <a:off x="0" y="1466850"/>
+                                <a:ext cx="2194560" cy="552055"/>
                               </a:xfrm>
-                              <a:prstGeom prst="rect">
+                              <a:prstGeom prst="homePlate">
                                 <a:avLst/>
                               </a:prstGeom>
-                              <a:solidFill>
-                                <a:schemeClr val="accent1"/>
-                              </a:solidFill>
                               <a:ln>
                                 <a:noFill/>
                               </a:ln>
@@ -133,347 +142,3355 @@
                                   <w:sdtPr>
                                     <w:rPr>
                                       <w:color w:val="FFFFFF" w:themeColor="background1"/>
+                                      <w:sz w:val="28"/>
+                                      <w:szCs w:val="28"/>
                                     </w:rPr>
-                                    <w:alias w:val="Автор"/>
+                                    <w:alias w:val="Дата"/>
                                     <w:tag w:val=""/>
-                                    <w:id w:val="945428907"/>
+                                    <w:id w:val="-650599894"/>
                                     <w:showingPlcHdr/>
-                                    <w:dataBinding w:prefixMappings="xmlns:ns0='http://purl.org/dc/elements/1.1/' xmlns:ns1='http://schemas.openxmlformats.org/package/2006/metadata/core-properties' " w:xpath="/ns1:coreProperties[1]/ns0:creator[1]" w:storeItemID="{6C3C8BC8-F283-45AE-878A-BAB7291924A1}"/>
-                                    <w:text/>
+                                    <w:dataBinding w:prefixMappings="xmlns:ns0='http://schemas.microsoft.com/office/2006/coverPageProps' " w:xpath="/ns0:CoverPageProperties[1]/ns0:PublishDate[1]" w:storeItemID="{55AF091B-3C7A-41E3-B477-F2FDAA23CFDA}"/>
+                                    <w:date>
+                                      <w:dateFormat w:val="d.M.yyyy"/>
+                                      <w:lid w:val="ru-RU"/>
+                                      <w:storeMappedDataAs w:val="dateTime"/>
+                                      <w:calendar w:val="gregorian"/>
+                                    </w:date>
                                   </w:sdtPr>
                                   <w:sdtContent>
                                     <w:p>
                                       <w:pPr>
                                         <w:pStyle w:val="af"/>
-                                        <w:spacing w:before="120"/>
-                                        <w:jc w:val="center"/>
+                                        <w:jc w:val="right"/>
                                         <w:rPr>
                                           <w:color w:val="FFFFFF" w:themeColor="background1"/>
+                                          <w:sz w:val="28"/>
+                                          <w:szCs w:val="28"/>
                                         </w:rPr>
                                       </w:pPr>
                                       <w:r>
                                         <w:rPr>
                                           <w:color w:val="FFFFFF" w:themeColor="background1"/>
+                                          <w:sz w:val="28"/>
+                                          <w:szCs w:val="28"/>
                                         </w:rPr>
                                         <w:t xml:space="preserve">     </w:t>
                                       </w:r>
                                     </w:p>
                                   </w:sdtContent>
                                 </w:sdt>
-                                <w:p>
-                                  <w:pPr>
-                                    <w:pStyle w:val="af"/>
-                                    <w:spacing w:before="120"/>
-                                    <w:jc w:val="center"/>
-                                    <w:rPr>
-                                      <w:color w:val="FFFFFF" w:themeColor="background1"/>
-                                    </w:rPr>
-                                  </w:pPr>
-                                  <w:sdt>
-                                    <w:sdtPr>
-                                      <w:rPr>
-                                        <w:caps/>
-                                        <w:color w:val="FFFFFF" w:themeColor="background1"/>
-                                      </w:rPr>
-                                      <w:alias w:val="Организация"/>
-                                      <w:tag w:val=""/>
-                                      <w:id w:val="1618182777"/>
-                                      <w:showingPlcHdr/>
-                                      <w:dataBinding w:prefixMappings="xmlns:ns0='http://schemas.openxmlformats.org/officeDocument/2006/extended-properties' " w:xpath="/ns0:Properties[1]/ns0:Company[1]" w:storeItemID="{6668398D-A668-4E3E-A5EB-62B293D839F1}"/>
-                                      <w:text/>
-                                    </w:sdtPr>
-                                    <w:sdtContent>
-                                      <w:r>
-                                        <w:rPr>
-                                          <w:caps/>
-                                          <w:color w:val="FFFFFF" w:themeColor="background1"/>
-                                        </w:rPr>
-                                        <w:t xml:space="preserve">     </w:t>
-                                      </w:r>
-                                    </w:sdtContent>
-                                  </w:sdt>
-                                  <w:r>
-                                    <w:rPr>
-                                      <w:color w:val="FFFFFF" w:themeColor="background1"/>
-                                    </w:rPr>
-                                    <w:t>  </w:t>
-                                  </w:r>
-                                  <w:sdt>
-                                    <w:sdtPr>
-                                      <w:rPr>
-                                        <w:color w:val="FFFFFF" w:themeColor="background1"/>
-                                      </w:rPr>
-                                      <w:alias w:val="Адрес"/>
-                                      <w:tag w:val=""/>
-                                      <w:id w:val="-253358678"/>
-                                      <w:showingPlcHdr/>
-                                      <w:dataBinding w:prefixMappings="xmlns:ns0='http://schemas.microsoft.com/office/2006/coverPageProps' " w:xpath="/ns0:CoverPageProperties[1]/ns0:CompanyAddress[1]" w:storeItemID="{55AF091B-3C7A-41E3-B477-F2FDAA23CFDA}"/>
-                                      <w:text/>
-                                    </w:sdtPr>
-                                    <w:sdtContent>
-                                      <w:r>
-                                        <w:rPr>
-                                          <w:color w:val="FFFFFF" w:themeColor="background1"/>
-                                        </w:rPr>
-                                        <w:t xml:space="preserve">     </w:t>
-                                      </w:r>
-                                    </w:sdtContent>
-                                  </w:sdt>
-                                </w:p>
                               </w:txbxContent>
                             </wps:txbx>
-                            <wps:bodyPr rot="0" spcFirstLastPara="0" vertOverflow="overflow" horzOverflow="overflow" vert="horz" wrap="square" lIns="457200" tIns="731520" rIns="457200" bIns="457200" numCol="1" spcCol="0" rtlCol="0" fromWordArt="0" anchor="b" anchorCtr="0" forceAA="0" compatLnSpc="1">
+                            <wps:bodyPr rot="0" spcFirstLastPara="0" vert="horz" wrap="square" lIns="91440" tIns="0" rIns="182880" bIns="0" numCol="1" spcCol="0" rtlCol="0" fromWordArt="0" anchor="ctr" anchorCtr="0" forceAA="0" compatLnSpc="1">
                               <a:prstTxWarp prst="textNoShape">
                                 <a:avLst/>
                               </a:prstTxWarp>
                               <a:noAutofit/>
                             </wps:bodyPr>
                           </wps:wsp>
-                          <wps:wsp>
-                            <wps:cNvPr id="196" name="Текстовое поле 196"/>
-                            <wps:cNvSpPr txBox="1"/>
-                            <wps:spPr>
+                          <wpg:grpSp>
+                            <wpg:cNvPr id="5" name="Группа 5"/>
+                            <wpg:cNvGrpSpPr/>
+                            <wpg:grpSpPr>
                               <a:xfrm>
-                                <a:off x="6824" y="1371600"/>
-                                <a:ext cx="6858000" cy="2722728"/>
+                                <a:off x="76200" y="4210050"/>
+                                <a:ext cx="2057400" cy="4910328"/>
+                                <a:chOff x="80645" y="4211812"/>
+                                <a:chExt cx="1306273" cy="3121026"/>
                               </a:xfrm>
-                              <a:prstGeom prst="rect">
-                                <a:avLst/>
-                              </a:prstGeom>
-                              <a:solidFill>
-                                <a:schemeClr val="bg1"/>
-                              </a:solidFill>
-                              <a:ln w="6350">
-                                <a:noFill/>
-                              </a:ln>
-                              <a:effectLst/>
-                            </wps:spPr>
-                            <wps:style>
-                              <a:lnRef idx="0">
-                                <a:schemeClr val="accent1"/>
-                              </a:lnRef>
-                              <a:fillRef idx="0">
-                                <a:schemeClr val="accent1"/>
-                              </a:fillRef>
-                              <a:effectRef idx="0">
-                                <a:schemeClr val="accent1"/>
-                              </a:effectRef>
-                              <a:fontRef idx="minor">
-                                <a:schemeClr val="dk1"/>
-                              </a:fontRef>
-                            </wps:style>
-                            <wps:txbx>
-                              <w:txbxContent>
-                                <w:sdt>
-                                  <w:sdtPr>
-                                    <w:rPr>
-                                      <w:rFonts w:asciiTheme="majorHAnsi" w:eastAsiaTheme="majorEastAsia" w:hAnsiTheme="majorHAnsi" w:cstheme="majorBidi"/>
-                                      <w:caps/>
-                                      <w:color w:val="052F61" w:themeColor="accent1"/>
-                                      <w:sz w:val="200"/>
-                                      <w:szCs w:val="200"/>
-                                    </w:rPr>
-                                    <w:alias w:val="Название"/>
-                                    <w:tag w:val=""/>
-                                    <w:id w:val="-9991715"/>
-                                    <w:dataBinding w:prefixMappings="xmlns:ns0='http://purl.org/dc/elements/1.1/' xmlns:ns1='http://schemas.openxmlformats.org/package/2006/metadata/core-properties' " w:xpath="/ns1:coreProperties[1]/ns0:title[1]" w:storeItemID="{6C3C8BC8-F283-45AE-878A-BAB7291924A1}"/>
-                                    <w:text/>
-                                  </w:sdtPr>
-                                  <w:sdtContent>
-                                    <w:p>
-                                      <w:pPr>
-                                        <w:pStyle w:val="af"/>
-                                        <w:jc w:val="center"/>
-                                        <w:rPr>
-                                          <w:rFonts w:asciiTheme="majorHAnsi" w:eastAsiaTheme="majorEastAsia" w:hAnsiTheme="majorHAnsi" w:cstheme="majorBidi"/>
-                                          <w:caps/>
-                                          <w:color w:val="052F61" w:themeColor="accent1"/>
-                                          <w:sz w:val="72"/>
-                                          <w:szCs w:val="72"/>
-                                        </w:rPr>
-                                      </w:pPr>
-                                      <w:r>
-                                        <w:rPr>
-                                          <w:rFonts w:asciiTheme="majorHAnsi" w:eastAsiaTheme="majorEastAsia" w:hAnsiTheme="majorHAnsi" w:cstheme="majorBidi"/>
-                                          <w:caps/>
-                                          <w:color w:val="052F61" w:themeColor="accent1"/>
-                                          <w:sz w:val="200"/>
-                                          <w:szCs w:val="200"/>
-                                        </w:rPr>
-                                        <w:t>ОТЧЕТ</w:t>
-                                      </w:r>
-                                    </w:p>
-                                  </w:sdtContent>
-                                </w:sdt>
-                              </w:txbxContent>
-                            </wps:txbx>
-                            <wps:bodyPr rot="0" spcFirstLastPara="0" vertOverflow="overflow" horzOverflow="overflow" vert="horz" wrap="square" lIns="457200" tIns="91440" rIns="457200" bIns="91440" numCol="1" spcCol="0" rtlCol="0" fromWordArt="0" anchor="ctr" anchorCtr="0" forceAA="0" compatLnSpc="1">
-                              <a:prstTxWarp prst="textNoShape">
-                                <a:avLst/>
-                              </a:prstTxWarp>
-                              <a:noAutofit/>
-                            </wps:bodyPr>
-                          </wps:wsp>
+                            </wpg:grpSpPr>
+                            <wpg:grpSp>
+                              <wpg:cNvPr id="6" name="Группа 6"/>
+                              <wpg:cNvGrpSpPr>
+                                <a:grpSpLocks noChangeAspect="1"/>
+                              </wpg:cNvGrpSpPr>
+                              <wpg:grpSpPr>
+                                <a:xfrm>
+                                  <a:off x="141062" y="4211812"/>
+                                  <a:ext cx="1047750" cy="3121026"/>
+                                  <a:chOff x="141062" y="4211812"/>
+                                  <a:chExt cx="1047750" cy="3121026"/>
+                                </a:xfrm>
+                              </wpg:grpSpPr>
+                              <wps:wsp>
+                                <wps:cNvPr id="20" name="Полилиния 20"/>
+                                <wps:cNvSpPr>
+                                  <a:spLocks/>
+                                </wps:cNvSpPr>
+                                <wps:spPr bwMode="auto">
+                                  <a:xfrm>
+                                    <a:off x="369662" y="6216825"/>
+                                    <a:ext cx="193675" cy="698500"/>
+                                  </a:xfrm>
+                                  <a:custGeom>
+                                    <a:avLst/>
+                                    <a:gdLst>
+                                      <a:gd name="T0" fmla="*/ 0 w 122"/>
+                                      <a:gd name="T1" fmla="*/ 0 h 440"/>
+                                      <a:gd name="T2" fmla="*/ 39 w 122"/>
+                                      <a:gd name="T3" fmla="*/ 152 h 440"/>
+                                      <a:gd name="T4" fmla="*/ 84 w 122"/>
+                                      <a:gd name="T5" fmla="*/ 304 h 440"/>
+                                      <a:gd name="T6" fmla="*/ 122 w 122"/>
+                                      <a:gd name="T7" fmla="*/ 417 h 440"/>
+                                      <a:gd name="T8" fmla="*/ 122 w 122"/>
+                                      <a:gd name="T9" fmla="*/ 440 h 440"/>
+                                      <a:gd name="T10" fmla="*/ 76 w 122"/>
+                                      <a:gd name="T11" fmla="*/ 306 h 440"/>
+                                      <a:gd name="T12" fmla="*/ 39 w 122"/>
+                                      <a:gd name="T13" fmla="*/ 180 h 440"/>
+                                      <a:gd name="T14" fmla="*/ 6 w 122"/>
+                                      <a:gd name="T15" fmla="*/ 53 h 440"/>
+                                      <a:gd name="T16" fmla="*/ 0 w 122"/>
+                                      <a:gd name="T17" fmla="*/ 0 h 440"/>
+                                    </a:gdLst>
+                                    <a:ahLst/>
+                                    <a:cxnLst>
+                                      <a:cxn ang="0">
+                                        <a:pos x="T0" y="T1"/>
+                                      </a:cxn>
+                                      <a:cxn ang="0">
+                                        <a:pos x="T2" y="T3"/>
+                                      </a:cxn>
+                                      <a:cxn ang="0">
+                                        <a:pos x="T4" y="T5"/>
+                                      </a:cxn>
+                                      <a:cxn ang="0">
+                                        <a:pos x="T6" y="T7"/>
+                                      </a:cxn>
+                                      <a:cxn ang="0">
+                                        <a:pos x="T8" y="T9"/>
+                                      </a:cxn>
+                                      <a:cxn ang="0">
+                                        <a:pos x="T10" y="T11"/>
+                                      </a:cxn>
+                                      <a:cxn ang="0">
+                                        <a:pos x="T12" y="T13"/>
+                                      </a:cxn>
+                                      <a:cxn ang="0">
+                                        <a:pos x="T14" y="T15"/>
+                                      </a:cxn>
+                                      <a:cxn ang="0">
+                                        <a:pos x="T16" y="T17"/>
+                                      </a:cxn>
+                                    </a:cxnLst>
+                                    <a:rect l="0" t="0" r="r" b="b"/>
+                                    <a:pathLst>
+                                      <a:path w="122" h="440">
+                                        <a:moveTo>
+                                          <a:pt x="0" y="0"/>
+                                        </a:moveTo>
+                                        <a:lnTo>
+                                          <a:pt x="39" y="152"/>
+                                        </a:lnTo>
+                                        <a:lnTo>
+                                          <a:pt x="84" y="304"/>
+                                        </a:lnTo>
+                                        <a:lnTo>
+                                          <a:pt x="122" y="417"/>
+                                        </a:lnTo>
+                                        <a:lnTo>
+                                          <a:pt x="122" y="440"/>
+                                        </a:lnTo>
+                                        <a:lnTo>
+                                          <a:pt x="76" y="306"/>
+                                        </a:lnTo>
+                                        <a:lnTo>
+                                          <a:pt x="39" y="180"/>
+                                        </a:lnTo>
+                                        <a:lnTo>
+                                          <a:pt x="6" y="53"/>
+                                        </a:lnTo>
+                                        <a:lnTo>
+                                          <a:pt x="0" y="0"/>
+                                        </a:lnTo>
+                                        <a:close/>
+                                      </a:path>
+                                    </a:pathLst>
+                                  </a:custGeom>
+                                  <a:solidFill>
+                                    <a:schemeClr val="tx2"/>
+                                  </a:solidFill>
+                                  <a:ln w="0">
+                                    <a:solidFill>
+                                      <a:schemeClr val="tx2"/>
+                                    </a:solidFill>
+                                    <a:prstDash val="solid"/>
+                                    <a:round/>
+                                    <a:headEnd/>
+                                    <a:tailEnd/>
+                                  </a:ln>
+                                </wps:spPr>
+                                <wps:bodyPr vert="horz" wrap="square" lIns="91440" tIns="45720" rIns="91440" bIns="45720" numCol="1" anchor="t" anchorCtr="0" compatLnSpc="1">
+                                  <a:prstTxWarp prst="textNoShape">
+                                    <a:avLst/>
+                                  </a:prstTxWarp>
+                                </wps:bodyPr>
+                              </wps:wsp>
+                              <wps:wsp>
+                                <wps:cNvPr id="21" name="Полилиния 21"/>
+                                <wps:cNvSpPr>
+                                  <a:spLocks/>
+                                </wps:cNvSpPr>
+                                <wps:spPr bwMode="auto">
+                                  <a:xfrm>
+                                    <a:off x="572862" y="6905800"/>
+                                    <a:ext cx="184150" cy="427038"/>
+                                  </a:xfrm>
+                                  <a:custGeom>
+                                    <a:avLst/>
+                                    <a:gdLst>
+                                      <a:gd name="T0" fmla="*/ 0 w 116"/>
+                                      <a:gd name="T1" fmla="*/ 0 h 269"/>
+                                      <a:gd name="T2" fmla="*/ 8 w 116"/>
+                                      <a:gd name="T3" fmla="*/ 19 h 269"/>
+                                      <a:gd name="T4" fmla="*/ 37 w 116"/>
+                                      <a:gd name="T5" fmla="*/ 93 h 269"/>
+                                      <a:gd name="T6" fmla="*/ 67 w 116"/>
+                                      <a:gd name="T7" fmla="*/ 167 h 269"/>
+                                      <a:gd name="T8" fmla="*/ 116 w 116"/>
+                                      <a:gd name="T9" fmla="*/ 269 h 269"/>
+                                      <a:gd name="T10" fmla="*/ 108 w 116"/>
+                                      <a:gd name="T11" fmla="*/ 269 h 269"/>
+                                      <a:gd name="T12" fmla="*/ 60 w 116"/>
+                                      <a:gd name="T13" fmla="*/ 169 h 269"/>
+                                      <a:gd name="T14" fmla="*/ 30 w 116"/>
+                                      <a:gd name="T15" fmla="*/ 98 h 269"/>
+                                      <a:gd name="T16" fmla="*/ 1 w 116"/>
+                                      <a:gd name="T17" fmla="*/ 25 h 269"/>
+                                      <a:gd name="T18" fmla="*/ 0 w 116"/>
+                                      <a:gd name="T19" fmla="*/ 0 h 269"/>
+                                    </a:gdLst>
+                                    <a:ahLst/>
+                                    <a:cxnLst>
+                                      <a:cxn ang="0">
+                                        <a:pos x="T0" y="T1"/>
+                                      </a:cxn>
+                                      <a:cxn ang="0">
+                                        <a:pos x="T2" y="T3"/>
+                                      </a:cxn>
+                                      <a:cxn ang="0">
+                                        <a:pos x="T4" y="T5"/>
+                                      </a:cxn>
+                                      <a:cxn ang="0">
+                                        <a:pos x="T6" y="T7"/>
+                                      </a:cxn>
+                                      <a:cxn ang="0">
+                                        <a:pos x="T8" y="T9"/>
+                                      </a:cxn>
+                                      <a:cxn ang="0">
+                                        <a:pos x="T10" y="T11"/>
+                                      </a:cxn>
+                                      <a:cxn ang="0">
+                                        <a:pos x="T12" y="T13"/>
+                                      </a:cxn>
+                                      <a:cxn ang="0">
+                                        <a:pos x="T14" y="T15"/>
+                                      </a:cxn>
+                                      <a:cxn ang="0">
+                                        <a:pos x="T16" y="T17"/>
+                                      </a:cxn>
+                                      <a:cxn ang="0">
+                                        <a:pos x="T18" y="T19"/>
+                                      </a:cxn>
+                                    </a:cxnLst>
+                                    <a:rect l="0" t="0" r="r" b="b"/>
+                                    <a:pathLst>
+                                      <a:path w="116" h="269">
+                                        <a:moveTo>
+                                          <a:pt x="0" y="0"/>
+                                        </a:moveTo>
+                                        <a:lnTo>
+                                          <a:pt x="8" y="19"/>
+                                        </a:lnTo>
+                                        <a:lnTo>
+                                          <a:pt x="37" y="93"/>
+                                        </a:lnTo>
+                                        <a:lnTo>
+                                          <a:pt x="67" y="167"/>
+                                        </a:lnTo>
+                                        <a:lnTo>
+                                          <a:pt x="116" y="269"/>
+                                        </a:lnTo>
+                                        <a:lnTo>
+                                          <a:pt x="108" y="269"/>
+                                        </a:lnTo>
+                                        <a:lnTo>
+                                          <a:pt x="60" y="169"/>
+                                        </a:lnTo>
+                                        <a:lnTo>
+                                          <a:pt x="30" y="98"/>
+                                        </a:lnTo>
+                                        <a:lnTo>
+                                          <a:pt x="1" y="25"/>
+                                        </a:lnTo>
+                                        <a:lnTo>
+                                          <a:pt x="0" y="0"/>
+                                        </a:lnTo>
+                                        <a:close/>
+                                      </a:path>
+                                    </a:pathLst>
+                                  </a:custGeom>
+                                  <a:solidFill>
+                                    <a:schemeClr val="tx2"/>
+                                  </a:solidFill>
+                                  <a:ln w="0">
+                                    <a:solidFill>
+                                      <a:schemeClr val="tx2"/>
+                                    </a:solidFill>
+                                    <a:prstDash val="solid"/>
+                                    <a:round/>
+                                    <a:headEnd/>
+                                    <a:tailEnd/>
+                                  </a:ln>
+                                </wps:spPr>
+                                <wps:bodyPr vert="horz" wrap="square" lIns="91440" tIns="45720" rIns="91440" bIns="45720" numCol="1" anchor="t" anchorCtr="0" compatLnSpc="1">
+                                  <a:prstTxWarp prst="textNoShape">
+                                    <a:avLst/>
+                                  </a:prstTxWarp>
+                                </wps:bodyPr>
+                              </wps:wsp>
+                              <wps:wsp>
+                                <wps:cNvPr id="22" name="Полилиния 22"/>
+                                <wps:cNvSpPr>
+                                  <a:spLocks/>
+                                </wps:cNvSpPr>
+                                <wps:spPr bwMode="auto">
+                                  <a:xfrm>
+                                    <a:off x="141062" y="4211812"/>
+                                    <a:ext cx="222250" cy="2019300"/>
+                                  </a:xfrm>
+                                  <a:custGeom>
+                                    <a:avLst/>
+                                    <a:gdLst>
+                                      <a:gd name="T0" fmla="*/ 0 w 140"/>
+                                      <a:gd name="T1" fmla="*/ 0 h 1272"/>
+                                      <a:gd name="T2" fmla="*/ 0 w 140"/>
+                                      <a:gd name="T3" fmla="*/ 0 h 1272"/>
+                                      <a:gd name="T4" fmla="*/ 1 w 140"/>
+                                      <a:gd name="T5" fmla="*/ 79 h 1272"/>
+                                      <a:gd name="T6" fmla="*/ 3 w 140"/>
+                                      <a:gd name="T7" fmla="*/ 159 h 1272"/>
+                                      <a:gd name="T8" fmla="*/ 12 w 140"/>
+                                      <a:gd name="T9" fmla="*/ 317 h 1272"/>
+                                      <a:gd name="T10" fmla="*/ 23 w 140"/>
+                                      <a:gd name="T11" fmla="*/ 476 h 1272"/>
+                                      <a:gd name="T12" fmla="*/ 39 w 140"/>
+                                      <a:gd name="T13" fmla="*/ 634 h 1272"/>
+                                      <a:gd name="T14" fmla="*/ 58 w 140"/>
+                                      <a:gd name="T15" fmla="*/ 792 h 1272"/>
+                                      <a:gd name="T16" fmla="*/ 83 w 140"/>
+                                      <a:gd name="T17" fmla="*/ 948 h 1272"/>
+                                      <a:gd name="T18" fmla="*/ 107 w 140"/>
+                                      <a:gd name="T19" fmla="*/ 1086 h 1272"/>
+                                      <a:gd name="T20" fmla="*/ 135 w 140"/>
+                                      <a:gd name="T21" fmla="*/ 1223 h 1272"/>
+                                      <a:gd name="T22" fmla="*/ 140 w 140"/>
+                                      <a:gd name="T23" fmla="*/ 1272 h 1272"/>
+                                      <a:gd name="T24" fmla="*/ 138 w 140"/>
+                                      <a:gd name="T25" fmla="*/ 1262 h 1272"/>
+                                      <a:gd name="T26" fmla="*/ 105 w 140"/>
+                                      <a:gd name="T27" fmla="*/ 1106 h 1272"/>
+                                      <a:gd name="T28" fmla="*/ 77 w 140"/>
+                                      <a:gd name="T29" fmla="*/ 949 h 1272"/>
+                                      <a:gd name="T30" fmla="*/ 53 w 140"/>
+                                      <a:gd name="T31" fmla="*/ 792 h 1272"/>
+                                      <a:gd name="T32" fmla="*/ 35 w 140"/>
+                                      <a:gd name="T33" fmla="*/ 634 h 1272"/>
+                                      <a:gd name="T34" fmla="*/ 20 w 140"/>
+                                      <a:gd name="T35" fmla="*/ 476 h 1272"/>
+                                      <a:gd name="T36" fmla="*/ 9 w 140"/>
+                                      <a:gd name="T37" fmla="*/ 317 h 1272"/>
+                                      <a:gd name="T38" fmla="*/ 2 w 140"/>
+                                      <a:gd name="T39" fmla="*/ 159 h 1272"/>
+                                      <a:gd name="T40" fmla="*/ 0 w 140"/>
+                                      <a:gd name="T41" fmla="*/ 79 h 1272"/>
+                                      <a:gd name="T42" fmla="*/ 0 w 140"/>
+                                      <a:gd name="T43" fmla="*/ 0 h 1272"/>
+                                    </a:gdLst>
+                                    <a:ahLst/>
+                                    <a:cxnLst>
+                                      <a:cxn ang="0">
+                                        <a:pos x="T0" y="T1"/>
+                                      </a:cxn>
+                                      <a:cxn ang="0">
+                                        <a:pos x="T2" y="T3"/>
+                                      </a:cxn>
+                                      <a:cxn ang="0">
+                                        <a:pos x="T4" y="T5"/>
+                                      </a:cxn>
+                                      <a:cxn ang="0">
+                                        <a:pos x="T6" y="T7"/>
+                                      </a:cxn>
+                                      <a:cxn ang="0">
+                                        <a:pos x="T8" y="T9"/>
+                                      </a:cxn>
+                                      <a:cxn ang="0">
+                                        <a:pos x="T10" y="T11"/>
+                                      </a:cxn>
+                                      <a:cxn ang="0">
+                                        <a:pos x="T12" y="T13"/>
+                                      </a:cxn>
+                                      <a:cxn ang="0">
+                                        <a:pos x="T14" y="T15"/>
+                                      </a:cxn>
+                                      <a:cxn ang="0">
+                                        <a:pos x="T16" y="T17"/>
+                                      </a:cxn>
+                                      <a:cxn ang="0">
+                                        <a:pos x="T18" y="T19"/>
+                                      </a:cxn>
+                                      <a:cxn ang="0">
+                                        <a:pos x="T20" y="T21"/>
+                                      </a:cxn>
+                                      <a:cxn ang="0">
+                                        <a:pos x="T22" y="T23"/>
+                                      </a:cxn>
+                                      <a:cxn ang="0">
+                                        <a:pos x="T24" y="T25"/>
+                                      </a:cxn>
+                                      <a:cxn ang="0">
+                                        <a:pos x="T26" y="T27"/>
+                                      </a:cxn>
+                                      <a:cxn ang="0">
+                                        <a:pos x="T28" y="T29"/>
+                                      </a:cxn>
+                                      <a:cxn ang="0">
+                                        <a:pos x="T30" y="T31"/>
+                                      </a:cxn>
+                                      <a:cxn ang="0">
+                                        <a:pos x="T32" y="T33"/>
+                                      </a:cxn>
+                                      <a:cxn ang="0">
+                                        <a:pos x="T34" y="T35"/>
+                                      </a:cxn>
+                                      <a:cxn ang="0">
+                                        <a:pos x="T36" y="T37"/>
+                                      </a:cxn>
+                                      <a:cxn ang="0">
+                                        <a:pos x="T38" y="T39"/>
+                                      </a:cxn>
+                                      <a:cxn ang="0">
+                                        <a:pos x="T40" y="T41"/>
+                                      </a:cxn>
+                                      <a:cxn ang="0">
+                                        <a:pos x="T42" y="T43"/>
+                                      </a:cxn>
+                                    </a:cxnLst>
+                                    <a:rect l="0" t="0" r="r" b="b"/>
+                                    <a:pathLst>
+                                      <a:path w="140" h="1272">
+                                        <a:moveTo>
+                                          <a:pt x="0" y="0"/>
+                                        </a:moveTo>
+                                        <a:lnTo>
+                                          <a:pt x="0" y="0"/>
+                                        </a:lnTo>
+                                        <a:lnTo>
+                                          <a:pt x="1" y="79"/>
+                                        </a:lnTo>
+                                        <a:lnTo>
+                                          <a:pt x="3" y="159"/>
+                                        </a:lnTo>
+                                        <a:lnTo>
+                                          <a:pt x="12" y="317"/>
+                                        </a:lnTo>
+                                        <a:lnTo>
+                                          <a:pt x="23" y="476"/>
+                                        </a:lnTo>
+                                        <a:lnTo>
+                                          <a:pt x="39" y="634"/>
+                                        </a:lnTo>
+                                        <a:lnTo>
+                                          <a:pt x="58" y="792"/>
+                                        </a:lnTo>
+                                        <a:lnTo>
+                                          <a:pt x="83" y="948"/>
+                                        </a:lnTo>
+                                        <a:lnTo>
+                                          <a:pt x="107" y="1086"/>
+                                        </a:lnTo>
+                                        <a:lnTo>
+                                          <a:pt x="135" y="1223"/>
+                                        </a:lnTo>
+                                        <a:lnTo>
+                                          <a:pt x="140" y="1272"/>
+                                        </a:lnTo>
+                                        <a:lnTo>
+                                          <a:pt x="138" y="1262"/>
+                                        </a:lnTo>
+                                        <a:lnTo>
+                                          <a:pt x="105" y="1106"/>
+                                        </a:lnTo>
+                                        <a:lnTo>
+                                          <a:pt x="77" y="949"/>
+                                        </a:lnTo>
+                                        <a:lnTo>
+                                          <a:pt x="53" y="792"/>
+                                        </a:lnTo>
+                                        <a:lnTo>
+                                          <a:pt x="35" y="634"/>
+                                        </a:lnTo>
+                                        <a:lnTo>
+                                          <a:pt x="20" y="476"/>
+                                        </a:lnTo>
+                                        <a:lnTo>
+                                          <a:pt x="9" y="317"/>
+                                        </a:lnTo>
+                                        <a:lnTo>
+                                          <a:pt x="2" y="159"/>
+                                        </a:lnTo>
+                                        <a:lnTo>
+                                          <a:pt x="0" y="79"/>
+                                        </a:lnTo>
+                                        <a:lnTo>
+                                          <a:pt x="0" y="0"/>
+                                        </a:lnTo>
+                                        <a:close/>
+                                      </a:path>
+                                    </a:pathLst>
+                                  </a:custGeom>
+                                  <a:solidFill>
+                                    <a:schemeClr val="tx2"/>
+                                  </a:solidFill>
+                                  <a:ln w="0">
+                                    <a:solidFill>
+                                      <a:schemeClr val="tx2"/>
+                                    </a:solidFill>
+                                    <a:prstDash val="solid"/>
+                                    <a:round/>
+                                    <a:headEnd/>
+                                    <a:tailEnd/>
+                                  </a:ln>
+                                </wps:spPr>
+                                <wps:bodyPr vert="horz" wrap="square" lIns="91440" tIns="45720" rIns="91440" bIns="45720" numCol="1" anchor="t" anchorCtr="0" compatLnSpc="1">
+                                  <a:prstTxWarp prst="textNoShape">
+                                    <a:avLst/>
+                                  </a:prstTxWarp>
+                                </wps:bodyPr>
+                              </wps:wsp>
+                              <wps:wsp>
+                                <wps:cNvPr id="23" name="Полилиния 23"/>
+                                <wps:cNvSpPr>
+                                  <a:spLocks/>
+                                </wps:cNvSpPr>
+                                <wps:spPr bwMode="auto">
+                                  <a:xfrm>
+                                    <a:off x="341087" y="4861100"/>
+                                    <a:ext cx="71438" cy="1355725"/>
+                                  </a:xfrm>
+                                  <a:custGeom>
+                                    <a:avLst/>
+                                    <a:gdLst>
+                                      <a:gd name="T0" fmla="*/ 45 w 45"/>
+                                      <a:gd name="T1" fmla="*/ 0 h 854"/>
+                                      <a:gd name="T2" fmla="*/ 45 w 45"/>
+                                      <a:gd name="T3" fmla="*/ 0 h 854"/>
+                                      <a:gd name="T4" fmla="*/ 35 w 45"/>
+                                      <a:gd name="T5" fmla="*/ 66 h 854"/>
+                                      <a:gd name="T6" fmla="*/ 26 w 45"/>
+                                      <a:gd name="T7" fmla="*/ 133 h 854"/>
+                                      <a:gd name="T8" fmla="*/ 14 w 45"/>
+                                      <a:gd name="T9" fmla="*/ 267 h 854"/>
+                                      <a:gd name="T10" fmla="*/ 6 w 45"/>
+                                      <a:gd name="T11" fmla="*/ 401 h 854"/>
+                                      <a:gd name="T12" fmla="*/ 3 w 45"/>
+                                      <a:gd name="T13" fmla="*/ 534 h 854"/>
+                                      <a:gd name="T14" fmla="*/ 6 w 45"/>
+                                      <a:gd name="T15" fmla="*/ 669 h 854"/>
+                                      <a:gd name="T16" fmla="*/ 14 w 45"/>
+                                      <a:gd name="T17" fmla="*/ 803 h 854"/>
+                                      <a:gd name="T18" fmla="*/ 18 w 45"/>
+                                      <a:gd name="T19" fmla="*/ 854 h 854"/>
+                                      <a:gd name="T20" fmla="*/ 18 w 45"/>
+                                      <a:gd name="T21" fmla="*/ 851 h 854"/>
+                                      <a:gd name="T22" fmla="*/ 9 w 45"/>
+                                      <a:gd name="T23" fmla="*/ 814 h 854"/>
+                                      <a:gd name="T24" fmla="*/ 8 w 45"/>
+                                      <a:gd name="T25" fmla="*/ 803 h 854"/>
+                                      <a:gd name="T26" fmla="*/ 1 w 45"/>
+                                      <a:gd name="T27" fmla="*/ 669 h 854"/>
+                                      <a:gd name="T28" fmla="*/ 0 w 45"/>
+                                      <a:gd name="T29" fmla="*/ 534 h 854"/>
+                                      <a:gd name="T30" fmla="*/ 3 w 45"/>
+                                      <a:gd name="T31" fmla="*/ 401 h 854"/>
+                                      <a:gd name="T32" fmla="*/ 12 w 45"/>
+                                      <a:gd name="T33" fmla="*/ 267 h 854"/>
+                                      <a:gd name="T34" fmla="*/ 25 w 45"/>
+                                      <a:gd name="T35" fmla="*/ 132 h 854"/>
+                                      <a:gd name="T36" fmla="*/ 34 w 45"/>
+                                      <a:gd name="T37" fmla="*/ 66 h 854"/>
+                                      <a:gd name="T38" fmla="*/ 45 w 45"/>
+                                      <a:gd name="T39" fmla="*/ 0 h 854"/>
+                                    </a:gdLst>
+                                    <a:ahLst/>
+                                    <a:cxnLst>
+                                      <a:cxn ang="0">
+                                        <a:pos x="T0" y="T1"/>
+                                      </a:cxn>
+                                      <a:cxn ang="0">
+                                        <a:pos x="T2" y="T3"/>
+                                      </a:cxn>
+                                      <a:cxn ang="0">
+                                        <a:pos x="T4" y="T5"/>
+                                      </a:cxn>
+                                      <a:cxn ang="0">
+                                        <a:pos x="T6" y="T7"/>
+                                      </a:cxn>
+                                      <a:cxn ang="0">
+                                        <a:pos x="T8" y="T9"/>
+                                      </a:cxn>
+                                      <a:cxn ang="0">
+                                        <a:pos x="T10" y="T11"/>
+                                      </a:cxn>
+                                      <a:cxn ang="0">
+                                        <a:pos x="T12" y="T13"/>
+                                      </a:cxn>
+                                      <a:cxn ang="0">
+                                        <a:pos x="T14" y="T15"/>
+                                      </a:cxn>
+                                      <a:cxn ang="0">
+                                        <a:pos x="T16" y="T17"/>
+                                      </a:cxn>
+                                      <a:cxn ang="0">
+                                        <a:pos x="T18" y="T19"/>
+                                      </a:cxn>
+                                      <a:cxn ang="0">
+                                        <a:pos x="T20" y="T21"/>
+                                      </a:cxn>
+                                      <a:cxn ang="0">
+                                        <a:pos x="T22" y="T23"/>
+                                      </a:cxn>
+                                      <a:cxn ang="0">
+                                        <a:pos x="T24" y="T25"/>
+                                      </a:cxn>
+                                      <a:cxn ang="0">
+                                        <a:pos x="T26" y="T27"/>
+                                      </a:cxn>
+                                      <a:cxn ang="0">
+                                        <a:pos x="T28" y="T29"/>
+                                      </a:cxn>
+                                      <a:cxn ang="0">
+                                        <a:pos x="T30" y="T31"/>
+                                      </a:cxn>
+                                      <a:cxn ang="0">
+                                        <a:pos x="T32" y="T33"/>
+                                      </a:cxn>
+                                      <a:cxn ang="0">
+                                        <a:pos x="T34" y="T35"/>
+                                      </a:cxn>
+                                      <a:cxn ang="0">
+                                        <a:pos x="T36" y="T37"/>
+                                      </a:cxn>
+                                      <a:cxn ang="0">
+                                        <a:pos x="T38" y="T39"/>
+                                      </a:cxn>
+                                    </a:cxnLst>
+                                    <a:rect l="0" t="0" r="r" b="b"/>
+                                    <a:pathLst>
+                                      <a:path w="45" h="854">
+                                        <a:moveTo>
+                                          <a:pt x="45" y="0"/>
+                                        </a:moveTo>
+                                        <a:lnTo>
+                                          <a:pt x="45" y="0"/>
+                                        </a:lnTo>
+                                        <a:lnTo>
+                                          <a:pt x="35" y="66"/>
+                                        </a:lnTo>
+                                        <a:lnTo>
+                                          <a:pt x="26" y="133"/>
+                                        </a:lnTo>
+                                        <a:lnTo>
+                                          <a:pt x="14" y="267"/>
+                                        </a:lnTo>
+                                        <a:lnTo>
+                                          <a:pt x="6" y="401"/>
+                                        </a:lnTo>
+                                        <a:lnTo>
+                                          <a:pt x="3" y="534"/>
+                                        </a:lnTo>
+                                        <a:lnTo>
+                                          <a:pt x="6" y="669"/>
+                                        </a:lnTo>
+                                        <a:lnTo>
+                                          <a:pt x="14" y="803"/>
+                                        </a:lnTo>
+                                        <a:lnTo>
+                                          <a:pt x="18" y="854"/>
+                                        </a:lnTo>
+                                        <a:lnTo>
+                                          <a:pt x="18" y="851"/>
+                                        </a:lnTo>
+                                        <a:lnTo>
+                                          <a:pt x="9" y="814"/>
+                                        </a:lnTo>
+                                        <a:lnTo>
+                                          <a:pt x="8" y="803"/>
+                                        </a:lnTo>
+                                        <a:lnTo>
+                                          <a:pt x="1" y="669"/>
+                                        </a:lnTo>
+                                        <a:lnTo>
+                                          <a:pt x="0" y="534"/>
+                                        </a:lnTo>
+                                        <a:lnTo>
+                                          <a:pt x="3" y="401"/>
+                                        </a:lnTo>
+                                        <a:lnTo>
+                                          <a:pt x="12" y="267"/>
+                                        </a:lnTo>
+                                        <a:lnTo>
+                                          <a:pt x="25" y="132"/>
+                                        </a:lnTo>
+                                        <a:lnTo>
+                                          <a:pt x="34" y="66"/>
+                                        </a:lnTo>
+                                        <a:lnTo>
+                                          <a:pt x="45" y="0"/>
+                                        </a:lnTo>
+                                        <a:close/>
+                                      </a:path>
+                                    </a:pathLst>
+                                  </a:custGeom>
+                                  <a:solidFill>
+                                    <a:schemeClr val="tx2"/>
+                                  </a:solidFill>
+                                  <a:ln w="0">
+                                    <a:solidFill>
+                                      <a:schemeClr val="tx2"/>
+                                    </a:solidFill>
+                                    <a:prstDash val="solid"/>
+                                    <a:round/>
+                                    <a:headEnd/>
+                                    <a:tailEnd/>
+                                  </a:ln>
+                                </wps:spPr>
+                                <wps:bodyPr vert="horz" wrap="square" lIns="91440" tIns="45720" rIns="91440" bIns="45720" numCol="1" anchor="t" anchorCtr="0" compatLnSpc="1">
+                                  <a:prstTxWarp prst="textNoShape">
+                                    <a:avLst/>
+                                  </a:prstTxWarp>
+                                </wps:bodyPr>
+                              </wps:wsp>
+                              <wps:wsp>
+                                <wps:cNvPr id="24" name="Полилиния 24"/>
+                                <wps:cNvSpPr>
+                                  <a:spLocks/>
+                                </wps:cNvSpPr>
+                                <wps:spPr bwMode="auto">
+                                  <a:xfrm>
+                                    <a:off x="363312" y="6231112"/>
+                                    <a:ext cx="244475" cy="998538"/>
+                                  </a:xfrm>
+                                  <a:custGeom>
+                                    <a:avLst/>
+                                    <a:gdLst>
+                                      <a:gd name="T0" fmla="*/ 0 w 154"/>
+                                      <a:gd name="T1" fmla="*/ 0 h 629"/>
+                                      <a:gd name="T2" fmla="*/ 10 w 154"/>
+                                      <a:gd name="T3" fmla="*/ 44 h 629"/>
+                                      <a:gd name="T4" fmla="*/ 21 w 154"/>
+                                      <a:gd name="T5" fmla="*/ 126 h 629"/>
+                                      <a:gd name="T6" fmla="*/ 34 w 154"/>
+                                      <a:gd name="T7" fmla="*/ 207 h 629"/>
+                                      <a:gd name="T8" fmla="*/ 53 w 154"/>
+                                      <a:gd name="T9" fmla="*/ 293 h 629"/>
+                                      <a:gd name="T10" fmla="*/ 75 w 154"/>
+                                      <a:gd name="T11" fmla="*/ 380 h 629"/>
+                                      <a:gd name="T12" fmla="*/ 100 w 154"/>
+                                      <a:gd name="T13" fmla="*/ 466 h 629"/>
+                                      <a:gd name="T14" fmla="*/ 120 w 154"/>
+                                      <a:gd name="T15" fmla="*/ 521 h 629"/>
+                                      <a:gd name="T16" fmla="*/ 141 w 154"/>
+                                      <a:gd name="T17" fmla="*/ 576 h 629"/>
+                                      <a:gd name="T18" fmla="*/ 152 w 154"/>
+                                      <a:gd name="T19" fmla="*/ 618 h 629"/>
+                                      <a:gd name="T20" fmla="*/ 154 w 154"/>
+                                      <a:gd name="T21" fmla="*/ 629 h 629"/>
+                                      <a:gd name="T22" fmla="*/ 140 w 154"/>
+                                      <a:gd name="T23" fmla="*/ 595 h 629"/>
+                                      <a:gd name="T24" fmla="*/ 115 w 154"/>
+                                      <a:gd name="T25" fmla="*/ 532 h 629"/>
+                                      <a:gd name="T26" fmla="*/ 93 w 154"/>
+                                      <a:gd name="T27" fmla="*/ 468 h 629"/>
+                                      <a:gd name="T28" fmla="*/ 67 w 154"/>
+                                      <a:gd name="T29" fmla="*/ 383 h 629"/>
+                                      <a:gd name="T30" fmla="*/ 47 w 154"/>
+                                      <a:gd name="T31" fmla="*/ 295 h 629"/>
+                                      <a:gd name="T32" fmla="*/ 28 w 154"/>
+                                      <a:gd name="T33" fmla="*/ 207 h 629"/>
+                                      <a:gd name="T34" fmla="*/ 12 w 154"/>
+                                      <a:gd name="T35" fmla="*/ 104 h 629"/>
+                                      <a:gd name="T36" fmla="*/ 0 w 154"/>
+                                      <a:gd name="T37" fmla="*/ 0 h 629"/>
+                                    </a:gdLst>
+                                    <a:ahLst/>
+                                    <a:cxnLst>
+                                      <a:cxn ang="0">
+                                        <a:pos x="T0" y="T1"/>
+                                      </a:cxn>
+                                      <a:cxn ang="0">
+                                        <a:pos x="T2" y="T3"/>
+                                      </a:cxn>
+                                      <a:cxn ang="0">
+                                        <a:pos x="T4" y="T5"/>
+                                      </a:cxn>
+                                      <a:cxn ang="0">
+                                        <a:pos x="T6" y="T7"/>
+                                      </a:cxn>
+                                      <a:cxn ang="0">
+                                        <a:pos x="T8" y="T9"/>
+                                      </a:cxn>
+                                      <a:cxn ang="0">
+                                        <a:pos x="T10" y="T11"/>
+                                      </a:cxn>
+                                      <a:cxn ang="0">
+                                        <a:pos x="T12" y="T13"/>
+                                      </a:cxn>
+                                      <a:cxn ang="0">
+                                        <a:pos x="T14" y="T15"/>
+                                      </a:cxn>
+                                      <a:cxn ang="0">
+                                        <a:pos x="T16" y="T17"/>
+                                      </a:cxn>
+                                      <a:cxn ang="0">
+                                        <a:pos x="T18" y="T19"/>
+                                      </a:cxn>
+                                      <a:cxn ang="0">
+                                        <a:pos x="T20" y="T21"/>
+                                      </a:cxn>
+                                      <a:cxn ang="0">
+                                        <a:pos x="T22" y="T23"/>
+                                      </a:cxn>
+                                      <a:cxn ang="0">
+                                        <a:pos x="T24" y="T25"/>
+                                      </a:cxn>
+                                      <a:cxn ang="0">
+                                        <a:pos x="T26" y="T27"/>
+                                      </a:cxn>
+                                      <a:cxn ang="0">
+                                        <a:pos x="T28" y="T29"/>
+                                      </a:cxn>
+                                      <a:cxn ang="0">
+                                        <a:pos x="T30" y="T31"/>
+                                      </a:cxn>
+                                      <a:cxn ang="0">
+                                        <a:pos x="T32" y="T33"/>
+                                      </a:cxn>
+                                      <a:cxn ang="0">
+                                        <a:pos x="T34" y="T35"/>
+                                      </a:cxn>
+                                      <a:cxn ang="0">
+                                        <a:pos x="T36" y="T37"/>
+                                      </a:cxn>
+                                    </a:cxnLst>
+                                    <a:rect l="0" t="0" r="r" b="b"/>
+                                    <a:pathLst>
+                                      <a:path w="154" h="629">
+                                        <a:moveTo>
+                                          <a:pt x="0" y="0"/>
+                                        </a:moveTo>
+                                        <a:lnTo>
+                                          <a:pt x="10" y="44"/>
+                                        </a:lnTo>
+                                        <a:lnTo>
+                                          <a:pt x="21" y="126"/>
+                                        </a:lnTo>
+                                        <a:lnTo>
+                                          <a:pt x="34" y="207"/>
+                                        </a:lnTo>
+                                        <a:lnTo>
+                                          <a:pt x="53" y="293"/>
+                                        </a:lnTo>
+                                        <a:lnTo>
+                                          <a:pt x="75" y="380"/>
+                                        </a:lnTo>
+                                        <a:lnTo>
+                                          <a:pt x="100" y="466"/>
+                                        </a:lnTo>
+                                        <a:lnTo>
+                                          <a:pt x="120" y="521"/>
+                                        </a:lnTo>
+                                        <a:lnTo>
+                                          <a:pt x="141" y="576"/>
+                                        </a:lnTo>
+                                        <a:lnTo>
+                                          <a:pt x="152" y="618"/>
+                                        </a:lnTo>
+                                        <a:lnTo>
+                                          <a:pt x="154" y="629"/>
+                                        </a:lnTo>
+                                        <a:lnTo>
+                                          <a:pt x="140" y="595"/>
+                                        </a:lnTo>
+                                        <a:lnTo>
+                                          <a:pt x="115" y="532"/>
+                                        </a:lnTo>
+                                        <a:lnTo>
+                                          <a:pt x="93" y="468"/>
+                                        </a:lnTo>
+                                        <a:lnTo>
+                                          <a:pt x="67" y="383"/>
+                                        </a:lnTo>
+                                        <a:lnTo>
+                                          <a:pt x="47" y="295"/>
+                                        </a:lnTo>
+                                        <a:lnTo>
+                                          <a:pt x="28" y="207"/>
+                                        </a:lnTo>
+                                        <a:lnTo>
+                                          <a:pt x="12" y="104"/>
+                                        </a:lnTo>
+                                        <a:lnTo>
+                                          <a:pt x="0" y="0"/>
+                                        </a:lnTo>
+                                        <a:close/>
+                                      </a:path>
+                                    </a:pathLst>
+                                  </a:custGeom>
+                                  <a:solidFill>
+                                    <a:schemeClr val="tx2"/>
+                                  </a:solidFill>
+                                  <a:ln w="0">
+                                    <a:solidFill>
+                                      <a:schemeClr val="tx2"/>
+                                    </a:solidFill>
+                                    <a:prstDash val="solid"/>
+                                    <a:round/>
+                                    <a:headEnd/>
+                                    <a:tailEnd/>
+                                  </a:ln>
+                                </wps:spPr>
+                                <wps:bodyPr vert="horz" wrap="square" lIns="91440" tIns="45720" rIns="91440" bIns="45720" numCol="1" anchor="t" anchorCtr="0" compatLnSpc="1">
+                                  <a:prstTxWarp prst="textNoShape">
+                                    <a:avLst/>
+                                  </a:prstTxWarp>
+                                </wps:bodyPr>
+                              </wps:wsp>
+                              <wps:wsp>
+                                <wps:cNvPr id="25" name="Полилиния 25"/>
+                                <wps:cNvSpPr>
+                                  <a:spLocks/>
+                                </wps:cNvSpPr>
+                                <wps:spPr bwMode="auto">
+                                  <a:xfrm>
+                                    <a:off x="620487" y="7223300"/>
+                                    <a:ext cx="52388" cy="109538"/>
+                                  </a:xfrm>
+                                  <a:custGeom>
+                                    <a:avLst/>
+                                    <a:gdLst>
+                                      <a:gd name="T0" fmla="*/ 0 w 33"/>
+                                      <a:gd name="T1" fmla="*/ 0 h 69"/>
+                                      <a:gd name="T2" fmla="*/ 33 w 33"/>
+                                      <a:gd name="T3" fmla="*/ 69 h 69"/>
+                                      <a:gd name="T4" fmla="*/ 24 w 33"/>
+                                      <a:gd name="T5" fmla="*/ 69 h 69"/>
+                                      <a:gd name="T6" fmla="*/ 12 w 33"/>
+                                      <a:gd name="T7" fmla="*/ 35 h 69"/>
+                                      <a:gd name="T8" fmla="*/ 0 w 33"/>
+                                      <a:gd name="T9" fmla="*/ 0 h 69"/>
+                                    </a:gdLst>
+                                    <a:ahLst/>
+                                    <a:cxnLst>
+                                      <a:cxn ang="0">
+                                        <a:pos x="T0" y="T1"/>
+                                      </a:cxn>
+                                      <a:cxn ang="0">
+                                        <a:pos x="T2" y="T3"/>
+                                      </a:cxn>
+                                      <a:cxn ang="0">
+                                        <a:pos x="T4" y="T5"/>
+                                      </a:cxn>
+                                      <a:cxn ang="0">
+                                        <a:pos x="T6" y="T7"/>
+                                      </a:cxn>
+                                      <a:cxn ang="0">
+                                        <a:pos x="T8" y="T9"/>
+                                      </a:cxn>
+                                    </a:cxnLst>
+                                    <a:rect l="0" t="0" r="r" b="b"/>
+                                    <a:pathLst>
+                                      <a:path w="33" h="69">
+                                        <a:moveTo>
+                                          <a:pt x="0" y="0"/>
+                                        </a:moveTo>
+                                        <a:lnTo>
+                                          <a:pt x="33" y="69"/>
+                                        </a:lnTo>
+                                        <a:lnTo>
+                                          <a:pt x="24" y="69"/>
+                                        </a:lnTo>
+                                        <a:lnTo>
+                                          <a:pt x="12" y="35"/>
+                                        </a:lnTo>
+                                        <a:lnTo>
+                                          <a:pt x="0" y="0"/>
+                                        </a:lnTo>
+                                        <a:close/>
+                                      </a:path>
+                                    </a:pathLst>
+                                  </a:custGeom>
+                                  <a:solidFill>
+                                    <a:schemeClr val="tx2"/>
+                                  </a:solidFill>
+                                  <a:ln w="0">
+                                    <a:solidFill>
+                                      <a:schemeClr val="tx2"/>
+                                    </a:solidFill>
+                                    <a:prstDash val="solid"/>
+                                    <a:round/>
+                                    <a:headEnd/>
+                                    <a:tailEnd/>
+                                  </a:ln>
+                                </wps:spPr>
+                                <wps:bodyPr vert="horz" wrap="square" lIns="91440" tIns="45720" rIns="91440" bIns="45720" numCol="1" anchor="t" anchorCtr="0" compatLnSpc="1">
+                                  <a:prstTxWarp prst="textNoShape">
+                                    <a:avLst/>
+                                  </a:prstTxWarp>
+                                </wps:bodyPr>
+                              </wps:wsp>
+                              <wps:wsp>
+                                <wps:cNvPr id="26" name="Полилиния 26"/>
+                                <wps:cNvSpPr>
+                                  <a:spLocks/>
+                                </wps:cNvSpPr>
+                                <wps:spPr bwMode="auto">
+                                  <a:xfrm>
+                                    <a:off x="355374" y="6153325"/>
+                                    <a:ext cx="23813" cy="147638"/>
+                                  </a:xfrm>
+                                  <a:custGeom>
+                                    <a:avLst/>
+                                    <a:gdLst>
+                                      <a:gd name="T0" fmla="*/ 0 w 15"/>
+                                      <a:gd name="T1" fmla="*/ 0 h 93"/>
+                                      <a:gd name="T2" fmla="*/ 9 w 15"/>
+                                      <a:gd name="T3" fmla="*/ 37 h 93"/>
+                                      <a:gd name="T4" fmla="*/ 9 w 15"/>
+                                      <a:gd name="T5" fmla="*/ 40 h 93"/>
+                                      <a:gd name="T6" fmla="*/ 15 w 15"/>
+                                      <a:gd name="T7" fmla="*/ 93 h 93"/>
+                                      <a:gd name="T8" fmla="*/ 5 w 15"/>
+                                      <a:gd name="T9" fmla="*/ 49 h 93"/>
+                                      <a:gd name="T10" fmla="*/ 0 w 15"/>
+                                      <a:gd name="T11" fmla="*/ 0 h 93"/>
+                                    </a:gdLst>
+                                    <a:ahLst/>
+                                    <a:cxnLst>
+                                      <a:cxn ang="0">
+                                        <a:pos x="T0" y="T1"/>
+                                      </a:cxn>
+                                      <a:cxn ang="0">
+                                        <a:pos x="T2" y="T3"/>
+                                      </a:cxn>
+                                      <a:cxn ang="0">
+                                        <a:pos x="T4" y="T5"/>
+                                      </a:cxn>
+                                      <a:cxn ang="0">
+                                        <a:pos x="T6" y="T7"/>
+                                      </a:cxn>
+                                      <a:cxn ang="0">
+                                        <a:pos x="T8" y="T9"/>
+                                      </a:cxn>
+                                      <a:cxn ang="0">
+                                        <a:pos x="T10" y="T11"/>
+                                      </a:cxn>
+                                    </a:cxnLst>
+                                    <a:rect l="0" t="0" r="r" b="b"/>
+                                    <a:pathLst>
+                                      <a:path w="15" h="93">
+                                        <a:moveTo>
+                                          <a:pt x="0" y="0"/>
+                                        </a:moveTo>
+                                        <a:lnTo>
+                                          <a:pt x="9" y="37"/>
+                                        </a:lnTo>
+                                        <a:lnTo>
+                                          <a:pt x="9" y="40"/>
+                                        </a:lnTo>
+                                        <a:lnTo>
+                                          <a:pt x="15" y="93"/>
+                                        </a:lnTo>
+                                        <a:lnTo>
+                                          <a:pt x="5" y="49"/>
+                                        </a:lnTo>
+                                        <a:lnTo>
+                                          <a:pt x="0" y="0"/>
+                                        </a:lnTo>
+                                        <a:close/>
+                                      </a:path>
+                                    </a:pathLst>
+                                  </a:custGeom>
+                                  <a:solidFill>
+                                    <a:schemeClr val="tx2"/>
+                                  </a:solidFill>
+                                  <a:ln w="0">
+                                    <a:solidFill>
+                                      <a:schemeClr val="tx2"/>
+                                    </a:solidFill>
+                                    <a:prstDash val="solid"/>
+                                    <a:round/>
+                                    <a:headEnd/>
+                                    <a:tailEnd/>
+                                  </a:ln>
+                                </wps:spPr>
+                                <wps:bodyPr vert="horz" wrap="square" lIns="91440" tIns="45720" rIns="91440" bIns="45720" numCol="1" anchor="t" anchorCtr="0" compatLnSpc="1">
+                                  <a:prstTxWarp prst="textNoShape">
+                                    <a:avLst/>
+                                  </a:prstTxWarp>
+                                </wps:bodyPr>
+                              </wps:wsp>
+                              <wps:wsp>
+                                <wps:cNvPr id="27" name="Полилиния 27"/>
+                                <wps:cNvSpPr>
+                                  <a:spLocks/>
+                                </wps:cNvSpPr>
+                                <wps:spPr bwMode="auto">
+                                  <a:xfrm>
+                                    <a:off x="563337" y="5689775"/>
+                                    <a:ext cx="625475" cy="1216025"/>
+                                  </a:xfrm>
+                                  <a:custGeom>
+                                    <a:avLst/>
+                                    <a:gdLst>
+                                      <a:gd name="T0" fmla="*/ 394 w 394"/>
+                                      <a:gd name="T1" fmla="*/ 0 h 766"/>
+                                      <a:gd name="T2" fmla="*/ 394 w 394"/>
+                                      <a:gd name="T3" fmla="*/ 0 h 766"/>
+                                      <a:gd name="T4" fmla="*/ 356 w 394"/>
+                                      <a:gd name="T5" fmla="*/ 38 h 766"/>
+                                      <a:gd name="T6" fmla="*/ 319 w 394"/>
+                                      <a:gd name="T7" fmla="*/ 77 h 766"/>
+                                      <a:gd name="T8" fmla="*/ 284 w 394"/>
+                                      <a:gd name="T9" fmla="*/ 117 h 766"/>
+                                      <a:gd name="T10" fmla="*/ 249 w 394"/>
+                                      <a:gd name="T11" fmla="*/ 160 h 766"/>
+                                      <a:gd name="T12" fmla="*/ 207 w 394"/>
+                                      <a:gd name="T13" fmla="*/ 218 h 766"/>
+                                      <a:gd name="T14" fmla="*/ 168 w 394"/>
+                                      <a:gd name="T15" fmla="*/ 276 h 766"/>
+                                      <a:gd name="T16" fmla="*/ 131 w 394"/>
+                                      <a:gd name="T17" fmla="*/ 339 h 766"/>
+                                      <a:gd name="T18" fmla="*/ 98 w 394"/>
+                                      <a:gd name="T19" fmla="*/ 402 h 766"/>
+                                      <a:gd name="T20" fmla="*/ 69 w 394"/>
+                                      <a:gd name="T21" fmla="*/ 467 h 766"/>
+                                      <a:gd name="T22" fmla="*/ 45 w 394"/>
+                                      <a:gd name="T23" fmla="*/ 535 h 766"/>
+                                      <a:gd name="T24" fmla="*/ 26 w 394"/>
+                                      <a:gd name="T25" fmla="*/ 604 h 766"/>
+                                      <a:gd name="T26" fmla="*/ 14 w 394"/>
+                                      <a:gd name="T27" fmla="*/ 673 h 766"/>
+                                      <a:gd name="T28" fmla="*/ 7 w 394"/>
+                                      <a:gd name="T29" fmla="*/ 746 h 766"/>
+                                      <a:gd name="T30" fmla="*/ 6 w 394"/>
+                                      <a:gd name="T31" fmla="*/ 766 h 766"/>
+                                      <a:gd name="T32" fmla="*/ 0 w 394"/>
+                                      <a:gd name="T33" fmla="*/ 749 h 766"/>
+                                      <a:gd name="T34" fmla="*/ 1 w 394"/>
+                                      <a:gd name="T35" fmla="*/ 744 h 766"/>
+                                      <a:gd name="T36" fmla="*/ 7 w 394"/>
+                                      <a:gd name="T37" fmla="*/ 673 h 766"/>
+                                      <a:gd name="T38" fmla="*/ 21 w 394"/>
+                                      <a:gd name="T39" fmla="*/ 603 h 766"/>
+                                      <a:gd name="T40" fmla="*/ 40 w 394"/>
+                                      <a:gd name="T41" fmla="*/ 533 h 766"/>
+                                      <a:gd name="T42" fmla="*/ 65 w 394"/>
+                                      <a:gd name="T43" fmla="*/ 466 h 766"/>
+                                      <a:gd name="T44" fmla="*/ 94 w 394"/>
+                                      <a:gd name="T45" fmla="*/ 400 h 766"/>
+                                      <a:gd name="T46" fmla="*/ 127 w 394"/>
+                                      <a:gd name="T47" fmla="*/ 336 h 766"/>
+                                      <a:gd name="T48" fmla="*/ 164 w 394"/>
+                                      <a:gd name="T49" fmla="*/ 275 h 766"/>
+                                      <a:gd name="T50" fmla="*/ 204 w 394"/>
+                                      <a:gd name="T51" fmla="*/ 215 h 766"/>
+                                      <a:gd name="T52" fmla="*/ 248 w 394"/>
+                                      <a:gd name="T53" fmla="*/ 158 h 766"/>
+                                      <a:gd name="T54" fmla="*/ 282 w 394"/>
+                                      <a:gd name="T55" fmla="*/ 116 h 766"/>
+                                      <a:gd name="T56" fmla="*/ 318 w 394"/>
+                                      <a:gd name="T57" fmla="*/ 76 h 766"/>
+                                      <a:gd name="T58" fmla="*/ 354 w 394"/>
+                                      <a:gd name="T59" fmla="*/ 37 h 766"/>
+                                      <a:gd name="T60" fmla="*/ 394 w 394"/>
+                                      <a:gd name="T61" fmla="*/ 0 h 766"/>
+                                    </a:gdLst>
+                                    <a:ahLst/>
+                                    <a:cxnLst>
+                                      <a:cxn ang="0">
+                                        <a:pos x="T0" y="T1"/>
+                                      </a:cxn>
+                                      <a:cxn ang="0">
+                                        <a:pos x="T2" y="T3"/>
+                                      </a:cxn>
+                                      <a:cxn ang="0">
+                                        <a:pos x="T4" y="T5"/>
+                                      </a:cxn>
+                                      <a:cxn ang="0">
+                                        <a:pos x="T6" y="T7"/>
+                                      </a:cxn>
+                                      <a:cxn ang="0">
+                                        <a:pos x="T8" y="T9"/>
+                                      </a:cxn>
+                                      <a:cxn ang="0">
+                                        <a:pos x="T10" y="T11"/>
+                                      </a:cxn>
+                                      <a:cxn ang="0">
+                                        <a:pos x="T12" y="T13"/>
+                                      </a:cxn>
+                                      <a:cxn ang="0">
+                                        <a:pos x="T14" y="T15"/>
+                                      </a:cxn>
+                                      <a:cxn ang="0">
+                                        <a:pos x="T16" y="T17"/>
+                                      </a:cxn>
+                                      <a:cxn ang="0">
+                                        <a:pos x="T18" y="T19"/>
+                                      </a:cxn>
+                                      <a:cxn ang="0">
+                                        <a:pos x="T20" y="T21"/>
+                                      </a:cxn>
+                                      <a:cxn ang="0">
+                                        <a:pos x="T22" y="T23"/>
+                                      </a:cxn>
+                                      <a:cxn ang="0">
+                                        <a:pos x="T24" y="T25"/>
+                                      </a:cxn>
+                                      <a:cxn ang="0">
+                                        <a:pos x="T26" y="T27"/>
+                                      </a:cxn>
+                                      <a:cxn ang="0">
+                                        <a:pos x="T28" y="T29"/>
+                                      </a:cxn>
+                                      <a:cxn ang="0">
+                                        <a:pos x="T30" y="T31"/>
+                                      </a:cxn>
+                                      <a:cxn ang="0">
+                                        <a:pos x="T32" y="T33"/>
+                                      </a:cxn>
+                                      <a:cxn ang="0">
+                                        <a:pos x="T34" y="T35"/>
+                                      </a:cxn>
+                                      <a:cxn ang="0">
+                                        <a:pos x="T36" y="T37"/>
+                                      </a:cxn>
+                                      <a:cxn ang="0">
+                                        <a:pos x="T38" y="T39"/>
+                                      </a:cxn>
+                                      <a:cxn ang="0">
+                                        <a:pos x="T40" y="T41"/>
+                                      </a:cxn>
+                                      <a:cxn ang="0">
+                                        <a:pos x="T42" y="T43"/>
+                                      </a:cxn>
+                                      <a:cxn ang="0">
+                                        <a:pos x="T44" y="T45"/>
+                                      </a:cxn>
+                                      <a:cxn ang="0">
+                                        <a:pos x="T46" y="T47"/>
+                                      </a:cxn>
+                                      <a:cxn ang="0">
+                                        <a:pos x="T48" y="T49"/>
+                                      </a:cxn>
+                                      <a:cxn ang="0">
+                                        <a:pos x="T50" y="T51"/>
+                                      </a:cxn>
+                                      <a:cxn ang="0">
+                                        <a:pos x="T52" y="T53"/>
+                                      </a:cxn>
+                                      <a:cxn ang="0">
+                                        <a:pos x="T54" y="T55"/>
+                                      </a:cxn>
+                                      <a:cxn ang="0">
+                                        <a:pos x="T56" y="T57"/>
+                                      </a:cxn>
+                                      <a:cxn ang="0">
+                                        <a:pos x="T58" y="T59"/>
+                                      </a:cxn>
+                                      <a:cxn ang="0">
+                                        <a:pos x="T60" y="T61"/>
+                                      </a:cxn>
+                                    </a:cxnLst>
+                                    <a:rect l="0" t="0" r="r" b="b"/>
+                                    <a:pathLst>
+                                      <a:path w="394" h="766">
+                                        <a:moveTo>
+                                          <a:pt x="394" y="0"/>
+                                        </a:moveTo>
+                                        <a:lnTo>
+                                          <a:pt x="394" y="0"/>
+                                        </a:lnTo>
+                                        <a:lnTo>
+                                          <a:pt x="356" y="38"/>
+                                        </a:lnTo>
+                                        <a:lnTo>
+                                          <a:pt x="319" y="77"/>
+                                        </a:lnTo>
+                                        <a:lnTo>
+                                          <a:pt x="284" y="117"/>
+                                        </a:lnTo>
+                                        <a:lnTo>
+                                          <a:pt x="249" y="160"/>
+                                        </a:lnTo>
+                                        <a:lnTo>
+                                          <a:pt x="207" y="218"/>
+                                        </a:lnTo>
+                                        <a:lnTo>
+                                          <a:pt x="168" y="276"/>
+                                        </a:lnTo>
+                                        <a:lnTo>
+                                          <a:pt x="131" y="339"/>
+                                        </a:lnTo>
+                                        <a:lnTo>
+                                          <a:pt x="98" y="402"/>
+                                        </a:lnTo>
+                                        <a:lnTo>
+                                          <a:pt x="69" y="467"/>
+                                        </a:lnTo>
+                                        <a:lnTo>
+                                          <a:pt x="45" y="535"/>
+                                        </a:lnTo>
+                                        <a:lnTo>
+                                          <a:pt x="26" y="604"/>
+                                        </a:lnTo>
+                                        <a:lnTo>
+                                          <a:pt x="14" y="673"/>
+                                        </a:lnTo>
+                                        <a:lnTo>
+                                          <a:pt x="7" y="746"/>
+                                        </a:lnTo>
+                                        <a:lnTo>
+                                          <a:pt x="6" y="766"/>
+                                        </a:lnTo>
+                                        <a:lnTo>
+                                          <a:pt x="0" y="749"/>
+                                        </a:lnTo>
+                                        <a:lnTo>
+                                          <a:pt x="1" y="744"/>
+                                        </a:lnTo>
+                                        <a:lnTo>
+                                          <a:pt x="7" y="673"/>
+                                        </a:lnTo>
+                                        <a:lnTo>
+                                          <a:pt x="21" y="603"/>
+                                        </a:lnTo>
+                                        <a:lnTo>
+                                          <a:pt x="40" y="533"/>
+                                        </a:lnTo>
+                                        <a:lnTo>
+                                          <a:pt x="65" y="466"/>
+                                        </a:lnTo>
+                                        <a:lnTo>
+                                          <a:pt x="94" y="400"/>
+                                        </a:lnTo>
+                                        <a:lnTo>
+                                          <a:pt x="127" y="336"/>
+                                        </a:lnTo>
+                                        <a:lnTo>
+                                          <a:pt x="164" y="275"/>
+                                        </a:lnTo>
+                                        <a:lnTo>
+                                          <a:pt x="204" y="215"/>
+                                        </a:lnTo>
+                                        <a:lnTo>
+                                          <a:pt x="248" y="158"/>
+                                        </a:lnTo>
+                                        <a:lnTo>
+                                          <a:pt x="282" y="116"/>
+                                        </a:lnTo>
+                                        <a:lnTo>
+                                          <a:pt x="318" y="76"/>
+                                        </a:lnTo>
+                                        <a:lnTo>
+                                          <a:pt x="354" y="37"/>
+                                        </a:lnTo>
+                                        <a:lnTo>
+                                          <a:pt x="394" y="0"/>
+                                        </a:lnTo>
+                                        <a:close/>
+                                      </a:path>
+                                    </a:pathLst>
+                                  </a:custGeom>
+                                  <a:solidFill>
+                                    <a:schemeClr val="tx2"/>
+                                  </a:solidFill>
+                                  <a:ln w="0">
+                                    <a:solidFill>
+                                      <a:schemeClr val="tx2"/>
+                                    </a:solidFill>
+                                    <a:prstDash val="solid"/>
+                                    <a:round/>
+                                    <a:headEnd/>
+                                    <a:tailEnd/>
+                                  </a:ln>
+                                </wps:spPr>
+                                <wps:bodyPr vert="horz" wrap="square" lIns="91440" tIns="45720" rIns="91440" bIns="45720" numCol="1" anchor="t" anchorCtr="0" compatLnSpc="1">
+                                  <a:prstTxWarp prst="textNoShape">
+                                    <a:avLst/>
+                                  </a:prstTxWarp>
+                                </wps:bodyPr>
+                              </wps:wsp>
+                              <wps:wsp>
+                                <wps:cNvPr id="28" name="Полилиния 28"/>
+                                <wps:cNvSpPr>
+                                  <a:spLocks/>
+                                </wps:cNvSpPr>
+                                <wps:spPr bwMode="auto">
+                                  <a:xfrm>
+                                    <a:off x="563337" y="6915325"/>
+                                    <a:ext cx="57150" cy="307975"/>
+                                  </a:xfrm>
+                                  <a:custGeom>
+                                    <a:avLst/>
+                                    <a:gdLst>
+                                      <a:gd name="T0" fmla="*/ 0 w 36"/>
+                                      <a:gd name="T1" fmla="*/ 0 h 194"/>
+                                      <a:gd name="T2" fmla="*/ 6 w 36"/>
+                                      <a:gd name="T3" fmla="*/ 16 h 194"/>
+                                      <a:gd name="T4" fmla="*/ 7 w 36"/>
+                                      <a:gd name="T5" fmla="*/ 19 h 194"/>
+                                      <a:gd name="T6" fmla="*/ 11 w 36"/>
+                                      <a:gd name="T7" fmla="*/ 80 h 194"/>
+                                      <a:gd name="T8" fmla="*/ 20 w 36"/>
+                                      <a:gd name="T9" fmla="*/ 132 h 194"/>
+                                      <a:gd name="T10" fmla="*/ 33 w 36"/>
+                                      <a:gd name="T11" fmla="*/ 185 h 194"/>
+                                      <a:gd name="T12" fmla="*/ 36 w 36"/>
+                                      <a:gd name="T13" fmla="*/ 194 h 194"/>
+                                      <a:gd name="T14" fmla="*/ 21 w 36"/>
+                                      <a:gd name="T15" fmla="*/ 161 h 194"/>
+                                      <a:gd name="T16" fmla="*/ 15 w 36"/>
+                                      <a:gd name="T17" fmla="*/ 145 h 194"/>
+                                      <a:gd name="T18" fmla="*/ 5 w 36"/>
+                                      <a:gd name="T19" fmla="*/ 81 h 194"/>
+                                      <a:gd name="T20" fmla="*/ 1 w 36"/>
+                                      <a:gd name="T21" fmla="*/ 41 h 194"/>
+                                      <a:gd name="T22" fmla="*/ 0 w 36"/>
+                                      <a:gd name="T23" fmla="*/ 0 h 194"/>
+                                    </a:gdLst>
+                                    <a:ahLst/>
+                                    <a:cxnLst>
+                                      <a:cxn ang="0">
+                                        <a:pos x="T0" y="T1"/>
+                                      </a:cxn>
+                                      <a:cxn ang="0">
+                                        <a:pos x="T2" y="T3"/>
+                                      </a:cxn>
+                                      <a:cxn ang="0">
+                                        <a:pos x="T4" y="T5"/>
+                                      </a:cxn>
+                                      <a:cxn ang="0">
+                                        <a:pos x="T6" y="T7"/>
+                                      </a:cxn>
+                                      <a:cxn ang="0">
+                                        <a:pos x="T8" y="T9"/>
+                                      </a:cxn>
+                                      <a:cxn ang="0">
+                                        <a:pos x="T10" y="T11"/>
+                                      </a:cxn>
+                                      <a:cxn ang="0">
+                                        <a:pos x="T12" y="T13"/>
+                                      </a:cxn>
+                                      <a:cxn ang="0">
+                                        <a:pos x="T14" y="T15"/>
+                                      </a:cxn>
+                                      <a:cxn ang="0">
+                                        <a:pos x="T16" y="T17"/>
+                                      </a:cxn>
+                                      <a:cxn ang="0">
+                                        <a:pos x="T18" y="T19"/>
+                                      </a:cxn>
+                                      <a:cxn ang="0">
+                                        <a:pos x="T20" y="T21"/>
+                                      </a:cxn>
+                                      <a:cxn ang="0">
+                                        <a:pos x="T22" y="T23"/>
+                                      </a:cxn>
+                                    </a:cxnLst>
+                                    <a:rect l="0" t="0" r="r" b="b"/>
+                                    <a:pathLst>
+                                      <a:path w="36" h="194">
+                                        <a:moveTo>
+                                          <a:pt x="0" y="0"/>
+                                        </a:moveTo>
+                                        <a:lnTo>
+                                          <a:pt x="6" y="16"/>
+                                        </a:lnTo>
+                                        <a:lnTo>
+                                          <a:pt x="7" y="19"/>
+                                        </a:lnTo>
+                                        <a:lnTo>
+                                          <a:pt x="11" y="80"/>
+                                        </a:lnTo>
+                                        <a:lnTo>
+                                          <a:pt x="20" y="132"/>
+                                        </a:lnTo>
+                                        <a:lnTo>
+                                          <a:pt x="33" y="185"/>
+                                        </a:lnTo>
+                                        <a:lnTo>
+                                          <a:pt x="36" y="194"/>
+                                        </a:lnTo>
+                                        <a:lnTo>
+                                          <a:pt x="21" y="161"/>
+                                        </a:lnTo>
+                                        <a:lnTo>
+                                          <a:pt x="15" y="145"/>
+                                        </a:lnTo>
+                                        <a:lnTo>
+                                          <a:pt x="5" y="81"/>
+                                        </a:lnTo>
+                                        <a:lnTo>
+                                          <a:pt x="1" y="41"/>
+                                        </a:lnTo>
+                                        <a:lnTo>
+                                          <a:pt x="0" y="0"/>
+                                        </a:lnTo>
+                                        <a:close/>
+                                      </a:path>
+                                    </a:pathLst>
+                                  </a:custGeom>
+                                  <a:solidFill>
+                                    <a:schemeClr val="tx2"/>
+                                  </a:solidFill>
+                                  <a:ln w="0">
+                                    <a:solidFill>
+                                      <a:schemeClr val="tx2"/>
+                                    </a:solidFill>
+                                    <a:prstDash val="solid"/>
+                                    <a:round/>
+                                    <a:headEnd/>
+                                    <a:tailEnd/>
+                                  </a:ln>
+                                </wps:spPr>
+                                <wps:bodyPr vert="horz" wrap="square" lIns="91440" tIns="45720" rIns="91440" bIns="45720" numCol="1" anchor="t" anchorCtr="0" compatLnSpc="1">
+                                  <a:prstTxWarp prst="textNoShape">
+                                    <a:avLst/>
+                                  </a:prstTxWarp>
+                                </wps:bodyPr>
+                              </wps:wsp>
+                              <wps:wsp>
+                                <wps:cNvPr id="29" name="Полилиния 29"/>
+                                <wps:cNvSpPr>
+                                  <a:spLocks/>
+                                </wps:cNvSpPr>
+                                <wps:spPr bwMode="auto">
+                                  <a:xfrm>
+                                    <a:off x="607787" y="7229650"/>
+                                    <a:ext cx="49213" cy="103188"/>
+                                  </a:xfrm>
+                                  <a:custGeom>
+                                    <a:avLst/>
+                                    <a:gdLst>
+                                      <a:gd name="T0" fmla="*/ 0 w 31"/>
+                                      <a:gd name="T1" fmla="*/ 0 h 65"/>
+                                      <a:gd name="T2" fmla="*/ 31 w 31"/>
+                                      <a:gd name="T3" fmla="*/ 65 h 65"/>
+                                      <a:gd name="T4" fmla="*/ 23 w 31"/>
+                                      <a:gd name="T5" fmla="*/ 65 h 65"/>
+                                      <a:gd name="T6" fmla="*/ 0 w 31"/>
+                                      <a:gd name="T7" fmla="*/ 0 h 65"/>
+                                    </a:gdLst>
+                                    <a:ahLst/>
+                                    <a:cxnLst>
+                                      <a:cxn ang="0">
+                                        <a:pos x="T0" y="T1"/>
+                                      </a:cxn>
+                                      <a:cxn ang="0">
+                                        <a:pos x="T2" y="T3"/>
+                                      </a:cxn>
+                                      <a:cxn ang="0">
+                                        <a:pos x="T4" y="T5"/>
+                                      </a:cxn>
+                                      <a:cxn ang="0">
+                                        <a:pos x="T6" y="T7"/>
+                                      </a:cxn>
+                                    </a:cxnLst>
+                                    <a:rect l="0" t="0" r="r" b="b"/>
+                                    <a:pathLst>
+                                      <a:path w="31" h="65">
+                                        <a:moveTo>
+                                          <a:pt x="0" y="0"/>
+                                        </a:moveTo>
+                                        <a:lnTo>
+                                          <a:pt x="31" y="65"/>
+                                        </a:lnTo>
+                                        <a:lnTo>
+                                          <a:pt x="23" y="65"/>
+                                        </a:lnTo>
+                                        <a:lnTo>
+                                          <a:pt x="0" y="0"/>
+                                        </a:lnTo>
+                                        <a:close/>
+                                      </a:path>
+                                    </a:pathLst>
+                                  </a:custGeom>
+                                  <a:solidFill>
+                                    <a:schemeClr val="tx2"/>
+                                  </a:solidFill>
+                                  <a:ln w="0">
+                                    <a:solidFill>
+                                      <a:schemeClr val="tx2"/>
+                                    </a:solidFill>
+                                    <a:prstDash val="solid"/>
+                                    <a:round/>
+                                    <a:headEnd/>
+                                    <a:tailEnd/>
+                                  </a:ln>
+                                </wps:spPr>
+                                <wps:bodyPr vert="horz" wrap="square" lIns="91440" tIns="45720" rIns="91440" bIns="45720" numCol="1" anchor="t" anchorCtr="0" compatLnSpc="1">
+                                  <a:prstTxWarp prst="textNoShape">
+                                    <a:avLst/>
+                                  </a:prstTxWarp>
+                                </wps:bodyPr>
+                              </wps:wsp>
+                              <wps:wsp>
+                                <wps:cNvPr id="30" name="Полилиния 30"/>
+                                <wps:cNvSpPr>
+                                  <a:spLocks/>
+                                </wps:cNvSpPr>
+                                <wps:spPr bwMode="auto">
+                                  <a:xfrm>
+                                    <a:off x="563337" y="6878812"/>
+                                    <a:ext cx="11113" cy="66675"/>
+                                  </a:xfrm>
+                                  <a:custGeom>
+                                    <a:avLst/>
+                                    <a:gdLst>
+                                      <a:gd name="T0" fmla="*/ 0 w 7"/>
+                                      <a:gd name="T1" fmla="*/ 0 h 42"/>
+                                      <a:gd name="T2" fmla="*/ 6 w 7"/>
+                                      <a:gd name="T3" fmla="*/ 17 h 42"/>
+                                      <a:gd name="T4" fmla="*/ 7 w 7"/>
+                                      <a:gd name="T5" fmla="*/ 42 h 42"/>
+                                      <a:gd name="T6" fmla="*/ 6 w 7"/>
+                                      <a:gd name="T7" fmla="*/ 39 h 42"/>
+                                      <a:gd name="T8" fmla="*/ 0 w 7"/>
+                                      <a:gd name="T9" fmla="*/ 23 h 42"/>
+                                      <a:gd name="T10" fmla="*/ 0 w 7"/>
+                                      <a:gd name="T11" fmla="*/ 0 h 42"/>
+                                    </a:gdLst>
+                                    <a:ahLst/>
+                                    <a:cxnLst>
+                                      <a:cxn ang="0">
+                                        <a:pos x="T0" y="T1"/>
+                                      </a:cxn>
+                                      <a:cxn ang="0">
+                                        <a:pos x="T2" y="T3"/>
+                                      </a:cxn>
+                                      <a:cxn ang="0">
+                                        <a:pos x="T4" y="T5"/>
+                                      </a:cxn>
+                                      <a:cxn ang="0">
+                                        <a:pos x="T6" y="T7"/>
+                                      </a:cxn>
+                                      <a:cxn ang="0">
+                                        <a:pos x="T8" y="T9"/>
+                                      </a:cxn>
+                                      <a:cxn ang="0">
+                                        <a:pos x="T10" y="T11"/>
+                                      </a:cxn>
+                                    </a:cxnLst>
+                                    <a:rect l="0" t="0" r="r" b="b"/>
+                                    <a:pathLst>
+                                      <a:path w="7" h="42">
+                                        <a:moveTo>
+                                          <a:pt x="0" y="0"/>
+                                        </a:moveTo>
+                                        <a:lnTo>
+                                          <a:pt x="6" y="17"/>
+                                        </a:lnTo>
+                                        <a:lnTo>
+                                          <a:pt x="7" y="42"/>
+                                        </a:lnTo>
+                                        <a:lnTo>
+                                          <a:pt x="6" y="39"/>
+                                        </a:lnTo>
+                                        <a:lnTo>
+                                          <a:pt x="0" y="23"/>
+                                        </a:lnTo>
+                                        <a:lnTo>
+                                          <a:pt x="0" y="0"/>
+                                        </a:lnTo>
+                                        <a:close/>
+                                      </a:path>
+                                    </a:pathLst>
+                                  </a:custGeom>
+                                  <a:solidFill>
+                                    <a:schemeClr val="tx2"/>
+                                  </a:solidFill>
+                                  <a:ln w="0">
+                                    <a:solidFill>
+                                      <a:schemeClr val="tx2"/>
+                                    </a:solidFill>
+                                    <a:prstDash val="solid"/>
+                                    <a:round/>
+                                    <a:headEnd/>
+                                    <a:tailEnd/>
+                                  </a:ln>
+                                </wps:spPr>
+                                <wps:bodyPr vert="horz" wrap="square" lIns="91440" tIns="45720" rIns="91440" bIns="45720" numCol="1" anchor="t" anchorCtr="0" compatLnSpc="1">
+                                  <a:prstTxWarp prst="textNoShape">
+                                    <a:avLst/>
+                                  </a:prstTxWarp>
+                                </wps:bodyPr>
+                              </wps:wsp>
+                              <wps:wsp>
+                                <wps:cNvPr id="31" name="Полилиния 31"/>
+                                <wps:cNvSpPr>
+                                  <a:spLocks/>
+                                </wps:cNvSpPr>
+                                <wps:spPr bwMode="auto">
+                                  <a:xfrm>
+                                    <a:off x="587149" y="7145512"/>
+                                    <a:ext cx="71438" cy="187325"/>
+                                  </a:xfrm>
+                                  <a:custGeom>
+                                    <a:avLst/>
+                                    <a:gdLst>
+                                      <a:gd name="T0" fmla="*/ 0 w 45"/>
+                                      <a:gd name="T1" fmla="*/ 0 h 118"/>
+                                      <a:gd name="T2" fmla="*/ 6 w 45"/>
+                                      <a:gd name="T3" fmla="*/ 16 h 118"/>
+                                      <a:gd name="T4" fmla="*/ 21 w 45"/>
+                                      <a:gd name="T5" fmla="*/ 49 h 118"/>
+                                      <a:gd name="T6" fmla="*/ 33 w 45"/>
+                                      <a:gd name="T7" fmla="*/ 84 h 118"/>
+                                      <a:gd name="T8" fmla="*/ 45 w 45"/>
+                                      <a:gd name="T9" fmla="*/ 118 h 118"/>
+                                      <a:gd name="T10" fmla="*/ 44 w 45"/>
+                                      <a:gd name="T11" fmla="*/ 118 h 118"/>
+                                      <a:gd name="T12" fmla="*/ 13 w 45"/>
+                                      <a:gd name="T13" fmla="*/ 53 h 118"/>
+                                      <a:gd name="T14" fmla="*/ 11 w 45"/>
+                                      <a:gd name="T15" fmla="*/ 42 h 118"/>
+                                      <a:gd name="T16" fmla="*/ 0 w 45"/>
+                                      <a:gd name="T17" fmla="*/ 0 h 118"/>
+                                    </a:gdLst>
+                                    <a:ahLst/>
+                                    <a:cxnLst>
+                                      <a:cxn ang="0">
+                                        <a:pos x="T0" y="T1"/>
+                                      </a:cxn>
+                                      <a:cxn ang="0">
+                                        <a:pos x="T2" y="T3"/>
+                                      </a:cxn>
+                                      <a:cxn ang="0">
+                                        <a:pos x="T4" y="T5"/>
+                                      </a:cxn>
+                                      <a:cxn ang="0">
+                                        <a:pos x="T6" y="T7"/>
+                                      </a:cxn>
+                                      <a:cxn ang="0">
+                                        <a:pos x="T8" y="T9"/>
+                                      </a:cxn>
+                                      <a:cxn ang="0">
+                                        <a:pos x="T10" y="T11"/>
+                                      </a:cxn>
+                                      <a:cxn ang="0">
+                                        <a:pos x="T12" y="T13"/>
+                                      </a:cxn>
+                                      <a:cxn ang="0">
+                                        <a:pos x="T14" y="T15"/>
+                                      </a:cxn>
+                                      <a:cxn ang="0">
+                                        <a:pos x="T16" y="T17"/>
+                                      </a:cxn>
+                                    </a:cxnLst>
+                                    <a:rect l="0" t="0" r="r" b="b"/>
+                                    <a:pathLst>
+                                      <a:path w="45" h="118">
+                                        <a:moveTo>
+                                          <a:pt x="0" y="0"/>
+                                        </a:moveTo>
+                                        <a:lnTo>
+                                          <a:pt x="6" y="16"/>
+                                        </a:lnTo>
+                                        <a:lnTo>
+                                          <a:pt x="21" y="49"/>
+                                        </a:lnTo>
+                                        <a:lnTo>
+                                          <a:pt x="33" y="84"/>
+                                        </a:lnTo>
+                                        <a:lnTo>
+                                          <a:pt x="45" y="118"/>
+                                        </a:lnTo>
+                                        <a:lnTo>
+                                          <a:pt x="44" y="118"/>
+                                        </a:lnTo>
+                                        <a:lnTo>
+                                          <a:pt x="13" y="53"/>
+                                        </a:lnTo>
+                                        <a:lnTo>
+                                          <a:pt x="11" y="42"/>
+                                        </a:lnTo>
+                                        <a:lnTo>
+                                          <a:pt x="0" y="0"/>
+                                        </a:lnTo>
+                                        <a:close/>
+                                      </a:path>
+                                    </a:pathLst>
+                                  </a:custGeom>
+                                  <a:solidFill>
+                                    <a:schemeClr val="tx2"/>
+                                  </a:solidFill>
+                                  <a:ln w="0">
+                                    <a:solidFill>
+                                      <a:schemeClr val="tx2"/>
+                                    </a:solidFill>
+                                    <a:prstDash val="solid"/>
+                                    <a:round/>
+                                    <a:headEnd/>
+                                    <a:tailEnd/>
+                                  </a:ln>
+                                </wps:spPr>
+                                <wps:bodyPr vert="horz" wrap="square" lIns="91440" tIns="45720" rIns="91440" bIns="45720" numCol="1" anchor="t" anchorCtr="0" compatLnSpc="1">
+                                  <a:prstTxWarp prst="textNoShape">
+                                    <a:avLst/>
+                                  </a:prstTxWarp>
+                                </wps:bodyPr>
+                              </wps:wsp>
+                            </wpg:grpSp>
+                            <wpg:grpSp>
+                              <wpg:cNvPr id="7" name="Группа 7"/>
+                              <wpg:cNvGrpSpPr>
+                                <a:grpSpLocks noChangeAspect="1"/>
+                              </wpg:cNvGrpSpPr>
+                              <wpg:grpSpPr>
+                                <a:xfrm>
+                                  <a:off x="80645" y="4826972"/>
+                                  <a:ext cx="1306273" cy="2505863"/>
+                                  <a:chOff x="80645" y="4649964"/>
+                                  <a:chExt cx="874712" cy="1677988"/>
+                                </a:xfrm>
+                              </wpg:grpSpPr>
+                              <wps:wsp>
+                                <wps:cNvPr id="8" name="Полилиния 8"/>
+                                <wps:cNvSpPr>
+                                  <a:spLocks/>
+                                </wps:cNvSpPr>
+                                <wps:spPr bwMode="auto">
+                                  <a:xfrm>
+                                    <a:off x="118745" y="5189714"/>
+                                    <a:ext cx="198438" cy="714375"/>
+                                  </a:xfrm>
+                                  <a:custGeom>
+                                    <a:avLst/>
+                                    <a:gdLst>
+                                      <a:gd name="T0" fmla="*/ 0 w 125"/>
+                                      <a:gd name="T1" fmla="*/ 0 h 450"/>
+                                      <a:gd name="T2" fmla="*/ 41 w 125"/>
+                                      <a:gd name="T3" fmla="*/ 155 h 450"/>
+                                      <a:gd name="T4" fmla="*/ 86 w 125"/>
+                                      <a:gd name="T5" fmla="*/ 309 h 450"/>
+                                      <a:gd name="T6" fmla="*/ 125 w 125"/>
+                                      <a:gd name="T7" fmla="*/ 425 h 450"/>
+                                      <a:gd name="T8" fmla="*/ 125 w 125"/>
+                                      <a:gd name="T9" fmla="*/ 450 h 450"/>
+                                      <a:gd name="T10" fmla="*/ 79 w 125"/>
+                                      <a:gd name="T11" fmla="*/ 311 h 450"/>
+                                      <a:gd name="T12" fmla="*/ 41 w 125"/>
+                                      <a:gd name="T13" fmla="*/ 183 h 450"/>
+                                      <a:gd name="T14" fmla="*/ 7 w 125"/>
+                                      <a:gd name="T15" fmla="*/ 54 h 450"/>
+                                      <a:gd name="T16" fmla="*/ 0 w 125"/>
+                                      <a:gd name="T17" fmla="*/ 0 h 450"/>
+                                    </a:gdLst>
+                                    <a:ahLst/>
+                                    <a:cxnLst>
+                                      <a:cxn ang="0">
+                                        <a:pos x="T0" y="T1"/>
+                                      </a:cxn>
+                                      <a:cxn ang="0">
+                                        <a:pos x="T2" y="T3"/>
+                                      </a:cxn>
+                                      <a:cxn ang="0">
+                                        <a:pos x="T4" y="T5"/>
+                                      </a:cxn>
+                                      <a:cxn ang="0">
+                                        <a:pos x="T6" y="T7"/>
+                                      </a:cxn>
+                                      <a:cxn ang="0">
+                                        <a:pos x="T8" y="T9"/>
+                                      </a:cxn>
+                                      <a:cxn ang="0">
+                                        <a:pos x="T10" y="T11"/>
+                                      </a:cxn>
+                                      <a:cxn ang="0">
+                                        <a:pos x="T12" y="T13"/>
+                                      </a:cxn>
+                                      <a:cxn ang="0">
+                                        <a:pos x="T14" y="T15"/>
+                                      </a:cxn>
+                                      <a:cxn ang="0">
+                                        <a:pos x="T16" y="T17"/>
+                                      </a:cxn>
+                                    </a:cxnLst>
+                                    <a:rect l="0" t="0" r="r" b="b"/>
+                                    <a:pathLst>
+                                      <a:path w="125" h="450">
+                                        <a:moveTo>
+                                          <a:pt x="0" y="0"/>
+                                        </a:moveTo>
+                                        <a:lnTo>
+                                          <a:pt x="41" y="155"/>
+                                        </a:lnTo>
+                                        <a:lnTo>
+                                          <a:pt x="86" y="309"/>
+                                        </a:lnTo>
+                                        <a:lnTo>
+                                          <a:pt x="125" y="425"/>
+                                        </a:lnTo>
+                                        <a:lnTo>
+                                          <a:pt x="125" y="450"/>
+                                        </a:lnTo>
+                                        <a:lnTo>
+                                          <a:pt x="79" y="311"/>
+                                        </a:lnTo>
+                                        <a:lnTo>
+                                          <a:pt x="41" y="183"/>
+                                        </a:lnTo>
+                                        <a:lnTo>
+                                          <a:pt x="7" y="54"/>
+                                        </a:lnTo>
+                                        <a:lnTo>
+                                          <a:pt x="0" y="0"/>
+                                        </a:lnTo>
+                                        <a:close/>
+                                      </a:path>
+                                    </a:pathLst>
+                                  </a:custGeom>
+                                  <a:solidFill>
+                                    <a:schemeClr val="tx2">
+                                      <a:alpha val="20000"/>
+                                    </a:schemeClr>
+                                  </a:solidFill>
+                                  <a:ln w="0">
+                                    <a:solidFill>
+                                      <a:schemeClr val="tx2">
+                                        <a:alpha val="20000"/>
+                                      </a:schemeClr>
+                                    </a:solidFill>
+                                    <a:prstDash val="solid"/>
+                                    <a:round/>
+                                    <a:headEnd/>
+                                    <a:tailEnd/>
+                                  </a:ln>
+                                </wps:spPr>
+                                <wps:bodyPr vert="horz" wrap="square" lIns="91440" tIns="45720" rIns="91440" bIns="45720" numCol="1" anchor="t" anchorCtr="0" compatLnSpc="1">
+                                  <a:prstTxWarp prst="textNoShape">
+                                    <a:avLst/>
+                                  </a:prstTxWarp>
+                                </wps:bodyPr>
+                              </wps:wsp>
+                              <wps:wsp>
+                                <wps:cNvPr id="9" name="Полилиния 9"/>
+                                <wps:cNvSpPr>
+                                  <a:spLocks/>
+                                </wps:cNvSpPr>
+                                <wps:spPr bwMode="auto">
+                                  <a:xfrm>
+                                    <a:off x="328295" y="5891389"/>
+                                    <a:ext cx="187325" cy="436563"/>
+                                  </a:xfrm>
+                                  <a:custGeom>
+                                    <a:avLst/>
+                                    <a:gdLst>
+                                      <a:gd name="T0" fmla="*/ 0 w 118"/>
+                                      <a:gd name="T1" fmla="*/ 0 h 275"/>
+                                      <a:gd name="T2" fmla="*/ 8 w 118"/>
+                                      <a:gd name="T3" fmla="*/ 20 h 275"/>
+                                      <a:gd name="T4" fmla="*/ 37 w 118"/>
+                                      <a:gd name="T5" fmla="*/ 96 h 275"/>
+                                      <a:gd name="T6" fmla="*/ 69 w 118"/>
+                                      <a:gd name="T7" fmla="*/ 170 h 275"/>
+                                      <a:gd name="T8" fmla="*/ 118 w 118"/>
+                                      <a:gd name="T9" fmla="*/ 275 h 275"/>
+                                      <a:gd name="T10" fmla="*/ 109 w 118"/>
+                                      <a:gd name="T11" fmla="*/ 275 h 275"/>
+                                      <a:gd name="T12" fmla="*/ 61 w 118"/>
+                                      <a:gd name="T13" fmla="*/ 174 h 275"/>
+                                      <a:gd name="T14" fmla="*/ 30 w 118"/>
+                                      <a:gd name="T15" fmla="*/ 100 h 275"/>
+                                      <a:gd name="T16" fmla="*/ 0 w 118"/>
+                                      <a:gd name="T17" fmla="*/ 26 h 275"/>
+                                      <a:gd name="T18" fmla="*/ 0 w 118"/>
+                                      <a:gd name="T19" fmla="*/ 0 h 275"/>
+                                    </a:gdLst>
+                                    <a:ahLst/>
+                                    <a:cxnLst>
+                                      <a:cxn ang="0">
+                                        <a:pos x="T0" y="T1"/>
+                                      </a:cxn>
+                                      <a:cxn ang="0">
+                                        <a:pos x="T2" y="T3"/>
+                                      </a:cxn>
+                                      <a:cxn ang="0">
+                                        <a:pos x="T4" y="T5"/>
+                                      </a:cxn>
+                                      <a:cxn ang="0">
+                                        <a:pos x="T6" y="T7"/>
+                                      </a:cxn>
+                                      <a:cxn ang="0">
+                                        <a:pos x="T8" y="T9"/>
+                                      </a:cxn>
+                                      <a:cxn ang="0">
+                                        <a:pos x="T10" y="T11"/>
+                                      </a:cxn>
+                                      <a:cxn ang="0">
+                                        <a:pos x="T12" y="T13"/>
+                                      </a:cxn>
+                                      <a:cxn ang="0">
+                                        <a:pos x="T14" y="T15"/>
+                                      </a:cxn>
+                                      <a:cxn ang="0">
+                                        <a:pos x="T16" y="T17"/>
+                                      </a:cxn>
+                                      <a:cxn ang="0">
+                                        <a:pos x="T18" y="T19"/>
+                                      </a:cxn>
+                                    </a:cxnLst>
+                                    <a:rect l="0" t="0" r="r" b="b"/>
+                                    <a:pathLst>
+                                      <a:path w="118" h="275">
+                                        <a:moveTo>
+                                          <a:pt x="0" y="0"/>
+                                        </a:moveTo>
+                                        <a:lnTo>
+                                          <a:pt x="8" y="20"/>
+                                        </a:lnTo>
+                                        <a:lnTo>
+                                          <a:pt x="37" y="96"/>
+                                        </a:lnTo>
+                                        <a:lnTo>
+                                          <a:pt x="69" y="170"/>
+                                        </a:lnTo>
+                                        <a:lnTo>
+                                          <a:pt x="118" y="275"/>
+                                        </a:lnTo>
+                                        <a:lnTo>
+                                          <a:pt x="109" y="275"/>
+                                        </a:lnTo>
+                                        <a:lnTo>
+                                          <a:pt x="61" y="174"/>
+                                        </a:lnTo>
+                                        <a:lnTo>
+                                          <a:pt x="30" y="100"/>
+                                        </a:lnTo>
+                                        <a:lnTo>
+                                          <a:pt x="0" y="26"/>
+                                        </a:lnTo>
+                                        <a:lnTo>
+                                          <a:pt x="0" y="0"/>
+                                        </a:lnTo>
+                                        <a:close/>
+                                      </a:path>
+                                    </a:pathLst>
+                                  </a:custGeom>
+                                  <a:solidFill>
+                                    <a:schemeClr val="tx2">
+                                      <a:alpha val="20000"/>
+                                    </a:schemeClr>
+                                  </a:solidFill>
+                                  <a:ln w="0">
+                                    <a:solidFill>
+                                      <a:schemeClr val="tx2">
+                                        <a:alpha val="20000"/>
+                                      </a:schemeClr>
+                                    </a:solidFill>
+                                    <a:prstDash val="solid"/>
+                                    <a:round/>
+                                    <a:headEnd/>
+                                    <a:tailEnd/>
+                                  </a:ln>
+                                </wps:spPr>
+                                <wps:bodyPr vert="horz" wrap="square" lIns="91440" tIns="45720" rIns="91440" bIns="45720" numCol="1" anchor="t" anchorCtr="0" compatLnSpc="1">
+                                  <a:prstTxWarp prst="textNoShape">
+                                    <a:avLst/>
+                                  </a:prstTxWarp>
+                                </wps:bodyPr>
+                              </wps:wsp>
+                              <wps:wsp>
+                                <wps:cNvPr id="10" name="Полилиния 10"/>
+                                <wps:cNvSpPr>
+                                  <a:spLocks/>
+                                </wps:cNvSpPr>
+                                <wps:spPr bwMode="auto">
+                                  <a:xfrm>
+                                    <a:off x="80645" y="5010327"/>
+                                    <a:ext cx="31750" cy="192088"/>
+                                  </a:xfrm>
+                                  <a:custGeom>
+                                    <a:avLst/>
+                                    <a:gdLst>
+                                      <a:gd name="T0" fmla="*/ 0 w 20"/>
+                                      <a:gd name="T1" fmla="*/ 0 h 121"/>
+                                      <a:gd name="T2" fmla="*/ 16 w 20"/>
+                                      <a:gd name="T3" fmla="*/ 72 h 121"/>
+                                      <a:gd name="T4" fmla="*/ 20 w 20"/>
+                                      <a:gd name="T5" fmla="*/ 121 h 121"/>
+                                      <a:gd name="T6" fmla="*/ 18 w 20"/>
+                                      <a:gd name="T7" fmla="*/ 112 h 121"/>
+                                      <a:gd name="T8" fmla="*/ 0 w 20"/>
+                                      <a:gd name="T9" fmla="*/ 31 h 121"/>
+                                      <a:gd name="T10" fmla="*/ 0 w 20"/>
+                                      <a:gd name="T11" fmla="*/ 0 h 121"/>
+                                    </a:gdLst>
+                                    <a:ahLst/>
+                                    <a:cxnLst>
+                                      <a:cxn ang="0">
+                                        <a:pos x="T0" y="T1"/>
+                                      </a:cxn>
+                                      <a:cxn ang="0">
+                                        <a:pos x="T2" y="T3"/>
+                                      </a:cxn>
+                                      <a:cxn ang="0">
+                                        <a:pos x="T4" y="T5"/>
+                                      </a:cxn>
+                                      <a:cxn ang="0">
+                                        <a:pos x="T6" y="T7"/>
+                                      </a:cxn>
+                                      <a:cxn ang="0">
+                                        <a:pos x="T8" y="T9"/>
+                                      </a:cxn>
+                                      <a:cxn ang="0">
+                                        <a:pos x="T10" y="T11"/>
+                                      </a:cxn>
+                                    </a:cxnLst>
+                                    <a:rect l="0" t="0" r="r" b="b"/>
+                                    <a:pathLst>
+                                      <a:path w="20" h="121">
+                                        <a:moveTo>
+                                          <a:pt x="0" y="0"/>
+                                        </a:moveTo>
+                                        <a:lnTo>
+                                          <a:pt x="16" y="72"/>
+                                        </a:lnTo>
+                                        <a:lnTo>
+                                          <a:pt x="20" y="121"/>
+                                        </a:lnTo>
+                                        <a:lnTo>
+                                          <a:pt x="18" y="112"/>
+                                        </a:lnTo>
+                                        <a:lnTo>
+                                          <a:pt x="0" y="31"/>
+                                        </a:lnTo>
+                                        <a:lnTo>
+                                          <a:pt x="0" y="0"/>
+                                        </a:lnTo>
+                                        <a:close/>
+                                      </a:path>
+                                    </a:pathLst>
+                                  </a:custGeom>
+                                  <a:solidFill>
+                                    <a:schemeClr val="tx2">
+                                      <a:alpha val="20000"/>
+                                    </a:schemeClr>
+                                  </a:solidFill>
+                                  <a:ln w="0">
+                                    <a:solidFill>
+                                      <a:schemeClr val="tx2">
+                                        <a:alpha val="20000"/>
+                                      </a:schemeClr>
+                                    </a:solidFill>
+                                    <a:prstDash val="solid"/>
+                                    <a:round/>
+                                    <a:headEnd/>
+                                    <a:tailEnd/>
+                                  </a:ln>
+                                </wps:spPr>
+                                <wps:bodyPr vert="horz" wrap="square" lIns="91440" tIns="45720" rIns="91440" bIns="45720" numCol="1" anchor="t" anchorCtr="0" compatLnSpc="1">
+                                  <a:prstTxWarp prst="textNoShape">
+                                    <a:avLst/>
+                                  </a:prstTxWarp>
+                                </wps:bodyPr>
+                              </wps:wsp>
+                              <wps:wsp>
+                                <wps:cNvPr id="12" name="Полилиния 12"/>
+                                <wps:cNvSpPr>
+                                  <a:spLocks/>
+                                </wps:cNvSpPr>
+                                <wps:spPr bwMode="auto">
+                                  <a:xfrm>
+                                    <a:off x="112395" y="5202414"/>
+                                    <a:ext cx="250825" cy="1020763"/>
+                                  </a:xfrm>
+                                  <a:custGeom>
+                                    <a:avLst/>
+                                    <a:gdLst>
+                                      <a:gd name="T0" fmla="*/ 0 w 158"/>
+                                      <a:gd name="T1" fmla="*/ 0 h 643"/>
+                                      <a:gd name="T2" fmla="*/ 11 w 158"/>
+                                      <a:gd name="T3" fmla="*/ 46 h 643"/>
+                                      <a:gd name="T4" fmla="*/ 22 w 158"/>
+                                      <a:gd name="T5" fmla="*/ 129 h 643"/>
+                                      <a:gd name="T6" fmla="*/ 36 w 158"/>
+                                      <a:gd name="T7" fmla="*/ 211 h 643"/>
+                                      <a:gd name="T8" fmla="*/ 55 w 158"/>
+                                      <a:gd name="T9" fmla="*/ 301 h 643"/>
+                                      <a:gd name="T10" fmla="*/ 76 w 158"/>
+                                      <a:gd name="T11" fmla="*/ 389 h 643"/>
+                                      <a:gd name="T12" fmla="*/ 103 w 158"/>
+                                      <a:gd name="T13" fmla="*/ 476 h 643"/>
+                                      <a:gd name="T14" fmla="*/ 123 w 158"/>
+                                      <a:gd name="T15" fmla="*/ 533 h 643"/>
+                                      <a:gd name="T16" fmla="*/ 144 w 158"/>
+                                      <a:gd name="T17" fmla="*/ 588 h 643"/>
+                                      <a:gd name="T18" fmla="*/ 155 w 158"/>
+                                      <a:gd name="T19" fmla="*/ 632 h 643"/>
+                                      <a:gd name="T20" fmla="*/ 158 w 158"/>
+                                      <a:gd name="T21" fmla="*/ 643 h 643"/>
+                                      <a:gd name="T22" fmla="*/ 142 w 158"/>
+                                      <a:gd name="T23" fmla="*/ 608 h 643"/>
+                                      <a:gd name="T24" fmla="*/ 118 w 158"/>
+                                      <a:gd name="T25" fmla="*/ 544 h 643"/>
+                                      <a:gd name="T26" fmla="*/ 95 w 158"/>
+                                      <a:gd name="T27" fmla="*/ 478 h 643"/>
+                                      <a:gd name="T28" fmla="*/ 69 w 158"/>
+                                      <a:gd name="T29" fmla="*/ 391 h 643"/>
+                                      <a:gd name="T30" fmla="*/ 47 w 158"/>
+                                      <a:gd name="T31" fmla="*/ 302 h 643"/>
+                                      <a:gd name="T32" fmla="*/ 29 w 158"/>
+                                      <a:gd name="T33" fmla="*/ 212 h 643"/>
+                                      <a:gd name="T34" fmla="*/ 13 w 158"/>
+                                      <a:gd name="T35" fmla="*/ 107 h 643"/>
+                                      <a:gd name="T36" fmla="*/ 0 w 158"/>
+                                      <a:gd name="T37" fmla="*/ 0 h 643"/>
+                                    </a:gdLst>
+                                    <a:ahLst/>
+                                    <a:cxnLst>
+                                      <a:cxn ang="0">
+                                        <a:pos x="T0" y="T1"/>
+                                      </a:cxn>
+                                      <a:cxn ang="0">
+                                        <a:pos x="T2" y="T3"/>
+                                      </a:cxn>
+                                      <a:cxn ang="0">
+                                        <a:pos x="T4" y="T5"/>
+                                      </a:cxn>
+                                      <a:cxn ang="0">
+                                        <a:pos x="T6" y="T7"/>
+                                      </a:cxn>
+                                      <a:cxn ang="0">
+                                        <a:pos x="T8" y="T9"/>
+                                      </a:cxn>
+                                      <a:cxn ang="0">
+                                        <a:pos x="T10" y="T11"/>
+                                      </a:cxn>
+                                      <a:cxn ang="0">
+                                        <a:pos x="T12" y="T13"/>
+                                      </a:cxn>
+                                      <a:cxn ang="0">
+                                        <a:pos x="T14" y="T15"/>
+                                      </a:cxn>
+                                      <a:cxn ang="0">
+                                        <a:pos x="T16" y="T17"/>
+                                      </a:cxn>
+                                      <a:cxn ang="0">
+                                        <a:pos x="T18" y="T19"/>
+                                      </a:cxn>
+                                      <a:cxn ang="0">
+                                        <a:pos x="T20" y="T21"/>
+                                      </a:cxn>
+                                      <a:cxn ang="0">
+                                        <a:pos x="T22" y="T23"/>
+                                      </a:cxn>
+                                      <a:cxn ang="0">
+                                        <a:pos x="T24" y="T25"/>
+                                      </a:cxn>
+                                      <a:cxn ang="0">
+                                        <a:pos x="T26" y="T27"/>
+                                      </a:cxn>
+                                      <a:cxn ang="0">
+                                        <a:pos x="T28" y="T29"/>
+                                      </a:cxn>
+                                      <a:cxn ang="0">
+                                        <a:pos x="T30" y="T31"/>
+                                      </a:cxn>
+                                      <a:cxn ang="0">
+                                        <a:pos x="T32" y="T33"/>
+                                      </a:cxn>
+                                      <a:cxn ang="0">
+                                        <a:pos x="T34" y="T35"/>
+                                      </a:cxn>
+                                      <a:cxn ang="0">
+                                        <a:pos x="T36" y="T37"/>
+                                      </a:cxn>
+                                    </a:cxnLst>
+                                    <a:rect l="0" t="0" r="r" b="b"/>
+                                    <a:pathLst>
+                                      <a:path w="158" h="643">
+                                        <a:moveTo>
+                                          <a:pt x="0" y="0"/>
+                                        </a:moveTo>
+                                        <a:lnTo>
+                                          <a:pt x="11" y="46"/>
+                                        </a:lnTo>
+                                        <a:lnTo>
+                                          <a:pt x="22" y="129"/>
+                                        </a:lnTo>
+                                        <a:lnTo>
+                                          <a:pt x="36" y="211"/>
+                                        </a:lnTo>
+                                        <a:lnTo>
+                                          <a:pt x="55" y="301"/>
+                                        </a:lnTo>
+                                        <a:lnTo>
+                                          <a:pt x="76" y="389"/>
+                                        </a:lnTo>
+                                        <a:lnTo>
+                                          <a:pt x="103" y="476"/>
+                                        </a:lnTo>
+                                        <a:lnTo>
+                                          <a:pt x="123" y="533"/>
+                                        </a:lnTo>
+                                        <a:lnTo>
+                                          <a:pt x="144" y="588"/>
+                                        </a:lnTo>
+                                        <a:lnTo>
+                                          <a:pt x="155" y="632"/>
+                                        </a:lnTo>
+                                        <a:lnTo>
+                                          <a:pt x="158" y="643"/>
+                                        </a:lnTo>
+                                        <a:lnTo>
+                                          <a:pt x="142" y="608"/>
+                                        </a:lnTo>
+                                        <a:lnTo>
+                                          <a:pt x="118" y="544"/>
+                                        </a:lnTo>
+                                        <a:lnTo>
+                                          <a:pt x="95" y="478"/>
+                                        </a:lnTo>
+                                        <a:lnTo>
+                                          <a:pt x="69" y="391"/>
+                                        </a:lnTo>
+                                        <a:lnTo>
+                                          <a:pt x="47" y="302"/>
+                                        </a:lnTo>
+                                        <a:lnTo>
+                                          <a:pt x="29" y="212"/>
+                                        </a:lnTo>
+                                        <a:lnTo>
+                                          <a:pt x="13" y="107"/>
+                                        </a:lnTo>
+                                        <a:lnTo>
+                                          <a:pt x="0" y="0"/>
+                                        </a:lnTo>
+                                        <a:close/>
+                                      </a:path>
+                                    </a:pathLst>
+                                  </a:custGeom>
+                                  <a:solidFill>
+                                    <a:schemeClr val="tx2">
+                                      <a:alpha val="20000"/>
+                                    </a:schemeClr>
+                                  </a:solidFill>
+                                  <a:ln w="0">
+                                    <a:solidFill>
+                                      <a:schemeClr val="tx2">
+                                        <a:alpha val="20000"/>
+                                      </a:schemeClr>
+                                    </a:solidFill>
+                                    <a:prstDash val="solid"/>
+                                    <a:round/>
+                                    <a:headEnd/>
+                                    <a:tailEnd/>
+                                  </a:ln>
+                                </wps:spPr>
+                                <wps:bodyPr vert="horz" wrap="square" lIns="91440" tIns="45720" rIns="91440" bIns="45720" numCol="1" anchor="t" anchorCtr="0" compatLnSpc="1">
+                                  <a:prstTxWarp prst="textNoShape">
+                                    <a:avLst/>
+                                  </a:prstTxWarp>
+                                </wps:bodyPr>
+                              </wps:wsp>
+                              <wps:wsp>
+                                <wps:cNvPr id="13" name="Полилиния 13"/>
+                                <wps:cNvSpPr>
+                                  <a:spLocks/>
+                                </wps:cNvSpPr>
+                                <wps:spPr bwMode="auto">
+                                  <a:xfrm>
+                                    <a:off x="375920" y="6215239"/>
+                                    <a:ext cx="52388" cy="112713"/>
+                                  </a:xfrm>
+                                  <a:custGeom>
+                                    <a:avLst/>
+                                    <a:gdLst>
+                                      <a:gd name="T0" fmla="*/ 0 w 33"/>
+                                      <a:gd name="T1" fmla="*/ 0 h 71"/>
+                                      <a:gd name="T2" fmla="*/ 33 w 33"/>
+                                      <a:gd name="T3" fmla="*/ 71 h 71"/>
+                                      <a:gd name="T4" fmla="*/ 24 w 33"/>
+                                      <a:gd name="T5" fmla="*/ 71 h 71"/>
+                                      <a:gd name="T6" fmla="*/ 11 w 33"/>
+                                      <a:gd name="T7" fmla="*/ 36 h 71"/>
+                                      <a:gd name="T8" fmla="*/ 0 w 33"/>
+                                      <a:gd name="T9" fmla="*/ 0 h 71"/>
+                                    </a:gdLst>
+                                    <a:ahLst/>
+                                    <a:cxnLst>
+                                      <a:cxn ang="0">
+                                        <a:pos x="T0" y="T1"/>
+                                      </a:cxn>
+                                      <a:cxn ang="0">
+                                        <a:pos x="T2" y="T3"/>
+                                      </a:cxn>
+                                      <a:cxn ang="0">
+                                        <a:pos x="T4" y="T5"/>
+                                      </a:cxn>
+                                      <a:cxn ang="0">
+                                        <a:pos x="T6" y="T7"/>
+                                      </a:cxn>
+                                      <a:cxn ang="0">
+                                        <a:pos x="T8" y="T9"/>
+                                      </a:cxn>
+                                    </a:cxnLst>
+                                    <a:rect l="0" t="0" r="r" b="b"/>
+                                    <a:pathLst>
+                                      <a:path w="33" h="71">
+                                        <a:moveTo>
+                                          <a:pt x="0" y="0"/>
+                                        </a:moveTo>
+                                        <a:lnTo>
+                                          <a:pt x="33" y="71"/>
+                                        </a:lnTo>
+                                        <a:lnTo>
+                                          <a:pt x="24" y="71"/>
+                                        </a:lnTo>
+                                        <a:lnTo>
+                                          <a:pt x="11" y="36"/>
+                                        </a:lnTo>
+                                        <a:lnTo>
+                                          <a:pt x="0" y="0"/>
+                                        </a:lnTo>
+                                        <a:close/>
+                                      </a:path>
+                                    </a:pathLst>
+                                  </a:custGeom>
+                                  <a:solidFill>
+                                    <a:schemeClr val="tx2">
+                                      <a:alpha val="20000"/>
+                                    </a:schemeClr>
+                                  </a:solidFill>
+                                  <a:ln w="0">
+                                    <a:solidFill>
+                                      <a:schemeClr val="tx2">
+                                        <a:alpha val="20000"/>
+                                      </a:schemeClr>
+                                    </a:solidFill>
+                                    <a:prstDash val="solid"/>
+                                    <a:round/>
+                                    <a:headEnd/>
+                                    <a:tailEnd/>
+                                  </a:ln>
+                                </wps:spPr>
+                                <wps:bodyPr vert="horz" wrap="square" lIns="91440" tIns="45720" rIns="91440" bIns="45720" numCol="1" anchor="t" anchorCtr="0" compatLnSpc="1">
+                                  <a:prstTxWarp prst="textNoShape">
+                                    <a:avLst/>
+                                  </a:prstTxWarp>
+                                </wps:bodyPr>
+                              </wps:wsp>
+                              <wps:wsp>
+                                <wps:cNvPr id="14" name="Полилиния 14"/>
+                                <wps:cNvSpPr>
+                                  <a:spLocks/>
+                                </wps:cNvSpPr>
+                                <wps:spPr bwMode="auto">
+                                  <a:xfrm>
+                                    <a:off x="106045" y="5124627"/>
+                                    <a:ext cx="23813" cy="150813"/>
+                                  </a:xfrm>
+                                  <a:custGeom>
+                                    <a:avLst/>
+                                    <a:gdLst>
+                                      <a:gd name="T0" fmla="*/ 0 w 15"/>
+                                      <a:gd name="T1" fmla="*/ 0 h 95"/>
+                                      <a:gd name="T2" fmla="*/ 8 w 15"/>
+                                      <a:gd name="T3" fmla="*/ 37 h 95"/>
+                                      <a:gd name="T4" fmla="*/ 8 w 15"/>
+                                      <a:gd name="T5" fmla="*/ 41 h 95"/>
+                                      <a:gd name="T6" fmla="*/ 15 w 15"/>
+                                      <a:gd name="T7" fmla="*/ 95 h 95"/>
+                                      <a:gd name="T8" fmla="*/ 4 w 15"/>
+                                      <a:gd name="T9" fmla="*/ 49 h 95"/>
+                                      <a:gd name="T10" fmla="*/ 0 w 15"/>
+                                      <a:gd name="T11" fmla="*/ 0 h 95"/>
+                                    </a:gdLst>
+                                    <a:ahLst/>
+                                    <a:cxnLst>
+                                      <a:cxn ang="0">
+                                        <a:pos x="T0" y="T1"/>
+                                      </a:cxn>
+                                      <a:cxn ang="0">
+                                        <a:pos x="T2" y="T3"/>
+                                      </a:cxn>
+                                      <a:cxn ang="0">
+                                        <a:pos x="T4" y="T5"/>
+                                      </a:cxn>
+                                      <a:cxn ang="0">
+                                        <a:pos x="T6" y="T7"/>
+                                      </a:cxn>
+                                      <a:cxn ang="0">
+                                        <a:pos x="T8" y="T9"/>
+                                      </a:cxn>
+                                      <a:cxn ang="0">
+                                        <a:pos x="T10" y="T11"/>
+                                      </a:cxn>
+                                    </a:cxnLst>
+                                    <a:rect l="0" t="0" r="r" b="b"/>
+                                    <a:pathLst>
+                                      <a:path w="15" h="95">
+                                        <a:moveTo>
+                                          <a:pt x="0" y="0"/>
+                                        </a:moveTo>
+                                        <a:lnTo>
+                                          <a:pt x="8" y="37"/>
+                                        </a:lnTo>
+                                        <a:lnTo>
+                                          <a:pt x="8" y="41"/>
+                                        </a:lnTo>
+                                        <a:lnTo>
+                                          <a:pt x="15" y="95"/>
+                                        </a:lnTo>
+                                        <a:lnTo>
+                                          <a:pt x="4" y="49"/>
+                                        </a:lnTo>
+                                        <a:lnTo>
+                                          <a:pt x="0" y="0"/>
+                                        </a:lnTo>
+                                        <a:close/>
+                                      </a:path>
+                                    </a:pathLst>
+                                  </a:custGeom>
+                                  <a:solidFill>
+                                    <a:schemeClr val="tx2">
+                                      <a:alpha val="20000"/>
+                                    </a:schemeClr>
+                                  </a:solidFill>
+                                  <a:ln w="0">
+                                    <a:solidFill>
+                                      <a:schemeClr val="tx2">
+                                        <a:alpha val="20000"/>
+                                      </a:schemeClr>
+                                    </a:solidFill>
+                                    <a:prstDash val="solid"/>
+                                    <a:round/>
+                                    <a:headEnd/>
+                                    <a:tailEnd/>
+                                  </a:ln>
+                                </wps:spPr>
+                                <wps:bodyPr vert="horz" wrap="square" lIns="91440" tIns="45720" rIns="91440" bIns="45720" numCol="1" anchor="t" anchorCtr="0" compatLnSpc="1">
+                                  <a:prstTxWarp prst="textNoShape">
+                                    <a:avLst/>
+                                  </a:prstTxWarp>
+                                </wps:bodyPr>
+                              </wps:wsp>
+                              <wps:wsp>
+                                <wps:cNvPr id="15" name="Полилиния 15"/>
+                                <wps:cNvSpPr>
+                                  <a:spLocks/>
+                                </wps:cNvSpPr>
+                                <wps:spPr bwMode="auto">
+                                  <a:xfrm>
+                                    <a:off x="317182" y="4649964"/>
+                                    <a:ext cx="638175" cy="1241425"/>
+                                  </a:xfrm>
+                                  <a:custGeom>
+                                    <a:avLst/>
+                                    <a:gdLst>
+                                      <a:gd name="T0" fmla="*/ 402 w 402"/>
+                                      <a:gd name="T1" fmla="*/ 0 h 782"/>
+                                      <a:gd name="T2" fmla="*/ 402 w 402"/>
+                                      <a:gd name="T3" fmla="*/ 1 h 782"/>
+                                      <a:gd name="T4" fmla="*/ 363 w 402"/>
+                                      <a:gd name="T5" fmla="*/ 39 h 782"/>
+                                      <a:gd name="T6" fmla="*/ 325 w 402"/>
+                                      <a:gd name="T7" fmla="*/ 79 h 782"/>
+                                      <a:gd name="T8" fmla="*/ 290 w 402"/>
+                                      <a:gd name="T9" fmla="*/ 121 h 782"/>
+                                      <a:gd name="T10" fmla="*/ 255 w 402"/>
+                                      <a:gd name="T11" fmla="*/ 164 h 782"/>
+                                      <a:gd name="T12" fmla="*/ 211 w 402"/>
+                                      <a:gd name="T13" fmla="*/ 222 h 782"/>
+                                      <a:gd name="T14" fmla="*/ 171 w 402"/>
+                                      <a:gd name="T15" fmla="*/ 284 h 782"/>
+                                      <a:gd name="T16" fmla="*/ 133 w 402"/>
+                                      <a:gd name="T17" fmla="*/ 346 h 782"/>
+                                      <a:gd name="T18" fmla="*/ 100 w 402"/>
+                                      <a:gd name="T19" fmla="*/ 411 h 782"/>
+                                      <a:gd name="T20" fmla="*/ 71 w 402"/>
+                                      <a:gd name="T21" fmla="*/ 478 h 782"/>
+                                      <a:gd name="T22" fmla="*/ 45 w 402"/>
+                                      <a:gd name="T23" fmla="*/ 546 h 782"/>
+                                      <a:gd name="T24" fmla="*/ 27 w 402"/>
+                                      <a:gd name="T25" fmla="*/ 617 h 782"/>
+                                      <a:gd name="T26" fmla="*/ 13 w 402"/>
+                                      <a:gd name="T27" fmla="*/ 689 h 782"/>
+                                      <a:gd name="T28" fmla="*/ 7 w 402"/>
+                                      <a:gd name="T29" fmla="*/ 761 h 782"/>
+                                      <a:gd name="T30" fmla="*/ 7 w 402"/>
+                                      <a:gd name="T31" fmla="*/ 782 h 782"/>
+                                      <a:gd name="T32" fmla="*/ 0 w 402"/>
+                                      <a:gd name="T33" fmla="*/ 765 h 782"/>
+                                      <a:gd name="T34" fmla="*/ 1 w 402"/>
+                                      <a:gd name="T35" fmla="*/ 761 h 782"/>
+                                      <a:gd name="T36" fmla="*/ 7 w 402"/>
+                                      <a:gd name="T37" fmla="*/ 688 h 782"/>
+                                      <a:gd name="T38" fmla="*/ 21 w 402"/>
+                                      <a:gd name="T39" fmla="*/ 616 h 782"/>
+                                      <a:gd name="T40" fmla="*/ 40 w 402"/>
+                                      <a:gd name="T41" fmla="*/ 545 h 782"/>
+                                      <a:gd name="T42" fmla="*/ 66 w 402"/>
+                                      <a:gd name="T43" fmla="*/ 475 h 782"/>
+                                      <a:gd name="T44" fmla="*/ 95 w 402"/>
+                                      <a:gd name="T45" fmla="*/ 409 h 782"/>
+                                      <a:gd name="T46" fmla="*/ 130 w 402"/>
+                                      <a:gd name="T47" fmla="*/ 343 h 782"/>
+                                      <a:gd name="T48" fmla="*/ 167 w 402"/>
+                                      <a:gd name="T49" fmla="*/ 281 h 782"/>
+                                      <a:gd name="T50" fmla="*/ 209 w 402"/>
+                                      <a:gd name="T51" fmla="*/ 220 h 782"/>
+                                      <a:gd name="T52" fmla="*/ 253 w 402"/>
+                                      <a:gd name="T53" fmla="*/ 163 h 782"/>
+                                      <a:gd name="T54" fmla="*/ 287 w 402"/>
+                                      <a:gd name="T55" fmla="*/ 120 h 782"/>
+                                      <a:gd name="T56" fmla="*/ 324 w 402"/>
+                                      <a:gd name="T57" fmla="*/ 78 h 782"/>
+                                      <a:gd name="T58" fmla="*/ 362 w 402"/>
+                                      <a:gd name="T59" fmla="*/ 38 h 782"/>
+                                      <a:gd name="T60" fmla="*/ 402 w 402"/>
+                                      <a:gd name="T61" fmla="*/ 0 h 782"/>
+                                    </a:gdLst>
+                                    <a:ahLst/>
+                                    <a:cxnLst>
+                                      <a:cxn ang="0">
+                                        <a:pos x="T0" y="T1"/>
+                                      </a:cxn>
+                                      <a:cxn ang="0">
+                                        <a:pos x="T2" y="T3"/>
+                                      </a:cxn>
+                                      <a:cxn ang="0">
+                                        <a:pos x="T4" y="T5"/>
+                                      </a:cxn>
+                                      <a:cxn ang="0">
+                                        <a:pos x="T6" y="T7"/>
+                                      </a:cxn>
+                                      <a:cxn ang="0">
+                                        <a:pos x="T8" y="T9"/>
+                                      </a:cxn>
+                                      <a:cxn ang="0">
+                                        <a:pos x="T10" y="T11"/>
+                                      </a:cxn>
+                                      <a:cxn ang="0">
+                                        <a:pos x="T12" y="T13"/>
+                                      </a:cxn>
+                                      <a:cxn ang="0">
+                                        <a:pos x="T14" y="T15"/>
+                                      </a:cxn>
+                                      <a:cxn ang="0">
+                                        <a:pos x="T16" y="T17"/>
+                                      </a:cxn>
+                                      <a:cxn ang="0">
+                                        <a:pos x="T18" y="T19"/>
+                                      </a:cxn>
+                                      <a:cxn ang="0">
+                                        <a:pos x="T20" y="T21"/>
+                                      </a:cxn>
+                                      <a:cxn ang="0">
+                                        <a:pos x="T22" y="T23"/>
+                                      </a:cxn>
+                                      <a:cxn ang="0">
+                                        <a:pos x="T24" y="T25"/>
+                                      </a:cxn>
+                                      <a:cxn ang="0">
+                                        <a:pos x="T26" y="T27"/>
+                                      </a:cxn>
+                                      <a:cxn ang="0">
+                                        <a:pos x="T28" y="T29"/>
+                                      </a:cxn>
+                                      <a:cxn ang="0">
+                                        <a:pos x="T30" y="T31"/>
+                                      </a:cxn>
+                                      <a:cxn ang="0">
+                                        <a:pos x="T32" y="T33"/>
+                                      </a:cxn>
+                                      <a:cxn ang="0">
+                                        <a:pos x="T34" y="T35"/>
+                                      </a:cxn>
+                                      <a:cxn ang="0">
+                                        <a:pos x="T36" y="T37"/>
+                                      </a:cxn>
+                                      <a:cxn ang="0">
+                                        <a:pos x="T38" y="T39"/>
+                                      </a:cxn>
+                                      <a:cxn ang="0">
+                                        <a:pos x="T40" y="T41"/>
+                                      </a:cxn>
+                                      <a:cxn ang="0">
+                                        <a:pos x="T42" y="T43"/>
+                                      </a:cxn>
+                                      <a:cxn ang="0">
+                                        <a:pos x="T44" y="T45"/>
+                                      </a:cxn>
+                                      <a:cxn ang="0">
+                                        <a:pos x="T46" y="T47"/>
+                                      </a:cxn>
+                                      <a:cxn ang="0">
+                                        <a:pos x="T48" y="T49"/>
+                                      </a:cxn>
+                                      <a:cxn ang="0">
+                                        <a:pos x="T50" y="T51"/>
+                                      </a:cxn>
+                                      <a:cxn ang="0">
+                                        <a:pos x="T52" y="T53"/>
+                                      </a:cxn>
+                                      <a:cxn ang="0">
+                                        <a:pos x="T54" y="T55"/>
+                                      </a:cxn>
+                                      <a:cxn ang="0">
+                                        <a:pos x="T56" y="T57"/>
+                                      </a:cxn>
+                                      <a:cxn ang="0">
+                                        <a:pos x="T58" y="T59"/>
+                                      </a:cxn>
+                                      <a:cxn ang="0">
+                                        <a:pos x="T60" y="T61"/>
+                                      </a:cxn>
+                                    </a:cxnLst>
+                                    <a:rect l="0" t="0" r="r" b="b"/>
+                                    <a:pathLst>
+                                      <a:path w="402" h="782">
+                                        <a:moveTo>
+                                          <a:pt x="402" y="0"/>
+                                        </a:moveTo>
+                                        <a:lnTo>
+                                          <a:pt x="402" y="1"/>
+                                        </a:lnTo>
+                                        <a:lnTo>
+                                          <a:pt x="363" y="39"/>
+                                        </a:lnTo>
+                                        <a:lnTo>
+                                          <a:pt x="325" y="79"/>
+                                        </a:lnTo>
+                                        <a:lnTo>
+                                          <a:pt x="290" y="121"/>
+                                        </a:lnTo>
+                                        <a:lnTo>
+                                          <a:pt x="255" y="164"/>
+                                        </a:lnTo>
+                                        <a:lnTo>
+                                          <a:pt x="211" y="222"/>
+                                        </a:lnTo>
+                                        <a:lnTo>
+                                          <a:pt x="171" y="284"/>
+                                        </a:lnTo>
+                                        <a:lnTo>
+                                          <a:pt x="133" y="346"/>
+                                        </a:lnTo>
+                                        <a:lnTo>
+                                          <a:pt x="100" y="411"/>
+                                        </a:lnTo>
+                                        <a:lnTo>
+                                          <a:pt x="71" y="478"/>
+                                        </a:lnTo>
+                                        <a:lnTo>
+                                          <a:pt x="45" y="546"/>
+                                        </a:lnTo>
+                                        <a:lnTo>
+                                          <a:pt x="27" y="617"/>
+                                        </a:lnTo>
+                                        <a:lnTo>
+                                          <a:pt x="13" y="689"/>
+                                        </a:lnTo>
+                                        <a:lnTo>
+                                          <a:pt x="7" y="761"/>
+                                        </a:lnTo>
+                                        <a:lnTo>
+                                          <a:pt x="7" y="782"/>
+                                        </a:lnTo>
+                                        <a:lnTo>
+                                          <a:pt x="0" y="765"/>
+                                        </a:lnTo>
+                                        <a:lnTo>
+                                          <a:pt x="1" y="761"/>
+                                        </a:lnTo>
+                                        <a:lnTo>
+                                          <a:pt x="7" y="688"/>
+                                        </a:lnTo>
+                                        <a:lnTo>
+                                          <a:pt x="21" y="616"/>
+                                        </a:lnTo>
+                                        <a:lnTo>
+                                          <a:pt x="40" y="545"/>
+                                        </a:lnTo>
+                                        <a:lnTo>
+                                          <a:pt x="66" y="475"/>
+                                        </a:lnTo>
+                                        <a:lnTo>
+                                          <a:pt x="95" y="409"/>
+                                        </a:lnTo>
+                                        <a:lnTo>
+                                          <a:pt x="130" y="343"/>
+                                        </a:lnTo>
+                                        <a:lnTo>
+                                          <a:pt x="167" y="281"/>
+                                        </a:lnTo>
+                                        <a:lnTo>
+                                          <a:pt x="209" y="220"/>
+                                        </a:lnTo>
+                                        <a:lnTo>
+                                          <a:pt x="253" y="163"/>
+                                        </a:lnTo>
+                                        <a:lnTo>
+                                          <a:pt x="287" y="120"/>
+                                        </a:lnTo>
+                                        <a:lnTo>
+                                          <a:pt x="324" y="78"/>
+                                        </a:lnTo>
+                                        <a:lnTo>
+                                          <a:pt x="362" y="38"/>
+                                        </a:lnTo>
+                                        <a:lnTo>
+                                          <a:pt x="402" y="0"/>
+                                        </a:lnTo>
+                                        <a:close/>
+                                      </a:path>
+                                    </a:pathLst>
+                                  </a:custGeom>
+                                  <a:solidFill>
+                                    <a:schemeClr val="tx2">
+                                      <a:alpha val="20000"/>
+                                    </a:schemeClr>
+                                  </a:solidFill>
+                                  <a:ln w="0">
+                                    <a:solidFill>
+                                      <a:schemeClr val="tx2">
+                                        <a:alpha val="20000"/>
+                                      </a:schemeClr>
+                                    </a:solidFill>
+                                    <a:prstDash val="solid"/>
+                                    <a:round/>
+                                    <a:headEnd/>
+                                    <a:tailEnd/>
+                                  </a:ln>
+                                </wps:spPr>
+                                <wps:bodyPr vert="horz" wrap="square" lIns="91440" tIns="45720" rIns="91440" bIns="45720" numCol="1" anchor="t" anchorCtr="0" compatLnSpc="1">
+                                  <a:prstTxWarp prst="textNoShape">
+                                    <a:avLst/>
+                                  </a:prstTxWarp>
+                                </wps:bodyPr>
+                              </wps:wsp>
+                              <wps:wsp>
+                                <wps:cNvPr id="16" name="Полилиния 16"/>
+                                <wps:cNvSpPr>
+                                  <a:spLocks/>
+                                </wps:cNvSpPr>
+                                <wps:spPr bwMode="auto">
+                                  <a:xfrm>
+                                    <a:off x="317182" y="5904089"/>
+                                    <a:ext cx="58738" cy="311150"/>
+                                  </a:xfrm>
+                                  <a:custGeom>
+                                    <a:avLst/>
+                                    <a:gdLst>
+                                      <a:gd name="T0" fmla="*/ 0 w 37"/>
+                                      <a:gd name="T1" fmla="*/ 0 h 196"/>
+                                      <a:gd name="T2" fmla="*/ 6 w 37"/>
+                                      <a:gd name="T3" fmla="*/ 15 h 196"/>
+                                      <a:gd name="T4" fmla="*/ 7 w 37"/>
+                                      <a:gd name="T5" fmla="*/ 18 h 196"/>
+                                      <a:gd name="T6" fmla="*/ 12 w 37"/>
+                                      <a:gd name="T7" fmla="*/ 80 h 196"/>
+                                      <a:gd name="T8" fmla="*/ 21 w 37"/>
+                                      <a:gd name="T9" fmla="*/ 134 h 196"/>
+                                      <a:gd name="T10" fmla="*/ 33 w 37"/>
+                                      <a:gd name="T11" fmla="*/ 188 h 196"/>
+                                      <a:gd name="T12" fmla="*/ 37 w 37"/>
+                                      <a:gd name="T13" fmla="*/ 196 h 196"/>
+                                      <a:gd name="T14" fmla="*/ 22 w 37"/>
+                                      <a:gd name="T15" fmla="*/ 162 h 196"/>
+                                      <a:gd name="T16" fmla="*/ 15 w 37"/>
+                                      <a:gd name="T17" fmla="*/ 146 h 196"/>
+                                      <a:gd name="T18" fmla="*/ 5 w 37"/>
+                                      <a:gd name="T19" fmla="*/ 81 h 196"/>
+                                      <a:gd name="T20" fmla="*/ 1 w 37"/>
+                                      <a:gd name="T21" fmla="*/ 40 h 196"/>
+                                      <a:gd name="T22" fmla="*/ 0 w 37"/>
+                                      <a:gd name="T23" fmla="*/ 0 h 196"/>
+                                    </a:gdLst>
+                                    <a:ahLst/>
+                                    <a:cxnLst>
+                                      <a:cxn ang="0">
+                                        <a:pos x="T0" y="T1"/>
+                                      </a:cxn>
+                                      <a:cxn ang="0">
+                                        <a:pos x="T2" y="T3"/>
+                                      </a:cxn>
+                                      <a:cxn ang="0">
+                                        <a:pos x="T4" y="T5"/>
+                                      </a:cxn>
+                                      <a:cxn ang="0">
+                                        <a:pos x="T6" y="T7"/>
+                                      </a:cxn>
+                                      <a:cxn ang="0">
+                                        <a:pos x="T8" y="T9"/>
+                                      </a:cxn>
+                                      <a:cxn ang="0">
+                                        <a:pos x="T10" y="T11"/>
+                                      </a:cxn>
+                                      <a:cxn ang="0">
+                                        <a:pos x="T12" y="T13"/>
+                                      </a:cxn>
+                                      <a:cxn ang="0">
+                                        <a:pos x="T14" y="T15"/>
+                                      </a:cxn>
+                                      <a:cxn ang="0">
+                                        <a:pos x="T16" y="T17"/>
+                                      </a:cxn>
+                                      <a:cxn ang="0">
+                                        <a:pos x="T18" y="T19"/>
+                                      </a:cxn>
+                                      <a:cxn ang="0">
+                                        <a:pos x="T20" y="T21"/>
+                                      </a:cxn>
+                                      <a:cxn ang="0">
+                                        <a:pos x="T22" y="T23"/>
+                                      </a:cxn>
+                                    </a:cxnLst>
+                                    <a:rect l="0" t="0" r="r" b="b"/>
+                                    <a:pathLst>
+                                      <a:path w="37" h="196">
+                                        <a:moveTo>
+                                          <a:pt x="0" y="0"/>
+                                        </a:moveTo>
+                                        <a:lnTo>
+                                          <a:pt x="6" y="15"/>
+                                        </a:lnTo>
+                                        <a:lnTo>
+                                          <a:pt x="7" y="18"/>
+                                        </a:lnTo>
+                                        <a:lnTo>
+                                          <a:pt x="12" y="80"/>
+                                        </a:lnTo>
+                                        <a:lnTo>
+                                          <a:pt x="21" y="134"/>
+                                        </a:lnTo>
+                                        <a:lnTo>
+                                          <a:pt x="33" y="188"/>
+                                        </a:lnTo>
+                                        <a:lnTo>
+                                          <a:pt x="37" y="196"/>
+                                        </a:lnTo>
+                                        <a:lnTo>
+                                          <a:pt x="22" y="162"/>
+                                        </a:lnTo>
+                                        <a:lnTo>
+                                          <a:pt x="15" y="146"/>
+                                        </a:lnTo>
+                                        <a:lnTo>
+                                          <a:pt x="5" y="81"/>
+                                        </a:lnTo>
+                                        <a:lnTo>
+                                          <a:pt x="1" y="40"/>
+                                        </a:lnTo>
+                                        <a:lnTo>
+                                          <a:pt x="0" y="0"/>
+                                        </a:lnTo>
+                                        <a:close/>
+                                      </a:path>
+                                    </a:pathLst>
+                                  </a:custGeom>
+                                  <a:solidFill>
+                                    <a:schemeClr val="tx2">
+                                      <a:alpha val="20000"/>
+                                    </a:schemeClr>
+                                  </a:solidFill>
+                                  <a:ln w="0">
+                                    <a:solidFill>
+                                      <a:schemeClr val="tx2">
+                                        <a:alpha val="20000"/>
+                                      </a:schemeClr>
+                                    </a:solidFill>
+                                    <a:prstDash val="solid"/>
+                                    <a:round/>
+                                    <a:headEnd/>
+                                    <a:tailEnd/>
+                                  </a:ln>
+                                </wps:spPr>
+                                <wps:bodyPr vert="horz" wrap="square" lIns="91440" tIns="45720" rIns="91440" bIns="45720" numCol="1" anchor="t" anchorCtr="0" compatLnSpc="1">
+                                  <a:prstTxWarp prst="textNoShape">
+                                    <a:avLst/>
+                                  </a:prstTxWarp>
+                                </wps:bodyPr>
+                              </wps:wsp>
+                              <wps:wsp>
+                                <wps:cNvPr id="17" name="Полилиния 17"/>
+                                <wps:cNvSpPr>
+                                  <a:spLocks/>
+                                </wps:cNvSpPr>
+                                <wps:spPr bwMode="auto">
+                                  <a:xfrm>
+                                    <a:off x="363220" y="6223177"/>
+                                    <a:ext cx="49213" cy="104775"/>
+                                  </a:xfrm>
+                                  <a:custGeom>
+                                    <a:avLst/>
+                                    <a:gdLst>
+                                      <a:gd name="T0" fmla="*/ 0 w 31"/>
+                                      <a:gd name="T1" fmla="*/ 0 h 66"/>
+                                      <a:gd name="T2" fmla="*/ 31 w 31"/>
+                                      <a:gd name="T3" fmla="*/ 66 h 66"/>
+                                      <a:gd name="T4" fmla="*/ 24 w 31"/>
+                                      <a:gd name="T5" fmla="*/ 66 h 66"/>
+                                      <a:gd name="T6" fmla="*/ 0 w 31"/>
+                                      <a:gd name="T7" fmla="*/ 0 h 66"/>
+                                    </a:gdLst>
+                                    <a:ahLst/>
+                                    <a:cxnLst>
+                                      <a:cxn ang="0">
+                                        <a:pos x="T0" y="T1"/>
+                                      </a:cxn>
+                                      <a:cxn ang="0">
+                                        <a:pos x="T2" y="T3"/>
+                                      </a:cxn>
+                                      <a:cxn ang="0">
+                                        <a:pos x="T4" y="T5"/>
+                                      </a:cxn>
+                                      <a:cxn ang="0">
+                                        <a:pos x="T6" y="T7"/>
+                                      </a:cxn>
+                                    </a:cxnLst>
+                                    <a:rect l="0" t="0" r="r" b="b"/>
+                                    <a:pathLst>
+                                      <a:path w="31" h="66">
+                                        <a:moveTo>
+                                          <a:pt x="0" y="0"/>
+                                        </a:moveTo>
+                                        <a:lnTo>
+                                          <a:pt x="31" y="66"/>
+                                        </a:lnTo>
+                                        <a:lnTo>
+                                          <a:pt x="24" y="66"/>
+                                        </a:lnTo>
+                                        <a:lnTo>
+                                          <a:pt x="0" y="0"/>
+                                        </a:lnTo>
+                                        <a:close/>
+                                      </a:path>
+                                    </a:pathLst>
+                                  </a:custGeom>
+                                  <a:solidFill>
+                                    <a:schemeClr val="tx2">
+                                      <a:alpha val="20000"/>
+                                    </a:schemeClr>
+                                  </a:solidFill>
+                                  <a:ln w="0">
+                                    <a:solidFill>
+                                      <a:schemeClr val="tx2">
+                                        <a:alpha val="20000"/>
+                                      </a:schemeClr>
+                                    </a:solidFill>
+                                    <a:prstDash val="solid"/>
+                                    <a:round/>
+                                    <a:headEnd/>
+                                    <a:tailEnd/>
+                                  </a:ln>
+                                </wps:spPr>
+                                <wps:bodyPr vert="horz" wrap="square" lIns="91440" tIns="45720" rIns="91440" bIns="45720" numCol="1" anchor="t" anchorCtr="0" compatLnSpc="1">
+                                  <a:prstTxWarp prst="textNoShape">
+                                    <a:avLst/>
+                                  </a:prstTxWarp>
+                                </wps:bodyPr>
+                              </wps:wsp>
+                              <wps:wsp>
+                                <wps:cNvPr id="18" name="Полилиния 18"/>
+                                <wps:cNvSpPr>
+                                  <a:spLocks/>
+                                </wps:cNvSpPr>
+                                <wps:spPr bwMode="auto">
+                                  <a:xfrm>
+                                    <a:off x="317182" y="5864402"/>
+                                    <a:ext cx="11113" cy="68263"/>
+                                  </a:xfrm>
+                                  <a:custGeom>
+                                    <a:avLst/>
+                                    <a:gdLst>
+                                      <a:gd name="T0" fmla="*/ 0 w 7"/>
+                                      <a:gd name="T1" fmla="*/ 0 h 43"/>
+                                      <a:gd name="T2" fmla="*/ 7 w 7"/>
+                                      <a:gd name="T3" fmla="*/ 17 h 43"/>
+                                      <a:gd name="T4" fmla="*/ 7 w 7"/>
+                                      <a:gd name="T5" fmla="*/ 43 h 43"/>
+                                      <a:gd name="T6" fmla="*/ 6 w 7"/>
+                                      <a:gd name="T7" fmla="*/ 40 h 43"/>
+                                      <a:gd name="T8" fmla="*/ 0 w 7"/>
+                                      <a:gd name="T9" fmla="*/ 25 h 43"/>
+                                      <a:gd name="T10" fmla="*/ 0 w 7"/>
+                                      <a:gd name="T11" fmla="*/ 0 h 43"/>
+                                    </a:gdLst>
+                                    <a:ahLst/>
+                                    <a:cxnLst>
+                                      <a:cxn ang="0">
+                                        <a:pos x="T0" y="T1"/>
+                                      </a:cxn>
+                                      <a:cxn ang="0">
+                                        <a:pos x="T2" y="T3"/>
+                                      </a:cxn>
+                                      <a:cxn ang="0">
+                                        <a:pos x="T4" y="T5"/>
+                                      </a:cxn>
+                                      <a:cxn ang="0">
+                                        <a:pos x="T6" y="T7"/>
+                                      </a:cxn>
+                                      <a:cxn ang="0">
+                                        <a:pos x="T8" y="T9"/>
+                                      </a:cxn>
+                                      <a:cxn ang="0">
+                                        <a:pos x="T10" y="T11"/>
+                                      </a:cxn>
+                                    </a:cxnLst>
+                                    <a:rect l="0" t="0" r="r" b="b"/>
+                                    <a:pathLst>
+                                      <a:path w="7" h="43">
+                                        <a:moveTo>
+                                          <a:pt x="0" y="0"/>
+                                        </a:moveTo>
+                                        <a:lnTo>
+                                          <a:pt x="7" y="17"/>
+                                        </a:lnTo>
+                                        <a:lnTo>
+                                          <a:pt x="7" y="43"/>
+                                        </a:lnTo>
+                                        <a:lnTo>
+                                          <a:pt x="6" y="40"/>
+                                        </a:lnTo>
+                                        <a:lnTo>
+                                          <a:pt x="0" y="25"/>
+                                        </a:lnTo>
+                                        <a:lnTo>
+                                          <a:pt x="0" y="0"/>
+                                        </a:lnTo>
+                                        <a:close/>
+                                      </a:path>
+                                    </a:pathLst>
+                                  </a:custGeom>
+                                  <a:solidFill>
+                                    <a:schemeClr val="tx2">
+                                      <a:alpha val="20000"/>
+                                    </a:schemeClr>
+                                  </a:solidFill>
+                                  <a:ln w="0">
+                                    <a:solidFill>
+                                      <a:schemeClr val="tx2">
+                                        <a:alpha val="20000"/>
+                                      </a:schemeClr>
+                                    </a:solidFill>
+                                    <a:prstDash val="solid"/>
+                                    <a:round/>
+                                    <a:headEnd/>
+                                    <a:tailEnd/>
+                                  </a:ln>
+                                </wps:spPr>
+                                <wps:bodyPr vert="horz" wrap="square" lIns="91440" tIns="45720" rIns="91440" bIns="45720" numCol="1" anchor="t" anchorCtr="0" compatLnSpc="1">
+                                  <a:prstTxWarp prst="textNoShape">
+                                    <a:avLst/>
+                                  </a:prstTxWarp>
+                                </wps:bodyPr>
+                              </wps:wsp>
+                              <wps:wsp>
+                                <wps:cNvPr id="19" name="Полилиния 19"/>
+                                <wps:cNvSpPr>
+                                  <a:spLocks/>
+                                </wps:cNvSpPr>
+                                <wps:spPr bwMode="auto">
+                                  <a:xfrm>
+                                    <a:off x="340995" y="6135864"/>
+                                    <a:ext cx="73025" cy="192088"/>
+                                  </a:xfrm>
+                                  <a:custGeom>
+                                    <a:avLst/>
+                                    <a:gdLst>
+                                      <a:gd name="T0" fmla="*/ 0 w 46"/>
+                                      <a:gd name="T1" fmla="*/ 0 h 121"/>
+                                      <a:gd name="T2" fmla="*/ 7 w 46"/>
+                                      <a:gd name="T3" fmla="*/ 16 h 121"/>
+                                      <a:gd name="T4" fmla="*/ 22 w 46"/>
+                                      <a:gd name="T5" fmla="*/ 50 h 121"/>
+                                      <a:gd name="T6" fmla="*/ 33 w 46"/>
+                                      <a:gd name="T7" fmla="*/ 86 h 121"/>
+                                      <a:gd name="T8" fmla="*/ 46 w 46"/>
+                                      <a:gd name="T9" fmla="*/ 121 h 121"/>
+                                      <a:gd name="T10" fmla="*/ 45 w 46"/>
+                                      <a:gd name="T11" fmla="*/ 121 h 121"/>
+                                      <a:gd name="T12" fmla="*/ 14 w 46"/>
+                                      <a:gd name="T13" fmla="*/ 55 h 121"/>
+                                      <a:gd name="T14" fmla="*/ 11 w 46"/>
+                                      <a:gd name="T15" fmla="*/ 44 h 121"/>
+                                      <a:gd name="T16" fmla="*/ 0 w 46"/>
+                                      <a:gd name="T17" fmla="*/ 0 h 121"/>
+                                    </a:gdLst>
+                                    <a:ahLst/>
+                                    <a:cxnLst>
+                                      <a:cxn ang="0">
+                                        <a:pos x="T0" y="T1"/>
+                                      </a:cxn>
+                                      <a:cxn ang="0">
+                                        <a:pos x="T2" y="T3"/>
+                                      </a:cxn>
+                                      <a:cxn ang="0">
+                                        <a:pos x="T4" y="T5"/>
+                                      </a:cxn>
+                                      <a:cxn ang="0">
+                                        <a:pos x="T6" y="T7"/>
+                                      </a:cxn>
+                                      <a:cxn ang="0">
+                                        <a:pos x="T8" y="T9"/>
+                                      </a:cxn>
+                                      <a:cxn ang="0">
+                                        <a:pos x="T10" y="T11"/>
+                                      </a:cxn>
+                                      <a:cxn ang="0">
+                                        <a:pos x="T12" y="T13"/>
+                                      </a:cxn>
+                                      <a:cxn ang="0">
+                                        <a:pos x="T14" y="T15"/>
+                                      </a:cxn>
+                                      <a:cxn ang="0">
+                                        <a:pos x="T16" y="T17"/>
+                                      </a:cxn>
+                                    </a:cxnLst>
+                                    <a:rect l="0" t="0" r="r" b="b"/>
+                                    <a:pathLst>
+                                      <a:path w="46" h="121">
+                                        <a:moveTo>
+                                          <a:pt x="0" y="0"/>
+                                        </a:moveTo>
+                                        <a:lnTo>
+                                          <a:pt x="7" y="16"/>
+                                        </a:lnTo>
+                                        <a:lnTo>
+                                          <a:pt x="22" y="50"/>
+                                        </a:lnTo>
+                                        <a:lnTo>
+                                          <a:pt x="33" y="86"/>
+                                        </a:lnTo>
+                                        <a:lnTo>
+                                          <a:pt x="46" y="121"/>
+                                        </a:lnTo>
+                                        <a:lnTo>
+                                          <a:pt x="45" y="121"/>
+                                        </a:lnTo>
+                                        <a:lnTo>
+                                          <a:pt x="14" y="55"/>
+                                        </a:lnTo>
+                                        <a:lnTo>
+                                          <a:pt x="11" y="44"/>
+                                        </a:lnTo>
+                                        <a:lnTo>
+                                          <a:pt x="0" y="0"/>
+                                        </a:lnTo>
+                                        <a:close/>
+                                      </a:path>
+                                    </a:pathLst>
+                                  </a:custGeom>
+                                  <a:solidFill>
+                                    <a:schemeClr val="tx2">
+                                      <a:alpha val="20000"/>
+                                    </a:schemeClr>
+                                  </a:solidFill>
+                                  <a:ln w="0">
+                                    <a:solidFill>
+                                      <a:schemeClr val="tx2">
+                                        <a:alpha val="20000"/>
+                                      </a:schemeClr>
+                                    </a:solidFill>
+                                    <a:prstDash val="solid"/>
+                                    <a:round/>
+                                    <a:headEnd/>
+                                    <a:tailEnd/>
+                                  </a:ln>
+                                </wps:spPr>
+                                <wps:bodyPr vert="horz" wrap="square" lIns="91440" tIns="45720" rIns="91440" bIns="45720" numCol="1" anchor="t" anchorCtr="0" compatLnSpc="1">
+                                  <a:prstTxWarp prst="textNoShape">
+                                    <a:avLst/>
+                                  </a:prstTxWarp>
+                                </wps:bodyPr>
+                              </wps:wsp>
+                            </wpg:grpSp>
+                          </wpg:grpSp>
                         </wpg:wgp>
                       </a:graphicData>
                     </a:graphic>
                     <wp14:sizeRelH relativeFrom="page">
-                      <wp14:pctWidth>88200</wp14:pctWidth>
+                      <wp14:pctWidth>33000</wp14:pctWidth>
                     </wp14:sizeRelH>
                     <wp14:sizeRelV relativeFrom="page">
-                      <wp14:pctHeight>90900</wp14:pctHeight>
+                      <wp14:pctHeight>95000</wp14:pctHeight>
                     </wp14:sizeRelV>
                   </wp:anchor>
                 </w:drawing>
               </mc:Choice>
               <mc:Fallback>
                 <w:pict>
-                  <v:group w14:anchorId="292E7001" id="Группа 191" o:spid="_x0000_s1026" style="position:absolute;margin-left:0;margin-top:0;width:540.55pt;height:718.4pt;z-index:-251657216;mso-width-percent:882;mso-height-percent:909;mso-position-horizontal:center;mso-position-horizontal-relative:page;mso-position-vertical:center;mso-position-vertical-relative:page;mso-width-percent:882;mso-height-percent:909" coordsize="68648,91235" o:gfxdata="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">
-                    <v:rect id="Прямоугольник 194" o:spid="_x0000_s1027" style="position:absolute;width:68580;height:13716;visibility:visible;mso-wrap-style:square;v-text-anchor:middle" o:gfxdata="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" fillcolor="#052f61 [3204]" stroked="f" strokeweight="1.25pt">
+                  <v:group w14:anchorId="7B35C234" id="Группа 26" o:spid="_x0000_s1026" style="position:absolute;margin-left:0;margin-top:0;width:172.8pt;height:718.55pt;z-index:-251657216;mso-width-percent:330;mso-height-percent:950;mso-left-percent:40;mso-position-horizontal-relative:page;mso-position-vertical:center;mso-position-vertical-relative:page;mso-width-percent:330;mso-height-percent:950;mso-left-percent:40" coordsize="21945,91257" o:gfxdata="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">
+                    <v:rect id="Прямоугольник 3" o:spid="_x0000_s1027" style="position:absolute;width:1945;height:91257;visibility:visible;mso-wrap-style:square;v-text-anchor:middle" o:gfxdata="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" fillcolor="#146194 [3215]" stroked="f" strokeweight="1.25pt">
                       <v:stroke endcap="round"/>
                     </v:rect>
-                    <v:rect id="Прямоугольник 195" o:spid="_x0000_s1028" style="position:absolute;top:40943;width:68580;height:50292;visibility:visible;mso-wrap-style:square;v-text-anchor:bottom" o:gfxdata="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" fillcolor="#052f61 [3204]" stroked="f" strokeweight="1.25pt">
+                    <v:shapetype id="_x0000_t15" coordsize="21600,21600" o:spt="15" adj="16200" path="m@0,l,,,21600@0,21600,21600,10800xe">
+                      <v:stroke joinstyle="miter"/>
+                      <v:formulas>
+                        <v:f eqn="val #0"/>
+                        <v:f eqn="prod #0 1 2"/>
+                      </v:formulas>
+                      <v:path gradientshapeok="t" o:connecttype="custom" o:connectlocs="@1,0;0,10800;@1,21600;21600,10800" o:connectangles="270,180,90,0" textboxrect="0,0,10800,21600;0,0,16200,21600;0,0,21600,21600"/>
+                      <v:handles>
+                        <v:h position="#0,topLeft" xrange="0,21600"/>
+                      </v:handles>
+                    </v:shapetype>
+                    <v:shape id="Пятиугольник 4" o:spid="_x0000_s1028" type="#_x0000_t15" style="position:absolute;top:14668;width:21945;height:5521;visibility:visible;mso-wrap-style:square;v-text-anchor:middle" o:gfxdata="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" adj="18883" fillcolor="#052f61 [3204]" stroked="f" strokeweight="1.25pt">
                       <v:stroke endcap="round"/>
-                      <v:textbox inset="36pt,57.6pt,36pt,36pt">
+                      <v:textbox inset=",0,14.4pt,0">
                         <w:txbxContent>
                           <w:sdt>
                             <w:sdtPr>
                               <w:rPr>
                                 <w:color w:val="FFFFFF" w:themeColor="background1"/>
+                                <w:sz w:val="28"/>
+                                <w:szCs w:val="28"/>
                               </w:rPr>
-                              <w:alias w:val="Автор"/>
+                              <w:alias w:val="Дата"/>
                               <w:tag w:val=""/>
-                              <w:id w:val="945428907"/>
+                              <w:id w:val="-650599894"/>
                               <w:showingPlcHdr/>
-                              <w:dataBinding w:prefixMappings="xmlns:ns0='http://purl.org/dc/elements/1.1/' xmlns:ns1='http://schemas.openxmlformats.org/package/2006/metadata/core-properties' " w:xpath="/ns1:coreProperties[1]/ns0:creator[1]" w:storeItemID="{6C3C8BC8-F283-45AE-878A-BAB7291924A1}"/>
-                              <w:text/>
+                              <w:dataBinding w:prefixMappings="xmlns:ns0='http://schemas.microsoft.com/office/2006/coverPageProps' " w:xpath="/ns0:CoverPageProperties[1]/ns0:PublishDate[1]" w:storeItemID="{55AF091B-3C7A-41E3-B477-F2FDAA23CFDA}"/>
+                              <w:date>
+                                <w:dateFormat w:val="d.M.yyyy"/>
+                                <w:lid w:val="ru-RU"/>
+                                <w:storeMappedDataAs w:val="dateTime"/>
+                                <w:calendar w:val="gregorian"/>
+                              </w:date>
                             </w:sdtPr>
                             <w:sdtContent>
                               <w:p>
                                 <w:pPr>
                                   <w:pStyle w:val="af"/>
-                                  <w:spacing w:before="120"/>
-                                  <w:jc w:val="center"/>
+                                  <w:jc w:val="right"/>
                                   <w:rPr>
                                     <w:color w:val="FFFFFF" w:themeColor="background1"/>
+                                    <w:sz w:val="28"/>
+                                    <w:szCs w:val="28"/>
                                   </w:rPr>
                                 </w:pPr>
                                 <w:r>
                                   <w:rPr>
                                     <w:color w:val="FFFFFF" w:themeColor="background1"/>
+                                    <w:sz w:val="28"/>
+                                    <w:szCs w:val="28"/>
                                   </w:rPr>
                                   <w:t xml:space="preserve">     </w:t>
-                                </w:r>
-                              </w:p>
-                            </w:sdtContent>
-                          </w:sdt>
-                          <w:p>
-                            <w:pPr>
-                              <w:pStyle w:val="af"/>
-                              <w:spacing w:before="120"/>
-                              <w:jc w:val="center"/>
-                              <w:rPr>
-                                <w:color w:val="FFFFFF" w:themeColor="background1"/>
-                              </w:rPr>
-                            </w:pPr>
-                            <w:sdt>
-                              <w:sdtPr>
-                                <w:rPr>
-                                  <w:caps/>
-                                  <w:color w:val="FFFFFF" w:themeColor="background1"/>
-                                </w:rPr>
-                                <w:alias w:val="Организация"/>
-                                <w:tag w:val=""/>
-                                <w:id w:val="1618182777"/>
-                                <w:showingPlcHdr/>
-                                <w:dataBinding w:prefixMappings="xmlns:ns0='http://schemas.openxmlformats.org/officeDocument/2006/extended-properties' " w:xpath="/ns0:Properties[1]/ns0:Company[1]" w:storeItemID="{6668398D-A668-4E3E-A5EB-62B293D839F1}"/>
-                                <w:text/>
-                              </w:sdtPr>
-                              <w:sdtContent>
-                                <w:r>
-                                  <w:rPr>
-                                    <w:caps/>
-                                    <w:color w:val="FFFFFF" w:themeColor="background1"/>
-                                  </w:rPr>
-                                  <w:t xml:space="preserve">     </w:t>
-                                </w:r>
-                              </w:sdtContent>
-                            </w:sdt>
-                            <w:r>
-                              <w:rPr>
-                                <w:color w:val="FFFFFF" w:themeColor="background1"/>
-                              </w:rPr>
-                              <w:t>  </w:t>
-                            </w:r>
-                            <w:sdt>
-                              <w:sdtPr>
-                                <w:rPr>
-                                  <w:color w:val="FFFFFF" w:themeColor="background1"/>
-                                </w:rPr>
-                                <w:alias w:val="Адрес"/>
-                                <w:tag w:val=""/>
-                                <w:id w:val="-253358678"/>
-                                <w:showingPlcHdr/>
-                                <w:dataBinding w:prefixMappings="xmlns:ns0='http://schemas.microsoft.com/office/2006/coverPageProps' " w:xpath="/ns0:CoverPageProperties[1]/ns0:CompanyAddress[1]" w:storeItemID="{55AF091B-3C7A-41E3-B477-F2FDAA23CFDA}"/>
-                                <w:text/>
-                              </w:sdtPr>
-                              <w:sdtContent>
-                                <w:r>
-                                  <w:rPr>
-                                    <w:color w:val="FFFFFF" w:themeColor="background1"/>
-                                  </w:rPr>
-                                  <w:t xml:space="preserve">     </w:t>
-                                </w:r>
-                              </w:sdtContent>
-                            </w:sdt>
-                          </w:p>
-                        </w:txbxContent>
-                      </v:textbox>
-                    </v:rect>
-                    <v:shapetype id="_x0000_t202" coordsize="21600,21600" o:spt="202" path="m,l,21600r21600,l21600,xe">
-                      <v:stroke joinstyle="miter"/>
-                      <v:path gradientshapeok="t" o:connecttype="rect"/>
-                    </v:shapetype>
-                    <v:shape id="Текстовое поле 196" o:spid="_x0000_s1029" type="#_x0000_t202" style="position:absolute;left:68;top:13716;width:68580;height:27227;visibility:visible;mso-wrap-style:square;v-text-anchor:middle" o:gfxdata="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" fillcolor="white [3212]" stroked="f" strokeweight=".5pt">
-                      <v:textbox inset="36pt,7.2pt,36pt,7.2pt">
-                        <w:txbxContent>
-                          <w:sdt>
-                            <w:sdtPr>
-                              <w:rPr>
-                                <w:rFonts w:asciiTheme="majorHAnsi" w:eastAsiaTheme="majorEastAsia" w:hAnsiTheme="majorHAnsi" w:cstheme="majorBidi"/>
-                                <w:caps/>
-                                <w:color w:val="052F61" w:themeColor="accent1"/>
-                                <w:sz w:val="200"/>
-                                <w:szCs w:val="200"/>
-                              </w:rPr>
-                              <w:alias w:val="Название"/>
-                              <w:tag w:val=""/>
-                              <w:id w:val="-9991715"/>
-                              <w:dataBinding w:prefixMappings="xmlns:ns0='http://purl.org/dc/elements/1.1/' xmlns:ns1='http://schemas.openxmlformats.org/package/2006/metadata/core-properties' " w:xpath="/ns1:coreProperties[1]/ns0:title[1]" w:storeItemID="{6C3C8BC8-F283-45AE-878A-BAB7291924A1}"/>
-                              <w:text/>
-                            </w:sdtPr>
-                            <w:sdtContent>
-                              <w:p>
-                                <w:pPr>
-                                  <w:pStyle w:val="af"/>
-                                  <w:jc w:val="center"/>
-                                  <w:rPr>
-                                    <w:rFonts w:asciiTheme="majorHAnsi" w:eastAsiaTheme="majorEastAsia" w:hAnsiTheme="majorHAnsi" w:cstheme="majorBidi"/>
-                                    <w:caps/>
-                                    <w:color w:val="052F61" w:themeColor="accent1"/>
-                                    <w:sz w:val="72"/>
-                                    <w:szCs w:val="72"/>
-                                  </w:rPr>
-                                </w:pPr>
-                                <w:r>
-                                  <w:rPr>
-                                    <w:rFonts w:asciiTheme="majorHAnsi" w:eastAsiaTheme="majorEastAsia" w:hAnsiTheme="majorHAnsi" w:cstheme="majorBidi"/>
-                                    <w:caps/>
-                                    <w:color w:val="052F61" w:themeColor="accent1"/>
-                                    <w:sz w:val="200"/>
-                                    <w:szCs w:val="200"/>
-                                  </w:rPr>
-                                  <w:t>ОТЧЕТ</w:t>
                                 </w:r>
                               </w:p>
                             </w:sdtContent>
@@ -481,8 +3498,593 @@
                         </w:txbxContent>
                       </v:textbox>
                     </v:shape>
+                    <v:group id="Группа 5" o:spid="_x0000_s1029" style="position:absolute;left:762;top:42100;width:20574;height:49103" coordorigin="806,42118" coordsize="13062,31210" o:gfxdata="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">
+                      <v:group id="Группа 6" o:spid="_x0000_s1030" style="position:absolute;left:1410;top:42118;width:10478;height:31210" coordorigin="1410,42118" coordsize="10477,31210" o:gfxdata="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">
+                        <o:lock v:ext="edit" aspectratio="t"/>
+                        <v:shape id="Полилиния 20" o:spid="_x0000_s1031" style="position:absolute;left:3696;top:62168;width:1937;height:6985;visibility:visible;mso-wrap-style:square;v-text-anchor:top" coordsize="122,440" o:gfxdata="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" path="m,l39,152,84,304r38,113l122,440,76,306,39,180,6,53,,xe" fillcolor="#146194 [3215]" strokecolor="#146194 [3215]" strokeweight="0">
+                          <v:path arrowok="t" o:connecttype="custom" o:connectlocs="0,0;61913,241300;133350,482600;193675,661988;193675,698500;120650,485775;61913,285750;9525,84138;0,0" o:connectangles="0,0,0,0,0,0,0,0,0"/>
+                        </v:shape>
+                        <v:shape id="Полилиния 21" o:spid="_x0000_s1032" style="position:absolute;left:5728;top:69058;width:1842;height:4270;visibility:visible;mso-wrap-style:square;v-text-anchor:top" coordsize="116,269" o:gfxdata="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" path="m,l8,19,37,93r30,74l116,269r-8,l60,169,30,98,1,25,,xe" fillcolor="#146194 [3215]" strokecolor="#146194 [3215]" strokeweight="0">
+                          <v:path arrowok="t" o:connecttype="custom" o:connectlocs="0,0;12700,30163;58738,147638;106363,265113;184150,427038;171450,427038;95250,268288;47625,155575;1588,39688;0,0" o:connectangles="0,0,0,0,0,0,0,0,0,0"/>
+                        </v:shape>
+                        <v:shape id="Полилиния 22" o:spid="_x0000_s1033" style="position:absolute;left:1410;top:42118;width:2223;height:20193;visibility:visible;mso-wrap-style:square;v-text-anchor:top" coordsize="140,1272" o:gfxdata="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" path="m,l,,1,79r2,80l12,317,23,476,39,634,58,792,83,948r24,138l135,1223r5,49l138,1262,105,1106,77,949,53,792,35,634,20,476,9,317,2,159,,79,,xe" fillcolor="#146194 [3215]" strokecolor="#146194 [3215]" strokeweight="0">
+                          <v:path arrowok="t" o:connecttype="custom" o:connectlocs="0,0;0,0;1588,125413;4763,252413;19050,503238;36513,755650;61913,1006475;92075,1257300;131763,1504950;169863,1724025;214313,1941513;222250,2019300;219075,2003425;166688,1755775;122238,1506538;84138,1257300;55563,1006475;31750,755650;14288,503238;3175,252413;0,125413;0,0" o:connectangles="0,0,0,0,0,0,0,0,0,0,0,0,0,0,0,0,0,0,0,0,0,0"/>
+                        </v:shape>
+                        <v:shape id="Полилиния 23" o:spid="_x0000_s1034" style="position:absolute;left:3410;top:48611;width:715;height:13557;visibility:visible;mso-wrap-style:square;v-text-anchor:top" coordsize="45,854" o:gfxdata="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" path="m45,r,l35,66r-9,67l14,267,6,401,3,534,6,669r8,134l18,854r,-3l9,814,8,803,1,669,,534,3,401,12,267,25,132,34,66,45,xe" fillcolor="#146194 [3215]" strokecolor="#146194 [3215]" strokeweight="0">
+                          <v:path arrowok="t" o:connecttype="custom" o:connectlocs="71438,0;71438,0;55563,104775;41275,211138;22225,423863;9525,636588;4763,847725;9525,1062038;22225,1274763;28575,1355725;28575,1350963;14288,1292225;12700,1274763;1588,1062038;0,847725;4763,636588;19050,423863;39688,209550;53975,104775;71438,0" o:connectangles="0,0,0,0,0,0,0,0,0,0,0,0,0,0,0,0,0,0,0,0"/>
+                        </v:shape>
+                        <v:shape id="Полилиния 24" o:spid="_x0000_s1035" style="position:absolute;left:3633;top:62311;width:2444;height:9985;visibility:visible;mso-wrap-style:square;v-text-anchor:top" coordsize="154,629" o:gfxdata="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" path="m,l10,44r11,82l34,207r19,86l75,380r25,86l120,521r21,55l152,618r2,11l140,595,115,532,93,468,67,383,47,295,28,207,12,104,,xe" fillcolor="#146194 [3215]" strokecolor="#146194 [3215]" strokeweight="0">
+                          <v:path arrowok="t" o:connecttype="custom" o:connectlocs="0,0;15875,69850;33338,200025;53975,328613;84138,465138;119063,603250;158750,739775;190500,827088;223838,914400;241300,981075;244475,998538;222250,944563;182563,844550;147638,742950;106363,608013;74613,468313;44450,328613;19050,165100;0,0" o:connectangles="0,0,0,0,0,0,0,0,0,0,0,0,0,0,0,0,0,0,0"/>
+                        </v:shape>
+                        <v:shape id="Полилиния 25" o:spid="_x0000_s1036" style="position:absolute;left:6204;top:72233;width:524;height:1095;visibility:visible;mso-wrap-style:square;v-text-anchor:top" coordsize="33,69" o:gfxdata="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" path="m,l33,69r-9,l12,35,,xe" fillcolor="#146194 [3215]" strokecolor="#146194 [3215]" strokeweight="0">
+                          <v:path arrowok="t" o:connecttype="custom" o:connectlocs="0,0;52388,109538;38100,109538;19050,55563;0,0" o:connectangles="0,0,0,0,0"/>
+                        </v:shape>
+                        <v:shape id="Полилиния 26" o:spid="_x0000_s1037" style="position:absolute;left:3553;top:61533;width:238;height:1476;visibility:visible;mso-wrap-style:square;v-text-anchor:top" coordsize="15,93" o:gfxdata="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" path="m,l9,37r,3l15,93,5,49,,xe" fillcolor="#146194 [3215]" strokecolor="#146194 [3215]" strokeweight="0">
+                          <v:path arrowok="t" o:connecttype="custom" o:connectlocs="0,0;14288,58738;14288,63500;23813,147638;7938,77788;0,0" o:connectangles="0,0,0,0,0,0"/>
+                        </v:shape>
+                        <v:shape id="Полилиния 27" o:spid="_x0000_s1038" style="position:absolute;left:5633;top:56897;width:6255;height:12161;visibility:visible;mso-wrap-style:square;v-text-anchor:top" coordsize="394,766" o:gfxdata="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" path="m394,r,l356,38,319,77r-35,40l249,160r-42,58l168,276r-37,63l98,402,69,467,45,535,26,604,14,673,7,746,6,766,,749r1,-5l7,673,21,603,40,533,65,466,94,400r33,-64l164,275r40,-60l248,158r34,-42l318,76,354,37,394,xe" fillcolor="#146194 [3215]" strokecolor="#146194 [3215]" strokeweight="0">
+                          <v:path arrowok="t" o:connecttype="custom" o:connectlocs="625475,0;625475,0;565150,60325;506413,122238;450850,185738;395288,254000;328613,346075;266700,438150;207963,538163;155575,638175;109538,741363;71438,849313;41275,958850;22225,1068388;11113,1184275;9525,1216025;0,1189038;1588,1181100;11113,1068388;33338,957263;63500,846138;103188,739775;149225,635000;201613,533400;260350,436563;323850,341313;393700,250825;447675,184150;504825,120650;561975,58738;625475,0" o:connectangles="0,0,0,0,0,0,0,0,0,0,0,0,0,0,0,0,0,0,0,0,0,0,0,0,0,0,0,0,0,0,0"/>
+                        </v:shape>
+                        <v:shape id="Полилиния 28" o:spid="_x0000_s1039" style="position:absolute;left:5633;top:69153;width:571;height:3080;visibility:visible;mso-wrap-style:square;v-text-anchor:top" coordsize="36,194" o:gfxdata="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" path="m,l6,16r1,3l11,80r9,52l33,185r3,9l21,161,15,145,5,81,1,41,,xe" fillcolor="#146194 [3215]" strokecolor="#146194 [3215]" strokeweight="0">
+                          <v:path arrowok="t" o:connecttype="custom" o:connectlocs="0,0;9525,25400;11113,30163;17463,127000;31750,209550;52388,293688;57150,307975;33338,255588;23813,230188;7938,128588;1588,65088;0,0" o:connectangles="0,0,0,0,0,0,0,0,0,0,0,0"/>
+                        </v:shape>
+                        <v:shape id="Полилиния 29" o:spid="_x0000_s1040" style="position:absolute;left:6077;top:72296;width:493;height:1032;visibility:visible;mso-wrap-style:square;v-text-anchor:top" coordsize="31,65" o:gfxdata="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" path="m,l31,65r-8,l,xe" fillcolor="#146194 [3215]" strokecolor="#146194 [3215]" strokeweight="0">
+                          <v:path arrowok="t" o:connecttype="custom" o:connectlocs="0,0;49213,103188;36513,103188;0,0" o:connectangles="0,0,0,0"/>
+                        </v:shape>
+                        <v:shape id="Полилиния 30" o:spid="_x0000_s1041" style="position:absolute;left:5633;top:68788;width:111;height:666;visibility:visible;mso-wrap-style:square;v-text-anchor:top" coordsize="7,42" o:gfxdata="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" path="m,l6,17,7,42,6,39,,23,,xe" fillcolor="#146194 [3215]" strokecolor="#146194 [3215]" strokeweight="0">
+                          <v:path arrowok="t" o:connecttype="custom" o:connectlocs="0,0;9525,26988;11113,66675;9525,61913;0,36513;0,0" o:connectangles="0,0,0,0,0,0"/>
+                        </v:shape>
+                        <v:shape id="Полилиния 31" o:spid="_x0000_s1042" style="position:absolute;left:5871;top:71455;width:714;height:1873;visibility:visible;mso-wrap-style:square;v-text-anchor:top" coordsize="45,118" o:gfxdata="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" path="m,l6,16,21,49,33,84r12,34l44,118,13,53,11,42,,xe" fillcolor="#146194 [3215]" strokecolor="#146194 [3215]" strokeweight="0">
+                          <v:path arrowok="t" o:connecttype="custom" o:connectlocs="0,0;9525,25400;33338,77788;52388,133350;71438,187325;69850,187325;20638,84138;17463,66675;0,0" o:connectangles="0,0,0,0,0,0,0,0,0"/>
+                        </v:shape>
+                      </v:group>
+                      <v:group id="Группа 7" o:spid="_x0000_s1043" style="position:absolute;left:806;top:48269;width:13063;height:25059" coordorigin="806,46499" coordsize="8747,16779" o:gfxdata="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">
+                        <o:lock v:ext="edit" aspectratio="t"/>
+                        <v:shape id="Полилиния 8" o:spid="_x0000_s1044" style="position:absolute;left:1187;top:51897;width:1984;height:7143;visibility:visible;mso-wrap-style:square;v-text-anchor:top" coordsize="125,450" o:gfxdata="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" path="m,l41,155,86,309r39,116l125,450,79,311,41,183,7,54,,xe" fillcolor="#146194 [3215]" strokecolor="#146194 [3215]" strokeweight="0">
+                          <v:fill opacity="13107f"/>
+                          <v:stroke opacity="13107f"/>
+                          <v:path arrowok="t" o:connecttype="custom" o:connectlocs="0,0;65088,246063;136525,490538;198438,674688;198438,714375;125413,493713;65088,290513;11113,85725;0,0" o:connectangles="0,0,0,0,0,0,0,0,0"/>
+                        </v:shape>
+                        <v:shape id="Полилиния 9" o:spid="_x0000_s1045" style="position:absolute;left:3282;top:58913;width:1874;height:4366;visibility:visible;mso-wrap-style:square;v-text-anchor:top" coordsize="118,275" o:gfxdata="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" path="m,l8,20,37,96r32,74l118,275r-9,l61,174,30,100,,26,,xe" fillcolor="#146194 [3215]" strokecolor="#146194 [3215]" strokeweight="0">
+                          <v:fill opacity="13107f"/>
+                          <v:stroke opacity="13107f"/>
+                          <v:path arrowok="t" o:connecttype="custom" o:connectlocs="0,0;12700,31750;58738,152400;109538,269875;187325,436563;173038,436563;96838,276225;47625,158750;0,41275;0,0" o:connectangles="0,0,0,0,0,0,0,0,0,0"/>
+                        </v:shape>
+                        <v:shape id="Полилиния 10" o:spid="_x0000_s1046" style="position:absolute;left:806;top:50103;width:317;height:1921;visibility:visible;mso-wrap-style:square;v-text-anchor:top" coordsize="20,121" o:gfxdata="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" path="m,l16,72r4,49l18,112,,31,,xe" fillcolor="#146194 [3215]" strokecolor="#146194 [3215]" strokeweight="0">
+                          <v:fill opacity="13107f"/>
+                          <v:stroke opacity="13107f"/>
+                          <v:path arrowok="t" o:connecttype="custom" o:connectlocs="0,0;25400,114300;31750,192088;28575,177800;0,49213;0,0" o:connectangles="0,0,0,0,0,0"/>
+                        </v:shape>
+                        <v:shape id="Полилиния 12" o:spid="_x0000_s1047" style="position:absolute;left:1123;top:52024;width:2509;height:10207;visibility:visible;mso-wrap-style:square;v-text-anchor:top" coordsize="158,643" o:gfxdata="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" path="m,l11,46r11,83l36,211r19,90l76,389r27,87l123,533r21,55l155,632r3,11l142,608,118,544,95,478,69,391,47,302,29,212,13,107,,xe" fillcolor="#146194 [3215]" strokecolor="#146194 [3215]" strokeweight="0">
+                          <v:fill opacity="13107f"/>
+                          <v:stroke opacity="13107f"/>
+                          <v:path arrowok="t" o:connecttype="custom" o:connectlocs="0,0;17463,73025;34925,204788;57150,334963;87313,477838;120650,617538;163513,755650;195263,846138;228600,933450;246063,1003300;250825,1020763;225425,965200;187325,863600;150813,758825;109538,620713;74613,479425;46038,336550;20638,169863;0,0" o:connectangles="0,0,0,0,0,0,0,0,0,0,0,0,0,0,0,0,0,0,0"/>
+                        </v:shape>
+                        <v:shape id="Полилиния 13" o:spid="_x0000_s1048" style="position:absolute;left:3759;top:62152;width:524;height:1127;visibility:visible;mso-wrap-style:square;v-text-anchor:top" coordsize="33,71" o:gfxdata="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" path="m,l33,71r-9,l11,36,,xe" fillcolor="#146194 [3215]" strokecolor="#146194 [3215]" strokeweight="0">
+                          <v:fill opacity="13107f"/>
+                          <v:stroke opacity="13107f"/>
+                          <v:path arrowok="t" o:connecttype="custom" o:connectlocs="0,0;52388,112713;38100,112713;17463,57150;0,0" o:connectangles="0,0,0,0,0"/>
+                        </v:shape>
+                        <v:shape id="Полилиния 14" o:spid="_x0000_s1049" style="position:absolute;left:1060;top:51246;width:238;height:1508;visibility:visible;mso-wrap-style:square;v-text-anchor:top" coordsize="15,95" o:gfxdata="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" path="m,l8,37r,4l15,95,4,49,,xe" fillcolor="#146194 [3215]" strokecolor="#146194 [3215]" strokeweight="0">
+                          <v:fill opacity="13107f"/>
+                          <v:stroke opacity="13107f"/>
+                          <v:path arrowok="t" o:connecttype="custom" o:connectlocs="0,0;12700,58738;12700,65088;23813,150813;6350,77788;0,0" o:connectangles="0,0,0,0,0,0"/>
+                        </v:shape>
+                        <v:shape id="Полилиния 15" o:spid="_x0000_s1050" style="position:absolute;left:3171;top:46499;width:6382;height:12414;visibility:visible;mso-wrap-style:square;v-text-anchor:top" coordsize="402,782" o:gfxdata="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" path="m402,r,1l363,39,325,79r-35,42l255,164r-44,58l171,284r-38,62l100,411,71,478,45,546,27,617,13,689,7,761r,21l,765r1,-4l7,688,21,616,40,545,66,475,95,409r35,-66l167,281r42,-61l253,163r34,-43l324,78,362,38,402,xe" fillcolor="#146194 [3215]" strokecolor="#146194 [3215]" strokeweight="0">
+                          <v:fill opacity="13107f"/>
+                          <v:stroke opacity="13107f"/>
+                          <v:path arrowok="t" o:connecttype="custom" o:connectlocs="638175,0;638175,1588;576263,61913;515938,125413;460375,192088;404813,260350;334963,352425;271463,450850;211138,549275;158750,652463;112713,758825;71438,866775;42863,979488;20638,1093788;11113,1208088;11113,1241425;0,1214438;1588,1208088;11113,1092200;33338,977900;63500,865188;104775,754063;150813,649288;206375,544513;265113,446088;331788,349250;401638,258763;455613,190500;514350,123825;574675,60325;638175,0" o:connectangles="0,0,0,0,0,0,0,0,0,0,0,0,0,0,0,0,0,0,0,0,0,0,0,0,0,0,0,0,0,0,0"/>
+                        </v:shape>
+                        <v:shape id="Полилиния 16" o:spid="_x0000_s1051" style="position:absolute;left:3171;top:59040;width:588;height:3112;visibility:visible;mso-wrap-style:square;v-text-anchor:top" coordsize="37,196" o:gfxdata="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" path="m,l6,15r1,3l12,80r9,54l33,188r4,8l22,162,15,146,5,81,1,40,,xe" fillcolor="#146194 [3215]" strokecolor="#146194 [3215]" strokeweight="0">
+                          <v:fill opacity="13107f"/>
+                          <v:stroke opacity="13107f"/>
+                          <v:path arrowok="t" o:connecttype="custom" o:connectlocs="0,0;9525,23813;11113,28575;19050,127000;33338,212725;52388,298450;58738,311150;34925,257175;23813,231775;7938,128588;1588,63500;0,0" o:connectangles="0,0,0,0,0,0,0,0,0,0,0,0"/>
+                        </v:shape>
+                        <v:shape id="Полилиния 17" o:spid="_x0000_s1052" style="position:absolute;left:3632;top:62231;width:492;height:1048;visibility:visible;mso-wrap-style:square;v-text-anchor:top" coordsize="31,66" o:gfxdata="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" path="m,l31,66r-7,l,xe" fillcolor="#146194 [3215]" strokecolor="#146194 [3215]" strokeweight="0">
+                          <v:fill opacity="13107f"/>
+                          <v:stroke opacity="13107f"/>
+                          <v:path arrowok="t" o:connecttype="custom" o:connectlocs="0,0;49213,104775;38100,104775;0,0" o:connectangles="0,0,0,0"/>
+                        </v:shape>
+                        <v:shape id="Полилиния 18" o:spid="_x0000_s1053" style="position:absolute;left:3171;top:58644;width:111;height:682;visibility:visible;mso-wrap-style:square;v-text-anchor:top" coordsize="7,43" o:gfxdata="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" path="m,l7,17r,26l6,40,,25,,xe" fillcolor="#146194 [3215]" strokecolor="#146194 [3215]" strokeweight="0">
+                          <v:fill opacity="13107f"/>
+                          <v:stroke opacity="13107f"/>
+                          <v:path arrowok="t" o:connecttype="custom" o:connectlocs="0,0;11113,26988;11113,68263;9525,63500;0,39688;0,0" o:connectangles="0,0,0,0,0,0"/>
+                        </v:shape>
+                        <v:shape id="Полилиния 19" o:spid="_x0000_s1054" style="position:absolute;left:3409;top:61358;width:731;height:1921;visibility:visible;mso-wrap-style:square;v-text-anchor:top" coordsize="46,121" o:gfxdata="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" path="m,l7,16,22,50,33,86r13,35l45,121,14,55,11,44,,xe" fillcolor="#146194 [3215]" strokecolor="#146194 [3215]" strokeweight="0">
+                          <v:fill opacity="13107f"/>
+                          <v:stroke opacity="13107f"/>
+                          <v:path arrowok="t" o:connecttype="custom" o:connectlocs="0,0;11113,25400;34925,79375;52388,136525;73025,192088;71438,192088;22225,87313;17463,69850;0,0" o:connectangles="0,0,0,0,0,0,0,0,0"/>
+                        </v:shape>
+                      </v:group>
+                    </v:group>
                     <w10:wrap anchorx="page" anchory="page"/>
                   </v:group>
+                </w:pict>
+              </mc:Fallback>
+            </mc:AlternateContent>
+          </w:r>
+          <w:r>
+            <w:rPr>
+              <w:noProof/>
+            </w:rPr>
+            <mc:AlternateContent>
+              <mc:Choice Requires="wps">
+                <w:drawing>
+                  <wp:anchor distT="0" distB="0" distL="114300" distR="114300" simplePos="0" relativeHeight="251661312" behindDoc="0" locked="0" layoutInCell="1" allowOverlap="1" wp14:anchorId="347A0CAB" wp14:editId="4944D5E3">
+                    <wp:simplePos x="0" y="0"/>
+                    <mc:AlternateContent>
+                      <mc:Choice Requires="wp14">
+                        <wp:positionH relativeFrom="page">
+                          <wp14:pctPosHOffset>42000</wp14:pctPosHOffset>
+                        </wp:positionH>
+                      </mc:Choice>
+                      <mc:Fallback>
+                        <wp:positionH relativeFrom="page">
+                          <wp:posOffset>3175000</wp:posOffset>
+                        </wp:positionH>
+                      </mc:Fallback>
+                    </mc:AlternateContent>
+                    <mc:AlternateContent>
+                      <mc:Choice Requires="wp14">
+                        <wp:positionV relativeFrom="page">
+                          <wp14:pctPosVOffset>88000</wp14:pctPosVOffset>
+                        </wp:positionV>
+                      </mc:Choice>
+                      <mc:Fallback>
+                        <wp:positionV relativeFrom="page">
+                          <wp:posOffset>9408795</wp:posOffset>
+                        </wp:positionV>
+                      </mc:Fallback>
+                    </mc:AlternateContent>
+                    <wp:extent cx="3657600" cy="365760"/>
+                    <wp:effectExtent l="0" t="0" r="0" b="0"/>
+                    <wp:wrapNone/>
+                    <wp:docPr id="32" name="Надпись 28"/>
+                    <wp:cNvGraphicFramePr/>
+                    <a:graphic xmlns:a="http://schemas.openxmlformats.org/drawingml/2006/main">
+                      <a:graphicData uri="http://schemas.microsoft.com/office/word/2010/wordprocessingShape">
+                        <wps:wsp>
+                          <wps:cNvSpPr txBox="1"/>
+                          <wps:spPr>
+                            <a:xfrm>
+                              <a:off x="0" y="0"/>
+                              <a:ext cx="3657600" cy="365760"/>
+                            </a:xfrm>
+                            <a:prstGeom prst="rect">
+                              <a:avLst/>
+                            </a:prstGeom>
+                            <a:noFill/>
+                            <a:ln w="6350">
+                              <a:noFill/>
+                            </a:ln>
+                            <a:effectLst/>
+                          </wps:spPr>
+                          <wps:style>
+                            <a:lnRef idx="0">
+                              <a:schemeClr val="accent1"/>
+                            </a:lnRef>
+                            <a:fillRef idx="0">
+                              <a:schemeClr val="accent1"/>
+                            </a:fillRef>
+                            <a:effectRef idx="0">
+                              <a:schemeClr val="accent1"/>
+                            </a:effectRef>
+                            <a:fontRef idx="minor">
+                              <a:schemeClr val="dk1"/>
+                            </a:fontRef>
+                          </wps:style>
+                          <wps:txbx>
+                            <w:txbxContent>
+                              <w:p>
+                                <w:pPr>
+                                  <w:pStyle w:val="af"/>
+                                  <w:rPr>
+                                    <w:color w:val="052F61" w:themeColor="accent1"/>
+                                    <w:sz w:val="26"/>
+                                    <w:szCs w:val="26"/>
+                                  </w:rPr>
+                                </w:pPr>
+                                <w:sdt>
+                                  <w:sdtPr>
+                                    <w:rPr>
+                                      <w:color w:val="052F61" w:themeColor="accent1"/>
+                                      <w:sz w:val="26"/>
+                                      <w:szCs w:val="26"/>
+                                    </w:rPr>
+                                    <w:alias w:val="Автор"/>
+                                    <w:tag w:val=""/>
+                                    <w:id w:val="-2041584766"/>
+                                    <w:showingPlcHdr/>
+                                    <w:dataBinding w:prefixMappings="xmlns:ns0='http://purl.org/dc/elements/1.1/' xmlns:ns1='http://schemas.openxmlformats.org/package/2006/metadata/core-properties' " w:xpath="/ns1:coreProperties[1]/ns0:creator[1]" w:storeItemID="{6C3C8BC8-F283-45AE-878A-BAB7291924A1}"/>
+                                    <w:text/>
+                                  </w:sdtPr>
+                                  <w:sdtContent>
+                                    <w:r>
+                                      <w:rPr>
+                                        <w:color w:val="052F61" w:themeColor="accent1"/>
+                                        <w:sz w:val="26"/>
+                                        <w:szCs w:val="26"/>
+                                      </w:rPr>
+                                      <w:t xml:space="preserve">     </w:t>
+                                    </w:r>
+                                  </w:sdtContent>
+                                </w:sdt>
+                              </w:p>
+                              <w:p>
+                                <w:pPr>
+                                  <w:pStyle w:val="af"/>
+                                  <w:rPr>
+                                    <w:color w:val="595959" w:themeColor="text1" w:themeTint="A6"/>
+                                  </w:rPr>
+                                </w:pPr>
+                                <w:sdt>
+                                  <w:sdtPr>
+                                    <w:rPr>
+                                      <w:caps/>
+                                      <w:color w:val="595959" w:themeColor="text1" w:themeTint="A6"/>
+                                    </w:rPr>
+                                    <w:alias w:val="Организация"/>
+                                    <w:tag w:val=""/>
+                                    <w:id w:val="1558814826"/>
+                                    <w:showingPlcHdr/>
+                                    <w:dataBinding w:prefixMappings="xmlns:ns0='http://schemas.openxmlformats.org/officeDocument/2006/extended-properties' " w:xpath="/ns0:Properties[1]/ns0:Company[1]" w:storeItemID="{6668398D-A668-4E3E-A5EB-62B293D839F1}"/>
+                                    <w:text/>
+                                  </w:sdtPr>
+                                  <w:sdtContent>
+                                    <w:r>
+                                      <w:rPr>
+                                        <w:caps/>
+                                        <w:color w:val="595959" w:themeColor="text1" w:themeTint="A6"/>
+                                      </w:rPr>
+                                      <w:t xml:space="preserve">     </w:t>
+                                    </w:r>
+                                  </w:sdtContent>
+                                </w:sdt>
+                              </w:p>
+                            </w:txbxContent>
+                          </wps:txbx>
+                          <wps:bodyPr rot="0" spcFirstLastPara="0" vertOverflow="overflow" horzOverflow="overflow" vert="horz" wrap="square" lIns="0" tIns="0" rIns="0" bIns="0" numCol="1" spcCol="0" rtlCol="0" fromWordArt="0" anchor="b" anchorCtr="0" forceAA="0" compatLnSpc="1">
+                            <a:prstTxWarp prst="textNoShape">
+                              <a:avLst/>
+                            </a:prstTxWarp>
+                            <a:spAutoFit/>
+                          </wps:bodyPr>
+                        </wps:wsp>
+                      </a:graphicData>
+                    </a:graphic>
+                    <wp14:sizeRelH relativeFrom="page">
+                      <wp14:pctWidth>45000</wp14:pctWidth>
+                    </wp14:sizeRelH>
+                    <wp14:sizeRelV relativeFrom="margin">
+                      <wp14:pctHeight>0</wp14:pctHeight>
+                    </wp14:sizeRelV>
+                  </wp:anchor>
+                </w:drawing>
+              </mc:Choice>
+              <mc:Fallback>
+                <w:pict>
+                  <v:shapetype w14:anchorId="347A0CAB" id="_x0000_t202" coordsize="21600,21600" o:spt="202" path="m,l,21600r21600,l21600,xe">
+                    <v:stroke joinstyle="miter"/>
+                    <v:path gradientshapeok="t" o:connecttype="rect"/>
+                  </v:shapetype>
+                  <v:shape id="Надпись 28" o:spid="_x0000_s1055" type="#_x0000_t202" style="position:absolute;margin-left:0;margin-top:0;width:4in;height:28.8pt;z-index:251661312;visibility:visible;mso-wrap-style:square;mso-width-percent:450;mso-height-percent:0;mso-left-percent:420;mso-top-percent:880;mso-wrap-distance-left:9pt;mso-wrap-distance-top:0;mso-wrap-distance-right:9pt;mso-wrap-distance-bottom:0;mso-position-horizontal-relative:page;mso-position-vertical-relative:page;mso-width-percent:450;mso-height-percent:0;mso-left-percent:420;mso-top-percent:880;mso-width-relative:page;mso-height-relative:margin;v-text-anchor:bottom" o:gfxdata="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" filled="f" stroked="f" strokeweight=".5pt">
+                    <v:textbox style="mso-fit-shape-to-text:t" inset="0,0,0,0">
+                      <w:txbxContent>
+                        <w:p>
+                          <w:pPr>
+                            <w:pStyle w:val="af"/>
+                            <w:rPr>
+                              <w:color w:val="052F61" w:themeColor="accent1"/>
+                              <w:sz w:val="26"/>
+                              <w:szCs w:val="26"/>
+                            </w:rPr>
+                          </w:pPr>
+                          <w:sdt>
+                            <w:sdtPr>
+                              <w:rPr>
+                                <w:color w:val="052F61" w:themeColor="accent1"/>
+                                <w:sz w:val="26"/>
+                                <w:szCs w:val="26"/>
+                              </w:rPr>
+                              <w:alias w:val="Автор"/>
+                              <w:tag w:val=""/>
+                              <w:id w:val="-2041584766"/>
+                              <w:showingPlcHdr/>
+                              <w:dataBinding w:prefixMappings="xmlns:ns0='http://purl.org/dc/elements/1.1/' xmlns:ns1='http://schemas.openxmlformats.org/package/2006/metadata/core-properties' " w:xpath="/ns1:coreProperties[1]/ns0:creator[1]" w:storeItemID="{6C3C8BC8-F283-45AE-878A-BAB7291924A1}"/>
+                              <w:text/>
+                            </w:sdtPr>
+                            <w:sdtContent>
+                              <w:r>
+                                <w:rPr>
+                                  <w:color w:val="052F61" w:themeColor="accent1"/>
+                                  <w:sz w:val="26"/>
+                                  <w:szCs w:val="26"/>
+                                </w:rPr>
+                                <w:t xml:space="preserve">     </w:t>
+                              </w:r>
+                            </w:sdtContent>
+                          </w:sdt>
+                        </w:p>
+                        <w:p>
+                          <w:pPr>
+                            <w:pStyle w:val="af"/>
+                            <w:rPr>
+                              <w:color w:val="595959" w:themeColor="text1" w:themeTint="A6"/>
+                            </w:rPr>
+                          </w:pPr>
+                          <w:sdt>
+                            <w:sdtPr>
+                              <w:rPr>
+                                <w:caps/>
+                                <w:color w:val="595959" w:themeColor="text1" w:themeTint="A6"/>
+                              </w:rPr>
+                              <w:alias w:val="Организация"/>
+                              <w:tag w:val=""/>
+                              <w:id w:val="1558814826"/>
+                              <w:showingPlcHdr/>
+                              <w:dataBinding w:prefixMappings="xmlns:ns0='http://schemas.openxmlformats.org/officeDocument/2006/extended-properties' " w:xpath="/ns0:Properties[1]/ns0:Company[1]" w:storeItemID="{6668398D-A668-4E3E-A5EB-62B293D839F1}"/>
+                              <w:text/>
+                            </w:sdtPr>
+                            <w:sdtContent>
+                              <w:r>
+                                <w:rPr>
+                                  <w:caps/>
+                                  <w:color w:val="595959" w:themeColor="text1" w:themeTint="A6"/>
+                                </w:rPr>
+                                <w:t xml:space="preserve">     </w:t>
+                              </w:r>
+                            </w:sdtContent>
+                          </w:sdt>
+                        </w:p>
+                      </w:txbxContent>
+                    </v:textbox>
+                    <w10:wrap anchorx="page" anchory="page"/>
+                  </v:shape>
+                </w:pict>
+              </mc:Fallback>
+            </mc:AlternateContent>
+          </w:r>
+          <w:r>
+            <w:rPr>
+              <w:noProof/>
+            </w:rPr>
+            <mc:AlternateContent>
+              <mc:Choice Requires="wps">
+                <w:drawing>
+                  <wp:anchor distT="0" distB="0" distL="114300" distR="114300" simplePos="0" relativeHeight="251660288" behindDoc="0" locked="0" layoutInCell="1" allowOverlap="1" wp14:anchorId="70CE302A" wp14:editId="311ABF22">
+                    <wp:simplePos x="0" y="0"/>
+                    <mc:AlternateContent>
+                      <mc:Choice Requires="wp14">
+                        <wp:positionH relativeFrom="page">
+                          <wp14:pctPosHOffset>42000</wp14:pctPosHOffset>
+                        </wp:positionH>
+                      </mc:Choice>
+                      <mc:Fallback>
+                        <wp:positionH relativeFrom="page">
+                          <wp:posOffset>3175000</wp:posOffset>
+                        </wp:positionH>
+                      </mc:Fallback>
+                    </mc:AlternateContent>
+                    <mc:AlternateContent>
+                      <mc:Choice Requires="wp14">
+                        <wp:positionV relativeFrom="page">
+                          <wp14:pctPosVOffset>17500</wp14:pctPosVOffset>
+                        </wp:positionV>
+                      </mc:Choice>
+                      <mc:Fallback>
+                        <wp:positionV relativeFrom="page">
+                          <wp:posOffset>1870710</wp:posOffset>
+                        </wp:positionV>
+                      </mc:Fallback>
+                    </mc:AlternateContent>
+                    <wp:extent cx="3657600" cy="1069848"/>
+                    <wp:effectExtent l="0" t="0" r="7620" b="635"/>
+                    <wp:wrapNone/>
+                    <wp:docPr id="1" name="Надпись 30"/>
+                    <wp:cNvGraphicFramePr/>
+                    <a:graphic xmlns:a="http://schemas.openxmlformats.org/drawingml/2006/main">
+                      <a:graphicData uri="http://schemas.microsoft.com/office/word/2010/wordprocessingShape">
+                        <wps:wsp>
+                          <wps:cNvSpPr txBox="1"/>
+                          <wps:spPr>
+                            <a:xfrm>
+                              <a:off x="0" y="0"/>
+                              <a:ext cx="3657600" cy="1069848"/>
+                            </a:xfrm>
+                            <a:prstGeom prst="rect">
+                              <a:avLst/>
+                            </a:prstGeom>
+                            <a:noFill/>
+                            <a:ln w="6350">
+                              <a:noFill/>
+                            </a:ln>
+                            <a:effectLst/>
+                          </wps:spPr>
+                          <wps:style>
+                            <a:lnRef idx="0">
+                              <a:schemeClr val="accent1"/>
+                            </a:lnRef>
+                            <a:fillRef idx="0">
+                              <a:schemeClr val="accent1"/>
+                            </a:fillRef>
+                            <a:effectRef idx="0">
+                              <a:schemeClr val="accent1"/>
+                            </a:effectRef>
+                            <a:fontRef idx="minor">
+                              <a:schemeClr val="dk1"/>
+                            </a:fontRef>
+                          </wps:style>
+                          <wps:txbx>
+                            <w:txbxContent>
+                              <w:p>
+                                <w:pPr>
+                                  <w:pStyle w:val="af"/>
+                                  <w:rPr>
+                                    <w:rFonts w:asciiTheme="majorHAnsi" w:eastAsiaTheme="majorEastAsia" w:hAnsiTheme="majorHAnsi" w:cstheme="majorBidi"/>
+                                    <w:color w:val="262626" w:themeColor="text1" w:themeTint="D9"/>
+                                    <w:sz w:val="72"/>
+                                  </w:rPr>
+                                </w:pPr>
+                                <w:sdt>
+                                  <w:sdtPr>
+                                    <w:rPr>
+                                      <w:rFonts w:asciiTheme="majorHAnsi" w:eastAsiaTheme="majorEastAsia" w:hAnsiTheme="majorHAnsi" w:cstheme="majorBidi"/>
+                                      <w:color w:val="262626" w:themeColor="text1" w:themeTint="D9"/>
+                                      <w:sz w:val="72"/>
+                                      <w:szCs w:val="72"/>
+                                    </w:rPr>
+                                    <w:alias w:val="Название"/>
+                                    <w:tag w:val=""/>
+                                    <w:id w:val="-705018352"/>
+                                    <w:dataBinding w:prefixMappings="xmlns:ns0='http://purl.org/dc/elements/1.1/' xmlns:ns1='http://schemas.openxmlformats.org/package/2006/metadata/core-properties' " w:xpath="/ns1:coreProperties[1]/ns0:title[1]" w:storeItemID="{6C3C8BC8-F283-45AE-878A-BAB7291924A1}"/>
+                                    <w:text/>
+                                  </w:sdtPr>
+                                  <w:sdtContent>
+                                    <w:r>
+                                      <w:rPr>
+                                        <w:rFonts w:asciiTheme="majorHAnsi" w:eastAsiaTheme="majorEastAsia" w:hAnsiTheme="majorHAnsi" w:cstheme="majorBidi"/>
+                                        <w:color w:val="262626" w:themeColor="text1" w:themeTint="D9"/>
+                                        <w:sz w:val="72"/>
+                                        <w:szCs w:val="72"/>
+                                      </w:rPr>
+                                      <w:t>ОТЧЕТ</w:t>
+                                    </w:r>
+                                  </w:sdtContent>
+                                </w:sdt>
+                              </w:p>
+                              <w:p>
+                                <w:pPr>
+                                  <w:spacing w:before="120"/>
+                                  <w:rPr>
+                                    <w:color w:val="404040" w:themeColor="text1" w:themeTint="BF"/>
+                                    <w:sz w:val="36"/>
+                                    <w:szCs w:val="36"/>
+                                  </w:rPr>
+                                </w:pPr>
+                                <w:sdt>
+                                  <w:sdtPr>
+                                    <w:rPr>
+                                      <w:color w:val="404040" w:themeColor="text1" w:themeTint="BF"/>
+                                      <w:sz w:val="36"/>
+                                      <w:szCs w:val="36"/>
+                                    </w:rPr>
+                                    <w:alias w:val="Подзаголовок"/>
+                                    <w:tag w:val=""/>
+                                    <w:id w:val="-1148361611"/>
+                                    <w:dataBinding w:prefixMappings="xmlns:ns0='http://purl.org/dc/elements/1.1/' xmlns:ns1='http://schemas.openxmlformats.org/package/2006/metadata/core-properties' " w:xpath="/ns1:coreProperties[1]/ns0:subject[1]" w:storeItemID="{6C3C8BC8-F283-45AE-878A-BAB7291924A1}"/>
+                                    <w:text/>
+                                  </w:sdtPr>
+                                  <w:sdtContent>
+                                    <w:r>
+                                      <w:rPr>
+                                        <w:color w:val="404040" w:themeColor="text1" w:themeTint="BF"/>
+                                        <w:sz w:val="36"/>
+                                        <w:szCs w:val="36"/>
+                                      </w:rPr>
+                                      <w:t>По работе и статистическим данным</w:t>
+                                    </w:r>
+                                  </w:sdtContent>
+                                </w:sdt>
+                              </w:p>
+                            </w:txbxContent>
+                          </wps:txbx>
+                          <wps:bodyPr rot="0" spcFirstLastPara="0" vertOverflow="overflow" horzOverflow="overflow" vert="horz" wrap="square" lIns="0" tIns="0" rIns="0" bIns="0" numCol="1" spcCol="0" rtlCol="0" fromWordArt="0" anchor="t" anchorCtr="0" forceAA="0" compatLnSpc="1">
+                            <a:prstTxWarp prst="textNoShape">
+                              <a:avLst/>
+                            </a:prstTxWarp>
+                            <a:spAutoFit/>
+                          </wps:bodyPr>
+                        </wps:wsp>
+                      </a:graphicData>
+                    </a:graphic>
+                    <wp14:sizeRelH relativeFrom="page">
+                      <wp14:pctWidth>45000</wp14:pctWidth>
+                    </wp14:sizeRelH>
+                    <wp14:sizeRelV relativeFrom="margin">
+                      <wp14:pctHeight>0</wp14:pctHeight>
+                    </wp14:sizeRelV>
+                  </wp:anchor>
+                </w:drawing>
+              </mc:Choice>
+              <mc:Fallback>
+                <w:pict>
+                  <v:shape w14:anchorId="70CE302A" id="Надпись 30" o:spid="_x0000_s1056" type="#_x0000_t202" style="position:absolute;margin-left:0;margin-top:0;width:4in;height:84.25pt;z-index:251660288;visibility:visible;mso-wrap-style:square;mso-width-percent:450;mso-height-percent:0;mso-left-percent:420;mso-top-percent:175;mso-wrap-distance-left:9pt;mso-wrap-distance-top:0;mso-wrap-distance-right:9pt;mso-wrap-distance-bottom:0;mso-position-horizontal-relative:page;mso-position-vertical-relative:page;mso-width-percent:450;mso-height-percent:0;mso-left-percent:420;mso-top-percent:175;mso-width-relative:page;mso-height-relative:margin;v-text-anchor:top" o:gfxdata="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" filled="f" stroked="f" strokeweight=".5pt">
+                    <v:textbox style="mso-fit-shape-to-text:t" inset="0,0,0,0">
+                      <w:txbxContent>
+                        <w:p>
+                          <w:pPr>
+                            <w:pStyle w:val="af"/>
+                            <w:rPr>
+                              <w:rFonts w:asciiTheme="majorHAnsi" w:eastAsiaTheme="majorEastAsia" w:hAnsiTheme="majorHAnsi" w:cstheme="majorBidi"/>
+                              <w:color w:val="262626" w:themeColor="text1" w:themeTint="D9"/>
+                              <w:sz w:val="72"/>
+                            </w:rPr>
+                          </w:pPr>
+                          <w:sdt>
+                            <w:sdtPr>
+                              <w:rPr>
+                                <w:rFonts w:asciiTheme="majorHAnsi" w:eastAsiaTheme="majorEastAsia" w:hAnsiTheme="majorHAnsi" w:cstheme="majorBidi"/>
+                                <w:color w:val="262626" w:themeColor="text1" w:themeTint="D9"/>
+                                <w:sz w:val="72"/>
+                                <w:szCs w:val="72"/>
+                              </w:rPr>
+                              <w:alias w:val="Название"/>
+                              <w:tag w:val=""/>
+                              <w:id w:val="-705018352"/>
+                              <w:dataBinding w:prefixMappings="xmlns:ns0='http://purl.org/dc/elements/1.1/' xmlns:ns1='http://schemas.openxmlformats.org/package/2006/metadata/core-properties' " w:xpath="/ns1:coreProperties[1]/ns0:title[1]" w:storeItemID="{6C3C8BC8-F283-45AE-878A-BAB7291924A1}"/>
+                              <w:text/>
+                            </w:sdtPr>
+                            <w:sdtContent>
+                              <w:r>
+                                <w:rPr>
+                                  <w:rFonts w:asciiTheme="majorHAnsi" w:eastAsiaTheme="majorEastAsia" w:hAnsiTheme="majorHAnsi" w:cstheme="majorBidi"/>
+                                  <w:color w:val="262626" w:themeColor="text1" w:themeTint="D9"/>
+                                  <w:sz w:val="72"/>
+                                  <w:szCs w:val="72"/>
+                                </w:rPr>
+                                <w:t>ОТЧЕТ</w:t>
+                              </w:r>
+                            </w:sdtContent>
+                          </w:sdt>
+                        </w:p>
+                        <w:p>
+                          <w:pPr>
+                            <w:spacing w:before="120"/>
+                            <w:rPr>
+                              <w:color w:val="404040" w:themeColor="text1" w:themeTint="BF"/>
+                              <w:sz w:val="36"/>
+                              <w:szCs w:val="36"/>
+                            </w:rPr>
+                          </w:pPr>
+                          <w:sdt>
+                            <w:sdtPr>
+                              <w:rPr>
+                                <w:color w:val="404040" w:themeColor="text1" w:themeTint="BF"/>
+                                <w:sz w:val="36"/>
+                                <w:szCs w:val="36"/>
+                              </w:rPr>
+                              <w:alias w:val="Подзаголовок"/>
+                              <w:tag w:val=""/>
+                              <w:id w:val="-1148361611"/>
+                              <w:dataBinding w:prefixMappings="xmlns:ns0='http://purl.org/dc/elements/1.1/' xmlns:ns1='http://schemas.openxmlformats.org/package/2006/metadata/core-properties' " w:xpath="/ns1:coreProperties[1]/ns0:subject[1]" w:storeItemID="{6C3C8BC8-F283-45AE-878A-BAB7291924A1}"/>
+                              <w:text/>
+                            </w:sdtPr>
+                            <w:sdtContent>
+                              <w:r>
+                                <w:rPr>
+                                  <w:color w:val="404040" w:themeColor="text1" w:themeTint="BF"/>
+                                  <w:sz w:val="36"/>
+                                  <w:szCs w:val="36"/>
+                                </w:rPr>
+                                <w:t>По работе и статистическим данным</w:t>
+                              </w:r>
+                            </w:sdtContent>
+                          </w:sdt>
+                        </w:p>
+                      </w:txbxContent>
+                    </v:textbox>
+                    <w10:wrap anchorx="page" anchory="page"/>
+                  </v:shape>
                 </w:pict>
               </mc:Fallback>
             </mc:AlternateContent>
@@ -491,18 +4093,18 @@
         <w:p>
           <w:pPr>
             <w:rPr>
-              <w:color w:val="000000" w:themeColor="text1"/>
-              <w:sz w:val="28"/>
-              <w:szCs w:val="28"/>
-              <w:lang w:val="en-US"/>
+              <w:caps/>
+              <w:color w:val="052F61" w:themeColor="accent1"/>
+              <w:sz w:val="64"/>
+              <w:szCs w:val="64"/>
             </w:rPr>
           </w:pPr>
           <w:r>
             <w:rPr>
-              <w:color w:val="000000" w:themeColor="text1"/>
-              <w:sz w:val="28"/>
-              <w:szCs w:val="28"/>
-              <w:lang w:val="en-US"/>
+              <w:caps/>
+              <w:color w:val="052F61" w:themeColor="accent1"/>
+              <w:sz w:val="64"/>
+              <w:szCs w:val="64"/>
             </w:rPr>
             <w:br w:type="page"/>
           </w:r>
@@ -1245,7 +4847,7 @@
         <w:drawing>
           <wp:inline xmlns:a="http://schemas.openxmlformats.org/drawingml/2006/main" xmlns:pic="http://schemas.openxmlformats.org/drawingml/2006/picture">
             <wp:extent cx="5486400" cy="3291840"/>
-            <wp:docPr id="197" name="Picture 197"/>
+            <wp:docPr id="33" name="Picture 33"/>
             <wp:cNvGraphicFramePr>
               <a:graphicFrameLocks noChangeAspect="1"/>
             </wp:cNvGraphicFramePr>
@@ -1310,7 +4912,7 @@
         <w:drawing>
           <wp:inline xmlns:a="http://schemas.openxmlformats.org/drawingml/2006/main" xmlns:pic="http://schemas.openxmlformats.org/drawingml/2006/picture">
             <wp:extent cx="5486400" cy="1371600"/>
-            <wp:docPr id="202" name="Picture 202"/>
+            <wp:docPr id="34" name="Picture 34"/>
             <wp:cNvGraphicFramePr>
               <a:graphicFrameLocks noChangeAspect="1"/>
             </wp:cNvGraphicFramePr>
@@ -1322,7 +4924,7 @@
                     <pic:cNvPicPr/>
                   </pic:nvPicPr>
                   <pic:blipFill>
-                    <a:blip r:embed="rId15"/>
+                    <a:blip r:embed="rId11"/>
                     <a:stretch>
                       <a:fillRect/>
                     </a:stretch>
@@ -1430,7 +5032,7 @@
         <w:drawing>
           <wp:inline xmlns:a="http://schemas.openxmlformats.org/drawingml/2006/main" xmlns:pic="http://schemas.openxmlformats.org/drawingml/2006/picture">
             <wp:extent cx="5486400" cy="3291840"/>
-            <wp:docPr id="198" name="Picture 198"/>
+            <wp:docPr id="35" name="Picture 35"/>
             <wp:cNvGraphicFramePr>
               <a:graphicFrameLocks noChangeAspect="1"/>
             </wp:cNvGraphicFramePr>
@@ -1439,546 +5041,6 @@
                 <pic:pic>
                   <pic:nvPicPr>
                     <pic:cNvPr id="0" name="admin_deals_progress_365d.png"/>
-                    <pic:cNvPicPr/>
-                  </pic:nvPicPr>
-                  <pic:blipFill>
-                    <a:blip r:embed="rId11"/>
-                    <a:stretch>
-                      <a:fillRect/>
-                    </a:stretch>
-                  </pic:blipFill>
-                  <pic:spPr>
-                    <a:xfrm>
-                      <a:off x="0" y="0"/>
-                      <a:ext cx="5486400" cy="3291840"/>
-                    </a:xfrm>
-                    <a:prstGeom prst="rect"/>
-                  </pic:spPr>
-                </pic:pic>
-              </a:graphicData>
-            </a:graphic>
-          </wp:inline>
-        </w:drawing>
-      </w:r>
-    </w:p>
-    <w:p>
-      <w:pPr>
-        <w:rPr>
-          <w:color w:val="000000" w:themeColor="text1"/>
-          <w:sz w:val="28"/>
-          <w:szCs w:val="28"/>
-        </w:rPr>
-      </w:pPr>
-      <w:r>
-        <w:rPr>
-          <w:b/>
-          <w:bCs/>
-          <w:color w:val="000000" w:themeColor="text1"/>
-          <w:sz w:val="28"/>
-          <w:szCs w:val="28"/>
-        </w:rPr>
-        <w:t>Ключевые показатели:</w:t>
-      </w:r>
-    </w:p>
-    <w:p>
-      <w:pPr>
-        <w:numPr>
-          <w:ilvl w:val="0"/>
-          <w:numId w:val="3"/>
-        </w:numPr>
-        <w:rPr>
-          <w:color w:val="000000" w:themeColor="text1"/>
-          <w:sz w:val="28"/>
-          <w:szCs w:val="28"/>
-        </w:rPr>
-      </w:pPr>
-      <w:r>
-        <w:rPr>
-          <w:color w:val="000000" w:themeColor="text1"/>
-          <w:sz w:val="28"/>
-          <w:szCs w:val="28"/>
-        </w:rPr>
-      </w:r>
-      <w:r>
-        <w:rPr>
-          <w:color w:val="000000" w:themeColor="text1"/>
-          <w:sz w:val="28"/>
-          <w:szCs w:val="28"/>
-        </w:rPr>
-      </w:r>
-      <w:proofErr w:type="spellStart"/>
-      <w:r>
-        <w:rPr>
-          <w:color w:val="000000" w:themeColor="text1"/>
-          <w:sz w:val="28"/>
-          <w:szCs w:val="28"/>
-        </w:rPr>
-      </w:r>
-      <w:proofErr w:type="spellEnd"/>
-      <w:r>
-        <w:rPr>
-          <w:color w:val="000000" w:themeColor="text1"/>
-          <w:sz w:val="28"/>
-          <w:szCs w:val="28"/>
-        </w:rPr>
-      </w:r>
-      <w:r>
-        <w:rPr>
-          <w:color w:val="000000"/>
-          <w:sz w:val="28"/>
-        </w:rPr>
-        <w:t>Всего сделок: 20</w:t>
-      </w:r>
-    </w:p>
-    <w:p>
-      <w:pPr>
-        <w:numPr>
-          <w:ilvl w:val="0"/>
-          <w:numId w:val="3"/>
-        </w:numPr>
-        <w:rPr>
-          <w:color w:val="000000" w:themeColor="text1"/>
-          <w:sz w:val="28"/>
-          <w:szCs w:val="28"/>
-        </w:rPr>
-      </w:pPr>
-      <w:r>
-        <w:rPr>
-          <w:color w:val="000000" w:themeColor="text1"/>
-          <w:sz w:val="28"/>
-          <w:szCs w:val="28"/>
-        </w:rPr>
-      </w:r>
-      <w:r>
-        <w:rPr>
-          <w:color w:val="000000" w:themeColor="text1"/>
-          <w:sz w:val="28"/>
-          <w:szCs w:val="28"/>
-          <w:lang w:val="en-US"/>
-        </w:rPr>
-      </w:r>
-      <w:proofErr w:type="spellStart"/>
-      <w:r>
-        <w:rPr>
-          <w:color w:val="000000" w:themeColor="text1"/>
-          <w:sz w:val="28"/>
-          <w:szCs w:val="28"/>
-          <w:lang w:val="en-US"/>
-        </w:rPr>
-      </w:r>
-      <w:proofErr w:type="spellEnd"/>
-      <w:r>
-        <w:rPr>
-          <w:color w:val="000000" w:themeColor="text1"/>
-          <w:sz w:val="28"/>
-          <w:szCs w:val="28"/>
-          <w:lang w:val="en-US"/>
-        </w:rPr>
-      </w:r>
-      <w:r>
-        <w:rPr>
-          <w:color w:val="000000"/>
-          <w:sz w:val="28"/>
-        </w:rPr>
-        <w:t>Новые: 1</w:t>
-      </w:r>
-    </w:p>
-    <w:p>
-      <w:pPr>
-        <w:numPr>
-          <w:ilvl w:val="0"/>
-          <w:numId w:val="3"/>
-        </w:numPr>
-        <w:rPr>
-          <w:color w:val="000000" w:themeColor="text1"/>
-          <w:sz w:val="28"/>
-          <w:szCs w:val="28"/>
-          <w:lang w:val="en-US"/>
-        </w:rPr>
-      </w:pPr>
-      <w:r>
-        <w:rPr>
-          <w:color w:val="000000" w:themeColor="text1"/>
-          <w:sz w:val="28"/>
-          <w:szCs w:val="28"/>
-        </w:rPr>
-      </w:r>
-      <w:r>
-        <w:rPr>
-          <w:color w:val="000000" w:themeColor="text1"/>
-          <w:sz w:val="28"/>
-          <w:szCs w:val="28"/>
-          <w:lang w:val="en-US"/>
-        </w:rPr>
-      </w:r>
-      <w:r>
-        <w:rPr>
-          <w:color w:val="000000" w:themeColor="text1"/>
-          <w:sz w:val="28"/>
-          <w:szCs w:val="28"/>
-        </w:rPr>
-      </w:r>
-      <w:r>
-        <w:rPr>
-          <w:color w:val="000000" w:themeColor="text1"/>
-          <w:sz w:val="28"/>
-          <w:szCs w:val="28"/>
-          <w:lang w:val="en-US"/>
-        </w:rPr>
-      </w:r>
-      <w:r>
-        <w:rPr>
-          <w:color w:val="000000" w:themeColor="text1"/>
-          <w:sz w:val="28"/>
-          <w:szCs w:val="28"/>
-          <w:lang w:val="en-US"/>
-        </w:rPr>
-      </w:r>
-      <w:proofErr w:type="spellStart"/>
-      <w:r>
-        <w:rPr>
-          <w:color w:val="000000" w:themeColor="text1"/>
-          <w:sz w:val="28"/>
-          <w:szCs w:val="28"/>
-          <w:lang w:val="en-US"/>
-        </w:rPr>
-      </w:r>
-      <w:proofErr w:type="spellEnd"/>
-      <w:r>
-        <w:rPr>
-          <w:color w:val="000000" w:themeColor="text1"/>
-          <w:sz w:val="28"/>
-          <w:szCs w:val="28"/>
-          <w:lang w:val="en-US"/>
-        </w:rPr>
-      </w:r>
-      <w:r>
-        <w:rPr>
-          <w:color w:val="000000"/>
-          <w:sz w:val="28"/>
-        </w:rPr>
-        <w:t>В работе: 12</w:t>
-      </w:r>
-    </w:p>
-    <w:p>
-      <w:pPr>
-        <w:numPr>
-          <w:ilvl w:val="0"/>
-          <w:numId w:val="3"/>
-        </w:numPr>
-        <w:rPr>
-          <w:color w:val="000000" w:themeColor="text1"/>
-          <w:sz w:val="28"/>
-          <w:szCs w:val="28"/>
-          <w:lang w:val="en-US"/>
-        </w:rPr>
-      </w:pPr>
-      <w:r>
-        <w:rPr>
-          <w:color w:val="000000" w:themeColor="text1"/>
-          <w:sz w:val="28"/>
-          <w:szCs w:val="28"/>
-        </w:rPr>
-      </w:r>
-      <w:r>
-        <w:rPr>
-          <w:color w:val="000000" w:themeColor="text1"/>
-          <w:sz w:val="28"/>
-          <w:szCs w:val="28"/>
-          <w:lang w:val="en-US"/>
-        </w:rPr>
-      </w:r>
-      <w:proofErr w:type="spellStart"/>
-      <w:r>
-        <w:rPr>
-          <w:color w:val="000000" w:themeColor="text1"/>
-          <w:sz w:val="28"/>
-          <w:szCs w:val="28"/>
-          <w:lang w:val="en-US"/>
-        </w:rPr>
-      </w:r>
-      <w:proofErr w:type="spellEnd"/>
-      <w:r>
-        <w:rPr>
-          <w:color w:val="000000" w:themeColor="text1"/>
-          <w:sz w:val="28"/>
-          <w:szCs w:val="28"/>
-          <w:lang w:val="en-US"/>
-        </w:rPr>
-      </w:r>
-      <w:r>
-        <w:rPr>
-          <w:color w:val="000000"/>
-          <w:sz w:val="28"/>
-        </w:rPr>
-        <w:t>Приостановленные: 0</w:t>
-      </w:r>
-    </w:p>
-    <w:p>
-      <w:pPr>
-        <w:numPr>
-          <w:ilvl w:val="0"/>
-          <w:numId w:val="3"/>
-        </w:numPr>
-        <w:rPr>
-          <w:color w:val="000000" w:themeColor="text1"/>
-          <w:sz w:val="28"/>
-          <w:szCs w:val="28"/>
-          <w:lang w:val="en-US"/>
-        </w:rPr>
-      </w:pPr>
-      <w:r>
-        <w:rPr>
-          <w:color w:val="000000" w:themeColor="text1"/>
-          <w:sz w:val="28"/>
-          <w:szCs w:val="28"/>
-        </w:rPr>
-      </w:r>
-      <w:r>
-        <w:rPr>
-          <w:color w:val="000000" w:themeColor="text1"/>
-          <w:sz w:val="28"/>
-          <w:szCs w:val="28"/>
-          <w:lang w:val="en-US"/>
-        </w:rPr>
-      </w:r>
-      <w:proofErr w:type="spellStart"/>
-      <w:r>
-        <w:rPr>
-          <w:color w:val="000000" w:themeColor="text1"/>
-          <w:sz w:val="28"/>
-          <w:szCs w:val="28"/>
-          <w:lang w:val="en-US"/>
-        </w:rPr>
-      </w:r>
-      <w:proofErr w:type="spellEnd"/>
-      <w:r>
-        <w:rPr>
-          <w:color w:val="000000" w:themeColor="text1"/>
-          <w:sz w:val="28"/>
-          <w:szCs w:val="28"/>
-          <w:lang w:val="en-US"/>
-        </w:rPr>
-      </w:r>
-      <w:r>
-        <w:rPr>
-          <w:color w:val="000000"/>
-          <w:sz w:val="28"/>
-        </w:rPr>
-        <w:t>Закрытые: 7</w:t>
-      </w:r>
-    </w:p>
-    <w:p>
-      <w:pPr>
-        <w:numPr>
-          <w:ilvl w:val="0"/>
-          <w:numId w:val="3"/>
-        </w:numPr>
-        <w:rPr>
-          <w:color w:val="000000" w:themeColor="text1"/>
-          <w:sz w:val="28"/>
-          <w:szCs w:val="28"/>
-          <w:lang w:val="en-US"/>
-        </w:rPr>
-      </w:pPr>
-      <w:r>
-        <w:rPr>
-          <w:color w:val="000000" w:themeColor="text1"/>
-          <w:sz w:val="28"/>
-          <w:szCs w:val="28"/>
-        </w:rPr>
-      </w:r>
-      <w:r>
-        <w:rPr>
-          <w:color w:val="000000" w:themeColor="text1"/>
-          <w:sz w:val="28"/>
-          <w:szCs w:val="28"/>
-        </w:rPr>
-      </w:r>
-      <w:proofErr w:type="spellStart"/>
-      <w:r>
-        <w:rPr>
-          <w:color w:val="000000" w:themeColor="text1"/>
-          <w:sz w:val="28"/>
-          <w:szCs w:val="28"/>
-        </w:rPr>
-      </w:r>
-      <w:proofErr w:type="spellEnd"/>
-      <w:r>
-        <w:rPr>
-          <w:color w:val="000000" w:themeColor="text1"/>
-          <w:sz w:val="28"/>
-          <w:szCs w:val="28"/>
-        </w:rPr>
-      </w:r>
-      <w:r>
-        <w:rPr>
-          <w:color w:val="000000" w:themeColor="text1"/>
-          <w:sz w:val="28"/>
-          <w:szCs w:val="28"/>
-        </w:rPr>
-      </w:r>
-      <w:r>
-        <w:rPr>
-          <w:color w:val="000000"/>
-          <w:sz w:val="28"/>
-        </w:rPr>
-        <w:t>Конверсия закрытия: 35.0%</w:t>
-      </w:r>
-    </w:p>
-    <w:p>
-      <w:pPr>
-        <w:rPr>
-          <w:b/>
-          <w:bCs/>
-          <w:color w:val="000000" w:themeColor="text1"/>
-          <w:sz w:val="28"/>
-          <w:szCs w:val="28"/>
-          <w:lang w:val="en-US"/>
-        </w:rPr>
-      </w:pPr>
-      <w:r>
-        <w:rPr>
-          <w:b/>
-          <w:bCs/>
-          <w:color w:val="000000" w:themeColor="text1"/>
-          <w:sz w:val="28"/>
-          <w:szCs w:val="28"/>
-        </w:rPr>
-        <w:t>4. Продажи по клиентам</w:t>
-      </w:r>
-    </w:p>
-    <w:p>
-      <w:pPr>
-        <w:rPr>
-          <w:b/>
-          <w:bCs/>
-          <w:color w:val="000000" w:themeColor="text1"/>
-          <w:sz w:val="28"/>
-          <w:szCs w:val="28"/>
-        </w:rPr>
-      </w:pPr>
-      <w:r>
-        <w:rPr>
-          <w:b/>
-          <w:bCs/>
-          <w:color w:val="000000" w:themeColor="text1"/>
-          <w:sz w:val="28"/>
-          <w:szCs w:val="28"/>
-        </w:rPr>
-        <w:t>Описание диаграммы:</w:t>
-      </w:r>
-    </w:p>
-    <w:p>
-      <w:pPr>
-        <w:rPr>
-          <w:color w:val="000000" w:themeColor="text1"/>
-          <w:sz w:val="28"/>
-          <w:szCs w:val="28"/>
-        </w:rPr>
-      </w:pPr>
-      <w:r>
-        <w:rPr>
-          <w:color w:val="000000" w:themeColor="text1"/>
-          <w:sz w:val="28"/>
-          <w:szCs w:val="28"/>
-        </w:rPr>
-        <w:t>Диаграмма показывает объем продаж по каждому клиенту за выбранный период.</w:t>
-      </w:r>
-    </w:p>
-    <w:p>
-      <w:pPr>
-        <w:rPr>
-          <w:b/>
-          <w:bCs/>
-          <w:color w:val="000000" w:themeColor="text1"/>
-          <w:sz w:val="28"/>
-          <w:szCs w:val="28"/>
-        </w:rPr>
-      </w:pPr>
-      <w:r>
-        <w:rPr>
-          <w:b/>
-          <w:bCs/>
-          <w:color w:val="000000" w:themeColor="text1"/>
-          <w:sz w:val="28"/>
-          <w:szCs w:val="28"/>
-        </w:rPr>
-        <w:t>Место</w:t>
-      </w:r>
-      <w:r>
-        <w:rPr>
-          <w:b/>
-          <w:bCs/>
-          <w:color w:val="000000" w:themeColor="text1"/>
-          <w:sz w:val="28"/>
-          <w:szCs w:val="28"/>
-        </w:rPr>
-        <w:t xml:space="preserve"> </w:t>
-      </w:r>
-      <w:r>
-        <w:rPr>
-          <w:b/>
-          <w:bCs/>
-          <w:color w:val="000000" w:themeColor="text1"/>
-          <w:sz w:val="28"/>
-          <w:szCs w:val="28"/>
-        </w:rPr>
-        <w:t>для</w:t>
-      </w:r>
-      <w:r>
-        <w:rPr>
-          <w:b/>
-          <w:bCs/>
-          <w:color w:val="000000" w:themeColor="text1"/>
-          <w:sz w:val="28"/>
-          <w:szCs w:val="28"/>
-        </w:rPr>
-        <w:t xml:space="preserve"> </w:t>
-      </w:r>
-      <w:r>
-        <w:rPr>
-          <w:b/>
-          <w:bCs/>
-          <w:color w:val="000000" w:themeColor="text1"/>
-          <w:sz w:val="28"/>
-          <w:szCs w:val="28"/>
-        </w:rPr>
-        <w:t>диаграммы</w:t>
-      </w:r>
-      <w:r>
-        <w:rPr>
-          <w:b/>
-          <w:bCs/>
-          <w:color w:val="000000" w:themeColor="text1"/>
-          <w:sz w:val="28"/>
-          <w:szCs w:val="28"/>
-        </w:rPr>
-        <w:t xml:space="preserve">: </w:t>
-      </w:r>
-    </w:p>
-    <w:p>
-      <w:pPr>
-        <w:rPr>
-          <w:color w:val="000000" w:themeColor="text1"/>
-          <w:sz w:val="28"/>
-          <w:szCs w:val="28"/>
-        </w:rPr>
-      </w:pPr>
-      <w:r/>
-      <w:r>
-        <w:drawing>
-          <wp:inline xmlns:a="http://schemas.openxmlformats.org/drawingml/2006/main" xmlns:pic="http://schemas.openxmlformats.org/drawingml/2006/picture">
-            <wp:extent cx="5486400" cy="3291840"/>
-            <wp:docPr id="199" name="Picture 199"/>
-            <wp:cNvGraphicFramePr>
-              <a:graphicFrameLocks noChangeAspect="1"/>
-            </wp:cNvGraphicFramePr>
-            <a:graphic>
-              <a:graphicData uri="http://schemas.openxmlformats.org/drawingml/2006/picture">
-                <pic:pic>
-                  <pic:nvPicPr>
-                    <pic:cNvPr id="0" name="admin_sales_by_clients_365d.png"/>
                     <pic:cNvPicPr/>
                   </pic:nvPicPr>
                   <pic:blipFill>
@@ -2017,6 +5079,546 @@
           <w:sz w:val="28"/>
           <w:szCs w:val="28"/>
         </w:rPr>
+        <w:t>Ключевые показатели:</w:t>
+      </w:r>
+    </w:p>
+    <w:p>
+      <w:pPr>
+        <w:numPr>
+          <w:ilvl w:val="0"/>
+          <w:numId w:val="3"/>
+        </w:numPr>
+        <w:rPr>
+          <w:color w:val="000000" w:themeColor="text1"/>
+          <w:sz w:val="28"/>
+          <w:szCs w:val="28"/>
+        </w:rPr>
+      </w:pPr>
+      <w:r>
+        <w:rPr>
+          <w:color w:val="000000" w:themeColor="text1"/>
+          <w:sz w:val="28"/>
+          <w:szCs w:val="28"/>
+        </w:rPr>
+      </w:r>
+      <w:r>
+        <w:rPr>
+          <w:color w:val="000000" w:themeColor="text1"/>
+          <w:sz w:val="28"/>
+          <w:szCs w:val="28"/>
+        </w:rPr>
+      </w:r>
+      <w:proofErr w:type="spellStart"/>
+      <w:r>
+        <w:rPr>
+          <w:color w:val="000000" w:themeColor="text1"/>
+          <w:sz w:val="28"/>
+          <w:szCs w:val="28"/>
+        </w:rPr>
+      </w:r>
+      <w:proofErr w:type="spellEnd"/>
+      <w:r>
+        <w:rPr>
+          <w:color w:val="000000" w:themeColor="text1"/>
+          <w:sz w:val="28"/>
+          <w:szCs w:val="28"/>
+        </w:rPr>
+      </w:r>
+      <w:r>
+        <w:rPr>
+          <w:color w:val="000000"/>
+          <w:sz w:val="28"/>
+        </w:rPr>
+        <w:t>Всего сделок: 20</w:t>
+      </w:r>
+    </w:p>
+    <w:p>
+      <w:pPr>
+        <w:numPr>
+          <w:ilvl w:val="0"/>
+          <w:numId w:val="3"/>
+        </w:numPr>
+        <w:rPr>
+          <w:color w:val="000000" w:themeColor="text1"/>
+          <w:sz w:val="28"/>
+          <w:szCs w:val="28"/>
+        </w:rPr>
+      </w:pPr>
+      <w:r>
+        <w:rPr>
+          <w:color w:val="000000" w:themeColor="text1"/>
+          <w:sz w:val="28"/>
+          <w:szCs w:val="28"/>
+        </w:rPr>
+      </w:r>
+      <w:r>
+        <w:rPr>
+          <w:color w:val="000000" w:themeColor="text1"/>
+          <w:sz w:val="28"/>
+          <w:szCs w:val="28"/>
+          <w:lang w:val="en-US"/>
+        </w:rPr>
+      </w:r>
+      <w:proofErr w:type="spellStart"/>
+      <w:r>
+        <w:rPr>
+          <w:color w:val="000000" w:themeColor="text1"/>
+          <w:sz w:val="28"/>
+          <w:szCs w:val="28"/>
+          <w:lang w:val="en-US"/>
+        </w:rPr>
+      </w:r>
+      <w:proofErr w:type="spellEnd"/>
+      <w:r>
+        <w:rPr>
+          <w:color w:val="000000" w:themeColor="text1"/>
+          <w:sz w:val="28"/>
+          <w:szCs w:val="28"/>
+          <w:lang w:val="en-US"/>
+        </w:rPr>
+      </w:r>
+      <w:r>
+        <w:rPr>
+          <w:color w:val="000000"/>
+          <w:sz w:val="28"/>
+        </w:rPr>
+        <w:t>Новые: 1</w:t>
+      </w:r>
+    </w:p>
+    <w:p>
+      <w:pPr>
+        <w:numPr>
+          <w:ilvl w:val="0"/>
+          <w:numId w:val="3"/>
+        </w:numPr>
+        <w:rPr>
+          <w:color w:val="000000" w:themeColor="text1"/>
+          <w:sz w:val="28"/>
+          <w:szCs w:val="28"/>
+          <w:lang w:val="en-US"/>
+        </w:rPr>
+      </w:pPr>
+      <w:r>
+        <w:rPr>
+          <w:color w:val="000000" w:themeColor="text1"/>
+          <w:sz w:val="28"/>
+          <w:szCs w:val="28"/>
+        </w:rPr>
+      </w:r>
+      <w:r>
+        <w:rPr>
+          <w:color w:val="000000" w:themeColor="text1"/>
+          <w:sz w:val="28"/>
+          <w:szCs w:val="28"/>
+          <w:lang w:val="en-US"/>
+        </w:rPr>
+      </w:r>
+      <w:r>
+        <w:rPr>
+          <w:color w:val="000000" w:themeColor="text1"/>
+          <w:sz w:val="28"/>
+          <w:szCs w:val="28"/>
+        </w:rPr>
+      </w:r>
+      <w:r>
+        <w:rPr>
+          <w:color w:val="000000" w:themeColor="text1"/>
+          <w:sz w:val="28"/>
+          <w:szCs w:val="28"/>
+          <w:lang w:val="en-US"/>
+        </w:rPr>
+      </w:r>
+      <w:r>
+        <w:rPr>
+          <w:color w:val="000000" w:themeColor="text1"/>
+          <w:sz w:val="28"/>
+          <w:szCs w:val="28"/>
+          <w:lang w:val="en-US"/>
+        </w:rPr>
+      </w:r>
+      <w:proofErr w:type="spellStart"/>
+      <w:r>
+        <w:rPr>
+          <w:color w:val="000000" w:themeColor="text1"/>
+          <w:sz w:val="28"/>
+          <w:szCs w:val="28"/>
+          <w:lang w:val="en-US"/>
+        </w:rPr>
+      </w:r>
+      <w:proofErr w:type="spellEnd"/>
+      <w:r>
+        <w:rPr>
+          <w:color w:val="000000" w:themeColor="text1"/>
+          <w:sz w:val="28"/>
+          <w:szCs w:val="28"/>
+          <w:lang w:val="en-US"/>
+        </w:rPr>
+      </w:r>
+      <w:r>
+        <w:rPr>
+          <w:color w:val="000000"/>
+          <w:sz w:val="28"/>
+        </w:rPr>
+        <w:t>В работе: 12</w:t>
+      </w:r>
+    </w:p>
+    <w:p>
+      <w:pPr>
+        <w:numPr>
+          <w:ilvl w:val="0"/>
+          <w:numId w:val="3"/>
+        </w:numPr>
+        <w:rPr>
+          <w:color w:val="000000" w:themeColor="text1"/>
+          <w:sz w:val="28"/>
+          <w:szCs w:val="28"/>
+          <w:lang w:val="en-US"/>
+        </w:rPr>
+      </w:pPr>
+      <w:r>
+        <w:rPr>
+          <w:color w:val="000000" w:themeColor="text1"/>
+          <w:sz w:val="28"/>
+          <w:szCs w:val="28"/>
+        </w:rPr>
+      </w:r>
+      <w:r>
+        <w:rPr>
+          <w:color w:val="000000" w:themeColor="text1"/>
+          <w:sz w:val="28"/>
+          <w:szCs w:val="28"/>
+          <w:lang w:val="en-US"/>
+        </w:rPr>
+      </w:r>
+      <w:proofErr w:type="spellStart"/>
+      <w:r>
+        <w:rPr>
+          <w:color w:val="000000" w:themeColor="text1"/>
+          <w:sz w:val="28"/>
+          <w:szCs w:val="28"/>
+          <w:lang w:val="en-US"/>
+        </w:rPr>
+      </w:r>
+      <w:proofErr w:type="spellEnd"/>
+      <w:r>
+        <w:rPr>
+          <w:color w:val="000000" w:themeColor="text1"/>
+          <w:sz w:val="28"/>
+          <w:szCs w:val="28"/>
+          <w:lang w:val="en-US"/>
+        </w:rPr>
+      </w:r>
+      <w:r>
+        <w:rPr>
+          <w:color w:val="000000"/>
+          <w:sz w:val="28"/>
+        </w:rPr>
+        <w:t>Приостановленные: 0</w:t>
+      </w:r>
+    </w:p>
+    <w:p>
+      <w:pPr>
+        <w:numPr>
+          <w:ilvl w:val="0"/>
+          <w:numId w:val="3"/>
+        </w:numPr>
+        <w:rPr>
+          <w:color w:val="000000" w:themeColor="text1"/>
+          <w:sz w:val="28"/>
+          <w:szCs w:val="28"/>
+          <w:lang w:val="en-US"/>
+        </w:rPr>
+      </w:pPr>
+      <w:r>
+        <w:rPr>
+          <w:color w:val="000000" w:themeColor="text1"/>
+          <w:sz w:val="28"/>
+          <w:szCs w:val="28"/>
+        </w:rPr>
+      </w:r>
+      <w:r>
+        <w:rPr>
+          <w:color w:val="000000" w:themeColor="text1"/>
+          <w:sz w:val="28"/>
+          <w:szCs w:val="28"/>
+          <w:lang w:val="en-US"/>
+        </w:rPr>
+      </w:r>
+      <w:proofErr w:type="spellStart"/>
+      <w:r>
+        <w:rPr>
+          <w:color w:val="000000" w:themeColor="text1"/>
+          <w:sz w:val="28"/>
+          <w:szCs w:val="28"/>
+          <w:lang w:val="en-US"/>
+        </w:rPr>
+      </w:r>
+      <w:proofErr w:type="spellEnd"/>
+      <w:r>
+        <w:rPr>
+          <w:color w:val="000000" w:themeColor="text1"/>
+          <w:sz w:val="28"/>
+          <w:szCs w:val="28"/>
+          <w:lang w:val="en-US"/>
+        </w:rPr>
+      </w:r>
+      <w:r>
+        <w:rPr>
+          <w:color w:val="000000"/>
+          <w:sz w:val="28"/>
+        </w:rPr>
+        <w:t>Закрытые: 7</w:t>
+      </w:r>
+    </w:p>
+    <w:p>
+      <w:pPr>
+        <w:numPr>
+          <w:ilvl w:val="0"/>
+          <w:numId w:val="3"/>
+        </w:numPr>
+        <w:rPr>
+          <w:color w:val="000000" w:themeColor="text1"/>
+          <w:sz w:val="28"/>
+          <w:szCs w:val="28"/>
+          <w:lang w:val="en-US"/>
+        </w:rPr>
+      </w:pPr>
+      <w:r>
+        <w:rPr>
+          <w:color w:val="000000" w:themeColor="text1"/>
+          <w:sz w:val="28"/>
+          <w:szCs w:val="28"/>
+        </w:rPr>
+      </w:r>
+      <w:r>
+        <w:rPr>
+          <w:color w:val="000000" w:themeColor="text1"/>
+          <w:sz w:val="28"/>
+          <w:szCs w:val="28"/>
+        </w:rPr>
+      </w:r>
+      <w:proofErr w:type="spellStart"/>
+      <w:r>
+        <w:rPr>
+          <w:color w:val="000000" w:themeColor="text1"/>
+          <w:sz w:val="28"/>
+          <w:szCs w:val="28"/>
+        </w:rPr>
+      </w:r>
+      <w:proofErr w:type="spellEnd"/>
+      <w:r>
+        <w:rPr>
+          <w:color w:val="000000" w:themeColor="text1"/>
+          <w:sz w:val="28"/>
+          <w:szCs w:val="28"/>
+        </w:rPr>
+      </w:r>
+      <w:r>
+        <w:rPr>
+          <w:color w:val="000000" w:themeColor="text1"/>
+          <w:sz w:val="28"/>
+          <w:szCs w:val="28"/>
+        </w:rPr>
+      </w:r>
+      <w:r>
+        <w:rPr>
+          <w:color w:val="000000"/>
+          <w:sz w:val="28"/>
+        </w:rPr>
+        <w:t>Конверсия закрытия: 35.0%</w:t>
+      </w:r>
+    </w:p>
+    <w:p>
+      <w:pPr>
+        <w:rPr>
+          <w:b/>
+          <w:bCs/>
+          <w:color w:val="000000" w:themeColor="text1"/>
+          <w:sz w:val="28"/>
+          <w:szCs w:val="28"/>
+          <w:lang w:val="en-US"/>
+        </w:rPr>
+      </w:pPr>
+      <w:r>
+        <w:rPr>
+          <w:b/>
+          <w:bCs/>
+          <w:color w:val="000000" w:themeColor="text1"/>
+          <w:sz w:val="28"/>
+          <w:szCs w:val="28"/>
+        </w:rPr>
+        <w:t>4. Продажи по клиентам</w:t>
+      </w:r>
+    </w:p>
+    <w:p>
+      <w:pPr>
+        <w:rPr>
+          <w:b/>
+          <w:bCs/>
+          <w:color w:val="000000" w:themeColor="text1"/>
+          <w:sz w:val="28"/>
+          <w:szCs w:val="28"/>
+        </w:rPr>
+      </w:pPr>
+      <w:r>
+        <w:rPr>
+          <w:b/>
+          <w:bCs/>
+          <w:color w:val="000000" w:themeColor="text1"/>
+          <w:sz w:val="28"/>
+          <w:szCs w:val="28"/>
+        </w:rPr>
+        <w:t>Описание диаграммы:</w:t>
+      </w:r>
+    </w:p>
+    <w:p>
+      <w:pPr>
+        <w:rPr>
+          <w:color w:val="000000" w:themeColor="text1"/>
+          <w:sz w:val="28"/>
+          <w:szCs w:val="28"/>
+        </w:rPr>
+      </w:pPr>
+      <w:r>
+        <w:rPr>
+          <w:color w:val="000000" w:themeColor="text1"/>
+          <w:sz w:val="28"/>
+          <w:szCs w:val="28"/>
+        </w:rPr>
+        <w:t>Диаграмма показывает объем продаж по каждому клиенту за выбранный период.</w:t>
+      </w:r>
+    </w:p>
+    <w:p>
+      <w:pPr>
+        <w:rPr>
+          <w:b/>
+          <w:bCs/>
+          <w:color w:val="000000" w:themeColor="text1"/>
+          <w:sz w:val="28"/>
+          <w:szCs w:val="28"/>
+        </w:rPr>
+      </w:pPr>
+      <w:r>
+        <w:rPr>
+          <w:b/>
+          <w:bCs/>
+          <w:color w:val="000000" w:themeColor="text1"/>
+          <w:sz w:val="28"/>
+          <w:szCs w:val="28"/>
+        </w:rPr>
+        <w:t>Место</w:t>
+      </w:r>
+      <w:r>
+        <w:rPr>
+          <w:b/>
+          <w:bCs/>
+          <w:color w:val="000000" w:themeColor="text1"/>
+          <w:sz w:val="28"/>
+          <w:szCs w:val="28"/>
+        </w:rPr>
+        <w:t xml:space="preserve"> </w:t>
+      </w:r>
+      <w:r>
+        <w:rPr>
+          <w:b/>
+          <w:bCs/>
+          <w:color w:val="000000" w:themeColor="text1"/>
+          <w:sz w:val="28"/>
+          <w:szCs w:val="28"/>
+        </w:rPr>
+        <w:t>для</w:t>
+      </w:r>
+      <w:r>
+        <w:rPr>
+          <w:b/>
+          <w:bCs/>
+          <w:color w:val="000000" w:themeColor="text1"/>
+          <w:sz w:val="28"/>
+          <w:szCs w:val="28"/>
+        </w:rPr>
+        <w:t xml:space="preserve"> </w:t>
+      </w:r>
+      <w:r>
+        <w:rPr>
+          <w:b/>
+          <w:bCs/>
+          <w:color w:val="000000" w:themeColor="text1"/>
+          <w:sz w:val="28"/>
+          <w:szCs w:val="28"/>
+        </w:rPr>
+        <w:t>диаграммы</w:t>
+      </w:r>
+      <w:r>
+        <w:rPr>
+          <w:b/>
+          <w:bCs/>
+          <w:color w:val="000000" w:themeColor="text1"/>
+          <w:sz w:val="28"/>
+          <w:szCs w:val="28"/>
+        </w:rPr>
+        <w:t xml:space="preserve">: </w:t>
+      </w:r>
+    </w:p>
+    <w:p>
+      <w:pPr>
+        <w:rPr>
+          <w:color w:val="000000" w:themeColor="text1"/>
+          <w:sz w:val="28"/>
+          <w:szCs w:val="28"/>
+        </w:rPr>
+      </w:pPr>
+      <w:r/>
+      <w:r>
+        <w:drawing>
+          <wp:inline xmlns:a="http://schemas.openxmlformats.org/drawingml/2006/main" xmlns:pic="http://schemas.openxmlformats.org/drawingml/2006/picture">
+            <wp:extent cx="5486400" cy="3291840"/>
+            <wp:docPr id="36" name="Picture 36"/>
+            <wp:cNvGraphicFramePr>
+              <a:graphicFrameLocks noChangeAspect="1"/>
+            </wp:cNvGraphicFramePr>
+            <a:graphic>
+              <a:graphicData uri="http://schemas.openxmlformats.org/drawingml/2006/picture">
+                <pic:pic>
+                  <pic:nvPicPr>
+                    <pic:cNvPr id="0" name="admin_sales_by_clients_365d.png"/>
+                    <pic:cNvPicPr/>
+                  </pic:nvPicPr>
+                  <pic:blipFill>
+                    <a:blip r:embed="rId13"/>
+                    <a:stretch>
+                      <a:fillRect/>
+                    </a:stretch>
+                  </pic:blipFill>
+                  <pic:spPr>
+                    <a:xfrm>
+                      <a:off x="0" y="0"/>
+                      <a:ext cx="5486400" cy="3291840"/>
+                    </a:xfrm>
+                    <a:prstGeom prst="rect"/>
+                  </pic:spPr>
+                </pic:pic>
+              </a:graphicData>
+            </a:graphic>
+          </wp:inline>
+        </w:drawing>
+      </w:r>
+    </w:p>
+    <w:p>
+      <w:pPr>
+        <w:rPr>
+          <w:color w:val="000000" w:themeColor="text1"/>
+          <w:sz w:val="28"/>
+          <w:szCs w:val="28"/>
+        </w:rPr>
+      </w:pPr>
+      <w:r>
+        <w:rPr>
+          <w:b/>
+          <w:bCs/>
+          <w:color w:val="000000" w:themeColor="text1"/>
+          <w:sz w:val="28"/>
+          <w:szCs w:val="28"/>
+        </w:rPr>
         <w:t>Таблица с показателями по клиентам:</w:t>
       </w:r>
     </w:p>
@@ -2033,7 +5635,7 @@
         <w:drawing>
           <wp:inline xmlns:a="http://schemas.openxmlformats.org/drawingml/2006/main" xmlns:pic="http://schemas.openxmlformats.org/drawingml/2006/picture">
             <wp:extent cx="5486400" cy="6035040"/>
-            <wp:docPr id="203" name="Picture 203"/>
+            <wp:docPr id="37" name="Picture 37"/>
             <wp:cNvGraphicFramePr>
               <a:graphicFrameLocks noChangeAspect="1"/>
             </wp:cNvGraphicFramePr>
@@ -2045,7 +5647,7 @@
                     <pic:cNvPicPr/>
                   </pic:nvPicPr>
                   <pic:blipFill>
-                    <a:blip r:embed="rId16"/>
+                    <a:blip r:embed="rId14"/>
                     <a:stretch>
                       <a:fillRect/>
                     </a:stretch>
@@ -2162,7 +5764,7 @@
         <w:drawing>
           <wp:inline xmlns:a="http://schemas.openxmlformats.org/drawingml/2006/main" xmlns:pic="http://schemas.openxmlformats.org/drawingml/2006/picture">
             <wp:extent cx="5486400" cy="4502395"/>
-            <wp:docPr id="200" name="Picture 200"/>
+            <wp:docPr id="38" name="Picture 38"/>
             <wp:cNvGraphicFramePr>
               <a:graphicFrameLocks noChangeAspect="1"/>
             </wp:cNvGraphicFramePr>
@@ -2174,7 +5776,7 @@
                     <pic:cNvPicPr/>
                   </pic:nvPicPr>
                   <pic:blipFill>
-                    <a:blip r:embed="rId13"/>
+                    <a:blip r:embed="rId15"/>
                     <a:stretch>
                       <a:fillRect/>
                     </a:stretch>
@@ -2595,7 +6197,7 @@
         <w:drawing>
           <wp:inline xmlns:a="http://schemas.openxmlformats.org/drawingml/2006/main" xmlns:pic="http://schemas.openxmlformats.org/drawingml/2006/picture">
             <wp:extent cx="5486400" cy="2743200"/>
-            <wp:docPr id="201" name="Picture 201"/>
+            <wp:docPr id="39" name="Picture 39"/>
             <wp:cNvGraphicFramePr>
               <a:graphicFrameLocks noChangeAspect="1"/>
             </wp:cNvGraphicFramePr>
@@ -2607,7 +6209,7 @@
                     <pic:cNvPicPr/>
                   </pic:nvPicPr>
                   <pic:blipFill>
-                    <a:blip r:embed="rId14"/>
+                    <a:blip r:embed="rId16"/>
                     <a:stretch>
                       <a:fillRect/>
                     </a:stretch>
@@ -2872,82 +6474,147 @@
           <w:color w:val="000000" w:themeColor="text1"/>
           <w:sz w:val="28"/>
           <w:szCs w:val="28"/>
-        </w:rPr>
-      </w:pPr>
-      <w:r>
-        <w:rPr>
-          <w:color w:val="000000" w:themeColor="text1"/>
-          <w:sz w:val="28"/>
-          <w:szCs w:val="28"/>
-        </w:rPr>
-        <w:t>На основе анализа данных CRM-системы, проведенного с помощью ИИ, формируются рекомендации:</w:t>
-      </w:r>
-      <w:r>
+          <w:lang w:val="en-US"/>
+        </w:rPr>
+      </w:pPr>
+      <w:r>
+        <w:rPr>
+          <w:color w:val="000000" w:themeColor="text1"/>
+          <w:sz w:val="28"/>
+          <w:szCs w:val="28"/>
+        </w:rPr>
+        <w:t>На основе анализа данных CRM-системы, проведенного с помощью ИИ</w:t>
+      </w:r>
+      <w:r>
+        <w:rPr>
+          <w:color w:val="000000" w:themeColor="text1"/>
+          <w:sz w:val="28"/>
+          <w:szCs w:val="28"/>
+          <w:lang w:val="en-US"/>
+        </w:rPr>
+        <w:t xml:space="preserve">, </w:t>
+      </w:r>
+      <w:r>
+        <w:rPr>
+          <w:color w:val="000000" w:themeColor="text1"/>
+          <w:sz w:val="28"/>
+          <w:szCs w:val="28"/>
+        </w:rPr>
+        <w:t>формируются</w:t>
+      </w:r>
+      <w:r>
+        <w:rPr>
+          <w:color w:val="000000" w:themeColor="text1"/>
+          <w:sz w:val="28"/>
+          <w:szCs w:val="28"/>
+          <w:lang w:val="en-US"/>
+        </w:rPr>
+        <w:t xml:space="preserve"> </w:t>
+      </w:r>
+      <w:r>
+        <w:rPr>
+          <w:color w:val="000000" w:themeColor="text1"/>
+          <w:sz w:val="28"/>
+          <w:szCs w:val="28"/>
+        </w:rPr>
+        <w:t>рекомендации</w:t>
+      </w:r>
+      <w:r>
+        <w:rPr>
+          <w:color w:val="000000" w:themeColor="text1"/>
+          <w:sz w:val="28"/>
+          <w:szCs w:val="28"/>
+          <w:lang w:val="en-US"/>
+        </w:rPr>
+        <w:t>:</w:t>
+      </w:r>
+      <w:r>
+        <w:rPr>
+          <w:lang w:val="en-US"/>
+        </w:rPr>
         <w:t xml:space="preserve"> </w:t>
       </w:r>
     </w:p>
     <w:p>
       <w:pPr>
-        <w:pStyle w:val="a7"/>
-        <w:numPr>
-          <w:ilvl w:val="0"/>
-          <w:numId w:val="6"/>
-        </w:numPr>
-        <w:rPr>
-          <w:color w:val="000000" w:themeColor="text1"/>
-          <w:sz w:val="28"/>
-          <w:szCs w:val="28"/>
-        </w:rPr>
-      </w:pPr>
-      <w:r>
-        <w:rPr>
-          <w:color w:val="000000" w:themeColor="text1"/>
-          <w:sz w:val="28"/>
-          <w:szCs w:val="28"/>
-        </w:rPr>
-        <w:t>[рекомендация 1]</w:t>
+        <w:rPr>
+          <w:color w:val="000000" w:themeColor="text1"/>
+          <w:sz w:val="28"/>
+          <w:szCs w:val="28"/>
+        </w:rPr>
+      </w:pPr>
+      <w:r>
+        <w:rPr>
+          <w:color w:val="000000" w:themeColor="text1"/>
+          <w:sz w:val="28"/>
+          <w:szCs w:val="28"/>
+          <w:lang w:val="en-US"/>
+        </w:rPr>
+      </w:r>
+      <w:r>
+        <w:rPr>
+          <w:color w:val="000000"/>
+          <w:sz w:val="28"/>
+        </w:rPr>
+        <w:t>Рекомендуется контролировать новые и приостановленные сделки, оптимизировать распределение задач и завершать приоритетные сделки.</w:t>
       </w:r>
     </w:p>
     <w:p>
       <w:pPr>
-        <w:numPr>
-          <w:ilvl w:val="0"/>
-          <w:numId w:val="6"/>
-        </w:numPr>
-        <w:rPr>
-          <w:color w:val="000000" w:themeColor="text1"/>
-          <w:sz w:val="28"/>
-          <w:szCs w:val="28"/>
-        </w:rPr>
-      </w:pPr>
-      <w:r>
-        <w:rPr>
-          <w:color w:val="000000" w:themeColor="text1"/>
-          <w:sz w:val="28"/>
-          <w:szCs w:val="28"/>
-        </w:rPr>
-        <w:t>[рекомендация 2]</w:t>
+        <w:rPr>
+          <w:color w:val="000000" w:themeColor="text1"/>
+          <w:sz w:val="28"/>
+          <w:szCs w:val="28"/>
+        </w:rPr>
+      </w:pPr>
+      <w:r>
+        <w:rPr>
+          <w:b/>
+          <w:bCs/>
+          <w:color w:val="000000" w:themeColor="text1"/>
+          <w:sz w:val="28"/>
+          <w:szCs w:val="28"/>
+        </w:rPr>
+        <w:t>Прогноз на следующий период:</w:t>
       </w:r>
     </w:p>
     <w:p>
       <w:pPr>
-        <w:numPr>
-          <w:ilvl w:val="0"/>
-          <w:numId w:val="6"/>
-        </w:numPr>
-        <w:rPr>
-          <w:color w:val="000000" w:themeColor="text1"/>
-          <w:sz w:val="28"/>
-          <w:szCs w:val="28"/>
-        </w:rPr>
-      </w:pPr>
-      <w:r>
-        <w:rPr>
-          <w:color w:val="000000" w:themeColor="text1"/>
-          <w:sz w:val="28"/>
-          <w:szCs w:val="28"/>
-        </w:rPr>
-        <w:t>[рекомендация 3]</w:t>
+        <w:rPr>
+          <w:color w:val="000000" w:themeColor="text1"/>
+          <w:sz w:val="28"/>
+          <w:szCs w:val="28"/>
+        </w:rPr>
+      </w:pPr>
+      <w:r>
+        <w:rPr>
+          <w:color w:val="000000" w:themeColor="text1"/>
+          <w:sz w:val="28"/>
+          <w:szCs w:val="28"/>
+        </w:rPr>
+      </w:r>
+      <w:proofErr w:type="spellStart"/>
+      <w:r>
+        <w:rPr>
+          <w:color w:val="000000" w:themeColor="text1"/>
+          <w:sz w:val="28"/>
+          <w:szCs w:val="28"/>
+        </w:rPr>
+      </w:r>
+      <w:proofErr w:type="spellEnd"/>
+      <w:r>
+        <w:rPr>
+          <w:color w:val="000000" w:themeColor="text1"/>
+          <w:sz w:val="28"/>
+          <w:szCs w:val="28"/>
+        </w:rPr>
+      </w:r>
+      <w:r>
+        <w:rPr>
+          <w:color w:val="000000"/>
+          <w:sz w:val="28"/>
+        </w:rPr>
+        <w:t xml:space="preserve">На следующий год ожидается рост новых сделок до 1, текущих сделок в работе до 13, приостановленных сделок до 0, закрытых сделок до 7, всего задач до 21. Рекомендуется контролировать распределение ресурсов и приоритетов для эффективного выполнения задач. </w:t>
       </w:r>
     </w:p>
     <w:p>
@@ -2958,6 +6625,7 @@
           <w:szCs w:val="28"/>
         </w:rPr>
       </w:pPr>
+      <w:proofErr w:type="spellStart"/>
       <w:r>
         <w:rPr>
           <w:b/>
@@ -2966,59 +6634,58 @@
           <w:sz w:val="28"/>
           <w:szCs w:val="28"/>
         </w:rPr>
-        <w:t>Прогноз на следующий период:</w:t>
+        <w:t>Выыоды</w:t>
+      </w:r>
+      <w:proofErr w:type="spellEnd"/>
+      <w:r>
+        <w:rPr>
+          <w:b/>
+          <w:bCs/>
+          <w:color w:val="000000" w:themeColor="text1"/>
+          <w:sz w:val="28"/>
+          <w:szCs w:val="28"/>
+        </w:rPr>
+        <w:t xml:space="preserve"> по отчету:</w:t>
       </w:r>
     </w:p>
     <w:p>
       <w:pPr>
-        <w:numPr>
-          <w:ilvl w:val="0"/>
-          <w:numId w:val="7"/>
-        </w:numPr>
-        <w:rPr>
-          <w:color w:val="000000" w:themeColor="text1"/>
-          <w:sz w:val="28"/>
-          <w:szCs w:val="28"/>
-        </w:rPr>
-      </w:pPr>
-      <w:r>
-        <w:rPr>
-          <w:color w:val="000000" w:themeColor="text1"/>
-          <w:sz w:val="28"/>
-          <w:szCs w:val="28"/>
-        </w:rPr>
-        <w:t>[прогноз по задачам и сделкам]</w:t>
-      </w:r>
-    </w:p>
-    <w:p>
-      <w:pPr>
-        <w:numPr>
-          <w:ilvl w:val="0"/>
-          <w:numId w:val="7"/>
-        </w:numPr>
-        <w:rPr>
-          <w:color w:val="000000" w:themeColor="text1"/>
-          <w:sz w:val="28"/>
-          <w:szCs w:val="28"/>
-        </w:rPr>
-      </w:pPr>
-      <w:r>
-        <w:rPr>
-          <w:color w:val="000000" w:themeColor="text1"/>
-          <w:sz w:val="28"/>
-          <w:szCs w:val="28"/>
-        </w:rPr>
-        <w:t>[рекомендации по повышению эффективности]</w:t>
-      </w:r>
-    </w:p>
-    <w:p>
-      <w:pPr>
-        <w:rPr>
-          <w:color w:val="000000" w:themeColor="text1"/>
-          <w:sz w:val="28"/>
-          <w:szCs w:val="28"/>
-        </w:rPr>
-      </w:pPr>
+        <w:rPr>
+          <w:color w:val="000000" w:themeColor="text1"/>
+          <w:sz w:val="28"/>
+          <w:szCs w:val="28"/>
+        </w:rPr>
+      </w:pPr>
+      <w:r>
+        <w:rPr>
+          <w:color w:val="000000" w:themeColor="text1"/>
+          <w:sz w:val="28"/>
+          <w:szCs w:val="28"/>
+        </w:rPr>
+      </w:r>
+      <w:proofErr w:type="spellStart"/>
+      <w:r>
+        <w:rPr>
+          <w:color w:val="000000" w:themeColor="text1"/>
+          <w:sz w:val="28"/>
+          <w:szCs w:val="28"/>
+        </w:rPr>
+      </w:r>
+      <w:proofErr w:type="spellEnd"/>
+      <w:r>
+        <w:rPr>
+          <w:color w:val="000000" w:themeColor="text1"/>
+          <w:sz w:val="28"/>
+          <w:szCs w:val="28"/>
+        </w:rPr>
+      </w:r>
+      <w:r>
+        <w:rPr>
+          <w:color w:val="000000"/>
+          <w:sz w:val="28"/>
+        </w:rPr>
+        <w:t>В течение периода менеджеры успешно обработали основные сделки и задачи. Общее количество сделок составило 20, из которых 1 новых, 12 в работе, 0 приостановленных и 7 закрытых. Команда выполнила 20 задач, из которых 8 завершено, 0 просрочено. Диаграммы и таблицы отчета показывают распределение нагрузки и эффективность работы, позволяя выявить узкие места и оптимизировать процесс управления проектами. Общий уровень эффективности можно считать стабильным с потенциалом роста при дальнейшем контроле приоритетов.</w:t>
+      </w:r>
     </w:p>
     <w:sectPr>
       <w:pgSz w:w="11906" w:h="16838" w:code="9"/>
@@ -4088,6 +7755,232 @@
       <w:rPr>
         <w:rFonts w:ascii="Wingdings" w:hAnsi="Wingdings" w:hint="default"/>
         <w:sz w:val="20"/>
+      </w:rPr>
+    </w:lvl>
+  </w:abstractNum>
+  <w:abstractNum w:abstractNumId="7" w15:restartNumberingAfterBreak="0">
+    <w:nsid w:val="52DC172E"/>
+    <w:multiLevelType w:val="hybridMultilevel"/>
+    <w:tmpl w:val="092643F4"/>
+    <w:lvl w:ilvl="0" w:tplc="04190001">
+      <w:start w:val="1"/>
+      <w:numFmt w:val="bullet"/>
+      <w:lvlText w:val=""/>
+      <w:lvlJc w:val="left"/>
+      <w:pPr>
+        <w:ind w:left="720" w:hanging="360"/>
+      </w:pPr>
+      <w:rPr>
+        <w:rFonts w:ascii="Symbol" w:hAnsi="Symbol" w:hint="default"/>
+      </w:rPr>
+    </w:lvl>
+    <w:lvl w:ilvl="1" w:tplc="04190003" w:tentative="1">
+      <w:start w:val="1"/>
+      <w:numFmt w:val="bullet"/>
+      <w:lvlText w:val="o"/>
+      <w:lvlJc w:val="left"/>
+      <w:pPr>
+        <w:ind w:left="1440" w:hanging="360"/>
+      </w:pPr>
+      <w:rPr>
+        <w:rFonts w:ascii="Courier New" w:hAnsi="Courier New" w:cs="Courier New" w:hint="default"/>
+      </w:rPr>
+    </w:lvl>
+    <w:lvl w:ilvl="2" w:tplc="04190005" w:tentative="1">
+      <w:start w:val="1"/>
+      <w:numFmt w:val="bullet"/>
+      <w:lvlText w:val=""/>
+      <w:lvlJc w:val="left"/>
+      <w:pPr>
+        <w:ind w:left="2160" w:hanging="360"/>
+      </w:pPr>
+      <w:rPr>
+        <w:rFonts w:ascii="Wingdings" w:hAnsi="Wingdings" w:hint="default"/>
+      </w:rPr>
+    </w:lvl>
+    <w:lvl w:ilvl="3" w:tplc="04190001" w:tentative="1">
+      <w:start w:val="1"/>
+      <w:numFmt w:val="bullet"/>
+      <w:lvlText w:val=""/>
+      <w:lvlJc w:val="left"/>
+      <w:pPr>
+        <w:ind w:left="2880" w:hanging="360"/>
+      </w:pPr>
+      <w:rPr>
+        <w:rFonts w:ascii="Symbol" w:hAnsi="Symbol" w:hint="default"/>
+      </w:rPr>
+    </w:lvl>
+    <w:lvl w:ilvl="4" w:tplc="04190003" w:tentative="1">
+      <w:start w:val="1"/>
+      <w:numFmt w:val="bullet"/>
+      <w:lvlText w:val="o"/>
+      <w:lvlJc w:val="left"/>
+      <w:pPr>
+        <w:ind w:left="3600" w:hanging="360"/>
+      </w:pPr>
+      <w:rPr>
+        <w:rFonts w:ascii="Courier New" w:hAnsi="Courier New" w:cs="Courier New" w:hint="default"/>
+      </w:rPr>
+    </w:lvl>
+    <w:lvl w:ilvl="5" w:tplc="04190005" w:tentative="1">
+      <w:start w:val="1"/>
+      <w:numFmt w:val="bullet"/>
+      <w:lvlText w:val=""/>
+      <w:lvlJc w:val="left"/>
+      <w:pPr>
+        <w:ind w:left="4320" w:hanging="360"/>
+      </w:pPr>
+      <w:rPr>
+        <w:rFonts w:ascii="Wingdings" w:hAnsi="Wingdings" w:hint="default"/>
+      </w:rPr>
+    </w:lvl>
+    <w:lvl w:ilvl="6" w:tplc="04190001" w:tentative="1">
+      <w:start w:val="1"/>
+      <w:numFmt w:val="bullet"/>
+      <w:lvlText w:val=""/>
+      <w:lvlJc w:val="left"/>
+      <w:pPr>
+        <w:ind w:left="5040" w:hanging="360"/>
+      </w:pPr>
+      <w:rPr>
+        <w:rFonts w:ascii="Symbol" w:hAnsi="Symbol" w:hint="default"/>
+      </w:rPr>
+    </w:lvl>
+    <w:lvl w:ilvl="7" w:tplc="04190003" w:tentative="1">
+      <w:start w:val="1"/>
+      <w:numFmt w:val="bullet"/>
+      <w:lvlText w:val="o"/>
+      <w:lvlJc w:val="left"/>
+      <w:pPr>
+        <w:ind w:left="5760" w:hanging="360"/>
+      </w:pPr>
+      <w:rPr>
+        <w:rFonts w:ascii="Courier New" w:hAnsi="Courier New" w:cs="Courier New" w:hint="default"/>
+      </w:rPr>
+    </w:lvl>
+    <w:lvl w:ilvl="8" w:tplc="04190005" w:tentative="1">
+      <w:start w:val="1"/>
+      <w:numFmt w:val="bullet"/>
+      <w:lvlText w:val=""/>
+      <w:lvlJc w:val="left"/>
+      <w:pPr>
+        <w:ind w:left="6480" w:hanging="360"/>
+      </w:pPr>
+      <w:rPr>
+        <w:rFonts w:ascii="Wingdings" w:hAnsi="Wingdings" w:hint="default"/>
+      </w:rPr>
+    </w:lvl>
+  </w:abstractNum>
+  <w:abstractNum w:abstractNumId="8" w15:restartNumberingAfterBreak="0">
+    <w:nsid w:val="702E56B1"/>
+    <w:multiLevelType w:val="hybridMultilevel"/>
+    <w:tmpl w:val="35C88608"/>
+    <w:lvl w:ilvl="0" w:tplc="04190001">
+      <w:start w:val="1"/>
+      <w:numFmt w:val="bullet"/>
+      <w:lvlText w:val=""/>
+      <w:lvlJc w:val="left"/>
+      <w:pPr>
+        <w:ind w:left="720" w:hanging="360"/>
+      </w:pPr>
+      <w:rPr>
+        <w:rFonts w:ascii="Symbol" w:hAnsi="Symbol" w:hint="default"/>
+      </w:rPr>
+    </w:lvl>
+    <w:lvl w:ilvl="1" w:tplc="04190003" w:tentative="1">
+      <w:start w:val="1"/>
+      <w:numFmt w:val="bullet"/>
+      <w:lvlText w:val="o"/>
+      <w:lvlJc w:val="left"/>
+      <w:pPr>
+        <w:ind w:left="1440" w:hanging="360"/>
+      </w:pPr>
+      <w:rPr>
+        <w:rFonts w:ascii="Courier New" w:hAnsi="Courier New" w:cs="Courier New" w:hint="default"/>
+      </w:rPr>
+    </w:lvl>
+    <w:lvl w:ilvl="2" w:tplc="04190005" w:tentative="1">
+      <w:start w:val="1"/>
+      <w:numFmt w:val="bullet"/>
+      <w:lvlText w:val=""/>
+      <w:lvlJc w:val="left"/>
+      <w:pPr>
+        <w:ind w:left="2160" w:hanging="360"/>
+      </w:pPr>
+      <w:rPr>
+        <w:rFonts w:ascii="Wingdings" w:hAnsi="Wingdings" w:hint="default"/>
+      </w:rPr>
+    </w:lvl>
+    <w:lvl w:ilvl="3" w:tplc="04190001" w:tentative="1">
+      <w:start w:val="1"/>
+      <w:numFmt w:val="bullet"/>
+      <w:lvlText w:val=""/>
+      <w:lvlJc w:val="left"/>
+      <w:pPr>
+        <w:ind w:left="2880" w:hanging="360"/>
+      </w:pPr>
+      <w:rPr>
+        <w:rFonts w:ascii="Symbol" w:hAnsi="Symbol" w:hint="default"/>
+      </w:rPr>
+    </w:lvl>
+    <w:lvl w:ilvl="4" w:tplc="04190003" w:tentative="1">
+      <w:start w:val="1"/>
+      <w:numFmt w:val="bullet"/>
+      <w:lvlText w:val="o"/>
+      <w:lvlJc w:val="left"/>
+      <w:pPr>
+        <w:ind w:left="3600" w:hanging="360"/>
+      </w:pPr>
+      <w:rPr>
+        <w:rFonts w:ascii="Courier New" w:hAnsi="Courier New" w:cs="Courier New" w:hint="default"/>
+      </w:rPr>
+    </w:lvl>
+    <w:lvl w:ilvl="5" w:tplc="04190005" w:tentative="1">
+      <w:start w:val="1"/>
+      <w:numFmt w:val="bullet"/>
+      <w:lvlText w:val=""/>
+      <w:lvlJc w:val="left"/>
+      <w:pPr>
+        <w:ind w:left="4320" w:hanging="360"/>
+      </w:pPr>
+      <w:rPr>
+        <w:rFonts w:ascii="Wingdings" w:hAnsi="Wingdings" w:hint="default"/>
+      </w:rPr>
+    </w:lvl>
+    <w:lvl w:ilvl="6" w:tplc="04190001" w:tentative="1">
+      <w:start w:val="1"/>
+      <w:numFmt w:val="bullet"/>
+      <w:lvlText w:val=""/>
+      <w:lvlJc w:val="left"/>
+      <w:pPr>
+        <w:ind w:left="5040" w:hanging="360"/>
+      </w:pPr>
+      <w:rPr>
+        <w:rFonts w:ascii="Symbol" w:hAnsi="Symbol" w:hint="default"/>
+      </w:rPr>
+    </w:lvl>
+    <w:lvl w:ilvl="7" w:tplc="04190003" w:tentative="1">
+      <w:start w:val="1"/>
+      <w:numFmt w:val="bullet"/>
+      <w:lvlText w:val="o"/>
+      <w:lvlJc w:val="left"/>
+      <w:pPr>
+        <w:ind w:left="5760" w:hanging="360"/>
+      </w:pPr>
+      <w:rPr>
+        <w:rFonts w:ascii="Courier New" w:hAnsi="Courier New" w:cs="Courier New" w:hint="default"/>
+      </w:rPr>
+    </w:lvl>
+    <w:lvl w:ilvl="8" w:tplc="04190005" w:tentative="1">
+      <w:start w:val="1"/>
+      <w:numFmt w:val="bullet"/>
+      <w:lvlText w:val=""/>
+      <w:lvlJc w:val="left"/>
+      <w:pPr>
+        <w:ind w:left="6480" w:hanging="360"/>
+      </w:pPr>
+      <w:rPr>
+        <w:rFonts w:ascii="Wingdings" w:hAnsi="Wingdings" w:hint="default"/>
       </w:rPr>
     </w:lvl>
   </w:abstractNum>
@@ -4111,6 +8004,12 @@
   </w:num>
   <w:num w:numId="7" w16cid:durableId="692464314">
     <w:abstractNumId w:val="4"/>
+  </w:num>
+  <w:num w:numId="8" w16cid:durableId="1427574663">
+    <w:abstractNumId w:val="8"/>
+  </w:num>
+  <w:num w:numId="9" w16cid:durableId="424158278">
+    <w:abstractNumId w:val="7"/>
   </w:num>
 </w:numbering>
 </file>

--- a/reports/generated/admin_report_365d.docx
+++ b/reports/generated/admin_report_365d.docx
@@ -4113,6 +4113,7 @@
     </w:sdt>
     <w:p>
       <w:pPr>
+        <w:ind w:firstLine="851"/>
         <w:rPr>
           <w:color w:val="000000" w:themeColor="text1"/>
           <w:sz w:val="40"/>
@@ -4194,6 +4195,7 @@
     </w:p>
     <w:p>
       <w:pPr>
+        <w:ind w:firstLine="851"/>
         <w:rPr>
           <w:b/>
           <w:bCs/>
@@ -4249,6 +4251,7 @@
     </w:p>
     <w:p>
       <w:pPr>
+        <w:ind w:firstLine="851"/>
         <w:rPr>
           <w:b/>
           <w:bCs/>
@@ -4274,6 +4277,7 @@
           <w:ilvl w:val="0"/>
           <w:numId w:val="1"/>
         </w:numPr>
+        <w:ind w:left="0" w:firstLine="851"/>
         <w:rPr>
           <w:color w:val="000000" w:themeColor="text1"/>
           <w:sz w:val="40"/>
@@ -4295,6 +4299,7 @@
           <w:ilvl w:val="0"/>
           <w:numId w:val="1"/>
         </w:numPr>
+        <w:ind w:left="0" w:firstLine="851"/>
         <w:rPr>
           <w:color w:val="000000" w:themeColor="text1"/>
           <w:sz w:val="40"/>
@@ -4316,6 +4321,7 @@
           <w:ilvl w:val="0"/>
           <w:numId w:val="1"/>
         </w:numPr>
+        <w:ind w:left="0" w:firstLine="851"/>
         <w:rPr>
           <w:color w:val="000000" w:themeColor="text1"/>
           <w:sz w:val="40"/>
@@ -4337,6 +4343,7 @@
           <w:ilvl w:val="0"/>
           <w:numId w:val="1"/>
         </w:numPr>
+        <w:ind w:left="0" w:firstLine="851"/>
         <w:rPr>
           <w:color w:val="000000" w:themeColor="text1"/>
           <w:sz w:val="40"/>
@@ -4358,6 +4365,7 @@
           <w:ilvl w:val="0"/>
           <w:numId w:val="1"/>
         </w:numPr>
+        <w:ind w:left="0" w:firstLine="851"/>
         <w:rPr>
           <w:color w:val="000000" w:themeColor="text1"/>
           <w:sz w:val="40"/>
@@ -4379,6 +4387,7 @@
           <w:ilvl w:val="0"/>
           <w:numId w:val="1"/>
         </w:numPr>
+        <w:ind w:left="0" w:firstLine="851"/>
         <w:rPr>
           <w:color w:val="000000" w:themeColor="text1"/>
           <w:sz w:val="40"/>
@@ -4400,6 +4409,7 @@
           <w:ilvl w:val="0"/>
           <w:numId w:val="1"/>
         </w:numPr>
+        <w:ind w:left="0" w:firstLine="851"/>
         <w:rPr>
           <w:color w:val="000000" w:themeColor="text1"/>
           <w:sz w:val="40"/>
@@ -4417,6 +4427,7 @@
     </w:p>
     <w:p>
       <w:pPr>
+        <w:ind w:firstLine="851"/>
         <w:rPr>
           <w:color w:val="000000" w:themeColor="text1"/>
           <w:sz w:val="28"/>
@@ -4426,6 +4437,7 @@
     </w:p>
     <w:p>
       <w:pPr>
+        <w:ind w:firstLine="851"/>
         <w:rPr>
           <w:color w:val="000000" w:themeColor="text1"/>
           <w:sz w:val="28"/>
@@ -4435,6 +4447,7 @@
     </w:p>
     <w:p>
       <w:pPr>
+        <w:ind w:firstLine="851"/>
         <w:rPr>
           <w:color w:val="000000" w:themeColor="text1"/>
           <w:sz w:val="28"/>
@@ -4444,6 +4457,7 @@
     </w:p>
     <w:p>
       <w:pPr>
+        <w:ind w:firstLine="851"/>
         <w:rPr>
           <w:color w:val="000000" w:themeColor="text1"/>
           <w:sz w:val="28"/>
@@ -4453,6 +4467,7 @@
     </w:p>
     <w:p>
       <w:pPr>
+        <w:ind w:firstLine="851"/>
         <w:rPr>
           <w:color w:val="000000" w:themeColor="text1"/>
           <w:sz w:val="28"/>
@@ -4462,6 +4477,7 @@
     </w:p>
     <w:p>
       <w:pPr>
+        <w:ind w:firstLine="851"/>
         <w:rPr>
           <w:color w:val="000000" w:themeColor="text1"/>
           <w:sz w:val="28"/>
@@ -4471,6 +4487,7 @@
     </w:p>
     <w:p>
       <w:pPr>
+        <w:ind w:firstLine="851"/>
         <w:rPr>
           <w:color w:val="000000" w:themeColor="text1"/>
           <w:sz w:val="28"/>
@@ -4480,6 +4497,7 @@
     </w:p>
     <w:p>
       <w:pPr>
+        <w:ind w:firstLine="851"/>
         <w:rPr>
           <w:color w:val="000000" w:themeColor="text1"/>
           <w:sz w:val="28"/>
@@ -4489,6 +4507,7 @@
     </w:p>
     <w:p>
       <w:pPr>
+        <w:ind w:firstLine="851"/>
         <w:rPr>
           <w:color w:val="000000" w:themeColor="text1"/>
           <w:sz w:val="28"/>
@@ -4498,6 +4517,7 @@
     </w:p>
     <w:p>
       <w:pPr>
+        <w:ind w:firstLine="851"/>
         <w:rPr>
           <w:color w:val="000000" w:themeColor="text1"/>
           <w:sz w:val="28"/>
@@ -4507,6 +4527,7 @@
     </w:p>
     <w:p>
       <w:pPr>
+        <w:ind w:firstLine="851"/>
         <w:rPr>
           <w:color w:val="000000" w:themeColor="text1"/>
           <w:sz w:val="28"/>
@@ -4516,6 +4537,7 @@
     </w:p>
     <w:p>
       <w:pPr>
+        <w:ind w:firstLine="851"/>
         <w:rPr>
           <w:color w:val="000000" w:themeColor="text1"/>
           <w:sz w:val="28"/>
@@ -4525,6 +4547,7 @@
     </w:p>
     <w:p>
       <w:pPr>
+        <w:ind w:firstLine="851"/>
         <w:rPr>
           <w:color w:val="000000" w:themeColor="text1"/>
           <w:sz w:val="28"/>
@@ -4534,6 +4557,7 @@
     </w:p>
     <w:p>
       <w:pPr>
+        <w:ind w:firstLine="851"/>
         <w:rPr>
           <w:b/>
           <w:bCs/>
@@ -4556,6 +4580,7 @@
     </w:p>
     <w:p>
       <w:pPr>
+        <w:ind w:firstLine="851"/>
         <w:rPr>
           <w:color w:val="000000" w:themeColor="text1"/>
           <w:sz w:val="28"/>
@@ -4586,6 +4611,7 @@
           <w:ilvl w:val="0"/>
           <w:numId w:val="2"/>
         </w:numPr>
+        <w:ind w:left="0" w:firstLine="851"/>
         <w:rPr>
           <w:color w:val="000000" w:themeColor="text1"/>
           <w:sz w:val="28"/>
@@ -4607,6 +4633,7 @@
           <w:ilvl w:val="0"/>
           <w:numId w:val="2"/>
         </w:numPr>
+        <w:ind w:left="0" w:firstLine="851"/>
         <w:rPr>
           <w:color w:val="000000" w:themeColor="text1"/>
           <w:sz w:val="28"/>
@@ -4628,6 +4655,7 @@
           <w:ilvl w:val="0"/>
           <w:numId w:val="2"/>
         </w:numPr>
+        <w:ind w:left="0" w:firstLine="851"/>
         <w:rPr>
           <w:color w:val="000000" w:themeColor="text1"/>
           <w:sz w:val="28"/>
@@ -4649,6 +4677,7 @@
           <w:ilvl w:val="0"/>
           <w:numId w:val="2"/>
         </w:numPr>
+        <w:ind w:left="0" w:firstLine="851"/>
         <w:rPr>
           <w:color w:val="000000" w:themeColor="text1"/>
           <w:sz w:val="28"/>
@@ -4670,6 +4699,7 @@
           <w:ilvl w:val="0"/>
           <w:numId w:val="2"/>
         </w:numPr>
+        <w:ind w:left="0" w:firstLine="851"/>
         <w:rPr>
           <w:color w:val="000000" w:themeColor="text1"/>
           <w:sz w:val="28"/>
@@ -4687,6 +4717,7 @@
     </w:p>
     <w:p>
       <w:pPr>
+        <w:ind w:firstLine="851"/>
         <w:rPr>
           <w:color w:val="000000" w:themeColor="text1"/>
           <w:sz w:val="28"/>
@@ -4704,6 +4735,7 @@
     </w:p>
     <w:p>
       <w:pPr>
+        <w:ind w:firstLine="851"/>
         <w:rPr>
           <w:b/>
           <w:bCs/>
@@ -4725,6 +4757,7 @@
     </w:p>
     <w:p>
       <w:pPr>
+        <w:ind w:firstLine="851"/>
         <w:rPr>
           <w:color w:val="000000" w:themeColor="text1"/>
           <w:sz w:val="28"/>
@@ -4753,6 +4786,7 @@
     </w:p>
     <w:p>
       <w:pPr>
+        <w:ind w:firstLine="851"/>
         <w:rPr>
           <w:color w:val="000000" w:themeColor="text1"/>
           <w:sz w:val="28"/>
@@ -4835,6 +4869,7 @@
     </w:p>
     <w:p>
       <w:pPr>
+        <w:ind w:firstLine="851"/>
         <w:rPr>
           <w:color w:val="000000" w:themeColor="text1"/>
           <w:sz w:val="28"/>
@@ -4880,6 +4915,7 @@
     </w:p>
     <w:p>
       <w:pPr>
+        <w:ind w:firstLine="851"/>
         <w:rPr>
           <w:b/>
           <w:bCs/>
@@ -4901,6 +4937,7 @@
     </w:p>
     <w:p>
       <w:pPr>
+        <w:ind w:firstLine="851"/>
         <w:rPr>
           <w:color w:val="000000" w:themeColor="text1"/>
           <w:sz w:val="28"/>
@@ -4945,6 +4982,7 @@
     </w:p>
     <w:p>
       <w:pPr>
+        <w:ind w:firstLine="851"/>
         <w:rPr>
           <w:b/>
           <w:bCs/>
@@ -4966,6 +5004,7 @@
     </w:p>
     <w:p>
       <w:pPr>
+        <w:ind w:firstLine="851"/>
         <w:rPr>
           <w:color w:val="000000" w:themeColor="text1"/>
           <w:sz w:val="28"/>
@@ -4994,6 +5033,7 @@
     </w:p>
     <w:p>
       <w:pPr>
+        <w:ind w:firstLine="851"/>
         <w:rPr>
           <w:color w:val="000000" w:themeColor="text1"/>
           <w:sz w:val="28"/>
@@ -5021,6 +5061,7 @@
     </w:p>
     <w:p>
       <w:pPr>
+        <w:ind w:firstLine="851"/>
         <w:rPr>
           <w:color w:val="000000" w:themeColor="text1"/>
           <w:sz w:val="28"/>
@@ -5065,6 +5106,7 @@
     </w:p>
     <w:p>
       <w:pPr>
+        <w:ind w:firstLine="851"/>
         <w:rPr>
           <w:color w:val="000000" w:themeColor="text1"/>
           <w:sz w:val="28"/>
@@ -5088,6 +5130,7 @@
           <w:ilvl w:val="0"/>
           <w:numId w:val="3"/>
         </w:numPr>
+        <w:ind w:left="0" w:firstLine="851"/>
         <w:rPr>
           <w:color w:val="000000" w:themeColor="text1"/>
           <w:sz w:val="28"/>
@@ -5138,6 +5181,7 @@
           <w:ilvl w:val="0"/>
           <w:numId w:val="3"/>
         </w:numPr>
+        <w:ind w:left="0" w:firstLine="851"/>
         <w:rPr>
           <w:color w:val="000000" w:themeColor="text1"/>
           <w:sz w:val="28"/>
@@ -5191,6 +5235,7 @@
           <w:ilvl w:val="0"/>
           <w:numId w:val="3"/>
         </w:numPr>
+        <w:ind w:left="0" w:firstLine="851"/>
         <w:rPr>
           <w:color w:val="000000" w:themeColor="text1"/>
           <w:sz w:val="28"/>
@@ -5268,6 +5313,7 @@
           <w:ilvl w:val="0"/>
           <w:numId w:val="3"/>
         </w:numPr>
+        <w:ind w:left="0" w:firstLine="851"/>
         <w:rPr>
           <w:color w:val="000000" w:themeColor="text1"/>
           <w:sz w:val="28"/>
@@ -5322,6 +5368,7 @@
           <w:ilvl w:val="0"/>
           <w:numId w:val="3"/>
         </w:numPr>
+        <w:ind w:left="0" w:firstLine="851"/>
         <w:rPr>
           <w:color w:val="000000" w:themeColor="text1"/>
           <w:sz w:val="28"/>
@@ -5376,6 +5423,7 @@
           <w:ilvl w:val="0"/>
           <w:numId w:val="3"/>
         </w:numPr>
+        <w:ind w:left="0" w:firstLine="851"/>
         <w:rPr>
           <w:color w:val="000000" w:themeColor="text1"/>
           <w:sz w:val="28"/>
@@ -5430,6 +5478,7 @@
     </w:p>
     <w:p>
       <w:pPr>
+        <w:ind w:firstLine="851"/>
         <w:rPr>
           <w:b/>
           <w:bCs/>
@@ -5452,6 +5501,7 @@
     </w:p>
     <w:p>
       <w:pPr>
+        <w:ind w:firstLine="851"/>
         <w:rPr>
           <w:b/>
           <w:bCs/>
@@ -5473,6 +5523,7 @@
     </w:p>
     <w:p>
       <w:pPr>
+        <w:ind w:firstLine="851"/>
         <w:rPr>
           <w:color w:val="000000" w:themeColor="text1"/>
           <w:sz w:val="28"/>
@@ -5490,6 +5541,7 @@
     </w:p>
     <w:p>
       <w:pPr>
+        <w:ind w:firstLine="851"/>
         <w:rPr>
           <w:b/>
           <w:bCs/>
@@ -5561,6 +5613,7 @@
     </w:p>
     <w:p>
       <w:pPr>
+        <w:ind w:firstLine="851"/>
         <w:rPr>
           <w:color w:val="000000" w:themeColor="text1"/>
           <w:sz w:val="28"/>
@@ -5605,6 +5658,7 @@
     </w:p>
     <w:p>
       <w:pPr>
+        <w:ind w:firstLine="851"/>
         <w:rPr>
           <w:color w:val="000000" w:themeColor="text1"/>
           <w:sz w:val="28"/>
@@ -5624,6 +5678,7 @@
     </w:p>
     <w:p>
       <w:pPr>
+        <w:ind w:firstLine="851"/>
         <w:rPr>
           <w:color w:val="000000" w:themeColor="text1"/>
           <w:sz w:val="28"/>
@@ -5668,6 +5723,7 @@
     </w:p>
     <w:p>
       <w:pPr>
+        <w:ind w:firstLine="851"/>
         <w:rPr>
           <w:b/>
           <w:bCs/>
@@ -5689,6 +5745,7 @@
     </w:p>
     <w:p>
       <w:pPr>
+        <w:ind w:firstLine="851"/>
         <w:rPr>
           <w:color w:val="000000" w:themeColor="text1"/>
           <w:sz w:val="28"/>
@@ -5726,6 +5783,7 @@
     </w:p>
     <w:p>
       <w:pPr>
+        <w:ind w:firstLine="851"/>
         <w:rPr>
           <w:color w:val="000000" w:themeColor="text1"/>
           <w:sz w:val="28"/>
@@ -5753,6 +5811,7 @@
     </w:p>
     <w:p>
       <w:pPr>
+        <w:ind w:firstLine="851"/>
         <w:rPr>
           <w:color w:val="000000" w:themeColor="text1"/>
           <w:sz w:val="28"/>
@@ -5797,6 +5856,7 @@
     </w:p>
     <w:p>
       <w:pPr>
+        <w:ind w:firstLine="851"/>
         <w:rPr>
           <w:color w:val="000000" w:themeColor="text1"/>
           <w:sz w:val="28"/>
@@ -5820,6 +5880,7 @@
           <w:ilvl w:val="0"/>
           <w:numId w:val="4"/>
         </w:numPr>
+        <w:ind w:left="0" w:firstLine="851"/>
         <w:rPr>
           <w:color w:val="000000" w:themeColor="text1"/>
           <w:sz w:val="28"/>
@@ -5873,6 +5934,7 @@
           <w:ilvl w:val="0"/>
           <w:numId w:val="4"/>
         </w:numPr>
+        <w:ind w:left="0" w:firstLine="851"/>
         <w:rPr>
           <w:color w:val="000000" w:themeColor="text1"/>
           <w:sz w:val="28"/>
@@ -5950,6 +6012,7 @@
           <w:ilvl w:val="0"/>
           <w:numId w:val="4"/>
         </w:numPr>
+        <w:ind w:left="0" w:firstLine="851"/>
         <w:rPr>
           <w:color w:val="000000" w:themeColor="text1"/>
           <w:sz w:val="28"/>
@@ -6003,6 +6066,7 @@
           <w:ilvl w:val="0"/>
           <w:numId w:val="4"/>
         </w:numPr>
+        <w:ind w:left="0" w:firstLine="851"/>
         <w:rPr>
           <w:color w:val="000000" w:themeColor="text1"/>
           <w:sz w:val="28"/>
@@ -6056,6 +6120,7 @@
           <w:ilvl w:val="0"/>
           <w:numId w:val="4"/>
         </w:numPr>
+        <w:ind w:left="0" w:firstLine="851"/>
         <w:rPr>
           <w:color w:val="000000" w:themeColor="text1"/>
           <w:sz w:val="28"/>
@@ -6109,6 +6174,7 @@
     </w:p>
     <w:p>
       <w:pPr>
+        <w:ind w:firstLine="851"/>
         <w:rPr>
           <w:b/>
           <w:bCs/>
@@ -6131,6 +6197,7 @@
     </w:p>
     <w:p>
       <w:pPr>
+        <w:ind w:firstLine="851"/>
         <w:rPr>
           <w:color w:val="000000" w:themeColor="text1"/>
           <w:sz w:val="28"/>
@@ -6159,6 +6226,7 @@
     </w:p>
     <w:p>
       <w:pPr>
+        <w:ind w:firstLine="851"/>
         <w:rPr>
           <w:color w:val="000000" w:themeColor="text1"/>
           <w:sz w:val="28"/>
@@ -6186,6 +6254,7 @@
     </w:p>
     <w:p>
       <w:pPr>
+        <w:ind w:firstLine="851"/>
         <w:rPr>
           <w:color w:val="000000" w:themeColor="text1"/>
           <w:sz w:val="28"/>
@@ -6230,6 +6299,7 @@
     </w:p>
     <w:p>
       <w:pPr>
+        <w:ind w:firstLine="851"/>
         <w:rPr>
           <w:color w:val="000000" w:themeColor="text1"/>
           <w:sz w:val="28"/>
@@ -6253,6 +6323,7 @@
           <w:ilvl w:val="0"/>
           <w:numId w:val="5"/>
         </w:numPr>
+        <w:ind w:left="0" w:firstLine="851"/>
         <w:rPr>
           <w:color w:val="000000" w:themeColor="text1"/>
           <w:sz w:val="28"/>
@@ -6303,6 +6374,7 @@
           <w:ilvl w:val="0"/>
           <w:numId w:val="5"/>
         </w:numPr>
+        <w:ind w:left="0" w:firstLine="851"/>
         <w:rPr>
           <w:color w:val="000000" w:themeColor="text1"/>
           <w:sz w:val="28"/>
@@ -6353,6 +6425,7 @@
           <w:ilvl w:val="0"/>
           <w:numId w:val="5"/>
         </w:numPr>
+        <w:ind w:left="0" w:firstLine="851"/>
         <w:rPr>
           <w:color w:val="000000" w:themeColor="text1"/>
           <w:sz w:val="28"/>
@@ -6403,6 +6476,7 @@
           <w:ilvl w:val="0"/>
           <w:numId w:val="5"/>
         </w:numPr>
+        <w:ind w:left="0" w:firstLine="851"/>
         <w:rPr>
           <w:color w:val="000000" w:themeColor="text1"/>
           <w:sz w:val="28"/>
@@ -6449,6 +6523,7 @@
     </w:p>
     <w:p>
       <w:pPr>
+        <w:ind w:firstLine="851"/>
         <w:rPr>
           <w:b/>
           <w:bCs/>
@@ -6470,6 +6545,7 @@
     </w:p>
     <w:p>
       <w:pPr>
+        <w:ind w:firstLine="851"/>
         <w:rPr>
           <w:color w:val="000000" w:themeColor="text1"/>
           <w:sz w:val="28"/>
@@ -6537,18 +6613,33 @@
     </w:p>
     <w:p>
       <w:pPr>
-        <w:rPr>
-          <w:color w:val="000000" w:themeColor="text1"/>
-          <w:sz w:val="28"/>
-          <w:szCs w:val="28"/>
-        </w:rPr>
-      </w:pPr>
+        <w:ind w:firstLine="851"/>
+        <w:rPr>
+          <w:color w:val="000000" w:themeColor="text1"/>
+          <w:sz w:val="28"/>
+          <w:szCs w:val="28"/>
+        </w:rPr>
+      </w:pPr>
+      <w:r>
+        <w:rPr>
+          <w:color w:val="000000" w:themeColor="text1"/>
+          <w:sz w:val="28"/>
+          <w:szCs w:val="28"/>
+        </w:rPr>
+      </w:r>
       <w:r>
         <w:rPr>
           <w:color w:val="000000" w:themeColor="text1"/>
           <w:sz w:val="28"/>
           <w:szCs w:val="28"/>
           <w:lang w:val="en-US"/>
+        </w:rPr>
+      </w:r>
+      <w:r>
+        <w:rPr>
+          <w:color w:val="000000" w:themeColor="text1"/>
+          <w:sz w:val="28"/>
+          <w:szCs w:val="28"/>
         </w:rPr>
       </w:r>
       <w:r>
@@ -6561,6 +6652,7 @@
     </w:p>
     <w:p>
       <w:pPr>
+        <w:ind w:firstLine="851"/>
         <w:rPr>
           <w:color w:val="000000" w:themeColor="text1"/>
           <w:sz w:val="28"/>
@@ -6580,6 +6672,7 @@
     </w:p>
     <w:p>
       <w:pPr>
+        <w:ind w:firstLine="851"/>
         <w:rPr>
           <w:color w:val="000000" w:themeColor="text1"/>
           <w:sz w:val="28"/>
@@ -6619,6 +6712,7 @@
     </w:p>
     <w:p>
       <w:pPr>
+        <w:ind w:firstLine="851"/>
         <w:rPr>
           <w:color w:val="000000" w:themeColor="text1"/>
           <w:sz w:val="28"/>
@@ -6650,6 +6744,7 @@
     </w:p>
     <w:p>
       <w:pPr>
+        <w:ind w:firstLine="851"/>
         <w:rPr>
           <w:color w:val="000000" w:themeColor="text1"/>
           <w:sz w:val="28"/>

--- a/reports/generated/admin_report_365d.docx
+++ b/reports/generated/admin_report_365d.docx
@@ -4190,7 +4190,7 @@
           <w:color w:val="000000"/>
           <w:sz w:val="40"/>
         </w:rPr>
-        <w:t>Период: 18.12.2024 - 18.12.2025</w:t>
+        <w:t>Период: 27.12.2024 - 27.12.2025</w:t>
       </w:r>
     </w:p>
     <w:p>
@@ -4246,7 +4246,7 @@
           <w:color w:val="000000"/>
           <w:sz w:val="40"/>
         </w:rPr>
-        <w:t>Подготовил: Шевцова Полина</w:t>
+        <w:t>Подготовил: Полина Шевцова</w:t>
       </w:r>
     </w:p>
     <w:p>
@@ -5172,7 +5172,7 @@
           <w:color w:val="000000"/>
           <w:sz w:val="28"/>
         </w:rPr>
-        <w:t>Всего сделок: 20</w:t>
+        <w:t>Всего сделок: 5</w:t>
       </w:r>
     </w:p>
     <w:p>
@@ -5304,7 +5304,7 @@
           <w:color w:val="000000"/>
           <w:sz w:val="28"/>
         </w:rPr>
-        <w:t>В работе: 12</w:t>
+        <w:t>В работе: 3</w:t>
       </w:r>
     </w:p>
     <w:p>
@@ -5414,7 +5414,7 @@
           <w:color w:val="000000"/>
           <w:sz w:val="28"/>
         </w:rPr>
-        <w:t>Закрытые: 7</w:t>
+        <w:t>Закрытые: 1</w:t>
       </w:r>
     </w:p>
     <w:p>
@@ -5473,7 +5473,7 @@
           <w:color w:val="000000"/>
           <w:sz w:val="28"/>
         </w:rPr>
-        <w:t>Конверсия закрытия: 35.0%</w:t>
+        <w:t>Конверсия закрытия: 20.0%</w:t>
       </w:r>
     </w:p>
     <w:p>
@@ -5689,7 +5689,7 @@
       <w:r>
         <w:drawing>
           <wp:inline xmlns:a="http://schemas.openxmlformats.org/drawingml/2006/main" xmlns:pic="http://schemas.openxmlformats.org/drawingml/2006/picture">
-            <wp:extent cx="5486400" cy="6035040"/>
+            <wp:extent cx="5486400" cy="1920240"/>
             <wp:docPr id="37" name="Picture 37"/>
             <wp:cNvGraphicFramePr>
               <a:graphicFrameLocks noChangeAspect="1"/>
@@ -5710,7 +5710,7 @@
                   <pic:spPr>
                     <a:xfrm>
                       <a:off x="0" y="0"/>
-                      <a:ext cx="5486400" cy="6035040"/>
+                      <a:ext cx="5486400" cy="1920240"/>
                     </a:xfrm>
                     <a:prstGeom prst="rect"/>
                   </pic:spPr>
@@ -6003,7 +6003,7 @@
           <w:color w:val="000000"/>
           <w:sz w:val="28"/>
         </w:rPr>
-        <w:t>В работе: 12</w:t>
+        <w:t>В работе: 3</w:t>
       </w:r>
     </w:p>
     <w:p>
@@ -6111,7 +6111,7 @@
           <w:color w:val="000000"/>
           <w:sz w:val="28"/>
         </w:rPr>
-        <w:t>Закрытые: 7</w:t>
+        <w:t>Закрытые: 1</w:t>
       </w:r>
     </w:p>
     <w:p>
@@ -6169,7 +6169,7 @@
           <w:color w:val="000000"/>
           <w:sz w:val="28"/>
         </w:rPr>
-        <w:t>Конверсия закрытия: 35.0%</w:t>
+        <w:t>Конверсия закрытия: 20.0%</w:t>
       </w:r>
     </w:p>
     <w:p>
@@ -6365,7 +6365,7 @@
           <w:color w:val="000000"/>
           <w:sz w:val="28"/>
         </w:rPr>
-        <w:t>Всего создано: 20</w:t>
+        <w:t>Всего создано: 8</w:t>
       </w:r>
     </w:p>
     <w:p>
@@ -6416,7 +6416,7 @@
           <w:color w:val="000000"/>
           <w:sz w:val="28"/>
         </w:rPr>
-        <w:t>Всего завершено: 8</w:t>
+        <w:t>Всего завершено: 3</w:t>
       </w:r>
     </w:p>
     <w:p>
@@ -6518,7 +6518,7 @@
           <w:color w:val="000000"/>
           <w:sz w:val="28"/>
         </w:rPr>
-        <w:t>Средняя загрузка сотрудников: 10.0</w:t>
+        <w:t>Средняя загрузка сотрудников: 1.6</w:t>
       </w:r>
     </w:p>
     <w:p>
@@ -6707,7 +6707,7 @@
           <w:color w:val="000000"/>
           <w:sz w:val="28"/>
         </w:rPr>
-        <w:t xml:space="preserve">На следующий год ожидается рост новых сделок до 1, текущих сделок в работе до 13, приостановленных сделок до 0, закрытых сделок до 7, всего задач до 21. Рекомендуется контролировать распределение ресурсов и приоритетов для эффективного выполнения задач. </w:t>
+        <w:t xml:space="preserve">На следующий год ожидается рост новых сделок до 1, текущих сделок в работе до 3, приостановленных сделок до 0, закрытых сделок до 1, всего задач до 5. Рекомендуется контролировать распределение ресурсов и приоритетов для эффективного выполнения задач. </w:t>
       </w:r>
     </w:p>
     <w:p>
@@ -6779,7 +6779,7 @@
           <w:color w:val="000000"/>
           <w:sz w:val="28"/>
         </w:rPr>
-        <w:t>В течение периода менеджеры успешно обработали основные сделки и задачи. Общее количество сделок составило 20, из которых 1 новых, 12 в работе, 0 приостановленных и 7 закрытых. Команда выполнила 20 задач, из которых 8 завершено, 0 просрочено. Диаграммы и таблицы отчета показывают распределение нагрузки и эффективность работы, позволяя выявить узкие места и оптимизировать процесс управления проектами. Общий уровень эффективности можно считать стабильным с потенциалом роста при дальнейшем контроле приоритетов.</w:t>
+        <w:t>В течение периода менеджеры успешно обработали основные сделки и задачи. Общее количество сделок составило 5, из которых 1 новых, 3 в работе, 0 приостановленных и 1 закрытых. Команда выполнила 8 задач, из которых 3 завершено, 0 просрочено. Диаграммы и таблицы отчета показывают распределение нагрузки и эффективность работы, позволяя выявить узкие места и оптимизировать процесс управления проектами. Общий уровень эффективности можно считать стабильным с потенциалом роста при дальнейшем контроле приоритетов.</w:t>
       </w:r>
     </w:p>
     <w:sectPr>
